--- a/customer _details/GANGAMMA/SEP/TUMKUR/LG/PURCHASE DETAILS.docx
+++ b/customer _details/GANGAMMA/SEP/TUMKUR/LG/PURCHASE DETAILS.docx
@@ -13,13 +13,7 @@
         <w:rPr>
           <w:rFonts w:ascii="Courier New" w:hAnsi="Courier New" w:cs="Courier New"/>
         </w:rPr>
-        <w:t>THU Oct 26</w:t>
-      </w:r>
-      <w:r>
-        <w:rPr>
-          <w:rFonts w:ascii="Courier New" w:hAnsi="Courier New" w:cs="Courier New"/>
-        </w:rPr>
-        <w:t xml:space="preserve"> 11:08:21 PDT 2017</w:t>
+        <w:t>THU Oct 26 11:08:21 PDT 2017</w:t>
       </w:r>
     </w:p>
     <w:p>
@@ -340,6 +334,209 @@
         <w:tab/>
         <w:t>- 480.0</w:t>
       </w:r>
+    </w:p>
+    <w:p>
+      <w:pPr>
+        <w:pStyle w:val="PlainText"/>
+        <w:rPr>
+          <w:rFonts w:ascii="Courier New" w:hAnsi="Courier New" w:cs="Courier New"/>
+          <w:b/>
+        </w:rPr>
+      </w:pPr>
+    </w:p>
+    <w:p>
+      <w:pPr>
+        <w:pStyle w:val="PlainText"/>
+        <w:rPr>
+          <w:rFonts w:ascii="Courier New" w:hAnsi="Courier New" w:cs="Courier New"/>
+        </w:rPr>
+      </w:pPr>
+      <w:r>
+        <w:rPr>
+          <w:rFonts w:ascii="Courier New" w:hAnsi="Courier New" w:cs="Courier New"/>
+        </w:rPr>
+        <w:t>FRI Oct 27</w:t>
+      </w:r>
+      <w:r>
+        <w:rPr>
+          <w:rFonts w:ascii="Courier New" w:hAnsi="Courier New" w:cs="Courier New"/>
+        </w:rPr>
+        <w:t xml:space="preserve"> 11:15:42 PDT 2017</w:t>
+      </w:r>
+    </w:p>
+    <w:p>
+      <w:pPr>
+        <w:pStyle w:val="PlainText"/>
+        <w:rPr>
+          <w:rFonts w:ascii="Courier New" w:hAnsi="Courier New" w:cs="Courier New"/>
+        </w:rPr>
+      </w:pPr>
+      <w:r>
+        <w:rPr>
+          <w:rFonts w:ascii="Courier New" w:hAnsi="Courier New" w:cs="Courier New"/>
+        </w:rPr>
+        <w:t>Person Name</w:t>
+      </w:r>
+      <w:r>
+        <w:rPr>
+          <w:rFonts w:ascii="Courier New" w:hAnsi="Courier New" w:cs="Courier New"/>
+        </w:rPr>
+        <w:tab/>
+      </w:r>
+      <w:r>
+        <w:rPr>
+          <w:rFonts w:ascii="Courier New" w:hAnsi="Courier New" w:cs="Courier New"/>
+        </w:rPr>
+        <w:tab/>
+      </w:r>
+      <w:r>
+        <w:rPr>
+          <w:rFonts w:ascii="Courier New" w:hAnsi="Courier New" w:cs="Courier New"/>
+        </w:rPr>
+        <w:tab/>
+      </w:r>
+      <w:r>
+        <w:rPr>
+          <w:rFonts w:ascii="Courier New" w:hAnsi="Courier New" w:cs="Courier New"/>
+        </w:rPr>
+        <w:tab/>
+        <w:t>- LG</w:t>
+      </w:r>
+    </w:p>
+    <w:p>
+      <w:pPr>
+        <w:pStyle w:val="PlainText"/>
+        <w:rPr>
+          <w:rFonts w:ascii="Courier New" w:hAnsi="Courier New" w:cs="Courier New"/>
+        </w:rPr>
+      </w:pPr>
+      <w:r>
+        <w:rPr>
+          <w:rFonts w:ascii="Courier New" w:hAnsi="Courier New" w:cs="Courier New"/>
+        </w:rPr>
+        <w:t>---------------------------------------------------------------</w:t>
+      </w:r>
+    </w:p>
+    <w:p>
+      <w:pPr>
+        <w:pStyle w:val="PlainText"/>
+        <w:rPr>
+          <w:rFonts w:ascii="Courier New" w:hAnsi="Courier New" w:cs="Courier New"/>
+        </w:rPr>
+      </w:pPr>
+      <w:r>
+        <w:rPr>
+          <w:rFonts w:ascii="Courier New" w:hAnsi="Courier New" w:cs="Courier New"/>
+        </w:rPr>
+        <w:t>Item Name</w:t>
+      </w:r>
+      <w:r>
+        <w:rPr>
+          <w:rFonts w:ascii="Courier New" w:hAnsi="Courier New" w:cs="Courier New"/>
+        </w:rPr>
+        <w:tab/>
+      </w:r>
+      <w:r>
+        <w:rPr>
+          <w:rFonts w:ascii="Courier New" w:hAnsi="Courier New" w:cs="Courier New"/>
+        </w:rPr>
+        <w:tab/>
+      </w:r>
+      <w:r>
+        <w:rPr>
+          <w:rFonts w:ascii="Courier New" w:hAnsi="Courier New" w:cs="Courier New"/>
+        </w:rPr>
+        <w:tab/>
+      </w:r>
+      <w:r>
+        <w:rPr>
+          <w:rFonts w:ascii="Courier New" w:hAnsi="Courier New" w:cs="Courier New"/>
+        </w:rPr>
+        <w:tab/>
+        <w:t>- BEET</w:t>
+      </w:r>
+    </w:p>
+    <w:p>
+      <w:pPr>
+        <w:pStyle w:val="PlainText"/>
+        <w:rPr>
+          <w:rFonts w:ascii="Courier New" w:hAnsi="Courier New" w:cs="Courier New"/>
+          <w:color w:val="FF0000"/>
+        </w:rPr>
+      </w:pPr>
+      <w:r>
+        <w:rPr>
+          <w:rFonts w:ascii="Courier New" w:hAnsi="Courier New" w:cs="Courier New"/>
+          <w:color w:val="FF0000"/>
+        </w:rPr>
+        <w:t>Amount Received</w:t>
+      </w:r>
+      <w:r>
+        <w:rPr>
+          <w:rFonts w:ascii="Courier New" w:hAnsi="Courier New" w:cs="Courier New"/>
+          <w:color w:val="FF0000"/>
+        </w:rPr>
+        <w:tab/>
+      </w:r>
+      <w:r>
+        <w:rPr>
+          <w:rFonts w:ascii="Courier New" w:hAnsi="Courier New" w:cs="Courier New"/>
+          <w:color w:val="FF0000"/>
+        </w:rPr>
+        <w:tab/>
+      </w:r>
+      <w:r>
+        <w:rPr>
+          <w:rFonts w:ascii="Courier New" w:hAnsi="Courier New" w:cs="Courier New"/>
+          <w:color w:val="FF0000"/>
+        </w:rPr>
+        <w:tab/>
+        <w:t>- 480</w:t>
+      </w:r>
+    </w:p>
+    <w:p>
+      <w:pPr>
+        <w:pStyle w:val="PlainText"/>
+        <w:rPr>
+          <w:rFonts w:ascii="Courier New" w:hAnsi="Courier New" w:cs="Courier New"/>
+        </w:rPr>
+      </w:pPr>
+      <w:r>
+        <w:rPr>
+          <w:rFonts w:ascii="Courier New" w:hAnsi="Courier New" w:cs="Courier New"/>
+        </w:rPr>
+        <w:t>Amount Received mode</w:t>
+      </w:r>
+      <w:r>
+        <w:rPr>
+          <w:rFonts w:ascii="Courier New" w:hAnsi="Courier New" w:cs="Courier New"/>
+        </w:rPr>
+        <w:tab/>
+      </w:r>
+      <w:r>
+        <w:rPr>
+          <w:rFonts w:ascii="Courier New" w:hAnsi="Courier New" w:cs="Courier New"/>
+        </w:rPr>
+        <w:tab/>
+        <w:t>- CASH AND CLEARD</w:t>
+      </w:r>
+    </w:p>
+    <w:p>
+      <w:pPr>
+        <w:pStyle w:val="PlainText"/>
+        <w:rPr>
+          <w:rFonts w:ascii="Courier New" w:hAnsi="Courier New" w:cs="Courier New"/>
+        </w:rPr>
+      </w:pPr>
+    </w:p>
+    <w:p>
+      <w:pPr>
+        <w:pStyle w:val="PlainText"/>
+        <w:rPr>
+          <w:rFonts w:ascii="Courier New" w:hAnsi="Courier New" w:cs="Courier New"/>
+          <w:b/>
+        </w:rPr>
+      </w:pPr>
     </w:p>
     <w:p>
       <w:pPr>

--- a/customer _details/GANGAMMA/SEP/TUMKUR/LG/PURCHASE DETAILS.docx
+++ b/customer _details/GANGAMMA/SEP/TUMKUR/LG/PURCHASE DETAILS.docx
@@ -355,13 +355,7 @@
         <w:rPr>
           <w:rFonts w:ascii="Courier New" w:hAnsi="Courier New" w:cs="Courier New"/>
         </w:rPr>
-        <w:t>FRI Oct 27</w:t>
-      </w:r>
-      <w:r>
-        <w:rPr>
-          <w:rFonts w:ascii="Courier New" w:hAnsi="Courier New" w:cs="Courier New"/>
-        </w:rPr>
-        <w:t xml:space="preserve"> 11:15:42 PDT 2017</w:t>
+        <w:t>FRI Oct 27 11:15:42 PDT 2017</w:t>
       </w:r>
     </w:p>
     <w:p>
@@ -520,6 +514,369 @@
         <w:tab/>
         <w:t>- CASH AND CLEARD</w:t>
       </w:r>
+    </w:p>
+    <w:p>
+      <w:pPr>
+        <w:pStyle w:val="PlainText"/>
+        <w:rPr>
+          <w:rFonts w:ascii="Courier New" w:hAnsi="Courier New" w:cs="Courier New"/>
+        </w:rPr>
+      </w:pPr>
+    </w:p>
+    <w:p>
+      <w:pPr>
+        <w:pStyle w:val="PlainText"/>
+        <w:rPr>
+          <w:rFonts w:ascii="Courier New" w:hAnsi="Courier New" w:cs="Courier New"/>
+        </w:rPr>
+      </w:pPr>
+      <w:r>
+        <w:rPr>
+          <w:rFonts w:ascii="Courier New" w:hAnsi="Courier New" w:cs="Courier New"/>
+        </w:rPr>
+        <w:t>THU Nov 01</w:t>
+      </w:r>
+      <w:r>
+        <w:rPr>
+          <w:rFonts w:ascii="Courier New" w:hAnsi="Courier New" w:cs="Courier New"/>
+        </w:rPr>
+        <w:t xml:space="preserve"> 14:27:17 IST 2018</w:t>
+      </w:r>
+    </w:p>
+    <w:p>
+      <w:pPr>
+        <w:pStyle w:val="PlainText"/>
+        <w:rPr>
+          <w:rFonts w:ascii="Courier New" w:hAnsi="Courier New" w:cs="Courier New"/>
+        </w:rPr>
+      </w:pPr>
+      <w:r>
+        <w:rPr>
+          <w:rFonts w:ascii="Courier New" w:hAnsi="Courier New" w:cs="Courier New"/>
+        </w:rPr>
+        <w:t>Person Name</w:t>
+      </w:r>
+      <w:r>
+        <w:rPr>
+          <w:rFonts w:ascii="Courier New" w:hAnsi="Courier New" w:cs="Courier New"/>
+        </w:rPr>
+        <w:tab/>
+      </w:r>
+      <w:r>
+        <w:rPr>
+          <w:rFonts w:ascii="Courier New" w:hAnsi="Courier New" w:cs="Courier New"/>
+        </w:rPr>
+        <w:tab/>
+      </w:r>
+      <w:r>
+        <w:rPr>
+          <w:rFonts w:ascii="Courier New" w:hAnsi="Courier New" w:cs="Courier New"/>
+        </w:rPr>
+        <w:tab/>
+      </w:r>
+      <w:r>
+        <w:rPr>
+          <w:rFonts w:ascii="Courier New" w:hAnsi="Courier New" w:cs="Courier New"/>
+        </w:rPr>
+        <w:tab/>
+        <w:t>- LG</w:t>
+      </w:r>
+    </w:p>
+    <w:p>
+      <w:pPr>
+        <w:pStyle w:val="PlainText"/>
+        <w:rPr>
+          <w:rFonts w:ascii="Courier New" w:hAnsi="Courier New" w:cs="Courier New"/>
+        </w:rPr>
+      </w:pPr>
+      <w:r>
+        <w:rPr>
+          <w:rFonts w:ascii="Courier New" w:hAnsi="Courier New" w:cs="Courier New"/>
+        </w:rPr>
+        <w:t>Bill number</w:t>
+      </w:r>
+      <w:r>
+        <w:rPr>
+          <w:rFonts w:ascii="Courier New" w:hAnsi="Courier New" w:cs="Courier New"/>
+        </w:rPr>
+        <w:tab/>
+      </w:r>
+      <w:r>
+        <w:rPr>
+          <w:rFonts w:ascii="Courier New" w:hAnsi="Courier New" w:cs="Courier New"/>
+        </w:rPr>
+        <w:tab/>
+      </w:r>
+      <w:r>
+        <w:rPr>
+          <w:rFonts w:ascii="Courier New" w:hAnsi="Courier New" w:cs="Courier New"/>
+        </w:rPr>
+        <w:tab/>
+      </w:r>
+      <w:r>
+        <w:rPr>
+          <w:rFonts w:ascii="Courier New" w:hAnsi="Courier New" w:cs="Courier New"/>
+        </w:rPr>
+        <w:tab/>
+        <w:t>- 8696</w:t>
+      </w:r>
+    </w:p>
+    <w:p>
+      <w:pPr>
+        <w:pStyle w:val="PlainText"/>
+        <w:rPr>
+          <w:rFonts w:ascii="Courier New" w:hAnsi="Courier New" w:cs="Courier New"/>
+        </w:rPr>
+      </w:pPr>
+      <w:r>
+        <w:rPr>
+          <w:rFonts w:ascii="Courier New" w:hAnsi="Courier New" w:cs="Courier New"/>
+        </w:rPr>
+        <w:t>---------------------------------------------------------------</w:t>
+      </w:r>
+    </w:p>
+    <w:p>
+      <w:pPr>
+        <w:pStyle w:val="PlainText"/>
+        <w:rPr>
+          <w:rFonts w:ascii="Courier New" w:hAnsi="Courier New" w:cs="Courier New"/>
+        </w:rPr>
+      </w:pPr>
+      <w:r>
+        <w:rPr>
+          <w:rFonts w:ascii="Courier New" w:hAnsi="Courier New" w:cs="Courier New"/>
+        </w:rPr>
+        <w:t>Item Name</w:t>
+      </w:r>
+      <w:r>
+        <w:rPr>
+          <w:rFonts w:ascii="Courier New" w:hAnsi="Courier New" w:cs="Courier New"/>
+        </w:rPr>
+        <w:tab/>
+      </w:r>
+      <w:r>
+        <w:rPr>
+          <w:rFonts w:ascii="Courier New" w:hAnsi="Courier New" w:cs="Courier New"/>
+        </w:rPr>
+        <w:tab/>
+      </w:r>
+      <w:r>
+        <w:rPr>
+          <w:rFonts w:ascii="Courier New" w:hAnsi="Courier New" w:cs="Courier New"/>
+        </w:rPr>
+        <w:tab/>
+      </w:r>
+      <w:r>
+        <w:rPr>
+          <w:rFonts w:ascii="Courier New" w:hAnsi="Courier New" w:cs="Courier New"/>
+        </w:rPr>
+        <w:tab/>
+        <w:t>- CARROT</w:t>
+      </w:r>
+    </w:p>
+    <w:p>
+      <w:pPr>
+        <w:pStyle w:val="PlainText"/>
+        <w:rPr>
+          <w:rFonts w:ascii="Courier New" w:hAnsi="Courier New" w:cs="Courier New"/>
+        </w:rPr>
+      </w:pPr>
+      <w:r>
+        <w:rPr>
+          <w:rFonts w:ascii="Courier New" w:hAnsi="Courier New" w:cs="Courier New"/>
+        </w:rPr>
+        <w:t>Number of Pockets</w:t>
+      </w:r>
+      <w:r>
+        <w:rPr>
+          <w:rFonts w:ascii="Courier New" w:hAnsi="Courier New" w:cs="Courier New"/>
+        </w:rPr>
+        <w:tab/>
+      </w:r>
+      <w:r>
+        <w:rPr>
+          <w:rFonts w:ascii="Courier New" w:hAnsi="Courier New" w:cs="Courier New"/>
+        </w:rPr>
+        <w:tab/>
+      </w:r>
+      <w:r>
+        <w:rPr>
+          <w:rFonts w:ascii="Courier New" w:hAnsi="Courier New" w:cs="Courier New"/>
+        </w:rPr>
+        <w:tab/>
+        <w:t>- 1</w:t>
+      </w:r>
+    </w:p>
+    <w:p>
+      <w:pPr>
+        <w:pStyle w:val="PlainText"/>
+        <w:rPr>
+          <w:rFonts w:ascii="Courier New" w:hAnsi="Courier New" w:cs="Courier New"/>
+        </w:rPr>
+      </w:pPr>
+      <w:r>
+        <w:rPr>
+          <w:rFonts w:ascii="Courier New" w:hAnsi="Courier New" w:cs="Courier New"/>
+        </w:rPr>
+        <w:t>Number of KGs</w:t>
+      </w:r>
+      <w:r>
+        <w:rPr>
+          <w:rFonts w:ascii="Courier New" w:hAnsi="Courier New" w:cs="Courier New"/>
+        </w:rPr>
+        <w:tab/>
+      </w:r>
+      <w:r>
+        <w:rPr>
+          <w:rFonts w:ascii="Courier New" w:hAnsi="Courier New" w:cs="Courier New"/>
+        </w:rPr>
+        <w:tab/>
+      </w:r>
+      <w:r>
+        <w:rPr>
+          <w:rFonts w:ascii="Courier New" w:hAnsi="Courier New" w:cs="Courier New"/>
+        </w:rPr>
+        <w:tab/>
+        <w:t>- 20</w:t>
+      </w:r>
+    </w:p>
+    <w:p>
+      <w:pPr>
+        <w:pStyle w:val="PlainText"/>
+        <w:rPr>
+          <w:rFonts w:ascii="Courier New" w:hAnsi="Courier New" w:cs="Courier New"/>
+        </w:rPr>
+      </w:pPr>
+      <w:r>
+        <w:rPr>
+          <w:rFonts w:ascii="Courier New" w:hAnsi="Courier New" w:cs="Courier New"/>
+        </w:rPr>
+        <w:t>Rate</w:t>
+      </w:r>
+      <w:r>
+        <w:rPr>
+          <w:rFonts w:ascii="Courier New" w:hAnsi="Courier New" w:cs="Courier New"/>
+        </w:rPr>
+        <w:tab/>
+      </w:r>
+      <w:r>
+        <w:rPr>
+          <w:rFonts w:ascii="Courier New" w:hAnsi="Courier New" w:cs="Courier New"/>
+        </w:rPr>
+        <w:tab/>
+      </w:r>
+      <w:r>
+        <w:rPr>
+          <w:rFonts w:ascii="Courier New" w:hAnsi="Courier New" w:cs="Courier New"/>
+        </w:rPr>
+        <w:tab/>
+      </w:r>
+      <w:r>
+        <w:rPr>
+          <w:rFonts w:ascii="Courier New" w:hAnsi="Courier New" w:cs="Courier New"/>
+        </w:rPr>
+        <w:tab/>
+      </w:r>
+      <w:r>
+        <w:rPr>
+          <w:rFonts w:ascii="Courier New" w:hAnsi="Courier New" w:cs="Courier New"/>
+        </w:rPr>
+        <w:tab/>
+        <w:t>- 30</w:t>
+      </w:r>
+    </w:p>
+    <w:p>
+      <w:pPr>
+        <w:pStyle w:val="PlainText"/>
+        <w:rPr>
+          <w:rFonts w:ascii="Courier New" w:hAnsi="Courier New" w:cs="Courier New"/>
+        </w:rPr>
+      </w:pPr>
+      <w:r>
+        <w:rPr>
+          <w:rFonts w:ascii="Courier New" w:hAnsi="Courier New" w:cs="Courier New"/>
+        </w:rPr>
+        <w:t>Total Price</w:t>
+      </w:r>
+      <w:r>
+        <w:rPr>
+          <w:rFonts w:ascii="Courier New" w:hAnsi="Courier New" w:cs="Courier New"/>
+        </w:rPr>
+        <w:tab/>
+      </w:r>
+      <w:r>
+        <w:rPr>
+          <w:rFonts w:ascii="Courier New" w:hAnsi="Courier New" w:cs="Courier New"/>
+        </w:rPr>
+        <w:tab/>
+      </w:r>
+      <w:r>
+        <w:rPr>
+          <w:rFonts w:ascii="Courier New" w:hAnsi="Courier New" w:cs="Courier New"/>
+        </w:rPr>
+        <w:tab/>
+      </w:r>
+      <w:r>
+        <w:rPr>
+          <w:rFonts w:ascii="Courier New" w:hAnsi="Courier New" w:cs="Courier New"/>
+        </w:rPr>
+        <w:tab/>
+        <w:t>- 600.0</w:t>
+      </w:r>
+    </w:p>
+    <w:p>
+      <w:pPr>
+        <w:pStyle w:val="PlainText"/>
+        <w:rPr>
+          <w:rFonts w:ascii="Courier New" w:hAnsi="Courier New" w:cs="Courier New"/>
+          <w:b/>
+        </w:rPr>
+      </w:pPr>
+      <w:r>
+        <w:rPr>
+          <w:rFonts w:ascii="Courier New" w:hAnsi="Courier New" w:cs="Courier New"/>
+          <w:b/>
+        </w:rPr>
+        <w:t>Amount balance</w:t>
+      </w:r>
+      <w:r>
+        <w:rPr>
+          <w:rFonts w:ascii="Courier New" w:hAnsi="Courier New" w:cs="Courier New"/>
+          <w:b/>
+        </w:rPr>
+        <w:tab/>
+      </w:r>
+      <w:r>
+        <w:rPr>
+          <w:rFonts w:ascii="Courier New" w:hAnsi="Courier New" w:cs="Courier New"/>
+          <w:b/>
+        </w:rPr>
+        <w:tab/>
+      </w:r>
+      <w:r>
+        <w:rPr>
+          <w:rFonts w:ascii="Courier New" w:hAnsi="Courier New" w:cs="Courier New"/>
+          <w:b/>
+        </w:rPr>
+        <w:tab/>
+        <w:t>- 600.0</w:t>
+      </w:r>
+    </w:p>
+    <w:p>
+      <w:pPr>
+        <w:pStyle w:val="PlainText"/>
+        <w:rPr>
+          <w:rFonts w:ascii="Courier New" w:hAnsi="Courier New" w:cs="Courier New"/>
+        </w:rPr>
+      </w:pPr>
+    </w:p>
+    <w:p>
+      <w:pPr>
+        <w:pStyle w:val="PlainText"/>
+        <w:rPr>
+          <w:rFonts w:ascii="Courier New" w:hAnsi="Courier New" w:cs="Courier New"/>
+        </w:rPr>
+      </w:pPr>
     </w:p>
     <w:p>
       <w:pPr>

--- a/customer _details/GANGAMMA/SEP/TUMKUR/LG/PURCHASE DETAILS.docx
+++ b/customer _details/GANGAMMA/SEP/TUMKUR/LG/PURCHASE DETAILS.docx
@@ -534,13 +534,7 @@
         <w:rPr>
           <w:rFonts w:ascii="Courier New" w:hAnsi="Courier New" w:cs="Courier New"/>
         </w:rPr>
-        <w:t>THU Nov 01</w:t>
-      </w:r>
-      <w:r>
-        <w:rPr>
-          <w:rFonts w:ascii="Courier New" w:hAnsi="Courier New" w:cs="Courier New"/>
-        </w:rPr>
-        <w:t xml:space="preserve"> 14:27:17 IST 2018</w:t>
+        <w:t>THU Nov 01 14:27:17 IST 2018</w:t>
       </w:r>
     </w:p>
     <w:p>
@@ -861,6 +855,371 @@
         <w:tab/>
         <w:t>- 600.0</w:t>
       </w:r>
+    </w:p>
+    <w:p>
+      <w:pPr>
+        <w:pStyle w:val="PlainText"/>
+        <w:rPr>
+          <w:rFonts w:ascii="Courier New" w:hAnsi="Courier New" w:cs="Courier New"/>
+          <w:b/>
+        </w:rPr>
+      </w:pPr>
+    </w:p>
+    <w:p>
+      <w:pPr>
+        <w:pStyle w:val="PlainText"/>
+        <w:rPr>
+          <w:rFonts w:ascii="Courier New" w:hAnsi="Courier New" w:cs="Courier New"/>
+        </w:rPr>
+      </w:pPr>
+      <w:r>
+        <w:rPr>
+          <w:rFonts w:ascii="Courier New" w:hAnsi="Courier New" w:cs="Courier New"/>
+        </w:rPr>
+        <w:t>TUE Nov 06</w:t>
+      </w:r>
+      <w:r>
+        <w:rPr>
+          <w:rFonts w:ascii="Courier New" w:hAnsi="Courier New" w:cs="Courier New"/>
+        </w:rPr>
+        <w:t xml:space="preserve"> 11:51:51 IST 2018</w:t>
+      </w:r>
+    </w:p>
+    <w:p>
+      <w:pPr>
+        <w:pStyle w:val="PlainText"/>
+        <w:rPr>
+          <w:rFonts w:ascii="Courier New" w:hAnsi="Courier New" w:cs="Courier New"/>
+        </w:rPr>
+      </w:pPr>
+      <w:r>
+        <w:rPr>
+          <w:rFonts w:ascii="Courier New" w:hAnsi="Courier New" w:cs="Courier New"/>
+        </w:rPr>
+        <w:t>Person Name</w:t>
+      </w:r>
+      <w:r>
+        <w:rPr>
+          <w:rFonts w:ascii="Courier New" w:hAnsi="Courier New" w:cs="Courier New"/>
+        </w:rPr>
+        <w:tab/>
+      </w:r>
+      <w:r>
+        <w:rPr>
+          <w:rFonts w:ascii="Courier New" w:hAnsi="Courier New" w:cs="Courier New"/>
+        </w:rPr>
+        <w:tab/>
+      </w:r>
+      <w:r>
+        <w:rPr>
+          <w:rFonts w:ascii="Courier New" w:hAnsi="Courier New" w:cs="Courier New"/>
+        </w:rPr>
+        <w:tab/>
+      </w:r>
+      <w:r>
+        <w:rPr>
+          <w:rFonts w:ascii="Courier New" w:hAnsi="Courier New" w:cs="Courier New"/>
+        </w:rPr>
+        <w:tab/>
+        <w:t>- LG</w:t>
+      </w:r>
+    </w:p>
+    <w:p>
+      <w:pPr>
+        <w:pStyle w:val="PlainText"/>
+        <w:rPr>
+          <w:rFonts w:ascii="Courier New" w:hAnsi="Courier New" w:cs="Courier New"/>
+        </w:rPr>
+      </w:pPr>
+      <w:r>
+        <w:rPr>
+          <w:rFonts w:ascii="Courier New" w:hAnsi="Courier New" w:cs="Courier New"/>
+        </w:rPr>
+        <w:t>Bill number</w:t>
+      </w:r>
+      <w:r>
+        <w:rPr>
+          <w:rFonts w:ascii="Courier New" w:hAnsi="Courier New" w:cs="Courier New"/>
+        </w:rPr>
+        <w:tab/>
+      </w:r>
+      <w:r>
+        <w:rPr>
+          <w:rFonts w:ascii="Courier New" w:hAnsi="Courier New" w:cs="Courier New"/>
+        </w:rPr>
+        <w:tab/>
+      </w:r>
+      <w:r>
+        <w:rPr>
+          <w:rFonts w:ascii="Courier New" w:hAnsi="Courier New" w:cs="Courier New"/>
+        </w:rPr>
+        <w:tab/>
+      </w:r>
+      <w:r>
+        <w:rPr>
+          <w:rFonts w:ascii="Courier New" w:hAnsi="Courier New" w:cs="Courier New"/>
+        </w:rPr>
+        <w:tab/>
+        <w:t>- 8807</w:t>
+      </w:r>
+    </w:p>
+    <w:p>
+      <w:pPr>
+        <w:pStyle w:val="PlainText"/>
+        <w:rPr>
+          <w:rFonts w:ascii="Courier New" w:hAnsi="Courier New" w:cs="Courier New"/>
+        </w:rPr>
+      </w:pPr>
+      <w:r>
+        <w:rPr>
+          <w:rFonts w:ascii="Courier New" w:hAnsi="Courier New" w:cs="Courier New"/>
+        </w:rPr>
+        <w:t>---------------------------------------------------------------</w:t>
+      </w:r>
+    </w:p>
+    <w:p>
+      <w:pPr>
+        <w:pStyle w:val="PlainText"/>
+        <w:rPr>
+          <w:rFonts w:ascii="Courier New" w:hAnsi="Courier New" w:cs="Courier New"/>
+        </w:rPr>
+      </w:pPr>
+      <w:r>
+        <w:rPr>
+          <w:rFonts w:ascii="Courier New" w:hAnsi="Courier New" w:cs="Courier New"/>
+        </w:rPr>
+        <w:t>Item Name</w:t>
+      </w:r>
+      <w:r>
+        <w:rPr>
+          <w:rFonts w:ascii="Courier New" w:hAnsi="Courier New" w:cs="Courier New"/>
+        </w:rPr>
+        <w:tab/>
+      </w:r>
+      <w:r>
+        <w:rPr>
+          <w:rFonts w:ascii="Courier New" w:hAnsi="Courier New" w:cs="Courier New"/>
+        </w:rPr>
+        <w:tab/>
+      </w:r>
+      <w:r>
+        <w:rPr>
+          <w:rFonts w:ascii="Courier New" w:hAnsi="Courier New" w:cs="Courier New"/>
+        </w:rPr>
+        <w:tab/>
+      </w:r>
+      <w:r>
+        <w:rPr>
+          <w:rFonts w:ascii="Courier New" w:hAnsi="Courier New" w:cs="Courier New"/>
+        </w:rPr>
+        <w:tab/>
+        <w:t>- CARROT</w:t>
+      </w:r>
+    </w:p>
+    <w:p>
+      <w:pPr>
+        <w:pStyle w:val="PlainText"/>
+        <w:rPr>
+          <w:rFonts w:ascii="Courier New" w:hAnsi="Courier New" w:cs="Courier New"/>
+        </w:rPr>
+      </w:pPr>
+      <w:r>
+        <w:rPr>
+          <w:rFonts w:ascii="Courier New" w:hAnsi="Courier New" w:cs="Courier New"/>
+        </w:rPr>
+        <w:t>Number of Pockets</w:t>
+      </w:r>
+      <w:r>
+        <w:rPr>
+          <w:rFonts w:ascii="Courier New" w:hAnsi="Courier New" w:cs="Courier New"/>
+        </w:rPr>
+        <w:tab/>
+      </w:r>
+      <w:r>
+        <w:rPr>
+          <w:rFonts w:ascii="Courier New" w:hAnsi="Courier New" w:cs="Courier New"/>
+        </w:rPr>
+        <w:tab/>
+      </w:r>
+      <w:r>
+        <w:rPr>
+          <w:rFonts w:ascii="Courier New" w:hAnsi="Courier New" w:cs="Courier New"/>
+        </w:rPr>
+        <w:tab/>
+        <w:t>- 1</w:t>
+      </w:r>
+    </w:p>
+    <w:p>
+      <w:pPr>
+        <w:pStyle w:val="PlainText"/>
+        <w:rPr>
+          <w:rFonts w:ascii="Courier New" w:hAnsi="Courier New" w:cs="Courier New"/>
+        </w:rPr>
+      </w:pPr>
+      <w:r>
+        <w:rPr>
+          <w:rFonts w:ascii="Courier New" w:hAnsi="Courier New" w:cs="Courier New"/>
+        </w:rPr>
+        <w:t>Number of KGs</w:t>
+      </w:r>
+      <w:r>
+        <w:rPr>
+          <w:rFonts w:ascii="Courier New" w:hAnsi="Courier New" w:cs="Courier New"/>
+        </w:rPr>
+        <w:tab/>
+      </w:r>
+      <w:r>
+        <w:rPr>
+          <w:rFonts w:ascii="Courier New" w:hAnsi="Courier New" w:cs="Courier New"/>
+        </w:rPr>
+        <w:tab/>
+      </w:r>
+      <w:r>
+        <w:rPr>
+          <w:rFonts w:ascii="Courier New" w:hAnsi="Courier New" w:cs="Courier New"/>
+        </w:rPr>
+        <w:tab/>
+        <w:t>- 47</w:t>
+      </w:r>
+    </w:p>
+    <w:p>
+      <w:pPr>
+        <w:pStyle w:val="PlainText"/>
+        <w:rPr>
+          <w:rFonts w:ascii="Courier New" w:hAnsi="Courier New" w:cs="Courier New"/>
+        </w:rPr>
+      </w:pPr>
+      <w:r>
+        <w:rPr>
+          <w:rFonts w:ascii="Courier New" w:hAnsi="Courier New" w:cs="Courier New"/>
+        </w:rPr>
+        <w:t>Rate</w:t>
+      </w:r>
+      <w:r>
+        <w:rPr>
+          <w:rFonts w:ascii="Courier New" w:hAnsi="Courier New" w:cs="Courier New"/>
+        </w:rPr>
+        <w:tab/>
+      </w:r>
+      <w:r>
+        <w:rPr>
+          <w:rFonts w:ascii="Courier New" w:hAnsi="Courier New" w:cs="Courier New"/>
+        </w:rPr>
+        <w:tab/>
+      </w:r>
+      <w:r>
+        <w:rPr>
+          <w:rFonts w:ascii="Courier New" w:hAnsi="Courier New" w:cs="Courier New"/>
+        </w:rPr>
+        <w:tab/>
+      </w:r>
+      <w:r>
+        <w:rPr>
+          <w:rFonts w:ascii="Courier New" w:hAnsi="Courier New" w:cs="Courier New"/>
+        </w:rPr>
+        <w:tab/>
+      </w:r>
+      <w:r>
+        <w:rPr>
+          <w:rFonts w:ascii="Courier New" w:hAnsi="Courier New" w:cs="Courier New"/>
+        </w:rPr>
+        <w:tab/>
+        <w:t>- 28</w:t>
+      </w:r>
+    </w:p>
+    <w:p>
+      <w:pPr>
+        <w:pStyle w:val="PlainText"/>
+        <w:rPr>
+          <w:rFonts w:ascii="Courier New" w:hAnsi="Courier New" w:cs="Courier New"/>
+        </w:rPr>
+      </w:pPr>
+      <w:r>
+        <w:rPr>
+          <w:rFonts w:ascii="Courier New" w:hAnsi="Courier New" w:cs="Courier New"/>
+        </w:rPr>
+        <w:t>Total Price</w:t>
+      </w:r>
+      <w:r>
+        <w:rPr>
+          <w:rFonts w:ascii="Courier New" w:hAnsi="Courier New" w:cs="Courier New"/>
+        </w:rPr>
+        <w:tab/>
+      </w:r>
+      <w:r>
+        <w:rPr>
+          <w:rFonts w:ascii="Courier New" w:hAnsi="Courier New" w:cs="Courier New"/>
+        </w:rPr>
+        <w:tab/>
+      </w:r>
+      <w:r>
+        <w:rPr>
+          <w:rFonts w:ascii="Courier New" w:hAnsi="Courier New" w:cs="Courier New"/>
+        </w:rPr>
+        <w:tab/>
+      </w:r>
+      <w:r>
+        <w:rPr>
+          <w:rFonts w:ascii="Courier New" w:hAnsi="Courier New" w:cs="Courier New"/>
+        </w:rPr>
+        <w:tab/>
+        <w:t>- 1316.0</w:t>
+      </w:r>
+    </w:p>
+    <w:p>
+      <w:pPr>
+        <w:pStyle w:val="PlainText"/>
+        <w:rPr>
+          <w:rFonts w:ascii="Courier New" w:hAnsi="Courier New" w:cs="Courier New"/>
+          <w:b/>
+        </w:rPr>
+      </w:pPr>
+      <w:r>
+        <w:rPr>
+          <w:rFonts w:ascii="Courier New" w:hAnsi="Courier New" w:cs="Courier New"/>
+          <w:b/>
+        </w:rPr>
+        <w:t>Amount balance</w:t>
+      </w:r>
+      <w:r>
+        <w:rPr>
+          <w:rFonts w:ascii="Courier New" w:hAnsi="Courier New" w:cs="Courier New"/>
+          <w:b/>
+        </w:rPr>
+        <w:tab/>
+      </w:r>
+      <w:r>
+        <w:rPr>
+          <w:rFonts w:ascii="Courier New" w:hAnsi="Courier New" w:cs="Courier New"/>
+          <w:b/>
+        </w:rPr>
+        <w:tab/>
+      </w:r>
+      <w:r>
+        <w:rPr>
+          <w:rFonts w:ascii="Courier New" w:hAnsi="Courier New" w:cs="Courier New"/>
+          <w:b/>
+        </w:rPr>
+        <w:tab/>
+        <w:t>- 1916.0</w:t>
+      </w:r>
+    </w:p>
+    <w:p>
+      <w:pPr>
+        <w:pStyle w:val="PlainText"/>
+        <w:rPr>
+          <w:rFonts w:ascii="Courier New" w:hAnsi="Courier New" w:cs="Courier New"/>
+        </w:rPr>
+      </w:pPr>
+    </w:p>
+    <w:p>
+      <w:pPr>
+        <w:pStyle w:val="PlainText"/>
+        <w:rPr>
+          <w:rFonts w:ascii="Courier New" w:hAnsi="Courier New" w:cs="Courier New"/>
+          <w:b/>
+        </w:rPr>
+      </w:pPr>
     </w:p>
     <w:p>
       <w:pPr>

--- a/customer _details/GANGAMMA/SEP/TUMKUR/LG/PURCHASE DETAILS.docx
+++ b/customer _details/GANGAMMA/SEP/TUMKUR/LG/PURCHASE DETAILS.docx
@@ -876,13 +876,7 @@
         <w:rPr>
           <w:rFonts w:ascii="Courier New" w:hAnsi="Courier New" w:cs="Courier New"/>
         </w:rPr>
-        <w:t>TUE Nov 06</w:t>
-      </w:r>
-      <w:r>
-        <w:rPr>
-          <w:rFonts w:ascii="Courier New" w:hAnsi="Courier New" w:cs="Courier New"/>
-        </w:rPr>
-        <w:t xml:space="preserve"> 11:51:51 IST 2018</w:t>
+        <w:t>TUE Nov 06 11:51:51 IST 2018</w:t>
       </w:r>
     </w:p>
     <w:p>
@@ -1203,6 +1197,209 @@
         <w:tab/>
         <w:t>- 1916.0</w:t>
       </w:r>
+    </w:p>
+    <w:p>
+      <w:pPr>
+        <w:pStyle w:val="PlainText"/>
+        <w:rPr>
+          <w:rFonts w:ascii="Courier New" w:hAnsi="Courier New" w:cs="Courier New"/>
+          <w:b/>
+        </w:rPr>
+      </w:pPr>
+    </w:p>
+    <w:p>
+      <w:pPr>
+        <w:pStyle w:val="PlainText"/>
+        <w:rPr>
+          <w:rFonts w:ascii="Courier New" w:hAnsi="Courier New" w:cs="Courier New"/>
+        </w:rPr>
+      </w:pPr>
+      <w:r>
+        <w:rPr>
+          <w:rFonts w:ascii="Courier New" w:hAnsi="Courier New" w:cs="Courier New"/>
+        </w:rPr>
+        <w:t>THU Nov 08</w:t>
+      </w:r>
+      <w:r>
+        <w:rPr>
+          <w:rFonts w:ascii="Courier New" w:hAnsi="Courier New" w:cs="Courier New"/>
+        </w:rPr>
+        <w:t xml:space="preserve"> 12:22:05 IST 2018</w:t>
+      </w:r>
+    </w:p>
+    <w:p>
+      <w:pPr>
+        <w:pStyle w:val="PlainText"/>
+        <w:rPr>
+          <w:rFonts w:ascii="Courier New" w:hAnsi="Courier New" w:cs="Courier New"/>
+        </w:rPr>
+      </w:pPr>
+      <w:r>
+        <w:rPr>
+          <w:rFonts w:ascii="Courier New" w:hAnsi="Courier New" w:cs="Courier New"/>
+        </w:rPr>
+        <w:t>Person Name</w:t>
+      </w:r>
+      <w:r>
+        <w:rPr>
+          <w:rFonts w:ascii="Courier New" w:hAnsi="Courier New" w:cs="Courier New"/>
+        </w:rPr>
+        <w:tab/>
+      </w:r>
+      <w:r>
+        <w:rPr>
+          <w:rFonts w:ascii="Courier New" w:hAnsi="Courier New" w:cs="Courier New"/>
+        </w:rPr>
+        <w:tab/>
+      </w:r>
+      <w:r>
+        <w:rPr>
+          <w:rFonts w:ascii="Courier New" w:hAnsi="Courier New" w:cs="Courier New"/>
+        </w:rPr>
+        <w:tab/>
+      </w:r>
+      <w:r>
+        <w:rPr>
+          <w:rFonts w:ascii="Courier New" w:hAnsi="Courier New" w:cs="Courier New"/>
+        </w:rPr>
+        <w:tab/>
+        <w:t>- LG</w:t>
+      </w:r>
+    </w:p>
+    <w:p>
+      <w:pPr>
+        <w:pStyle w:val="PlainText"/>
+        <w:rPr>
+          <w:rFonts w:ascii="Courier New" w:hAnsi="Courier New" w:cs="Courier New"/>
+        </w:rPr>
+      </w:pPr>
+      <w:r>
+        <w:rPr>
+          <w:rFonts w:ascii="Courier New" w:hAnsi="Courier New" w:cs="Courier New"/>
+        </w:rPr>
+        <w:t>---------------------------------------------------------------</w:t>
+      </w:r>
+    </w:p>
+    <w:p>
+      <w:pPr>
+        <w:pStyle w:val="PlainText"/>
+        <w:rPr>
+          <w:rFonts w:ascii="Courier New" w:hAnsi="Courier New" w:cs="Courier New"/>
+        </w:rPr>
+      </w:pPr>
+      <w:r>
+        <w:rPr>
+          <w:rFonts w:ascii="Courier New" w:hAnsi="Courier New" w:cs="Courier New"/>
+        </w:rPr>
+        <w:t>Item Name</w:t>
+      </w:r>
+      <w:r>
+        <w:rPr>
+          <w:rFonts w:ascii="Courier New" w:hAnsi="Courier New" w:cs="Courier New"/>
+        </w:rPr>
+        <w:tab/>
+      </w:r>
+      <w:r>
+        <w:rPr>
+          <w:rFonts w:ascii="Courier New" w:hAnsi="Courier New" w:cs="Courier New"/>
+        </w:rPr>
+        <w:tab/>
+      </w:r>
+      <w:r>
+        <w:rPr>
+          <w:rFonts w:ascii="Courier New" w:hAnsi="Courier New" w:cs="Courier New"/>
+        </w:rPr>
+        <w:tab/>
+      </w:r>
+      <w:r>
+        <w:rPr>
+          <w:rFonts w:ascii="Courier New" w:hAnsi="Courier New" w:cs="Courier New"/>
+        </w:rPr>
+        <w:tab/>
+        <w:t>- BEET</w:t>
+      </w:r>
+    </w:p>
+    <w:p>
+      <w:pPr>
+        <w:pStyle w:val="PlainText"/>
+        <w:rPr>
+          <w:rFonts w:ascii="Courier New" w:hAnsi="Courier New" w:cs="Courier New"/>
+          <w:color w:val="FF0000"/>
+        </w:rPr>
+      </w:pPr>
+      <w:r>
+        <w:rPr>
+          <w:rFonts w:ascii="Courier New" w:hAnsi="Courier New" w:cs="Courier New"/>
+          <w:color w:val="FF0000"/>
+        </w:rPr>
+        <w:t>Amount Received</w:t>
+      </w:r>
+      <w:r>
+        <w:rPr>
+          <w:rFonts w:ascii="Courier New" w:hAnsi="Courier New" w:cs="Courier New"/>
+          <w:color w:val="FF0000"/>
+        </w:rPr>
+        <w:tab/>
+      </w:r>
+      <w:r>
+        <w:rPr>
+          <w:rFonts w:ascii="Courier New" w:hAnsi="Courier New" w:cs="Courier New"/>
+          <w:color w:val="FF0000"/>
+        </w:rPr>
+        <w:tab/>
+      </w:r>
+      <w:r>
+        <w:rPr>
+          <w:rFonts w:ascii="Courier New" w:hAnsi="Courier New" w:cs="Courier New"/>
+          <w:color w:val="FF0000"/>
+        </w:rPr>
+        <w:tab/>
+        <w:t>- 1916</w:t>
+      </w:r>
+    </w:p>
+    <w:p>
+      <w:pPr>
+        <w:pStyle w:val="PlainText"/>
+        <w:rPr>
+          <w:rFonts w:ascii="Courier New" w:hAnsi="Courier New" w:cs="Courier New"/>
+        </w:rPr>
+      </w:pPr>
+      <w:r>
+        <w:rPr>
+          <w:rFonts w:ascii="Courier New" w:hAnsi="Courier New" w:cs="Courier New"/>
+        </w:rPr>
+        <w:t>Amount Received mode</w:t>
+      </w:r>
+      <w:r>
+        <w:rPr>
+          <w:rFonts w:ascii="Courier New" w:hAnsi="Courier New" w:cs="Courier New"/>
+        </w:rPr>
+        <w:tab/>
+      </w:r>
+      <w:r>
+        <w:rPr>
+          <w:rFonts w:ascii="Courier New" w:hAnsi="Courier New" w:cs="Courier New"/>
+        </w:rPr>
+        <w:tab/>
+        <w:t>- CASH AND CLEARD</w:t>
+      </w:r>
+    </w:p>
+    <w:p>
+      <w:pPr>
+        <w:pStyle w:val="PlainText"/>
+        <w:rPr>
+          <w:rFonts w:ascii="Courier New" w:hAnsi="Courier New" w:cs="Courier New"/>
+        </w:rPr>
+      </w:pPr>
+    </w:p>
+    <w:p>
+      <w:pPr>
+        <w:pStyle w:val="PlainText"/>
+        <w:rPr>
+          <w:rFonts w:ascii="Courier New" w:hAnsi="Courier New" w:cs="Courier New"/>
+          <w:b/>
+        </w:rPr>
+      </w:pPr>
     </w:p>
     <w:p>
       <w:pPr>

--- a/customer _details/GANGAMMA/SEP/TUMKUR/LG/PURCHASE DETAILS.docx
+++ b/customer _details/GANGAMMA/SEP/TUMKUR/LG/PURCHASE DETAILS.docx
@@ -1218,13 +1218,7 @@
         <w:rPr>
           <w:rFonts w:ascii="Courier New" w:hAnsi="Courier New" w:cs="Courier New"/>
         </w:rPr>
-        <w:t>THU Nov 08</w:t>
-      </w:r>
-      <w:r>
-        <w:rPr>
-          <w:rFonts w:ascii="Courier New" w:hAnsi="Courier New" w:cs="Courier New"/>
-        </w:rPr>
-        <w:t xml:space="preserve"> 12:22:05 IST 2018</w:t>
+        <w:t>THU Nov 08 12:22:05 IST 2018</w:t>
       </w:r>
     </w:p>
     <w:p>
@@ -1383,6 +1377,370 @@
         <w:tab/>
         <w:t>- CASH AND CLEARD</w:t>
       </w:r>
+    </w:p>
+    <w:p>
+      <w:pPr>
+        <w:pStyle w:val="PlainText"/>
+        <w:rPr>
+          <w:rFonts w:ascii="Courier New" w:hAnsi="Courier New" w:cs="Courier New"/>
+        </w:rPr>
+      </w:pPr>
+    </w:p>
+    <w:p>
+      <w:pPr>
+        <w:pStyle w:val="PlainText"/>
+        <w:rPr>
+          <w:rFonts w:ascii="Courier New" w:hAnsi="Courier New" w:cs="Courier New"/>
+        </w:rPr>
+      </w:pPr>
+      <w:r>
+        <w:rPr>
+          <w:rFonts w:ascii="Courier New" w:hAnsi="Courier New" w:cs="Courier New"/>
+        </w:rPr>
+        <w:t>SAT Nov 10</w:t>
+      </w:r>
+      <w:r>
+        <w:rPr>
+          <w:rFonts w:ascii="Courier New" w:hAnsi="Courier New" w:cs="Courier New"/>
+        </w:rPr>
+        <w:t xml:space="preserve"> 11:55:01 IST 2018</w:t>
+      </w:r>
+    </w:p>
+    <w:p>
+      <w:pPr>
+        <w:pStyle w:val="PlainText"/>
+        <w:rPr>
+          <w:rFonts w:ascii="Courier New" w:hAnsi="Courier New" w:cs="Courier New"/>
+        </w:rPr>
+      </w:pPr>
+      <w:r>
+        <w:rPr>
+          <w:rFonts w:ascii="Courier New" w:hAnsi="Courier New" w:cs="Courier New"/>
+        </w:rPr>
+        <w:t>Person Name</w:t>
+      </w:r>
+      <w:r>
+        <w:rPr>
+          <w:rFonts w:ascii="Courier New" w:hAnsi="Courier New" w:cs="Courier New"/>
+        </w:rPr>
+        <w:tab/>
+      </w:r>
+      <w:r>
+        <w:rPr>
+          <w:rFonts w:ascii="Courier New" w:hAnsi="Courier New" w:cs="Courier New"/>
+        </w:rPr>
+        <w:tab/>
+      </w:r>
+      <w:r>
+        <w:rPr>
+          <w:rFonts w:ascii="Courier New" w:hAnsi="Courier New" w:cs="Courier New"/>
+        </w:rPr>
+        <w:tab/>
+      </w:r>
+      <w:r>
+        <w:rPr>
+          <w:rFonts w:ascii="Courier New" w:hAnsi="Courier New" w:cs="Courier New"/>
+        </w:rPr>
+        <w:tab/>
+        <w:t>- LG</w:t>
+      </w:r>
+    </w:p>
+    <w:p>
+      <w:pPr>
+        <w:pStyle w:val="PlainText"/>
+        <w:rPr>
+          <w:rFonts w:ascii="Courier New" w:hAnsi="Courier New" w:cs="Courier New"/>
+        </w:rPr>
+      </w:pPr>
+      <w:r>
+        <w:rPr>
+          <w:rFonts w:ascii="Courier New" w:hAnsi="Courier New" w:cs="Courier New"/>
+        </w:rPr>
+        <w:t>Bill number</w:t>
+      </w:r>
+      <w:r>
+        <w:rPr>
+          <w:rFonts w:ascii="Courier New" w:hAnsi="Courier New" w:cs="Courier New"/>
+        </w:rPr>
+        <w:tab/>
+      </w:r>
+      <w:r>
+        <w:rPr>
+          <w:rFonts w:ascii="Courier New" w:hAnsi="Courier New" w:cs="Courier New"/>
+        </w:rPr>
+        <w:tab/>
+      </w:r>
+      <w:r>
+        <w:rPr>
+          <w:rFonts w:ascii="Courier New" w:hAnsi="Courier New" w:cs="Courier New"/>
+        </w:rPr>
+        <w:tab/>
+      </w:r>
+      <w:r>
+        <w:rPr>
+          <w:rFonts w:ascii="Courier New" w:hAnsi="Courier New" w:cs="Courier New"/>
+        </w:rPr>
+        <w:tab/>
+        <w:t>- 8865</w:t>
+      </w:r>
+    </w:p>
+    <w:p>
+      <w:pPr>
+        <w:pStyle w:val="PlainText"/>
+        <w:rPr>
+          <w:rFonts w:ascii="Courier New" w:hAnsi="Courier New" w:cs="Courier New"/>
+        </w:rPr>
+      </w:pPr>
+      <w:r>
+        <w:rPr>
+          <w:rFonts w:ascii="Courier New" w:hAnsi="Courier New" w:cs="Courier New"/>
+        </w:rPr>
+        <w:t>---------------------------------------------------------------</w:t>
+      </w:r>
+    </w:p>
+    <w:p>
+      <w:pPr>
+        <w:pStyle w:val="PlainText"/>
+        <w:rPr>
+          <w:rFonts w:ascii="Courier New" w:hAnsi="Courier New" w:cs="Courier New"/>
+        </w:rPr>
+      </w:pPr>
+      <w:r>
+        <w:rPr>
+          <w:rFonts w:ascii="Courier New" w:hAnsi="Courier New" w:cs="Courier New"/>
+        </w:rPr>
+        <w:t>Item Name</w:t>
+      </w:r>
+      <w:r>
+        <w:rPr>
+          <w:rFonts w:ascii="Courier New" w:hAnsi="Courier New" w:cs="Courier New"/>
+        </w:rPr>
+        <w:tab/>
+      </w:r>
+      <w:r>
+        <w:rPr>
+          <w:rFonts w:ascii="Courier New" w:hAnsi="Courier New" w:cs="Courier New"/>
+        </w:rPr>
+        <w:tab/>
+      </w:r>
+      <w:r>
+        <w:rPr>
+          <w:rFonts w:ascii="Courier New" w:hAnsi="Courier New" w:cs="Courier New"/>
+        </w:rPr>
+        <w:tab/>
+      </w:r>
+      <w:r>
+        <w:rPr>
+          <w:rFonts w:ascii="Courier New" w:hAnsi="Courier New" w:cs="Courier New"/>
+        </w:rPr>
+        <w:tab/>
+        <w:t>- CARROT</w:t>
+      </w:r>
+    </w:p>
+    <w:p>
+      <w:pPr>
+        <w:pStyle w:val="PlainText"/>
+        <w:rPr>
+          <w:rFonts w:ascii="Courier New" w:hAnsi="Courier New" w:cs="Courier New"/>
+        </w:rPr>
+      </w:pPr>
+      <w:r>
+        <w:rPr>
+          <w:rFonts w:ascii="Courier New" w:hAnsi="Courier New" w:cs="Courier New"/>
+        </w:rPr>
+        <w:t>Number of Pockets</w:t>
+      </w:r>
+      <w:r>
+        <w:rPr>
+          <w:rFonts w:ascii="Courier New" w:hAnsi="Courier New" w:cs="Courier New"/>
+        </w:rPr>
+        <w:tab/>
+      </w:r>
+      <w:r>
+        <w:rPr>
+          <w:rFonts w:ascii="Courier New" w:hAnsi="Courier New" w:cs="Courier New"/>
+        </w:rPr>
+        <w:tab/>
+      </w:r>
+      <w:r>
+        <w:rPr>
+          <w:rFonts w:ascii="Courier New" w:hAnsi="Courier New" w:cs="Courier New"/>
+        </w:rPr>
+        <w:tab/>
+        <w:t>- 1</w:t>
+      </w:r>
+    </w:p>
+    <w:p>
+      <w:pPr>
+        <w:pStyle w:val="PlainText"/>
+        <w:rPr>
+          <w:rFonts w:ascii="Courier New" w:hAnsi="Courier New" w:cs="Courier New"/>
+        </w:rPr>
+      </w:pPr>
+      <w:r>
+        <w:rPr>
+          <w:rFonts w:ascii="Courier New" w:hAnsi="Courier New" w:cs="Courier New"/>
+        </w:rPr>
+        <w:t>Number of KGs</w:t>
+      </w:r>
+      <w:r>
+        <w:rPr>
+          <w:rFonts w:ascii="Courier New" w:hAnsi="Courier New" w:cs="Courier New"/>
+        </w:rPr>
+        <w:tab/>
+      </w:r>
+      <w:r>
+        <w:rPr>
+          <w:rFonts w:ascii="Courier New" w:hAnsi="Courier New" w:cs="Courier New"/>
+        </w:rPr>
+        <w:tab/>
+      </w:r>
+      <w:r>
+        <w:rPr>
+          <w:rFonts w:ascii="Courier New" w:hAnsi="Courier New" w:cs="Courier New"/>
+        </w:rPr>
+        <w:tab/>
+        <w:t>- 15</w:t>
+      </w:r>
+    </w:p>
+    <w:p>
+      <w:pPr>
+        <w:pStyle w:val="PlainText"/>
+        <w:rPr>
+          <w:rFonts w:ascii="Courier New" w:hAnsi="Courier New" w:cs="Courier New"/>
+        </w:rPr>
+      </w:pPr>
+      <w:r>
+        <w:rPr>
+          <w:rFonts w:ascii="Courier New" w:hAnsi="Courier New" w:cs="Courier New"/>
+        </w:rPr>
+        <w:t>Rate</w:t>
+      </w:r>
+      <w:r>
+        <w:rPr>
+          <w:rFonts w:ascii="Courier New" w:hAnsi="Courier New" w:cs="Courier New"/>
+        </w:rPr>
+        <w:tab/>
+      </w:r>
+      <w:r>
+        <w:rPr>
+          <w:rFonts w:ascii="Courier New" w:hAnsi="Courier New" w:cs="Courier New"/>
+        </w:rPr>
+        <w:tab/>
+      </w:r>
+      <w:r>
+        <w:rPr>
+          <w:rFonts w:ascii="Courier New" w:hAnsi="Courier New" w:cs="Courier New"/>
+        </w:rPr>
+        <w:tab/>
+      </w:r>
+      <w:r>
+        <w:rPr>
+          <w:rFonts w:ascii="Courier New" w:hAnsi="Courier New" w:cs="Courier New"/>
+        </w:rPr>
+        <w:tab/>
+      </w:r>
+      <w:r>
+        <w:rPr>
+          <w:rFonts w:ascii="Courier New" w:hAnsi="Courier New" w:cs="Courier New"/>
+        </w:rPr>
+        <w:tab/>
+        <w:t>- 42</w:t>
+      </w:r>
+    </w:p>
+    <w:p>
+      <w:pPr>
+        <w:pStyle w:val="PlainText"/>
+        <w:rPr>
+          <w:rFonts w:ascii="Courier New" w:hAnsi="Courier New" w:cs="Courier New"/>
+        </w:rPr>
+      </w:pPr>
+      <w:r>
+        <w:rPr>
+          <w:rFonts w:ascii="Courier New" w:hAnsi="Courier New" w:cs="Courier New"/>
+        </w:rPr>
+        <w:t>Total Price</w:t>
+      </w:r>
+      <w:r>
+        <w:rPr>
+          <w:rFonts w:ascii="Courier New" w:hAnsi="Courier New" w:cs="Courier New"/>
+        </w:rPr>
+        <w:tab/>
+      </w:r>
+      <w:r>
+        <w:rPr>
+          <w:rFonts w:ascii="Courier New" w:hAnsi="Courier New" w:cs="Courier New"/>
+        </w:rPr>
+        <w:tab/>
+      </w:r>
+      <w:r>
+        <w:rPr>
+          <w:rFonts w:ascii="Courier New" w:hAnsi="Courier New" w:cs="Courier New"/>
+        </w:rPr>
+        <w:tab/>
+      </w:r>
+      <w:r>
+        <w:rPr>
+          <w:rFonts w:ascii="Courier New" w:hAnsi="Courier New" w:cs="Courier New"/>
+        </w:rPr>
+        <w:tab/>
+        <w:t>- 630.0</w:t>
+      </w:r>
+    </w:p>
+    <w:p>
+      <w:pPr>
+        <w:pStyle w:val="PlainText"/>
+        <w:rPr>
+          <w:rFonts w:ascii="Courier New" w:hAnsi="Courier New" w:cs="Courier New"/>
+          <w:b/>
+        </w:rPr>
+      </w:pPr>
+      <w:r>
+        <w:rPr>
+          <w:rFonts w:ascii="Courier New" w:hAnsi="Courier New" w:cs="Courier New"/>
+          <w:b/>
+        </w:rPr>
+        <w:t>Amount balance</w:t>
+      </w:r>
+      <w:r>
+        <w:rPr>
+          <w:rFonts w:ascii="Courier New" w:hAnsi="Courier New" w:cs="Courier New"/>
+          <w:b/>
+        </w:rPr>
+        <w:tab/>
+      </w:r>
+      <w:r>
+        <w:rPr>
+          <w:rFonts w:ascii="Courier New" w:hAnsi="Courier New" w:cs="Courier New"/>
+          <w:b/>
+        </w:rPr>
+        <w:tab/>
+      </w:r>
+      <w:r>
+        <w:rPr>
+          <w:rFonts w:ascii="Courier New" w:hAnsi="Courier New" w:cs="Courier New"/>
+          <w:b/>
+        </w:rPr>
+        <w:tab/>
+        <w:t>- 630.0</w:t>
+      </w:r>
+    </w:p>
+    <w:p>
+      <w:pPr>
+        <w:pStyle w:val="PlainText"/>
+        <w:rPr>
+          <w:rFonts w:ascii="Courier New" w:hAnsi="Courier New" w:cs="Courier New"/>
+          <w:b/>
+        </w:rPr>
+      </w:pPr>
+    </w:p>
+    <w:p>
+      <w:pPr>
+        <w:pStyle w:val="PlainText"/>
+        <w:rPr>
+          <w:rFonts w:ascii="Courier New" w:hAnsi="Courier New" w:cs="Courier New"/>
+        </w:rPr>
+      </w:pPr>
     </w:p>
     <w:p>
       <w:pPr>

--- a/customer _details/GANGAMMA/SEP/TUMKUR/LG/PURCHASE DETAILS.docx
+++ b/customer _details/GANGAMMA/SEP/TUMKUR/LG/PURCHASE DETAILS.docx
@@ -1397,13 +1397,7 @@
         <w:rPr>
           <w:rFonts w:ascii="Courier New" w:hAnsi="Courier New" w:cs="Courier New"/>
         </w:rPr>
-        <w:t>SAT Nov 10</w:t>
-      </w:r>
-      <w:r>
-        <w:rPr>
-          <w:rFonts w:ascii="Courier New" w:hAnsi="Courier New" w:cs="Courier New"/>
-        </w:rPr>
-        <w:t xml:space="preserve"> 11:55:01 IST 2018</w:t>
+        <w:t>SAT Nov 10 11:55:01 IST 2018</w:t>
       </w:r>
     </w:p>
     <w:p>
@@ -1724,6 +1718,436 @@
         <w:tab/>
         <w:t>- 630.0</w:t>
       </w:r>
+    </w:p>
+    <w:p>
+      <w:pPr>
+        <w:pStyle w:val="PlainText"/>
+        <w:rPr>
+          <w:rFonts w:ascii="Courier New" w:hAnsi="Courier New" w:cs="Courier New"/>
+          <w:b/>
+        </w:rPr>
+      </w:pPr>
+    </w:p>
+    <w:p>
+      <w:pPr>
+        <w:pStyle w:val="PlainText"/>
+        <w:rPr>
+          <w:rFonts w:ascii="Courier New" w:hAnsi="Courier New" w:cs="Courier New"/>
+        </w:rPr>
+      </w:pPr>
+      <w:r>
+        <w:rPr>
+          <w:rFonts w:ascii="Courier New" w:hAnsi="Courier New" w:cs="Courier New"/>
+        </w:rPr>
+        <w:t>SUN Nov 11</w:t>
+      </w:r>
+      <w:r>
+        <w:rPr>
+          <w:rFonts w:ascii="Courier New" w:hAnsi="Courier New" w:cs="Courier New"/>
+        </w:rPr>
+        <w:t xml:space="preserve"> 12:00:59 IST 2018</w:t>
+      </w:r>
+    </w:p>
+    <w:p>
+      <w:pPr>
+        <w:pStyle w:val="PlainText"/>
+        <w:rPr>
+          <w:rFonts w:ascii="Courier New" w:hAnsi="Courier New" w:cs="Courier New"/>
+        </w:rPr>
+      </w:pPr>
+      <w:r>
+        <w:rPr>
+          <w:rFonts w:ascii="Courier New" w:hAnsi="Courier New" w:cs="Courier New"/>
+        </w:rPr>
+        <w:t>Person Name</w:t>
+      </w:r>
+      <w:r>
+        <w:rPr>
+          <w:rFonts w:ascii="Courier New" w:hAnsi="Courier New" w:cs="Courier New"/>
+        </w:rPr>
+        <w:tab/>
+      </w:r>
+      <w:r>
+        <w:rPr>
+          <w:rFonts w:ascii="Courier New" w:hAnsi="Courier New" w:cs="Courier New"/>
+        </w:rPr>
+        <w:tab/>
+      </w:r>
+      <w:r>
+        <w:rPr>
+          <w:rFonts w:ascii="Courier New" w:hAnsi="Courier New" w:cs="Courier New"/>
+        </w:rPr>
+        <w:tab/>
+      </w:r>
+      <w:r>
+        <w:rPr>
+          <w:rFonts w:ascii="Courier New" w:hAnsi="Courier New" w:cs="Courier New"/>
+        </w:rPr>
+        <w:tab/>
+        <w:t>- LG</w:t>
+      </w:r>
+    </w:p>
+    <w:p>
+      <w:pPr>
+        <w:pStyle w:val="PlainText"/>
+        <w:rPr>
+          <w:rFonts w:ascii="Courier New" w:hAnsi="Courier New" w:cs="Courier New"/>
+        </w:rPr>
+      </w:pPr>
+      <w:r>
+        <w:rPr>
+          <w:rFonts w:ascii="Courier New" w:hAnsi="Courier New" w:cs="Courier New"/>
+        </w:rPr>
+        <w:t>Bill number</w:t>
+      </w:r>
+      <w:r>
+        <w:rPr>
+          <w:rFonts w:ascii="Courier New" w:hAnsi="Courier New" w:cs="Courier New"/>
+        </w:rPr>
+        <w:tab/>
+      </w:r>
+      <w:r>
+        <w:rPr>
+          <w:rFonts w:ascii="Courier New" w:hAnsi="Courier New" w:cs="Courier New"/>
+        </w:rPr>
+        <w:tab/>
+      </w:r>
+      <w:r>
+        <w:rPr>
+          <w:rFonts w:ascii="Courier New" w:hAnsi="Courier New" w:cs="Courier New"/>
+        </w:rPr>
+        <w:tab/>
+      </w:r>
+      <w:r>
+        <w:rPr>
+          <w:rFonts w:ascii="Courier New" w:hAnsi="Courier New" w:cs="Courier New"/>
+        </w:rPr>
+        <w:tab/>
+        <w:t>- 8888</w:t>
+      </w:r>
+    </w:p>
+    <w:p>
+      <w:pPr>
+        <w:pStyle w:val="PlainText"/>
+        <w:rPr>
+          <w:rFonts w:ascii="Courier New" w:hAnsi="Courier New" w:cs="Courier New"/>
+        </w:rPr>
+      </w:pPr>
+      <w:r>
+        <w:rPr>
+          <w:rFonts w:ascii="Courier New" w:hAnsi="Courier New" w:cs="Courier New"/>
+        </w:rPr>
+        <w:t>---------------------------------------------------------------</w:t>
+      </w:r>
+    </w:p>
+    <w:p>
+      <w:pPr>
+        <w:pStyle w:val="PlainText"/>
+        <w:rPr>
+          <w:rFonts w:ascii="Courier New" w:hAnsi="Courier New" w:cs="Courier New"/>
+        </w:rPr>
+      </w:pPr>
+      <w:r>
+        <w:rPr>
+          <w:rFonts w:ascii="Courier New" w:hAnsi="Courier New" w:cs="Courier New"/>
+        </w:rPr>
+        <w:t>Item Name</w:t>
+      </w:r>
+      <w:r>
+        <w:rPr>
+          <w:rFonts w:ascii="Courier New" w:hAnsi="Courier New" w:cs="Courier New"/>
+        </w:rPr>
+        <w:tab/>
+      </w:r>
+      <w:r>
+        <w:rPr>
+          <w:rFonts w:ascii="Courier New" w:hAnsi="Courier New" w:cs="Courier New"/>
+        </w:rPr>
+        <w:tab/>
+      </w:r>
+      <w:r>
+        <w:rPr>
+          <w:rFonts w:ascii="Courier New" w:hAnsi="Courier New" w:cs="Courier New"/>
+        </w:rPr>
+        <w:tab/>
+      </w:r>
+      <w:r>
+        <w:rPr>
+          <w:rFonts w:ascii="Courier New" w:hAnsi="Courier New" w:cs="Courier New"/>
+        </w:rPr>
+        <w:tab/>
+        <w:t>- POTATO</w:t>
+      </w:r>
+    </w:p>
+    <w:p>
+      <w:pPr>
+        <w:pStyle w:val="PlainText"/>
+        <w:rPr>
+          <w:rFonts w:ascii="Courier New" w:hAnsi="Courier New" w:cs="Courier New"/>
+        </w:rPr>
+      </w:pPr>
+      <w:r>
+        <w:rPr>
+          <w:rFonts w:ascii="Courier New" w:hAnsi="Courier New" w:cs="Courier New"/>
+        </w:rPr>
+        <w:t>Number of Pockets</w:t>
+      </w:r>
+      <w:r>
+        <w:rPr>
+          <w:rFonts w:ascii="Courier New" w:hAnsi="Courier New" w:cs="Courier New"/>
+        </w:rPr>
+        <w:tab/>
+      </w:r>
+      <w:r>
+        <w:rPr>
+          <w:rFonts w:ascii="Courier New" w:hAnsi="Courier New" w:cs="Courier New"/>
+        </w:rPr>
+        <w:tab/>
+      </w:r>
+      <w:r>
+        <w:rPr>
+          <w:rFonts w:ascii="Courier New" w:hAnsi="Courier New" w:cs="Courier New"/>
+        </w:rPr>
+        <w:tab/>
+        <w:t>- 3</w:t>
+      </w:r>
+    </w:p>
+    <w:p>
+      <w:pPr>
+        <w:pStyle w:val="PlainText"/>
+        <w:rPr>
+          <w:rFonts w:ascii="Courier New" w:hAnsi="Courier New" w:cs="Courier New"/>
+        </w:rPr>
+      </w:pPr>
+      <w:r>
+        <w:rPr>
+          <w:rFonts w:ascii="Courier New" w:hAnsi="Courier New" w:cs="Courier New"/>
+        </w:rPr>
+        <w:t>Number of KGs</w:t>
+      </w:r>
+      <w:r>
+        <w:rPr>
+          <w:rFonts w:ascii="Courier New" w:hAnsi="Courier New" w:cs="Courier New"/>
+        </w:rPr>
+        <w:tab/>
+      </w:r>
+      <w:r>
+        <w:rPr>
+          <w:rFonts w:ascii="Courier New" w:hAnsi="Courier New" w:cs="Courier New"/>
+        </w:rPr>
+        <w:tab/>
+      </w:r>
+      <w:r>
+        <w:rPr>
+          <w:rFonts w:ascii="Courier New" w:hAnsi="Courier New" w:cs="Courier New"/>
+        </w:rPr>
+        <w:tab/>
+        <w:t>- 160</w:t>
+      </w:r>
+    </w:p>
+    <w:p>
+      <w:pPr>
+        <w:pStyle w:val="PlainText"/>
+        <w:rPr>
+          <w:rFonts w:ascii="Courier New" w:hAnsi="Courier New" w:cs="Courier New"/>
+        </w:rPr>
+      </w:pPr>
+      <w:r>
+        <w:rPr>
+          <w:rFonts w:ascii="Courier New" w:hAnsi="Courier New" w:cs="Courier New"/>
+        </w:rPr>
+        <w:t>Rate</w:t>
+      </w:r>
+      <w:r>
+        <w:rPr>
+          <w:rFonts w:ascii="Courier New" w:hAnsi="Courier New" w:cs="Courier New"/>
+        </w:rPr>
+        <w:tab/>
+      </w:r>
+      <w:r>
+        <w:rPr>
+          <w:rFonts w:ascii="Courier New" w:hAnsi="Courier New" w:cs="Courier New"/>
+        </w:rPr>
+        <w:tab/>
+      </w:r>
+      <w:r>
+        <w:rPr>
+          <w:rFonts w:ascii="Courier New" w:hAnsi="Courier New" w:cs="Courier New"/>
+        </w:rPr>
+        <w:tab/>
+      </w:r>
+      <w:r>
+        <w:rPr>
+          <w:rFonts w:ascii="Courier New" w:hAnsi="Courier New" w:cs="Courier New"/>
+        </w:rPr>
+        <w:tab/>
+      </w:r>
+      <w:r>
+        <w:rPr>
+          <w:rFonts w:ascii="Courier New" w:hAnsi="Courier New" w:cs="Courier New"/>
+        </w:rPr>
+        <w:tab/>
+        <w:t>- 22</w:t>
+      </w:r>
+    </w:p>
+    <w:p>
+      <w:pPr>
+        <w:pStyle w:val="PlainText"/>
+        <w:rPr>
+          <w:rFonts w:ascii="Courier New" w:hAnsi="Courier New" w:cs="Courier New"/>
+        </w:rPr>
+      </w:pPr>
+      <w:r>
+        <w:rPr>
+          <w:rFonts w:ascii="Courier New" w:hAnsi="Courier New" w:cs="Courier New"/>
+        </w:rPr>
+        <w:t>Total Price</w:t>
+      </w:r>
+      <w:r>
+        <w:rPr>
+          <w:rFonts w:ascii="Courier New" w:hAnsi="Courier New" w:cs="Courier New"/>
+        </w:rPr>
+        <w:tab/>
+      </w:r>
+      <w:r>
+        <w:rPr>
+          <w:rFonts w:ascii="Courier New" w:hAnsi="Courier New" w:cs="Courier New"/>
+        </w:rPr>
+        <w:tab/>
+      </w:r>
+      <w:r>
+        <w:rPr>
+          <w:rFonts w:ascii="Courier New" w:hAnsi="Courier New" w:cs="Courier New"/>
+        </w:rPr>
+        <w:tab/>
+      </w:r>
+      <w:r>
+        <w:rPr>
+          <w:rFonts w:ascii="Courier New" w:hAnsi="Courier New" w:cs="Courier New"/>
+        </w:rPr>
+        <w:tab/>
+        <w:t>- 3520.0</w:t>
+      </w:r>
+    </w:p>
+    <w:p>
+      <w:pPr>
+        <w:pStyle w:val="PlainText"/>
+        <w:rPr>
+          <w:rFonts w:ascii="Courier New" w:hAnsi="Courier New" w:cs="Courier New"/>
+          <w:color w:val="FF0000"/>
+        </w:rPr>
+      </w:pPr>
+      <w:r>
+        <w:rPr>
+          <w:rFonts w:ascii="Courier New" w:hAnsi="Courier New" w:cs="Courier New"/>
+          <w:color w:val="FF0000"/>
+        </w:rPr>
+        <w:t>Amount Received</w:t>
+      </w:r>
+      <w:r>
+        <w:rPr>
+          <w:rFonts w:ascii="Courier New" w:hAnsi="Courier New" w:cs="Courier New"/>
+          <w:color w:val="FF0000"/>
+        </w:rPr>
+        <w:tab/>
+      </w:r>
+      <w:r>
+        <w:rPr>
+          <w:rFonts w:ascii="Courier New" w:hAnsi="Courier New" w:cs="Courier New"/>
+          <w:color w:val="FF0000"/>
+        </w:rPr>
+        <w:tab/>
+      </w:r>
+      <w:r>
+        <w:rPr>
+          <w:rFonts w:ascii="Courier New" w:hAnsi="Courier New" w:cs="Courier New"/>
+          <w:color w:val="FF0000"/>
+        </w:rPr>
+        <w:tab/>
+        <w:t>- 630</w:t>
+      </w:r>
+    </w:p>
+    <w:p>
+      <w:pPr>
+        <w:pStyle w:val="PlainText"/>
+        <w:rPr>
+          <w:rFonts w:ascii="Courier New" w:hAnsi="Courier New" w:cs="Courier New"/>
+          <w:b/>
+        </w:rPr>
+      </w:pPr>
+      <w:r>
+        <w:rPr>
+          <w:rFonts w:ascii="Courier New" w:hAnsi="Courier New" w:cs="Courier New"/>
+          <w:b/>
+        </w:rPr>
+        <w:t>Amount balance</w:t>
+      </w:r>
+      <w:r>
+        <w:rPr>
+          <w:rFonts w:ascii="Courier New" w:hAnsi="Courier New" w:cs="Courier New"/>
+          <w:b/>
+        </w:rPr>
+        <w:tab/>
+      </w:r>
+      <w:r>
+        <w:rPr>
+          <w:rFonts w:ascii="Courier New" w:hAnsi="Courier New" w:cs="Courier New"/>
+          <w:b/>
+        </w:rPr>
+        <w:tab/>
+      </w:r>
+      <w:r>
+        <w:rPr>
+          <w:rFonts w:ascii="Courier New" w:hAnsi="Courier New" w:cs="Courier New"/>
+          <w:b/>
+        </w:rPr>
+        <w:tab/>
+        <w:t>- 3520.0</w:t>
+      </w:r>
+    </w:p>
+    <w:p>
+      <w:pPr>
+        <w:pStyle w:val="PlainText"/>
+        <w:rPr>
+          <w:rFonts w:ascii="Courier New" w:hAnsi="Courier New" w:cs="Courier New"/>
+        </w:rPr>
+      </w:pPr>
+      <w:r>
+        <w:rPr>
+          <w:rFonts w:ascii="Courier New" w:hAnsi="Courier New" w:cs="Courier New"/>
+        </w:rPr>
+        <w:t>Amount Received mode</w:t>
+      </w:r>
+      <w:r>
+        <w:rPr>
+          <w:rFonts w:ascii="Courier New" w:hAnsi="Courier New" w:cs="Courier New"/>
+        </w:rPr>
+        <w:tab/>
+      </w:r>
+      <w:r>
+        <w:rPr>
+          <w:rFonts w:ascii="Courier New" w:hAnsi="Courier New" w:cs="Courier New"/>
+        </w:rPr>
+        <w:tab/>
+        <w:t>- CASH</w:t>
+      </w:r>
+    </w:p>
+    <w:p>
+      <w:pPr>
+        <w:pStyle w:val="PlainText"/>
+        <w:rPr>
+          <w:rFonts w:ascii="Courier New" w:hAnsi="Courier New" w:cs="Courier New"/>
+        </w:rPr>
+      </w:pPr>
+    </w:p>
+    <w:p>
+      <w:pPr>
+        <w:pStyle w:val="PlainText"/>
+        <w:rPr>
+          <w:rFonts w:ascii="Courier New" w:hAnsi="Courier New" w:cs="Courier New"/>
+          <w:b/>
+        </w:rPr>
+      </w:pPr>
     </w:p>
     <w:p>
       <w:pPr>

--- a/customer _details/GANGAMMA/SEP/TUMKUR/LG/PURCHASE DETAILS.docx
+++ b/customer _details/GANGAMMA/SEP/TUMKUR/LG/PURCHASE DETAILS.docx
@@ -1739,13 +1739,7 @@
         <w:rPr>
           <w:rFonts w:ascii="Courier New" w:hAnsi="Courier New" w:cs="Courier New"/>
         </w:rPr>
-        <w:t>SUN Nov 11</w:t>
-      </w:r>
-      <w:r>
-        <w:rPr>
-          <w:rFonts w:ascii="Courier New" w:hAnsi="Courier New" w:cs="Courier New"/>
-        </w:rPr>
-        <w:t xml:space="preserve"> 12:00:59 IST 2018</w:t>
+        <w:t>SUN Nov 11 12:00:59 IST 2018</w:t>
       </w:r>
     </w:p>
     <w:p>
@@ -2131,6 +2125,434 @@
         <w:tab/>
         <w:t>- CASH</w:t>
       </w:r>
+    </w:p>
+    <w:p>
+      <w:pPr>
+        <w:pStyle w:val="PlainText"/>
+        <w:rPr>
+          <w:rFonts w:ascii="Courier New" w:hAnsi="Courier New" w:cs="Courier New"/>
+        </w:rPr>
+      </w:pPr>
+    </w:p>
+    <w:p>
+      <w:pPr>
+        <w:pStyle w:val="PlainText"/>
+        <w:rPr>
+          <w:rFonts w:ascii="Courier New" w:hAnsi="Courier New" w:cs="Courier New"/>
+        </w:rPr>
+      </w:pPr>
+      <w:r>
+        <w:rPr>
+          <w:rFonts w:ascii="Courier New" w:hAnsi="Courier New" w:cs="Courier New"/>
+        </w:rPr>
+        <w:t>MON Nov 12</w:t>
+      </w:r>
+      <w:r>
+        <w:rPr>
+          <w:rFonts w:ascii="Courier New" w:hAnsi="Courier New" w:cs="Courier New"/>
+        </w:rPr>
+        <w:t xml:space="preserve"> 11:37:50 IST 2018</w:t>
+      </w:r>
+    </w:p>
+    <w:p>
+      <w:pPr>
+        <w:pStyle w:val="PlainText"/>
+        <w:rPr>
+          <w:rFonts w:ascii="Courier New" w:hAnsi="Courier New" w:cs="Courier New"/>
+        </w:rPr>
+      </w:pPr>
+      <w:r>
+        <w:rPr>
+          <w:rFonts w:ascii="Courier New" w:hAnsi="Courier New" w:cs="Courier New"/>
+        </w:rPr>
+        <w:t>Person Name</w:t>
+      </w:r>
+      <w:r>
+        <w:rPr>
+          <w:rFonts w:ascii="Courier New" w:hAnsi="Courier New" w:cs="Courier New"/>
+        </w:rPr>
+        <w:tab/>
+      </w:r>
+      <w:r>
+        <w:rPr>
+          <w:rFonts w:ascii="Courier New" w:hAnsi="Courier New" w:cs="Courier New"/>
+        </w:rPr>
+        <w:tab/>
+      </w:r>
+      <w:r>
+        <w:rPr>
+          <w:rFonts w:ascii="Courier New" w:hAnsi="Courier New" w:cs="Courier New"/>
+        </w:rPr>
+        <w:tab/>
+      </w:r>
+      <w:r>
+        <w:rPr>
+          <w:rFonts w:ascii="Courier New" w:hAnsi="Courier New" w:cs="Courier New"/>
+        </w:rPr>
+        <w:tab/>
+        <w:t>- LG</w:t>
+      </w:r>
+    </w:p>
+    <w:p>
+      <w:pPr>
+        <w:pStyle w:val="PlainText"/>
+        <w:rPr>
+          <w:rFonts w:ascii="Courier New" w:hAnsi="Courier New" w:cs="Courier New"/>
+        </w:rPr>
+      </w:pPr>
+      <w:r>
+        <w:rPr>
+          <w:rFonts w:ascii="Courier New" w:hAnsi="Courier New" w:cs="Courier New"/>
+        </w:rPr>
+        <w:t>Bill number</w:t>
+      </w:r>
+      <w:r>
+        <w:rPr>
+          <w:rFonts w:ascii="Courier New" w:hAnsi="Courier New" w:cs="Courier New"/>
+        </w:rPr>
+        <w:tab/>
+      </w:r>
+      <w:r>
+        <w:rPr>
+          <w:rFonts w:ascii="Courier New" w:hAnsi="Courier New" w:cs="Courier New"/>
+        </w:rPr>
+        <w:tab/>
+      </w:r>
+      <w:r>
+        <w:rPr>
+          <w:rFonts w:ascii="Courier New" w:hAnsi="Courier New" w:cs="Courier New"/>
+        </w:rPr>
+        <w:tab/>
+      </w:r>
+      <w:r>
+        <w:rPr>
+          <w:rFonts w:ascii="Courier New" w:hAnsi="Courier New" w:cs="Courier New"/>
+        </w:rPr>
+        <w:tab/>
+        <w:t>- 8906</w:t>
+      </w:r>
+    </w:p>
+    <w:p>
+      <w:pPr>
+        <w:pStyle w:val="PlainText"/>
+        <w:rPr>
+          <w:rFonts w:ascii="Courier New" w:hAnsi="Courier New" w:cs="Courier New"/>
+        </w:rPr>
+      </w:pPr>
+      <w:r>
+        <w:rPr>
+          <w:rFonts w:ascii="Courier New" w:hAnsi="Courier New" w:cs="Courier New"/>
+        </w:rPr>
+        <w:t>---------------------------------------------------------------</w:t>
+      </w:r>
+    </w:p>
+    <w:p>
+      <w:pPr>
+        <w:pStyle w:val="PlainText"/>
+        <w:rPr>
+          <w:rFonts w:ascii="Courier New" w:hAnsi="Courier New" w:cs="Courier New"/>
+        </w:rPr>
+      </w:pPr>
+      <w:r>
+        <w:rPr>
+          <w:rFonts w:ascii="Courier New" w:hAnsi="Courier New" w:cs="Courier New"/>
+        </w:rPr>
+        <w:t>Item Name</w:t>
+      </w:r>
+      <w:r>
+        <w:rPr>
+          <w:rFonts w:ascii="Courier New" w:hAnsi="Courier New" w:cs="Courier New"/>
+        </w:rPr>
+        <w:tab/>
+      </w:r>
+      <w:r>
+        <w:rPr>
+          <w:rFonts w:ascii="Courier New" w:hAnsi="Courier New" w:cs="Courier New"/>
+        </w:rPr>
+        <w:tab/>
+      </w:r>
+      <w:r>
+        <w:rPr>
+          <w:rFonts w:ascii="Courier New" w:hAnsi="Courier New" w:cs="Courier New"/>
+        </w:rPr>
+        <w:tab/>
+      </w:r>
+      <w:r>
+        <w:rPr>
+          <w:rFonts w:ascii="Courier New" w:hAnsi="Courier New" w:cs="Courier New"/>
+        </w:rPr>
+        <w:tab/>
+        <w:t>- POTATO</w:t>
+      </w:r>
+    </w:p>
+    <w:p>
+      <w:pPr>
+        <w:pStyle w:val="PlainText"/>
+        <w:rPr>
+          <w:rFonts w:ascii="Courier New" w:hAnsi="Courier New" w:cs="Courier New"/>
+        </w:rPr>
+      </w:pPr>
+      <w:r>
+        <w:rPr>
+          <w:rFonts w:ascii="Courier New" w:hAnsi="Courier New" w:cs="Courier New"/>
+        </w:rPr>
+        <w:t>Number of Pockets</w:t>
+      </w:r>
+      <w:r>
+        <w:rPr>
+          <w:rFonts w:ascii="Courier New" w:hAnsi="Courier New" w:cs="Courier New"/>
+        </w:rPr>
+        <w:tab/>
+      </w:r>
+      <w:r>
+        <w:rPr>
+          <w:rFonts w:ascii="Courier New" w:hAnsi="Courier New" w:cs="Courier New"/>
+        </w:rPr>
+        <w:tab/>
+      </w:r>
+      <w:r>
+        <w:rPr>
+          <w:rFonts w:ascii="Courier New" w:hAnsi="Courier New" w:cs="Courier New"/>
+        </w:rPr>
+        <w:tab/>
+        <w:t>- 4</w:t>
+      </w:r>
+    </w:p>
+    <w:p>
+      <w:pPr>
+        <w:pStyle w:val="PlainText"/>
+        <w:rPr>
+          <w:rFonts w:ascii="Courier New" w:hAnsi="Courier New" w:cs="Courier New"/>
+        </w:rPr>
+      </w:pPr>
+      <w:r>
+        <w:rPr>
+          <w:rFonts w:ascii="Courier New" w:hAnsi="Courier New" w:cs="Courier New"/>
+        </w:rPr>
+        <w:t>Number of KGs</w:t>
+      </w:r>
+      <w:r>
+        <w:rPr>
+          <w:rFonts w:ascii="Courier New" w:hAnsi="Courier New" w:cs="Courier New"/>
+        </w:rPr>
+        <w:tab/>
+      </w:r>
+      <w:r>
+        <w:rPr>
+          <w:rFonts w:ascii="Courier New" w:hAnsi="Courier New" w:cs="Courier New"/>
+        </w:rPr>
+        <w:tab/>
+      </w:r>
+      <w:r>
+        <w:rPr>
+          <w:rFonts w:ascii="Courier New" w:hAnsi="Courier New" w:cs="Courier New"/>
+        </w:rPr>
+        <w:tab/>
+        <w:t>- 219</w:t>
+      </w:r>
+    </w:p>
+    <w:p>
+      <w:pPr>
+        <w:pStyle w:val="PlainText"/>
+        <w:rPr>
+          <w:rFonts w:ascii="Courier New" w:hAnsi="Courier New" w:cs="Courier New"/>
+        </w:rPr>
+      </w:pPr>
+      <w:r>
+        <w:rPr>
+          <w:rFonts w:ascii="Courier New" w:hAnsi="Courier New" w:cs="Courier New"/>
+        </w:rPr>
+        <w:t>Rate</w:t>
+      </w:r>
+      <w:r>
+        <w:rPr>
+          <w:rFonts w:ascii="Courier New" w:hAnsi="Courier New" w:cs="Courier New"/>
+        </w:rPr>
+        <w:tab/>
+      </w:r>
+      <w:r>
+        <w:rPr>
+          <w:rFonts w:ascii="Courier New" w:hAnsi="Courier New" w:cs="Courier New"/>
+        </w:rPr>
+        <w:tab/>
+      </w:r>
+      <w:r>
+        <w:rPr>
+          <w:rFonts w:ascii="Courier New" w:hAnsi="Courier New" w:cs="Courier New"/>
+        </w:rPr>
+        <w:tab/>
+      </w:r>
+      <w:r>
+        <w:rPr>
+          <w:rFonts w:ascii="Courier New" w:hAnsi="Courier New" w:cs="Courier New"/>
+        </w:rPr>
+        <w:tab/>
+      </w:r>
+      <w:r>
+        <w:rPr>
+          <w:rFonts w:ascii="Courier New" w:hAnsi="Courier New" w:cs="Courier New"/>
+        </w:rPr>
+        <w:tab/>
+        <w:t>- 22</w:t>
+      </w:r>
+    </w:p>
+    <w:p>
+      <w:pPr>
+        <w:pStyle w:val="PlainText"/>
+        <w:rPr>
+          <w:rFonts w:ascii="Courier New" w:hAnsi="Courier New" w:cs="Courier New"/>
+        </w:rPr>
+      </w:pPr>
+      <w:r>
+        <w:rPr>
+          <w:rFonts w:ascii="Courier New" w:hAnsi="Courier New" w:cs="Courier New"/>
+        </w:rPr>
+        <w:t>Total Price</w:t>
+      </w:r>
+      <w:r>
+        <w:rPr>
+          <w:rFonts w:ascii="Courier New" w:hAnsi="Courier New" w:cs="Courier New"/>
+        </w:rPr>
+        <w:tab/>
+      </w:r>
+      <w:r>
+        <w:rPr>
+          <w:rFonts w:ascii="Courier New" w:hAnsi="Courier New" w:cs="Courier New"/>
+        </w:rPr>
+        <w:tab/>
+      </w:r>
+      <w:r>
+        <w:rPr>
+          <w:rFonts w:ascii="Courier New" w:hAnsi="Courier New" w:cs="Courier New"/>
+        </w:rPr>
+        <w:tab/>
+      </w:r>
+      <w:r>
+        <w:rPr>
+          <w:rFonts w:ascii="Courier New" w:hAnsi="Courier New" w:cs="Courier New"/>
+        </w:rPr>
+        <w:tab/>
+        <w:t>- 4818.0</w:t>
+      </w:r>
+    </w:p>
+    <w:p>
+      <w:pPr>
+        <w:pStyle w:val="PlainText"/>
+        <w:rPr>
+          <w:rFonts w:ascii="Courier New" w:hAnsi="Courier New" w:cs="Courier New"/>
+          <w:color w:val="FF0000"/>
+        </w:rPr>
+      </w:pPr>
+      <w:r>
+        <w:rPr>
+          <w:rFonts w:ascii="Courier New" w:hAnsi="Courier New" w:cs="Courier New"/>
+          <w:color w:val="FF0000"/>
+        </w:rPr>
+        <w:t>Amount Received</w:t>
+      </w:r>
+      <w:r>
+        <w:rPr>
+          <w:rFonts w:ascii="Courier New" w:hAnsi="Courier New" w:cs="Courier New"/>
+          <w:color w:val="FF0000"/>
+        </w:rPr>
+        <w:tab/>
+      </w:r>
+      <w:r>
+        <w:rPr>
+          <w:rFonts w:ascii="Courier New" w:hAnsi="Courier New" w:cs="Courier New"/>
+          <w:color w:val="FF0000"/>
+        </w:rPr>
+        <w:tab/>
+      </w:r>
+      <w:r>
+        <w:rPr>
+          <w:rFonts w:ascii="Courier New" w:hAnsi="Courier New" w:cs="Courier New"/>
+          <w:color w:val="FF0000"/>
+        </w:rPr>
+        <w:tab/>
+        <w:t>- 3520</w:t>
+      </w:r>
+    </w:p>
+    <w:p>
+      <w:pPr>
+        <w:pStyle w:val="PlainText"/>
+        <w:rPr>
+          <w:rFonts w:ascii="Courier New" w:hAnsi="Courier New" w:cs="Courier New"/>
+          <w:b/>
+        </w:rPr>
+      </w:pPr>
+      <w:r>
+        <w:rPr>
+          <w:rFonts w:ascii="Courier New" w:hAnsi="Courier New" w:cs="Courier New"/>
+          <w:b/>
+        </w:rPr>
+        <w:t>Amount balance</w:t>
+      </w:r>
+      <w:r>
+        <w:rPr>
+          <w:rFonts w:ascii="Courier New" w:hAnsi="Courier New" w:cs="Courier New"/>
+          <w:b/>
+        </w:rPr>
+        <w:tab/>
+      </w:r>
+      <w:r>
+        <w:rPr>
+          <w:rFonts w:ascii="Courier New" w:hAnsi="Courier New" w:cs="Courier New"/>
+          <w:b/>
+        </w:rPr>
+        <w:tab/>
+      </w:r>
+      <w:r>
+        <w:rPr>
+          <w:rFonts w:ascii="Courier New" w:hAnsi="Courier New" w:cs="Courier New"/>
+          <w:b/>
+        </w:rPr>
+        <w:tab/>
+        <w:t>- 4818.0</w:t>
+      </w:r>
+    </w:p>
+    <w:p>
+      <w:pPr>
+        <w:pStyle w:val="PlainText"/>
+        <w:rPr>
+          <w:rFonts w:ascii="Courier New" w:hAnsi="Courier New" w:cs="Courier New"/>
+        </w:rPr>
+      </w:pPr>
+      <w:r>
+        <w:rPr>
+          <w:rFonts w:ascii="Courier New" w:hAnsi="Courier New" w:cs="Courier New"/>
+        </w:rPr>
+        <w:t>Amount Received mode</w:t>
+      </w:r>
+      <w:r>
+        <w:rPr>
+          <w:rFonts w:ascii="Courier New" w:hAnsi="Courier New" w:cs="Courier New"/>
+        </w:rPr>
+        <w:tab/>
+      </w:r>
+      <w:r>
+        <w:rPr>
+          <w:rFonts w:ascii="Courier New" w:hAnsi="Courier New" w:cs="Courier New"/>
+        </w:rPr>
+        <w:tab/>
+        <w:t>- CASH</w:t>
+      </w:r>
+    </w:p>
+    <w:p>
+      <w:pPr>
+        <w:pStyle w:val="PlainText"/>
+        <w:rPr>
+          <w:rFonts w:ascii="Courier New" w:hAnsi="Courier New" w:cs="Courier New"/>
+        </w:rPr>
+      </w:pPr>
+    </w:p>
+    <w:p>
+      <w:pPr>
+        <w:pStyle w:val="PlainText"/>
+        <w:rPr>
+          <w:rFonts w:ascii="Courier New" w:hAnsi="Courier New" w:cs="Courier New"/>
+        </w:rPr>
+      </w:pPr>
     </w:p>
     <w:p>
       <w:pPr>

--- a/customer _details/GANGAMMA/SEP/TUMKUR/LG/PURCHASE DETAILS.docx
+++ b/customer _details/GANGAMMA/SEP/TUMKUR/LG/PURCHASE DETAILS.docx
@@ -2145,13 +2145,7 @@
         <w:rPr>
           <w:rFonts w:ascii="Courier New" w:hAnsi="Courier New" w:cs="Courier New"/>
         </w:rPr>
-        <w:t>MON Nov 12</w:t>
-      </w:r>
-      <w:r>
-        <w:rPr>
-          <w:rFonts w:ascii="Courier New" w:hAnsi="Courier New" w:cs="Courier New"/>
-        </w:rPr>
-        <w:t xml:space="preserve"> 11:37:50 IST 2018</w:t>
+        <w:t>MON Nov 12 11:37:50 IST 2018</w:t>
       </w:r>
     </w:p>
     <w:p>
@@ -2537,6 +2531,434 @@
         <w:tab/>
         <w:t>- CASH</w:t>
       </w:r>
+    </w:p>
+    <w:p>
+      <w:pPr>
+        <w:pStyle w:val="PlainText"/>
+        <w:rPr>
+          <w:rFonts w:ascii="Courier New" w:hAnsi="Courier New" w:cs="Courier New"/>
+        </w:rPr>
+      </w:pPr>
+    </w:p>
+    <w:p>
+      <w:pPr>
+        <w:pStyle w:val="PlainText"/>
+        <w:rPr>
+          <w:rFonts w:ascii="Courier New" w:hAnsi="Courier New" w:cs="Courier New"/>
+        </w:rPr>
+      </w:pPr>
+      <w:r>
+        <w:rPr>
+          <w:rFonts w:ascii="Courier New" w:hAnsi="Courier New" w:cs="Courier New"/>
+        </w:rPr>
+        <w:t>TUE Nov 13</w:t>
+      </w:r>
+      <w:r>
+        <w:rPr>
+          <w:rFonts w:ascii="Courier New" w:hAnsi="Courier New" w:cs="Courier New"/>
+        </w:rPr>
+        <w:t xml:space="preserve"> 12:00:26 IST 2018</w:t>
+      </w:r>
+    </w:p>
+    <w:p>
+      <w:pPr>
+        <w:pStyle w:val="PlainText"/>
+        <w:rPr>
+          <w:rFonts w:ascii="Courier New" w:hAnsi="Courier New" w:cs="Courier New"/>
+        </w:rPr>
+      </w:pPr>
+      <w:r>
+        <w:rPr>
+          <w:rFonts w:ascii="Courier New" w:hAnsi="Courier New" w:cs="Courier New"/>
+        </w:rPr>
+        <w:t>Person Name</w:t>
+      </w:r>
+      <w:r>
+        <w:rPr>
+          <w:rFonts w:ascii="Courier New" w:hAnsi="Courier New" w:cs="Courier New"/>
+        </w:rPr>
+        <w:tab/>
+      </w:r>
+      <w:r>
+        <w:rPr>
+          <w:rFonts w:ascii="Courier New" w:hAnsi="Courier New" w:cs="Courier New"/>
+        </w:rPr>
+        <w:tab/>
+      </w:r>
+      <w:r>
+        <w:rPr>
+          <w:rFonts w:ascii="Courier New" w:hAnsi="Courier New" w:cs="Courier New"/>
+        </w:rPr>
+        <w:tab/>
+      </w:r>
+      <w:r>
+        <w:rPr>
+          <w:rFonts w:ascii="Courier New" w:hAnsi="Courier New" w:cs="Courier New"/>
+        </w:rPr>
+        <w:tab/>
+        <w:t>- LG</w:t>
+      </w:r>
+    </w:p>
+    <w:p>
+      <w:pPr>
+        <w:pStyle w:val="PlainText"/>
+        <w:rPr>
+          <w:rFonts w:ascii="Courier New" w:hAnsi="Courier New" w:cs="Courier New"/>
+        </w:rPr>
+      </w:pPr>
+      <w:r>
+        <w:rPr>
+          <w:rFonts w:ascii="Courier New" w:hAnsi="Courier New" w:cs="Courier New"/>
+        </w:rPr>
+        <w:t>Bill number</w:t>
+      </w:r>
+      <w:r>
+        <w:rPr>
+          <w:rFonts w:ascii="Courier New" w:hAnsi="Courier New" w:cs="Courier New"/>
+        </w:rPr>
+        <w:tab/>
+      </w:r>
+      <w:r>
+        <w:rPr>
+          <w:rFonts w:ascii="Courier New" w:hAnsi="Courier New" w:cs="Courier New"/>
+        </w:rPr>
+        <w:tab/>
+      </w:r>
+      <w:r>
+        <w:rPr>
+          <w:rFonts w:ascii="Courier New" w:hAnsi="Courier New" w:cs="Courier New"/>
+        </w:rPr>
+        <w:tab/>
+      </w:r>
+      <w:r>
+        <w:rPr>
+          <w:rFonts w:ascii="Courier New" w:hAnsi="Courier New" w:cs="Courier New"/>
+        </w:rPr>
+        <w:tab/>
+        <w:t>- 8925</w:t>
+      </w:r>
+    </w:p>
+    <w:p>
+      <w:pPr>
+        <w:pStyle w:val="PlainText"/>
+        <w:rPr>
+          <w:rFonts w:ascii="Courier New" w:hAnsi="Courier New" w:cs="Courier New"/>
+        </w:rPr>
+      </w:pPr>
+      <w:r>
+        <w:rPr>
+          <w:rFonts w:ascii="Courier New" w:hAnsi="Courier New" w:cs="Courier New"/>
+        </w:rPr>
+        <w:t>---------------------------------------------------------------</w:t>
+      </w:r>
+    </w:p>
+    <w:p>
+      <w:pPr>
+        <w:pStyle w:val="PlainText"/>
+        <w:rPr>
+          <w:rFonts w:ascii="Courier New" w:hAnsi="Courier New" w:cs="Courier New"/>
+        </w:rPr>
+      </w:pPr>
+      <w:r>
+        <w:rPr>
+          <w:rFonts w:ascii="Courier New" w:hAnsi="Courier New" w:cs="Courier New"/>
+        </w:rPr>
+        <w:t>Item Name</w:t>
+      </w:r>
+      <w:r>
+        <w:rPr>
+          <w:rFonts w:ascii="Courier New" w:hAnsi="Courier New" w:cs="Courier New"/>
+        </w:rPr>
+        <w:tab/>
+      </w:r>
+      <w:r>
+        <w:rPr>
+          <w:rFonts w:ascii="Courier New" w:hAnsi="Courier New" w:cs="Courier New"/>
+        </w:rPr>
+        <w:tab/>
+      </w:r>
+      <w:r>
+        <w:rPr>
+          <w:rFonts w:ascii="Courier New" w:hAnsi="Courier New" w:cs="Courier New"/>
+        </w:rPr>
+        <w:tab/>
+      </w:r>
+      <w:r>
+        <w:rPr>
+          <w:rFonts w:ascii="Courier New" w:hAnsi="Courier New" w:cs="Courier New"/>
+        </w:rPr>
+        <w:tab/>
+        <w:t>- CARROT</w:t>
+      </w:r>
+    </w:p>
+    <w:p>
+      <w:pPr>
+        <w:pStyle w:val="PlainText"/>
+        <w:rPr>
+          <w:rFonts w:ascii="Courier New" w:hAnsi="Courier New" w:cs="Courier New"/>
+        </w:rPr>
+      </w:pPr>
+      <w:r>
+        <w:rPr>
+          <w:rFonts w:ascii="Courier New" w:hAnsi="Courier New" w:cs="Courier New"/>
+        </w:rPr>
+        <w:t>Number of Pockets</w:t>
+      </w:r>
+      <w:r>
+        <w:rPr>
+          <w:rFonts w:ascii="Courier New" w:hAnsi="Courier New" w:cs="Courier New"/>
+        </w:rPr>
+        <w:tab/>
+      </w:r>
+      <w:r>
+        <w:rPr>
+          <w:rFonts w:ascii="Courier New" w:hAnsi="Courier New" w:cs="Courier New"/>
+        </w:rPr>
+        <w:tab/>
+      </w:r>
+      <w:r>
+        <w:rPr>
+          <w:rFonts w:ascii="Courier New" w:hAnsi="Courier New" w:cs="Courier New"/>
+        </w:rPr>
+        <w:tab/>
+        <w:t>- 1</w:t>
+      </w:r>
+    </w:p>
+    <w:p>
+      <w:pPr>
+        <w:pStyle w:val="PlainText"/>
+        <w:rPr>
+          <w:rFonts w:ascii="Courier New" w:hAnsi="Courier New" w:cs="Courier New"/>
+        </w:rPr>
+      </w:pPr>
+      <w:r>
+        <w:rPr>
+          <w:rFonts w:ascii="Courier New" w:hAnsi="Courier New" w:cs="Courier New"/>
+        </w:rPr>
+        <w:t>Number of KGs</w:t>
+      </w:r>
+      <w:r>
+        <w:rPr>
+          <w:rFonts w:ascii="Courier New" w:hAnsi="Courier New" w:cs="Courier New"/>
+        </w:rPr>
+        <w:tab/>
+      </w:r>
+      <w:r>
+        <w:rPr>
+          <w:rFonts w:ascii="Courier New" w:hAnsi="Courier New" w:cs="Courier New"/>
+        </w:rPr>
+        <w:tab/>
+      </w:r>
+      <w:r>
+        <w:rPr>
+          <w:rFonts w:ascii="Courier New" w:hAnsi="Courier New" w:cs="Courier New"/>
+        </w:rPr>
+        <w:tab/>
+        <w:t>- 40</w:t>
+      </w:r>
+    </w:p>
+    <w:p>
+      <w:pPr>
+        <w:pStyle w:val="PlainText"/>
+        <w:rPr>
+          <w:rFonts w:ascii="Courier New" w:hAnsi="Courier New" w:cs="Courier New"/>
+        </w:rPr>
+      </w:pPr>
+      <w:r>
+        <w:rPr>
+          <w:rFonts w:ascii="Courier New" w:hAnsi="Courier New" w:cs="Courier New"/>
+        </w:rPr>
+        <w:t>Rate</w:t>
+      </w:r>
+      <w:r>
+        <w:rPr>
+          <w:rFonts w:ascii="Courier New" w:hAnsi="Courier New" w:cs="Courier New"/>
+        </w:rPr>
+        <w:tab/>
+      </w:r>
+      <w:r>
+        <w:rPr>
+          <w:rFonts w:ascii="Courier New" w:hAnsi="Courier New" w:cs="Courier New"/>
+        </w:rPr>
+        <w:tab/>
+      </w:r>
+      <w:r>
+        <w:rPr>
+          <w:rFonts w:ascii="Courier New" w:hAnsi="Courier New" w:cs="Courier New"/>
+        </w:rPr>
+        <w:tab/>
+      </w:r>
+      <w:r>
+        <w:rPr>
+          <w:rFonts w:ascii="Courier New" w:hAnsi="Courier New" w:cs="Courier New"/>
+        </w:rPr>
+        <w:tab/>
+      </w:r>
+      <w:r>
+        <w:rPr>
+          <w:rFonts w:ascii="Courier New" w:hAnsi="Courier New" w:cs="Courier New"/>
+        </w:rPr>
+        <w:tab/>
+        <w:t>- 36</w:t>
+      </w:r>
+    </w:p>
+    <w:p>
+      <w:pPr>
+        <w:pStyle w:val="PlainText"/>
+        <w:rPr>
+          <w:rFonts w:ascii="Courier New" w:hAnsi="Courier New" w:cs="Courier New"/>
+        </w:rPr>
+      </w:pPr>
+      <w:r>
+        <w:rPr>
+          <w:rFonts w:ascii="Courier New" w:hAnsi="Courier New" w:cs="Courier New"/>
+        </w:rPr>
+        <w:t>Total Price</w:t>
+      </w:r>
+      <w:r>
+        <w:rPr>
+          <w:rFonts w:ascii="Courier New" w:hAnsi="Courier New" w:cs="Courier New"/>
+        </w:rPr>
+        <w:tab/>
+      </w:r>
+      <w:r>
+        <w:rPr>
+          <w:rFonts w:ascii="Courier New" w:hAnsi="Courier New" w:cs="Courier New"/>
+        </w:rPr>
+        <w:tab/>
+      </w:r>
+      <w:r>
+        <w:rPr>
+          <w:rFonts w:ascii="Courier New" w:hAnsi="Courier New" w:cs="Courier New"/>
+        </w:rPr>
+        <w:tab/>
+      </w:r>
+      <w:r>
+        <w:rPr>
+          <w:rFonts w:ascii="Courier New" w:hAnsi="Courier New" w:cs="Courier New"/>
+        </w:rPr>
+        <w:tab/>
+        <w:t>- 1440.0</w:t>
+      </w:r>
+    </w:p>
+    <w:p>
+      <w:pPr>
+        <w:pStyle w:val="PlainText"/>
+        <w:rPr>
+          <w:rFonts w:ascii="Courier New" w:hAnsi="Courier New" w:cs="Courier New"/>
+          <w:color w:val="FF0000"/>
+        </w:rPr>
+      </w:pPr>
+      <w:r>
+        <w:rPr>
+          <w:rFonts w:ascii="Courier New" w:hAnsi="Courier New" w:cs="Courier New"/>
+          <w:color w:val="FF0000"/>
+        </w:rPr>
+        <w:t>Amount Received</w:t>
+      </w:r>
+      <w:r>
+        <w:rPr>
+          <w:rFonts w:ascii="Courier New" w:hAnsi="Courier New" w:cs="Courier New"/>
+          <w:color w:val="FF0000"/>
+        </w:rPr>
+        <w:tab/>
+      </w:r>
+      <w:r>
+        <w:rPr>
+          <w:rFonts w:ascii="Courier New" w:hAnsi="Courier New" w:cs="Courier New"/>
+          <w:color w:val="FF0000"/>
+        </w:rPr>
+        <w:tab/>
+      </w:r>
+      <w:r>
+        <w:rPr>
+          <w:rFonts w:ascii="Courier New" w:hAnsi="Courier New" w:cs="Courier New"/>
+          <w:color w:val="FF0000"/>
+        </w:rPr>
+        <w:tab/>
+        <w:t>- 1500</w:t>
+      </w:r>
+    </w:p>
+    <w:p>
+      <w:pPr>
+        <w:pStyle w:val="PlainText"/>
+        <w:rPr>
+          <w:rFonts w:ascii="Courier New" w:hAnsi="Courier New" w:cs="Courier New"/>
+          <w:b/>
+        </w:rPr>
+      </w:pPr>
+      <w:r>
+        <w:rPr>
+          <w:rFonts w:ascii="Courier New" w:hAnsi="Courier New" w:cs="Courier New"/>
+          <w:b/>
+        </w:rPr>
+        <w:t>Amount balance</w:t>
+      </w:r>
+      <w:r>
+        <w:rPr>
+          <w:rFonts w:ascii="Courier New" w:hAnsi="Courier New" w:cs="Courier New"/>
+          <w:b/>
+        </w:rPr>
+        <w:tab/>
+      </w:r>
+      <w:r>
+        <w:rPr>
+          <w:rFonts w:ascii="Courier New" w:hAnsi="Courier New" w:cs="Courier New"/>
+          <w:b/>
+        </w:rPr>
+        <w:tab/>
+      </w:r>
+      <w:r>
+        <w:rPr>
+          <w:rFonts w:ascii="Courier New" w:hAnsi="Courier New" w:cs="Courier New"/>
+          <w:b/>
+        </w:rPr>
+        <w:tab/>
+        <w:t>- 4758.0</w:t>
+      </w:r>
+    </w:p>
+    <w:p>
+      <w:pPr>
+        <w:pStyle w:val="PlainText"/>
+        <w:rPr>
+          <w:rFonts w:ascii="Courier New" w:hAnsi="Courier New" w:cs="Courier New"/>
+        </w:rPr>
+      </w:pPr>
+      <w:r>
+        <w:rPr>
+          <w:rFonts w:ascii="Courier New" w:hAnsi="Courier New" w:cs="Courier New"/>
+        </w:rPr>
+        <w:t>Amount Received mode</w:t>
+      </w:r>
+      <w:r>
+        <w:rPr>
+          <w:rFonts w:ascii="Courier New" w:hAnsi="Courier New" w:cs="Courier New"/>
+        </w:rPr>
+        <w:tab/>
+      </w:r>
+      <w:r>
+        <w:rPr>
+          <w:rFonts w:ascii="Courier New" w:hAnsi="Courier New" w:cs="Courier New"/>
+        </w:rPr>
+        <w:tab/>
+        <w:t>- CASH</w:t>
+      </w:r>
+    </w:p>
+    <w:p>
+      <w:pPr>
+        <w:pStyle w:val="PlainText"/>
+        <w:rPr>
+          <w:rFonts w:ascii="Courier New" w:hAnsi="Courier New" w:cs="Courier New"/>
+        </w:rPr>
+      </w:pPr>
+    </w:p>
+    <w:p>
+      <w:pPr>
+        <w:pStyle w:val="PlainText"/>
+        <w:rPr>
+          <w:rFonts w:ascii="Courier New" w:hAnsi="Courier New" w:cs="Courier New"/>
+        </w:rPr>
+      </w:pPr>
     </w:p>
     <w:p>
       <w:pPr>

--- a/customer _details/GANGAMMA/SEP/TUMKUR/LG/PURCHASE DETAILS.docx
+++ b/customer _details/GANGAMMA/SEP/TUMKUR/LG/PURCHASE DETAILS.docx
@@ -2551,13 +2551,7 @@
         <w:rPr>
           <w:rFonts w:ascii="Courier New" w:hAnsi="Courier New" w:cs="Courier New"/>
         </w:rPr>
-        <w:t>TUE Nov 13</w:t>
-      </w:r>
-      <w:r>
-        <w:rPr>
-          <w:rFonts w:ascii="Courier New" w:hAnsi="Courier New" w:cs="Courier New"/>
-        </w:rPr>
-        <w:t xml:space="preserve"> 12:00:26 IST 2018</w:t>
+        <w:t>TUE Nov 13 12:00:26 IST 2018</w:t>
       </w:r>
     </w:p>
     <w:p>
@@ -2943,6 +2937,664 @@
         <w:tab/>
         <w:t>- CASH</w:t>
       </w:r>
+    </w:p>
+    <w:p>
+      <w:pPr>
+        <w:pStyle w:val="PlainText"/>
+        <w:rPr>
+          <w:rFonts w:ascii="Courier New" w:hAnsi="Courier New" w:cs="Courier New"/>
+        </w:rPr>
+      </w:pPr>
+    </w:p>
+    <w:p>
+      <w:pPr>
+        <w:pStyle w:val="PlainText"/>
+        <w:rPr>
+          <w:rFonts w:ascii="Courier New" w:hAnsi="Courier New" w:cs="Courier New"/>
+        </w:rPr>
+      </w:pPr>
+      <w:r>
+        <w:rPr>
+          <w:rFonts w:ascii="Courier New" w:hAnsi="Courier New" w:cs="Courier New"/>
+        </w:rPr>
+        <w:t>THU Nov 15</w:t>
+      </w:r>
+      <w:r>
+        <w:rPr>
+          <w:rFonts w:ascii="Courier New" w:hAnsi="Courier New" w:cs="Courier New"/>
+        </w:rPr>
+        <w:t xml:space="preserve"> 12:19:48 IST 2018</w:t>
+      </w:r>
+    </w:p>
+    <w:p>
+      <w:pPr>
+        <w:pStyle w:val="PlainText"/>
+        <w:rPr>
+          <w:rFonts w:ascii="Courier New" w:hAnsi="Courier New" w:cs="Courier New"/>
+        </w:rPr>
+      </w:pPr>
+      <w:r>
+        <w:rPr>
+          <w:rFonts w:ascii="Courier New" w:hAnsi="Courier New" w:cs="Courier New"/>
+        </w:rPr>
+        <w:t>Person Name</w:t>
+      </w:r>
+      <w:r>
+        <w:rPr>
+          <w:rFonts w:ascii="Courier New" w:hAnsi="Courier New" w:cs="Courier New"/>
+        </w:rPr>
+        <w:tab/>
+      </w:r>
+      <w:r>
+        <w:rPr>
+          <w:rFonts w:ascii="Courier New" w:hAnsi="Courier New" w:cs="Courier New"/>
+        </w:rPr>
+        <w:tab/>
+      </w:r>
+      <w:r>
+        <w:rPr>
+          <w:rFonts w:ascii="Courier New" w:hAnsi="Courier New" w:cs="Courier New"/>
+        </w:rPr>
+        <w:tab/>
+      </w:r>
+      <w:r>
+        <w:rPr>
+          <w:rFonts w:ascii="Courier New" w:hAnsi="Courier New" w:cs="Courier New"/>
+        </w:rPr>
+        <w:tab/>
+        <w:t>- LG</w:t>
+      </w:r>
+    </w:p>
+    <w:p>
+      <w:pPr>
+        <w:pStyle w:val="PlainText"/>
+        <w:rPr>
+          <w:rFonts w:ascii="Courier New" w:hAnsi="Courier New" w:cs="Courier New"/>
+        </w:rPr>
+      </w:pPr>
+      <w:r>
+        <w:rPr>
+          <w:rFonts w:ascii="Courier New" w:hAnsi="Courier New" w:cs="Courier New"/>
+        </w:rPr>
+        <w:t>Bill number</w:t>
+      </w:r>
+      <w:r>
+        <w:rPr>
+          <w:rFonts w:ascii="Courier New" w:hAnsi="Courier New" w:cs="Courier New"/>
+        </w:rPr>
+        <w:tab/>
+      </w:r>
+      <w:r>
+        <w:rPr>
+          <w:rFonts w:ascii="Courier New" w:hAnsi="Courier New" w:cs="Courier New"/>
+        </w:rPr>
+        <w:tab/>
+      </w:r>
+      <w:r>
+        <w:rPr>
+          <w:rFonts w:ascii="Courier New" w:hAnsi="Courier New" w:cs="Courier New"/>
+        </w:rPr>
+        <w:tab/>
+      </w:r>
+      <w:r>
+        <w:rPr>
+          <w:rFonts w:ascii="Courier New" w:hAnsi="Courier New" w:cs="Courier New"/>
+        </w:rPr>
+        <w:tab/>
+        <w:t>- 8929</w:t>
+      </w:r>
+    </w:p>
+    <w:p>
+      <w:pPr>
+        <w:pStyle w:val="PlainText"/>
+        <w:rPr>
+          <w:rFonts w:ascii="Courier New" w:hAnsi="Courier New" w:cs="Courier New"/>
+        </w:rPr>
+      </w:pPr>
+      <w:r>
+        <w:rPr>
+          <w:rFonts w:ascii="Courier New" w:hAnsi="Courier New" w:cs="Courier New"/>
+        </w:rPr>
+        <w:t>---------------------------------------------------------------</w:t>
+      </w:r>
+    </w:p>
+    <w:p>
+      <w:pPr>
+        <w:pStyle w:val="PlainText"/>
+        <w:rPr>
+          <w:rFonts w:ascii="Courier New" w:hAnsi="Courier New" w:cs="Courier New"/>
+        </w:rPr>
+      </w:pPr>
+      <w:r>
+        <w:rPr>
+          <w:rFonts w:ascii="Courier New" w:hAnsi="Courier New" w:cs="Courier New"/>
+        </w:rPr>
+        <w:t>Item Name</w:t>
+      </w:r>
+      <w:r>
+        <w:rPr>
+          <w:rFonts w:ascii="Courier New" w:hAnsi="Courier New" w:cs="Courier New"/>
+        </w:rPr>
+        <w:tab/>
+      </w:r>
+      <w:r>
+        <w:rPr>
+          <w:rFonts w:ascii="Courier New" w:hAnsi="Courier New" w:cs="Courier New"/>
+        </w:rPr>
+        <w:tab/>
+      </w:r>
+      <w:r>
+        <w:rPr>
+          <w:rFonts w:ascii="Courier New" w:hAnsi="Courier New" w:cs="Courier New"/>
+        </w:rPr>
+        <w:tab/>
+      </w:r>
+      <w:r>
+        <w:rPr>
+          <w:rFonts w:ascii="Courier New" w:hAnsi="Courier New" w:cs="Courier New"/>
+        </w:rPr>
+        <w:tab/>
+        <w:t>- POTATO</w:t>
+      </w:r>
+    </w:p>
+    <w:p>
+      <w:pPr>
+        <w:pStyle w:val="PlainText"/>
+        <w:rPr>
+          <w:rFonts w:ascii="Courier New" w:hAnsi="Courier New" w:cs="Courier New"/>
+        </w:rPr>
+      </w:pPr>
+      <w:r>
+        <w:rPr>
+          <w:rFonts w:ascii="Courier New" w:hAnsi="Courier New" w:cs="Courier New"/>
+        </w:rPr>
+        <w:t>Number of Pockets</w:t>
+      </w:r>
+      <w:r>
+        <w:rPr>
+          <w:rFonts w:ascii="Courier New" w:hAnsi="Courier New" w:cs="Courier New"/>
+        </w:rPr>
+        <w:tab/>
+      </w:r>
+      <w:r>
+        <w:rPr>
+          <w:rFonts w:ascii="Courier New" w:hAnsi="Courier New" w:cs="Courier New"/>
+        </w:rPr>
+        <w:tab/>
+      </w:r>
+      <w:r>
+        <w:rPr>
+          <w:rFonts w:ascii="Courier New" w:hAnsi="Courier New" w:cs="Courier New"/>
+        </w:rPr>
+        <w:tab/>
+        <w:t>- 6</w:t>
+      </w:r>
+    </w:p>
+    <w:p>
+      <w:pPr>
+        <w:pStyle w:val="PlainText"/>
+        <w:rPr>
+          <w:rFonts w:ascii="Courier New" w:hAnsi="Courier New" w:cs="Courier New"/>
+        </w:rPr>
+      </w:pPr>
+      <w:r>
+        <w:rPr>
+          <w:rFonts w:ascii="Courier New" w:hAnsi="Courier New" w:cs="Courier New"/>
+        </w:rPr>
+        <w:t>Number of KGs</w:t>
+      </w:r>
+      <w:r>
+        <w:rPr>
+          <w:rFonts w:ascii="Courier New" w:hAnsi="Courier New" w:cs="Courier New"/>
+        </w:rPr>
+        <w:tab/>
+      </w:r>
+      <w:r>
+        <w:rPr>
+          <w:rFonts w:ascii="Courier New" w:hAnsi="Courier New" w:cs="Courier New"/>
+        </w:rPr>
+        <w:tab/>
+      </w:r>
+      <w:r>
+        <w:rPr>
+          <w:rFonts w:ascii="Courier New" w:hAnsi="Courier New" w:cs="Courier New"/>
+        </w:rPr>
+        <w:tab/>
+        <w:t>- 321</w:t>
+      </w:r>
+    </w:p>
+    <w:p>
+      <w:pPr>
+        <w:pStyle w:val="PlainText"/>
+        <w:rPr>
+          <w:rFonts w:ascii="Courier New" w:hAnsi="Courier New" w:cs="Courier New"/>
+        </w:rPr>
+      </w:pPr>
+      <w:r>
+        <w:rPr>
+          <w:rFonts w:ascii="Courier New" w:hAnsi="Courier New" w:cs="Courier New"/>
+        </w:rPr>
+        <w:t>Rate</w:t>
+      </w:r>
+      <w:r>
+        <w:rPr>
+          <w:rFonts w:ascii="Courier New" w:hAnsi="Courier New" w:cs="Courier New"/>
+        </w:rPr>
+        <w:tab/>
+      </w:r>
+      <w:r>
+        <w:rPr>
+          <w:rFonts w:ascii="Courier New" w:hAnsi="Courier New" w:cs="Courier New"/>
+        </w:rPr>
+        <w:tab/>
+      </w:r>
+      <w:r>
+        <w:rPr>
+          <w:rFonts w:ascii="Courier New" w:hAnsi="Courier New" w:cs="Courier New"/>
+        </w:rPr>
+        <w:tab/>
+      </w:r>
+      <w:r>
+        <w:rPr>
+          <w:rFonts w:ascii="Courier New" w:hAnsi="Courier New" w:cs="Courier New"/>
+        </w:rPr>
+        <w:tab/>
+      </w:r>
+      <w:r>
+        <w:rPr>
+          <w:rFonts w:ascii="Courier New" w:hAnsi="Courier New" w:cs="Courier New"/>
+        </w:rPr>
+        <w:tab/>
+        <w:t>- 21</w:t>
+      </w:r>
+    </w:p>
+    <w:p>
+      <w:pPr>
+        <w:pStyle w:val="PlainText"/>
+        <w:rPr>
+          <w:rFonts w:ascii="Courier New" w:hAnsi="Courier New" w:cs="Courier New"/>
+        </w:rPr>
+      </w:pPr>
+      <w:r>
+        <w:rPr>
+          <w:rFonts w:ascii="Courier New" w:hAnsi="Courier New" w:cs="Courier New"/>
+        </w:rPr>
+        <w:t>Total Price</w:t>
+      </w:r>
+      <w:r>
+        <w:rPr>
+          <w:rFonts w:ascii="Courier New" w:hAnsi="Courier New" w:cs="Courier New"/>
+        </w:rPr>
+        <w:tab/>
+      </w:r>
+      <w:r>
+        <w:rPr>
+          <w:rFonts w:ascii="Courier New" w:hAnsi="Courier New" w:cs="Courier New"/>
+        </w:rPr>
+        <w:tab/>
+      </w:r>
+      <w:r>
+        <w:rPr>
+          <w:rFonts w:ascii="Courier New" w:hAnsi="Courier New" w:cs="Courier New"/>
+        </w:rPr>
+        <w:tab/>
+      </w:r>
+      <w:r>
+        <w:rPr>
+          <w:rFonts w:ascii="Courier New" w:hAnsi="Courier New" w:cs="Courier New"/>
+        </w:rPr>
+        <w:tab/>
+        <w:t>- 6741.0</w:t>
+      </w:r>
+    </w:p>
+    <w:p>
+      <w:pPr>
+        <w:pStyle w:val="PlainText"/>
+        <w:rPr>
+          <w:rFonts w:ascii="Courier New" w:hAnsi="Courier New" w:cs="Courier New"/>
+          <w:color w:val="FF0000"/>
+        </w:rPr>
+      </w:pPr>
+      <w:r>
+        <w:rPr>
+          <w:rFonts w:ascii="Courier New" w:hAnsi="Courier New" w:cs="Courier New"/>
+          <w:color w:val="FF0000"/>
+        </w:rPr>
+        <w:t>Amount Received</w:t>
+      </w:r>
+      <w:r>
+        <w:rPr>
+          <w:rFonts w:ascii="Courier New" w:hAnsi="Courier New" w:cs="Courier New"/>
+          <w:color w:val="FF0000"/>
+        </w:rPr>
+        <w:tab/>
+      </w:r>
+      <w:r>
+        <w:rPr>
+          <w:rFonts w:ascii="Courier New" w:hAnsi="Courier New" w:cs="Courier New"/>
+          <w:color w:val="FF0000"/>
+        </w:rPr>
+        <w:tab/>
+      </w:r>
+      <w:r>
+        <w:rPr>
+          <w:rFonts w:ascii="Courier New" w:hAnsi="Courier New" w:cs="Courier New"/>
+          <w:color w:val="FF0000"/>
+        </w:rPr>
+        <w:tab/>
+        <w:t>- 4760</w:t>
+      </w:r>
+    </w:p>
+    <w:p>
+      <w:pPr>
+        <w:pStyle w:val="PlainText"/>
+        <w:rPr>
+          <w:rFonts w:ascii="Courier New" w:hAnsi="Courier New" w:cs="Courier New"/>
+        </w:rPr>
+      </w:pPr>
+      <w:r>
+        <w:rPr>
+          <w:rFonts w:ascii="Courier New" w:hAnsi="Courier New" w:cs="Courier New"/>
+        </w:rPr>
+        <w:t>Amount balance</w:t>
+      </w:r>
+      <w:r>
+        <w:rPr>
+          <w:rFonts w:ascii="Courier New" w:hAnsi="Courier New" w:cs="Courier New"/>
+        </w:rPr>
+        <w:tab/>
+      </w:r>
+      <w:r>
+        <w:rPr>
+          <w:rFonts w:ascii="Courier New" w:hAnsi="Courier New" w:cs="Courier New"/>
+        </w:rPr>
+        <w:tab/>
+      </w:r>
+      <w:r>
+        <w:rPr>
+          <w:rFonts w:ascii="Courier New" w:hAnsi="Courier New" w:cs="Courier New"/>
+        </w:rPr>
+        <w:tab/>
+        <w:t>- 6739.0</w:t>
+      </w:r>
+    </w:p>
+    <w:p>
+      <w:pPr>
+        <w:pStyle w:val="PlainText"/>
+        <w:rPr>
+          <w:rFonts w:ascii="Courier New" w:hAnsi="Courier New" w:cs="Courier New"/>
+        </w:rPr>
+      </w:pPr>
+      <w:r>
+        <w:rPr>
+          <w:rFonts w:ascii="Courier New" w:hAnsi="Courier New" w:cs="Courier New"/>
+        </w:rPr>
+        <w:t>Amount Received mode</w:t>
+      </w:r>
+      <w:r>
+        <w:rPr>
+          <w:rFonts w:ascii="Courier New" w:hAnsi="Courier New" w:cs="Courier New"/>
+        </w:rPr>
+        <w:tab/>
+      </w:r>
+      <w:r>
+        <w:rPr>
+          <w:rFonts w:ascii="Courier New" w:hAnsi="Courier New" w:cs="Courier New"/>
+        </w:rPr>
+        <w:tab/>
+        <w:t>- CASH</w:t>
+      </w:r>
+    </w:p>
+    <w:p>
+      <w:pPr>
+        <w:pStyle w:val="PlainText"/>
+        <w:rPr>
+          <w:rFonts w:ascii="Courier New" w:hAnsi="Courier New" w:cs="Courier New"/>
+        </w:rPr>
+      </w:pPr>
+    </w:p>
+    <w:p>
+      <w:pPr>
+        <w:pStyle w:val="PlainText"/>
+        <w:rPr>
+          <w:rFonts w:ascii="Courier New" w:hAnsi="Courier New" w:cs="Courier New"/>
+        </w:rPr>
+      </w:pPr>
+      <w:r>
+        <w:rPr>
+          <w:rFonts w:ascii="Courier New" w:hAnsi="Courier New" w:cs="Courier New"/>
+        </w:rPr>
+        <w:t>Item Name</w:t>
+      </w:r>
+      <w:r>
+        <w:rPr>
+          <w:rFonts w:ascii="Courier New" w:hAnsi="Courier New" w:cs="Courier New"/>
+        </w:rPr>
+        <w:tab/>
+      </w:r>
+      <w:r>
+        <w:rPr>
+          <w:rFonts w:ascii="Courier New" w:hAnsi="Courier New" w:cs="Courier New"/>
+        </w:rPr>
+        <w:tab/>
+      </w:r>
+      <w:r>
+        <w:rPr>
+          <w:rFonts w:ascii="Courier New" w:hAnsi="Courier New" w:cs="Courier New"/>
+        </w:rPr>
+        <w:tab/>
+      </w:r>
+      <w:r>
+        <w:rPr>
+          <w:rFonts w:ascii="Courier New" w:hAnsi="Courier New" w:cs="Courier New"/>
+        </w:rPr>
+        <w:tab/>
+        <w:t>- CARROT2</w:t>
+      </w:r>
+    </w:p>
+    <w:p>
+      <w:pPr>
+        <w:pStyle w:val="PlainText"/>
+        <w:rPr>
+          <w:rFonts w:ascii="Courier New" w:hAnsi="Courier New" w:cs="Courier New"/>
+        </w:rPr>
+      </w:pPr>
+      <w:r>
+        <w:rPr>
+          <w:rFonts w:ascii="Courier New" w:hAnsi="Courier New" w:cs="Courier New"/>
+        </w:rPr>
+        <w:t>Number of Pockets</w:t>
+      </w:r>
+      <w:r>
+        <w:rPr>
+          <w:rFonts w:ascii="Courier New" w:hAnsi="Courier New" w:cs="Courier New"/>
+        </w:rPr>
+        <w:tab/>
+      </w:r>
+      <w:r>
+        <w:rPr>
+          <w:rFonts w:ascii="Courier New" w:hAnsi="Courier New" w:cs="Courier New"/>
+        </w:rPr>
+        <w:tab/>
+      </w:r>
+      <w:r>
+        <w:rPr>
+          <w:rFonts w:ascii="Courier New" w:hAnsi="Courier New" w:cs="Courier New"/>
+        </w:rPr>
+        <w:tab/>
+        <w:t>- 1</w:t>
+      </w:r>
+    </w:p>
+    <w:p>
+      <w:pPr>
+        <w:pStyle w:val="PlainText"/>
+        <w:rPr>
+          <w:rFonts w:ascii="Courier New" w:hAnsi="Courier New" w:cs="Courier New"/>
+        </w:rPr>
+      </w:pPr>
+      <w:r>
+        <w:rPr>
+          <w:rFonts w:ascii="Courier New" w:hAnsi="Courier New" w:cs="Courier New"/>
+        </w:rPr>
+        <w:t>Number of KGs</w:t>
+      </w:r>
+      <w:r>
+        <w:rPr>
+          <w:rFonts w:ascii="Courier New" w:hAnsi="Courier New" w:cs="Courier New"/>
+        </w:rPr>
+        <w:tab/>
+      </w:r>
+      <w:r>
+        <w:rPr>
+          <w:rFonts w:ascii="Courier New" w:hAnsi="Courier New" w:cs="Courier New"/>
+        </w:rPr>
+        <w:tab/>
+      </w:r>
+      <w:r>
+        <w:rPr>
+          <w:rFonts w:ascii="Courier New" w:hAnsi="Courier New" w:cs="Courier New"/>
+        </w:rPr>
+        <w:tab/>
+        <w:t>- 40</w:t>
+      </w:r>
+    </w:p>
+    <w:p>
+      <w:pPr>
+        <w:pStyle w:val="PlainText"/>
+        <w:rPr>
+          <w:rFonts w:ascii="Courier New" w:hAnsi="Courier New" w:cs="Courier New"/>
+        </w:rPr>
+      </w:pPr>
+      <w:r>
+        <w:rPr>
+          <w:rFonts w:ascii="Courier New" w:hAnsi="Courier New" w:cs="Courier New"/>
+        </w:rPr>
+        <w:t>Rate</w:t>
+      </w:r>
+      <w:r>
+        <w:rPr>
+          <w:rFonts w:ascii="Courier New" w:hAnsi="Courier New" w:cs="Courier New"/>
+        </w:rPr>
+        <w:tab/>
+      </w:r>
+      <w:r>
+        <w:rPr>
+          <w:rFonts w:ascii="Courier New" w:hAnsi="Courier New" w:cs="Courier New"/>
+        </w:rPr>
+        <w:tab/>
+      </w:r>
+      <w:r>
+        <w:rPr>
+          <w:rFonts w:ascii="Courier New" w:hAnsi="Courier New" w:cs="Courier New"/>
+        </w:rPr>
+        <w:tab/>
+      </w:r>
+      <w:r>
+        <w:rPr>
+          <w:rFonts w:ascii="Courier New" w:hAnsi="Courier New" w:cs="Courier New"/>
+        </w:rPr>
+        <w:tab/>
+      </w:r>
+      <w:r>
+        <w:rPr>
+          <w:rFonts w:ascii="Courier New" w:hAnsi="Courier New" w:cs="Courier New"/>
+        </w:rPr>
+        <w:tab/>
+        <w:t>- 28</w:t>
+      </w:r>
+    </w:p>
+    <w:p>
+      <w:pPr>
+        <w:pStyle w:val="PlainText"/>
+        <w:rPr>
+          <w:rFonts w:ascii="Courier New" w:hAnsi="Courier New" w:cs="Courier New"/>
+        </w:rPr>
+      </w:pPr>
+      <w:r>
+        <w:rPr>
+          <w:rFonts w:ascii="Courier New" w:hAnsi="Courier New" w:cs="Courier New"/>
+        </w:rPr>
+        <w:t>Total Price</w:t>
+      </w:r>
+      <w:r>
+        <w:rPr>
+          <w:rFonts w:ascii="Courier New" w:hAnsi="Courier New" w:cs="Courier New"/>
+        </w:rPr>
+        <w:tab/>
+      </w:r>
+      <w:r>
+        <w:rPr>
+          <w:rFonts w:ascii="Courier New" w:hAnsi="Courier New" w:cs="Courier New"/>
+        </w:rPr>
+        <w:tab/>
+      </w:r>
+      <w:r>
+        <w:rPr>
+          <w:rFonts w:ascii="Courier New" w:hAnsi="Courier New" w:cs="Courier New"/>
+        </w:rPr>
+        <w:tab/>
+      </w:r>
+      <w:r>
+        <w:rPr>
+          <w:rFonts w:ascii="Courier New" w:hAnsi="Courier New" w:cs="Courier New"/>
+        </w:rPr>
+        <w:tab/>
+        <w:t>- 1120.0</w:t>
+      </w:r>
+    </w:p>
+    <w:p>
+      <w:pPr>
+        <w:pStyle w:val="PlainText"/>
+        <w:rPr>
+          <w:rFonts w:ascii="Courier New" w:hAnsi="Courier New" w:cs="Courier New"/>
+          <w:b/>
+        </w:rPr>
+      </w:pPr>
+      <w:r>
+        <w:rPr>
+          <w:rFonts w:ascii="Courier New" w:hAnsi="Courier New" w:cs="Courier New"/>
+          <w:b/>
+        </w:rPr>
+        <w:t>Amount balance</w:t>
+      </w:r>
+      <w:r>
+        <w:rPr>
+          <w:rFonts w:ascii="Courier New" w:hAnsi="Courier New" w:cs="Courier New"/>
+          <w:b/>
+        </w:rPr>
+        <w:tab/>
+      </w:r>
+      <w:r>
+        <w:rPr>
+          <w:rFonts w:ascii="Courier New" w:hAnsi="Courier New" w:cs="Courier New"/>
+          <w:b/>
+        </w:rPr>
+        <w:tab/>
+      </w:r>
+      <w:r>
+        <w:rPr>
+          <w:rFonts w:ascii="Courier New" w:hAnsi="Courier New" w:cs="Courier New"/>
+          <w:b/>
+        </w:rPr>
+        <w:tab/>
+        <w:t>- 7859.0</w:t>
+      </w:r>
+    </w:p>
+    <w:p>
+      <w:pPr>
+        <w:pStyle w:val="PlainText"/>
+        <w:rPr>
+          <w:rFonts w:ascii="Courier New" w:hAnsi="Courier New" w:cs="Courier New"/>
+        </w:rPr>
+      </w:pPr>
+    </w:p>
+    <w:p>
+      <w:pPr>
+        <w:pStyle w:val="PlainText"/>
+        <w:rPr>
+          <w:rFonts w:ascii="Courier New" w:hAnsi="Courier New" w:cs="Courier New"/>
+        </w:rPr>
+      </w:pPr>
     </w:p>
     <w:p>
       <w:pPr>

--- a/customer _details/GANGAMMA/SEP/TUMKUR/LG/PURCHASE DETAILS.docx
+++ b/customer _details/GANGAMMA/SEP/TUMKUR/LG/PURCHASE DETAILS.docx
@@ -2957,13 +2957,7 @@
         <w:rPr>
           <w:rFonts w:ascii="Courier New" w:hAnsi="Courier New" w:cs="Courier New"/>
         </w:rPr>
-        <w:t>THU Nov 15</w:t>
-      </w:r>
-      <w:r>
-        <w:rPr>
-          <w:rFonts w:ascii="Courier New" w:hAnsi="Courier New" w:cs="Courier New"/>
-        </w:rPr>
-        <w:t xml:space="preserve"> 12:19:48 IST 2018</w:t>
+        <w:t>THU Nov 15 12:19:48 IST 2018</w:t>
       </w:r>
     </w:p>
     <w:p>
@@ -3579,6 +3573,858 @@
         <w:tab/>
         <w:t>- 7859.0</w:t>
       </w:r>
+    </w:p>
+    <w:p>
+      <w:pPr>
+        <w:pStyle w:val="PlainText"/>
+        <w:rPr>
+          <w:rFonts w:ascii="Courier New" w:hAnsi="Courier New" w:cs="Courier New"/>
+          <w:b/>
+        </w:rPr>
+      </w:pPr>
+    </w:p>
+    <w:p>
+      <w:pPr>
+        <w:pStyle w:val="PlainText"/>
+        <w:rPr>
+          <w:rFonts w:ascii="Courier New" w:hAnsi="Courier New" w:cs="Courier New"/>
+        </w:rPr>
+      </w:pPr>
+      <w:r>
+        <w:rPr>
+          <w:rFonts w:ascii="Courier New" w:hAnsi="Courier New" w:cs="Courier New"/>
+        </w:rPr>
+        <w:t>SAT Nov 17 14:00:20 IST 2018</w:t>
+      </w:r>
+    </w:p>
+    <w:p>
+      <w:pPr>
+        <w:pStyle w:val="PlainText"/>
+        <w:rPr>
+          <w:rFonts w:ascii="Courier New" w:hAnsi="Courier New" w:cs="Courier New"/>
+        </w:rPr>
+      </w:pPr>
+      <w:r>
+        <w:rPr>
+          <w:rFonts w:ascii="Courier New" w:hAnsi="Courier New" w:cs="Courier New"/>
+        </w:rPr>
+        <w:t>Person Name</w:t>
+      </w:r>
+      <w:r>
+        <w:rPr>
+          <w:rFonts w:ascii="Courier New" w:hAnsi="Courier New" w:cs="Courier New"/>
+        </w:rPr>
+        <w:tab/>
+      </w:r>
+      <w:r>
+        <w:rPr>
+          <w:rFonts w:ascii="Courier New" w:hAnsi="Courier New" w:cs="Courier New"/>
+        </w:rPr>
+        <w:tab/>
+      </w:r>
+      <w:r>
+        <w:rPr>
+          <w:rFonts w:ascii="Courier New" w:hAnsi="Courier New" w:cs="Courier New"/>
+        </w:rPr>
+        <w:tab/>
+      </w:r>
+      <w:r>
+        <w:rPr>
+          <w:rFonts w:ascii="Courier New" w:hAnsi="Courier New" w:cs="Courier New"/>
+        </w:rPr>
+        <w:tab/>
+        <w:t>- LG</w:t>
+      </w:r>
+    </w:p>
+    <w:p>
+      <w:pPr>
+        <w:pStyle w:val="PlainText"/>
+        <w:rPr>
+          <w:rFonts w:ascii="Courier New" w:hAnsi="Courier New" w:cs="Courier New"/>
+        </w:rPr>
+      </w:pPr>
+      <w:r>
+        <w:rPr>
+          <w:rFonts w:ascii="Courier New" w:hAnsi="Courier New" w:cs="Courier New"/>
+        </w:rPr>
+        <w:t>Bill number</w:t>
+      </w:r>
+      <w:r>
+        <w:rPr>
+          <w:rFonts w:ascii="Courier New" w:hAnsi="Courier New" w:cs="Courier New"/>
+        </w:rPr>
+        <w:tab/>
+      </w:r>
+      <w:r>
+        <w:rPr>
+          <w:rFonts w:ascii="Courier New" w:hAnsi="Courier New" w:cs="Courier New"/>
+        </w:rPr>
+        <w:tab/>
+      </w:r>
+      <w:r>
+        <w:rPr>
+          <w:rFonts w:ascii="Courier New" w:hAnsi="Courier New" w:cs="Courier New"/>
+        </w:rPr>
+        <w:tab/>
+      </w:r>
+      <w:r>
+        <w:rPr>
+          <w:rFonts w:ascii="Courier New" w:hAnsi="Courier New" w:cs="Courier New"/>
+        </w:rPr>
+        <w:tab/>
+        <w:t>- 8974</w:t>
+      </w:r>
+    </w:p>
+    <w:p>
+      <w:pPr>
+        <w:pStyle w:val="PlainText"/>
+        <w:rPr>
+          <w:rFonts w:ascii="Courier New" w:hAnsi="Courier New" w:cs="Courier New"/>
+        </w:rPr>
+      </w:pPr>
+      <w:r>
+        <w:rPr>
+          <w:rFonts w:ascii="Courier New" w:hAnsi="Courier New" w:cs="Courier New"/>
+        </w:rPr>
+        <w:t>---------------------------------------------------------------</w:t>
+      </w:r>
+    </w:p>
+    <w:p>
+      <w:pPr>
+        <w:pStyle w:val="PlainText"/>
+        <w:rPr>
+          <w:rFonts w:ascii="Courier New" w:hAnsi="Courier New" w:cs="Courier New"/>
+        </w:rPr>
+      </w:pPr>
+      <w:r>
+        <w:rPr>
+          <w:rFonts w:ascii="Courier New" w:hAnsi="Courier New" w:cs="Courier New"/>
+        </w:rPr>
+        <w:t>Item Name</w:t>
+      </w:r>
+      <w:r>
+        <w:rPr>
+          <w:rFonts w:ascii="Courier New" w:hAnsi="Courier New" w:cs="Courier New"/>
+        </w:rPr>
+        <w:tab/>
+      </w:r>
+      <w:r>
+        <w:rPr>
+          <w:rFonts w:ascii="Courier New" w:hAnsi="Courier New" w:cs="Courier New"/>
+        </w:rPr>
+        <w:tab/>
+      </w:r>
+      <w:r>
+        <w:rPr>
+          <w:rFonts w:ascii="Courier New" w:hAnsi="Courier New" w:cs="Courier New"/>
+        </w:rPr>
+        <w:tab/>
+      </w:r>
+      <w:r>
+        <w:rPr>
+          <w:rFonts w:ascii="Courier New" w:hAnsi="Courier New" w:cs="Courier New"/>
+        </w:rPr>
+        <w:tab/>
+        <w:t>- CARROT</w:t>
+      </w:r>
+    </w:p>
+    <w:p>
+      <w:pPr>
+        <w:pStyle w:val="PlainText"/>
+        <w:rPr>
+          <w:rFonts w:ascii="Courier New" w:hAnsi="Courier New" w:cs="Courier New"/>
+        </w:rPr>
+      </w:pPr>
+      <w:r>
+        <w:rPr>
+          <w:rFonts w:ascii="Courier New" w:hAnsi="Courier New" w:cs="Courier New"/>
+        </w:rPr>
+        <w:t>Number of Pockets</w:t>
+      </w:r>
+      <w:r>
+        <w:rPr>
+          <w:rFonts w:ascii="Courier New" w:hAnsi="Courier New" w:cs="Courier New"/>
+        </w:rPr>
+        <w:tab/>
+      </w:r>
+      <w:r>
+        <w:rPr>
+          <w:rFonts w:ascii="Courier New" w:hAnsi="Courier New" w:cs="Courier New"/>
+        </w:rPr>
+        <w:tab/>
+      </w:r>
+      <w:r>
+        <w:rPr>
+          <w:rFonts w:ascii="Courier New" w:hAnsi="Courier New" w:cs="Courier New"/>
+        </w:rPr>
+        <w:tab/>
+        <w:t>- 1</w:t>
+      </w:r>
+    </w:p>
+    <w:p>
+      <w:pPr>
+        <w:pStyle w:val="PlainText"/>
+        <w:rPr>
+          <w:rFonts w:ascii="Courier New" w:hAnsi="Courier New" w:cs="Courier New"/>
+        </w:rPr>
+      </w:pPr>
+      <w:r>
+        <w:rPr>
+          <w:rFonts w:ascii="Courier New" w:hAnsi="Courier New" w:cs="Courier New"/>
+        </w:rPr>
+        <w:t>Number of KGs</w:t>
+      </w:r>
+      <w:r>
+        <w:rPr>
+          <w:rFonts w:ascii="Courier New" w:hAnsi="Courier New" w:cs="Courier New"/>
+        </w:rPr>
+        <w:tab/>
+      </w:r>
+      <w:r>
+        <w:rPr>
+          <w:rFonts w:ascii="Courier New" w:hAnsi="Courier New" w:cs="Courier New"/>
+        </w:rPr>
+        <w:tab/>
+      </w:r>
+      <w:r>
+        <w:rPr>
+          <w:rFonts w:ascii="Courier New" w:hAnsi="Courier New" w:cs="Courier New"/>
+        </w:rPr>
+        <w:tab/>
+        <w:t>- 30</w:t>
+      </w:r>
+    </w:p>
+    <w:p>
+      <w:pPr>
+        <w:pStyle w:val="PlainText"/>
+        <w:rPr>
+          <w:rFonts w:ascii="Courier New" w:hAnsi="Courier New" w:cs="Courier New"/>
+        </w:rPr>
+      </w:pPr>
+      <w:r>
+        <w:rPr>
+          <w:rFonts w:ascii="Courier New" w:hAnsi="Courier New" w:cs="Courier New"/>
+        </w:rPr>
+        <w:t>Rate</w:t>
+      </w:r>
+      <w:r>
+        <w:rPr>
+          <w:rFonts w:ascii="Courier New" w:hAnsi="Courier New" w:cs="Courier New"/>
+        </w:rPr>
+        <w:tab/>
+      </w:r>
+      <w:r>
+        <w:rPr>
+          <w:rFonts w:ascii="Courier New" w:hAnsi="Courier New" w:cs="Courier New"/>
+        </w:rPr>
+        <w:tab/>
+      </w:r>
+      <w:r>
+        <w:rPr>
+          <w:rFonts w:ascii="Courier New" w:hAnsi="Courier New" w:cs="Courier New"/>
+        </w:rPr>
+        <w:tab/>
+      </w:r>
+      <w:r>
+        <w:rPr>
+          <w:rFonts w:ascii="Courier New" w:hAnsi="Courier New" w:cs="Courier New"/>
+        </w:rPr>
+        <w:tab/>
+      </w:r>
+      <w:r>
+        <w:rPr>
+          <w:rFonts w:ascii="Courier New" w:hAnsi="Courier New" w:cs="Courier New"/>
+        </w:rPr>
+        <w:tab/>
+        <w:t>- 30</w:t>
+      </w:r>
+    </w:p>
+    <w:p>
+      <w:pPr>
+        <w:pStyle w:val="PlainText"/>
+        <w:rPr>
+          <w:rFonts w:ascii="Courier New" w:hAnsi="Courier New" w:cs="Courier New"/>
+        </w:rPr>
+      </w:pPr>
+      <w:r>
+        <w:rPr>
+          <w:rFonts w:ascii="Courier New" w:hAnsi="Courier New" w:cs="Courier New"/>
+        </w:rPr>
+        <w:t>Total Price</w:t>
+      </w:r>
+      <w:r>
+        <w:rPr>
+          <w:rFonts w:ascii="Courier New" w:hAnsi="Courier New" w:cs="Courier New"/>
+        </w:rPr>
+        <w:tab/>
+      </w:r>
+      <w:r>
+        <w:rPr>
+          <w:rFonts w:ascii="Courier New" w:hAnsi="Courier New" w:cs="Courier New"/>
+        </w:rPr>
+        <w:tab/>
+      </w:r>
+      <w:r>
+        <w:rPr>
+          <w:rFonts w:ascii="Courier New" w:hAnsi="Courier New" w:cs="Courier New"/>
+        </w:rPr>
+        <w:tab/>
+      </w:r>
+      <w:r>
+        <w:rPr>
+          <w:rFonts w:ascii="Courier New" w:hAnsi="Courier New" w:cs="Courier New"/>
+        </w:rPr>
+        <w:tab/>
+        <w:t>- 900.0</w:t>
+      </w:r>
+    </w:p>
+    <w:p>
+      <w:pPr>
+        <w:pStyle w:val="PlainText"/>
+        <w:rPr>
+          <w:rFonts w:ascii="Courier New" w:hAnsi="Courier New" w:cs="Courier New"/>
+          <w:color w:val="FF0000"/>
+        </w:rPr>
+      </w:pPr>
+      <w:r>
+        <w:rPr>
+          <w:rFonts w:ascii="Courier New" w:hAnsi="Courier New" w:cs="Courier New"/>
+          <w:color w:val="FF0000"/>
+        </w:rPr>
+        <w:t>Amount Received</w:t>
+      </w:r>
+      <w:r>
+        <w:rPr>
+          <w:rFonts w:ascii="Courier New" w:hAnsi="Courier New" w:cs="Courier New"/>
+          <w:color w:val="FF0000"/>
+        </w:rPr>
+        <w:tab/>
+      </w:r>
+      <w:r>
+        <w:rPr>
+          <w:rFonts w:ascii="Courier New" w:hAnsi="Courier New" w:cs="Courier New"/>
+          <w:color w:val="FF0000"/>
+        </w:rPr>
+        <w:tab/>
+      </w:r>
+      <w:r>
+        <w:rPr>
+          <w:rFonts w:ascii="Courier New" w:hAnsi="Courier New" w:cs="Courier New"/>
+          <w:color w:val="FF0000"/>
+        </w:rPr>
+        <w:tab/>
+        <w:t>- 5000</w:t>
+      </w:r>
+    </w:p>
+    <w:p>
+      <w:pPr>
+        <w:pStyle w:val="PlainText"/>
+        <w:rPr>
+          <w:rFonts w:ascii="Courier New" w:hAnsi="Courier New" w:cs="Courier New"/>
+          <w:b/>
+        </w:rPr>
+      </w:pPr>
+      <w:r>
+        <w:rPr>
+          <w:rFonts w:ascii="Courier New" w:hAnsi="Courier New" w:cs="Courier New"/>
+          <w:b/>
+        </w:rPr>
+        <w:t>Amount balance</w:t>
+      </w:r>
+      <w:r>
+        <w:rPr>
+          <w:rFonts w:ascii="Courier New" w:hAnsi="Courier New" w:cs="Courier New"/>
+          <w:b/>
+        </w:rPr>
+        <w:tab/>
+      </w:r>
+      <w:r>
+        <w:rPr>
+          <w:rFonts w:ascii="Courier New" w:hAnsi="Courier New" w:cs="Courier New"/>
+          <w:b/>
+        </w:rPr>
+        <w:tab/>
+      </w:r>
+      <w:r>
+        <w:rPr>
+          <w:rFonts w:ascii="Courier New" w:hAnsi="Courier New" w:cs="Courier New"/>
+          <w:b/>
+        </w:rPr>
+        <w:tab/>
+        <w:t>- 3759.0</w:t>
+      </w:r>
+    </w:p>
+    <w:p>
+      <w:pPr>
+        <w:pStyle w:val="PlainText"/>
+        <w:rPr>
+          <w:rFonts w:ascii="Courier New" w:hAnsi="Courier New" w:cs="Courier New"/>
+        </w:rPr>
+      </w:pPr>
+      <w:r>
+        <w:rPr>
+          <w:rFonts w:ascii="Courier New" w:hAnsi="Courier New" w:cs="Courier New"/>
+        </w:rPr>
+        <w:t>Amount Received mode</w:t>
+      </w:r>
+      <w:r>
+        <w:rPr>
+          <w:rFonts w:ascii="Courier New" w:hAnsi="Courier New" w:cs="Courier New"/>
+        </w:rPr>
+        <w:tab/>
+      </w:r>
+      <w:r>
+        <w:rPr>
+          <w:rFonts w:ascii="Courier New" w:hAnsi="Courier New" w:cs="Courier New"/>
+        </w:rPr>
+        <w:tab/>
+        <w:t>- CASH</w:t>
+      </w:r>
+    </w:p>
+    <w:p>
+      <w:pPr>
+        <w:pStyle w:val="PlainText"/>
+        <w:rPr>
+          <w:rFonts w:ascii="Courier New" w:hAnsi="Courier New" w:cs="Courier New"/>
+        </w:rPr>
+      </w:pPr>
+    </w:p>
+    <w:p>
+      <w:pPr>
+        <w:pStyle w:val="PlainText"/>
+        <w:rPr>
+          <w:rFonts w:ascii="Courier New" w:hAnsi="Courier New" w:cs="Courier New"/>
+        </w:rPr>
+      </w:pPr>
+      <w:r>
+        <w:rPr>
+          <w:rFonts w:ascii="Courier New" w:hAnsi="Courier New" w:cs="Courier New"/>
+        </w:rPr>
+        <w:t>SUN Nov 18</w:t>
+      </w:r>
+      <w:r>
+        <w:rPr>
+          <w:rFonts w:ascii="Courier New" w:hAnsi="Courier New" w:cs="Courier New"/>
+        </w:rPr>
+        <w:t xml:space="preserve"> 15:20:21 IST 2018</w:t>
+      </w:r>
+    </w:p>
+    <w:p>
+      <w:pPr>
+        <w:pStyle w:val="PlainText"/>
+        <w:rPr>
+          <w:rFonts w:ascii="Courier New" w:hAnsi="Courier New" w:cs="Courier New"/>
+        </w:rPr>
+      </w:pPr>
+      <w:r>
+        <w:rPr>
+          <w:rFonts w:ascii="Courier New" w:hAnsi="Courier New" w:cs="Courier New"/>
+        </w:rPr>
+        <w:t>Person Name</w:t>
+      </w:r>
+      <w:r>
+        <w:rPr>
+          <w:rFonts w:ascii="Courier New" w:hAnsi="Courier New" w:cs="Courier New"/>
+        </w:rPr>
+        <w:tab/>
+      </w:r>
+      <w:r>
+        <w:rPr>
+          <w:rFonts w:ascii="Courier New" w:hAnsi="Courier New" w:cs="Courier New"/>
+        </w:rPr>
+        <w:tab/>
+      </w:r>
+      <w:r>
+        <w:rPr>
+          <w:rFonts w:ascii="Courier New" w:hAnsi="Courier New" w:cs="Courier New"/>
+        </w:rPr>
+        <w:tab/>
+      </w:r>
+      <w:r>
+        <w:rPr>
+          <w:rFonts w:ascii="Courier New" w:hAnsi="Courier New" w:cs="Courier New"/>
+        </w:rPr>
+        <w:tab/>
+        <w:t>- LG</w:t>
+      </w:r>
+    </w:p>
+    <w:p>
+      <w:pPr>
+        <w:pStyle w:val="PlainText"/>
+        <w:rPr>
+          <w:rFonts w:ascii="Courier New" w:hAnsi="Courier New" w:cs="Courier New"/>
+        </w:rPr>
+      </w:pPr>
+      <w:r>
+        <w:rPr>
+          <w:rFonts w:ascii="Courier New" w:hAnsi="Courier New" w:cs="Courier New"/>
+        </w:rPr>
+        <w:t>Bill number</w:t>
+      </w:r>
+      <w:r>
+        <w:rPr>
+          <w:rFonts w:ascii="Courier New" w:hAnsi="Courier New" w:cs="Courier New"/>
+        </w:rPr>
+        <w:tab/>
+      </w:r>
+      <w:r>
+        <w:rPr>
+          <w:rFonts w:ascii="Courier New" w:hAnsi="Courier New" w:cs="Courier New"/>
+        </w:rPr>
+        <w:tab/>
+      </w:r>
+      <w:r>
+        <w:rPr>
+          <w:rFonts w:ascii="Courier New" w:hAnsi="Courier New" w:cs="Courier New"/>
+        </w:rPr>
+        <w:tab/>
+      </w:r>
+      <w:r>
+        <w:rPr>
+          <w:rFonts w:ascii="Courier New" w:hAnsi="Courier New" w:cs="Courier New"/>
+        </w:rPr>
+        <w:tab/>
+        <w:t>- 8983</w:t>
+      </w:r>
+    </w:p>
+    <w:p>
+      <w:pPr>
+        <w:pStyle w:val="PlainText"/>
+        <w:rPr>
+          <w:rFonts w:ascii="Courier New" w:hAnsi="Courier New" w:cs="Courier New"/>
+        </w:rPr>
+      </w:pPr>
+      <w:r>
+        <w:rPr>
+          <w:rFonts w:ascii="Courier New" w:hAnsi="Courier New" w:cs="Courier New"/>
+        </w:rPr>
+        <w:t>---------------------------------------------------------------</w:t>
+      </w:r>
+    </w:p>
+    <w:p>
+      <w:pPr>
+        <w:pStyle w:val="PlainText"/>
+        <w:rPr>
+          <w:rFonts w:ascii="Courier New" w:hAnsi="Courier New" w:cs="Courier New"/>
+        </w:rPr>
+      </w:pPr>
+      <w:r>
+        <w:rPr>
+          <w:rFonts w:ascii="Courier New" w:hAnsi="Courier New" w:cs="Courier New"/>
+        </w:rPr>
+        <w:t>Item Name</w:t>
+      </w:r>
+      <w:r>
+        <w:rPr>
+          <w:rFonts w:ascii="Courier New" w:hAnsi="Courier New" w:cs="Courier New"/>
+        </w:rPr>
+        <w:tab/>
+      </w:r>
+      <w:r>
+        <w:rPr>
+          <w:rFonts w:ascii="Courier New" w:hAnsi="Courier New" w:cs="Courier New"/>
+        </w:rPr>
+        <w:tab/>
+      </w:r>
+      <w:r>
+        <w:rPr>
+          <w:rFonts w:ascii="Courier New" w:hAnsi="Courier New" w:cs="Courier New"/>
+        </w:rPr>
+        <w:tab/>
+      </w:r>
+      <w:r>
+        <w:rPr>
+          <w:rFonts w:ascii="Courier New" w:hAnsi="Courier New" w:cs="Courier New"/>
+        </w:rPr>
+        <w:tab/>
+        <w:t>- POTATO</w:t>
+      </w:r>
+    </w:p>
+    <w:p>
+      <w:pPr>
+        <w:pStyle w:val="PlainText"/>
+        <w:rPr>
+          <w:rFonts w:ascii="Courier New" w:hAnsi="Courier New" w:cs="Courier New"/>
+        </w:rPr>
+      </w:pPr>
+      <w:r>
+        <w:rPr>
+          <w:rFonts w:ascii="Courier New" w:hAnsi="Courier New" w:cs="Courier New"/>
+        </w:rPr>
+        <w:t>Number of Pockets</w:t>
+      </w:r>
+      <w:r>
+        <w:rPr>
+          <w:rFonts w:ascii="Courier New" w:hAnsi="Courier New" w:cs="Courier New"/>
+        </w:rPr>
+        <w:tab/>
+      </w:r>
+      <w:r>
+        <w:rPr>
+          <w:rFonts w:ascii="Courier New" w:hAnsi="Courier New" w:cs="Courier New"/>
+        </w:rPr>
+        <w:tab/>
+      </w:r>
+      <w:r>
+        <w:rPr>
+          <w:rFonts w:ascii="Courier New" w:hAnsi="Courier New" w:cs="Courier New"/>
+        </w:rPr>
+        <w:tab/>
+        <w:t>- 6</w:t>
+      </w:r>
+    </w:p>
+    <w:p>
+      <w:pPr>
+        <w:pStyle w:val="PlainText"/>
+        <w:rPr>
+          <w:rFonts w:ascii="Courier New" w:hAnsi="Courier New" w:cs="Courier New"/>
+        </w:rPr>
+      </w:pPr>
+      <w:r>
+        <w:rPr>
+          <w:rFonts w:ascii="Courier New" w:hAnsi="Courier New" w:cs="Courier New"/>
+        </w:rPr>
+        <w:t>Number of KGs</w:t>
+      </w:r>
+      <w:r>
+        <w:rPr>
+          <w:rFonts w:ascii="Courier New" w:hAnsi="Courier New" w:cs="Courier New"/>
+        </w:rPr>
+        <w:tab/>
+      </w:r>
+      <w:r>
+        <w:rPr>
+          <w:rFonts w:ascii="Courier New" w:hAnsi="Courier New" w:cs="Courier New"/>
+        </w:rPr>
+        <w:tab/>
+      </w:r>
+      <w:r>
+        <w:rPr>
+          <w:rFonts w:ascii="Courier New" w:hAnsi="Courier New" w:cs="Courier New"/>
+        </w:rPr>
+        <w:tab/>
+        <w:t>- 324</w:t>
+      </w:r>
+    </w:p>
+    <w:p>
+      <w:pPr>
+        <w:pStyle w:val="PlainText"/>
+        <w:rPr>
+          <w:rFonts w:ascii="Courier New" w:hAnsi="Courier New" w:cs="Courier New"/>
+        </w:rPr>
+      </w:pPr>
+      <w:r>
+        <w:rPr>
+          <w:rFonts w:ascii="Courier New" w:hAnsi="Courier New" w:cs="Courier New"/>
+        </w:rPr>
+        <w:t>Rate</w:t>
+      </w:r>
+      <w:r>
+        <w:rPr>
+          <w:rFonts w:ascii="Courier New" w:hAnsi="Courier New" w:cs="Courier New"/>
+        </w:rPr>
+        <w:tab/>
+      </w:r>
+      <w:r>
+        <w:rPr>
+          <w:rFonts w:ascii="Courier New" w:hAnsi="Courier New" w:cs="Courier New"/>
+        </w:rPr>
+        <w:tab/>
+      </w:r>
+      <w:r>
+        <w:rPr>
+          <w:rFonts w:ascii="Courier New" w:hAnsi="Courier New" w:cs="Courier New"/>
+        </w:rPr>
+        <w:tab/>
+      </w:r>
+      <w:r>
+        <w:rPr>
+          <w:rFonts w:ascii="Courier New" w:hAnsi="Courier New" w:cs="Courier New"/>
+        </w:rPr>
+        <w:tab/>
+      </w:r>
+      <w:r>
+        <w:rPr>
+          <w:rFonts w:ascii="Courier New" w:hAnsi="Courier New" w:cs="Courier New"/>
+        </w:rPr>
+        <w:tab/>
+        <w:t>- 19</w:t>
+      </w:r>
+    </w:p>
+    <w:p>
+      <w:pPr>
+        <w:pStyle w:val="PlainText"/>
+        <w:rPr>
+          <w:rFonts w:ascii="Courier New" w:hAnsi="Courier New" w:cs="Courier New"/>
+        </w:rPr>
+      </w:pPr>
+      <w:r>
+        <w:rPr>
+          <w:rFonts w:ascii="Courier New" w:hAnsi="Courier New" w:cs="Courier New"/>
+        </w:rPr>
+        <w:t>Total Price</w:t>
+      </w:r>
+      <w:r>
+        <w:rPr>
+          <w:rFonts w:ascii="Courier New" w:hAnsi="Courier New" w:cs="Courier New"/>
+        </w:rPr>
+        <w:tab/>
+      </w:r>
+      <w:r>
+        <w:rPr>
+          <w:rFonts w:ascii="Courier New" w:hAnsi="Courier New" w:cs="Courier New"/>
+        </w:rPr>
+        <w:tab/>
+      </w:r>
+      <w:r>
+        <w:rPr>
+          <w:rFonts w:ascii="Courier New" w:hAnsi="Courier New" w:cs="Courier New"/>
+        </w:rPr>
+        <w:tab/>
+      </w:r>
+      <w:r>
+        <w:rPr>
+          <w:rFonts w:ascii="Courier New" w:hAnsi="Courier New" w:cs="Courier New"/>
+        </w:rPr>
+        <w:tab/>
+        <w:t>- 6156.0</w:t>
+      </w:r>
+    </w:p>
+    <w:p>
+      <w:pPr>
+        <w:pStyle w:val="PlainText"/>
+        <w:rPr>
+          <w:rFonts w:ascii="Courier New" w:hAnsi="Courier New" w:cs="Courier New"/>
+          <w:color w:val="FF0000"/>
+        </w:rPr>
+      </w:pPr>
+      <w:r>
+        <w:rPr>
+          <w:rFonts w:ascii="Courier New" w:hAnsi="Courier New" w:cs="Courier New"/>
+          <w:color w:val="FF0000"/>
+        </w:rPr>
+        <w:t>Amount Received</w:t>
+      </w:r>
+      <w:r>
+        <w:rPr>
+          <w:rFonts w:ascii="Courier New" w:hAnsi="Courier New" w:cs="Courier New"/>
+          <w:color w:val="FF0000"/>
+        </w:rPr>
+        <w:tab/>
+      </w:r>
+      <w:r>
+        <w:rPr>
+          <w:rFonts w:ascii="Courier New" w:hAnsi="Courier New" w:cs="Courier New"/>
+          <w:color w:val="FF0000"/>
+        </w:rPr>
+        <w:tab/>
+      </w:r>
+      <w:r>
+        <w:rPr>
+          <w:rFonts w:ascii="Courier New" w:hAnsi="Courier New" w:cs="Courier New"/>
+          <w:color w:val="FF0000"/>
+        </w:rPr>
+        <w:tab/>
+        <w:t>- 3759</w:t>
+      </w:r>
+    </w:p>
+    <w:p>
+      <w:pPr>
+        <w:pStyle w:val="PlainText"/>
+        <w:rPr>
+          <w:rFonts w:ascii="Courier New" w:hAnsi="Courier New" w:cs="Courier New"/>
+          <w:b/>
+        </w:rPr>
+      </w:pPr>
+      <w:r>
+        <w:rPr>
+          <w:rFonts w:ascii="Courier New" w:hAnsi="Courier New" w:cs="Courier New"/>
+          <w:b/>
+        </w:rPr>
+        <w:t>Amount balance</w:t>
+      </w:r>
+      <w:r>
+        <w:rPr>
+          <w:rFonts w:ascii="Courier New" w:hAnsi="Courier New" w:cs="Courier New"/>
+          <w:b/>
+        </w:rPr>
+        <w:tab/>
+      </w:r>
+      <w:r>
+        <w:rPr>
+          <w:rFonts w:ascii="Courier New" w:hAnsi="Courier New" w:cs="Courier New"/>
+          <w:b/>
+        </w:rPr>
+        <w:tab/>
+      </w:r>
+      <w:r>
+        <w:rPr>
+          <w:rFonts w:ascii="Courier New" w:hAnsi="Courier New" w:cs="Courier New"/>
+          <w:b/>
+        </w:rPr>
+        <w:tab/>
+        <w:t>- 6156.0</w:t>
+      </w:r>
+    </w:p>
+    <w:p>
+      <w:pPr>
+        <w:pStyle w:val="PlainText"/>
+        <w:rPr>
+          <w:rFonts w:ascii="Courier New" w:hAnsi="Courier New" w:cs="Courier New"/>
+        </w:rPr>
+      </w:pPr>
+      <w:r>
+        <w:rPr>
+          <w:rFonts w:ascii="Courier New" w:hAnsi="Courier New" w:cs="Courier New"/>
+        </w:rPr>
+        <w:t>Amount Received mode</w:t>
+      </w:r>
+      <w:r>
+        <w:rPr>
+          <w:rFonts w:ascii="Courier New" w:hAnsi="Courier New" w:cs="Courier New"/>
+        </w:rPr>
+        <w:tab/>
+      </w:r>
+      <w:r>
+        <w:rPr>
+          <w:rFonts w:ascii="Courier New" w:hAnsi="Courier New" w:cs="Courier New"/>
+        </w:rPr>
+        <w:tab/>
+        <w:t>- CASH</w:t>
+      </w:r>
+    </w:p>
+    <w:p>
+      <w:pPr>
+        <w:pStyle w:val="PlainText"/>
+        <w:rPr>
+          <w:rFonts w:ascii="Courier New" w:hAnsi="Courier New" w:cs="Courier New"/>
+        </w:rPr>
+      </w:pPr>
+    </w:p>
+    <w:p>
+      <w:pPr>
+        <w:pStyle w:val="PlainText"/>
+        <w:rPr>
+          <w:rFonts w:ascii="Courier New" w:hAnsi="Courier New" w:cs="Courier New"/>
+        </w:rPr>
+      </w:pPr>
+    </w:p>
+    <w:p>
+      <w:pPr>
+        <w:pStyle w:val="PlainText"/>
+        <w:rPr>
+          <w:rFonts w:ascii="Courier New" w:hAnsi="Courier New" w:cs="Courier New"/>
+        </w:rPr>
+      </w:pPr>
+    </w:p>
+    <w:p>
+      <w:pPr>
+        <w:pStyle w:val="PlainText"/>
+        <w:rPr>
+          <w:rFonts w:ascii="Courier New" w:hAnsi="Courier New" w:cs="Courier New"/>
+          <w:b/>
+        </w:rPr>
+      </w:pPr>
     </w:p>
     <w:p>
       <w:pPr>

--- a/customer _details/GANGAMMA/SEP/TUMKUR/LG/PURCHASE DETAILS.docx
+++ b/customer _details/GANGAMMA/SEP/TUMKUR/LG/PURCHASE DETAILS.docx
@@ -4000,13 +4000,7 @@
         <w:rPr>
           <w:rFonts w:ascii="Courier New" w:hAnsi="Courier New" w:cs="Courier New"/>
         </w:rPr>
-        <w:t>SUN Nov 18</w:t>
-      </w:r>
-      <w:r>
-        <w:rPr>
-          <w:rFonts w:ascii="Courier New" w:hAnsi="Courier New" w:cs="Courier New"/>
-        </w:rPr>
-        <w:t xml:space="preserve"> 15:20:21 IST 2018</w:t>
+        <w:t>SUN Nov 18 15:20:21 IST 2018</w:t>
       </w:r>
     </w:p>
     <w:p>
@@ -4392,6 +4386,792 @@
         <w:tab/>
         <w:t>- CASH</w:t>
       </w:r>
+    </w:p>
+    <w:p>
+      <w:pPr>
+        <w:pStyle w:val="PlainText"/>
+        <w:rPr>
+          <w:rFonts w:ascii="Courier New" w:hAnsi="Courier New" w:cs="Courier New"/>
+        </w:rPr>
+      </w:pPr>
+    </w:p>
+    <w:p>
+      <w:pPr>
+        <w:pStyle w:val="PlainText"/>
+        <w:rPr>
+          <w:rFonts w:ascii="Courier New" w:hAnsi="Courier New" w:cs="Courier New"/>
+        </w:rPr>
+      </w:pPr>
+      <w:r>
+        <w:rPr>
+          <w:rFonts w:ascii="Courier New" w:hAnsi="Courier New" w:cs="Courier New"/>
+        </w:rPr>
+        <w:t>TUE Nov 20 13:14:35 IST 2018</w:t>
+      </w:r>
+    </w:p>
+    <w:p>
+      <w:pPr>
+        <w:pStyle w:val="PlainText"/>
+        <w:rPr>
+          <w:rFonts w:ascii="Courier New" w:hAnsi="Courier New" w:cs="Courier New"/>
+        </w:rPr>
+      </w:pPr>
+      <w:r>
+        <w:rPr>
+          <w:rFonts w:ascii="Courier New" w:hAnsi="Courier New" w:cs="Courier New"/>
+        </w:rPr>
+        <w:t>Person Name</w:t>
+      </w:r>
+      <w:r>
+        <w:rPr>
+          <w:rFonts w:ascii="Courier New" w:hAnsi="Courier New" w:cs="Courier New"/>
+        </w:rPr>
+        <w:tab/>
+      </w:r>
+      <w:r>
+        <w:rPr>
+          <w:rFonts w:ascii="Courier New" w:hAnsi="Courier New" w:cs="Courier New"/>
+        </w:rPr>
+        <w:tab/>
+      </w:r>
+      <w:r>
+        <w:rPr>
+          <w:rFonts w:ascii="Courier New" w:hAnsi="Courier New" w:cs="Courier New"/>
+        </w:rPr>
+        <w:tab/>
+      </w:r>
+      <w:r>
+        <w:rPr>
+          <w:rFonts w:ascii="Courier New" w:hAnsi="Courier New" w:cs="Courier New"/>
+        </w:rPr>
+        <w:tab/>
+        <w:t>- LG</w:t>
+      </w:r>
+    </w:p>
+    <w:p>
+      <w:pPr>
+        <w:pStyle w:val="PlainText"/>
+        <w:rPr>
+          <w:rFonts w:ascii="Courier New" w:hAnsi="Courier New" w:cs="Courier New"/>
+        </w:rPr>
+      </w:pPr>
+      <w:r>
+        <w:rPr>
+          <w:rFonts w:ascii="Courier New" w:hAnsi="Courier New" w:cs="Courier New"/>
+        </w:rPr>
+        <w:t>Bill number</w:t>
+      </w:r>
+      <w:r>
+        <w:rPr>
+          <w:rFonts w:ascii="Courier New" w:hAnsi="Courier New" w:cs="Courier New"/>
+        </w:rPr>
+        <w:tab/>
+      </w:r>
+      <w:r>
+        <w:rPr>
+          <w:rFonts w:ascii="Courier New" w:hAnsi="Courier New" w:cs="Courier New"/>
+        </w:rPr>
+        <w:tab/>
+      </w:r>
+      <w:r>
+        <w:rPr>
+          <w:rFonts w:ascii="Courier New" w:hAnsi="Courier New" w:cs="Courier New"/>
+        </w:rPr>
+        <w:tab/>
+      </w:r>
+      <w:r>
+        <w:rPr>
+          <w:rFonts w:ascii="Courier New" w:hAnsi="Courier New" w:cs="Courier New"/>
+        </w:rPr>
+        <w:tab/>
+        <w:t>- 9027</w:t>
+      </w:r>
+    </w:p>
+    <w:p>
+      <w:pPr>
+        <w:pStyle w:val="PlainText"/>
+        <w:rPr>
+          <w:rFonts w:ascii="Courier New" w:hAnsi="Courier New" w:cs="Courier New"/>
+        </w:rPr>
+      </w:pPr>
+      <w:r>
+        <w:rPr>
+          <w:rFonts w:ascii="Courier New" w:hAnsi="Courier New" w:cs="Courier New"/>
+        </w:rPr>
+        <w:t>---------------------------------------------------------------</w:t>
+      </w:r>
+    </w:p>
+    <w:p>
+      <w:pPr>
+        <w:pStyle w:val="PlainText"/>
+        <w:rPr>
+          <w:rFonts w:ascii="Courier New" w:hAnsi="Courier New" w:cs="Courier New"/>
+        </w:rPr>
+      </w:pPr>
+      <w:r>
+        <w:rPr>
+          <w:rFonts w:ascii="Courier New" w:hAnsi="Courier New" w:cs="Courier New"/>
+        </w:rPr>
+        <w:t>Item Name</w:t>
+      </w:r>
+      <w:r>
+        <w:rPr>
+          <w:rFonts w:ascii="Courier New" w:hAnsi="Courier New" w:cs="Courier New"/>
+        </w:rPr>
+        <w:tab/>
+      </w:r>
+      <w:r>
+        <w:rPr>
+          <w:rFonts w:ascii="Courier New" w:hAnsi="Courier New" w:cs="Courier New"/>
+        </w:rPr>
+        <w:tab/>
+      </w:r>
+      <w:r>
+        <w:rPr>
+          <w:rFonts w:ascii="Courier New" w:hAnsi="Courier New" w:cs="Courier New"/>
+        </w:rPr>
+        <w:tab/>
+      </w:r>
+      <w:r>
+        <w:rPr>
+          <w:rFonts w:ascii="Courier New" w:hAnsi="Courier New" w:cs="Courier New"/>
+        </w:rPr>
+        <w:tab/>
+        <w:t>- CARROT</w:t>
+      </w:r>
+    </w:p>
+    <w:p>
+      <w:pPr>
+        <w:pStyle w:val="PlainText"/>
+        <w:rPr>
+          <w:rFonts w:ascii="Courier New" w:hAnsi="Courier New" w:cs="Courier New"/>
+        </w:rPr>
+      </w:pPr>
+      <w:r>
+        <w:rPr>
+          <w:rFonts w:ascii="Courier New" w:hAnsi="Courier New" w:cs="Courier New"/>
+        </w:rPr>
+        <w:t>Number of Pockets</w:t>
+      </w:r>
+      <w:r>
+        <w:rPr>
+          <w:rFonts w:ascii="Courier New" w:hAnsi="Courier New" w:cs="Courier New"/>
+        </w:rPr>
+        <w:tab/>
+      </w:r>
+      <w:r>
+        <w:rPr>
+          <w:rFonts w:ascii="Courier New" w:hAnsi="Courier New" w:cs="Courier New"/>
+        </w:rPr>
+        <w:tab/>
+      </w:r>
+      <w:r>
+        <w:rPr>
+          <w:rFonts w:ascii="Courier New" w:hAnsi="Courier New" w:cs="Courier New"/>
+        </w:rPr>
+        <w:tab/>
+        <w:t>- 1</w:t>
+      </w:r>
+    </w:p>
+    <w:p>
+      <w:pPr>
+        <w:pStyle w:val="PlainText"/>
+        <w:rPr>
+          <w:rFonts w:ascii="Courier New" w:hAnsi="Courier New" w:cs="Courier New"/>
+        </w:rPr>
+      </w:pPr>
+      <w:r>
+        <w:rPr>
+          <w:rFonts w:ascii="Courier New" w:hAnsi="Courier New" w:cs="Courier New"/>
+        </w:rPr>
+        <w:t>Number of KGs</w:t>
+      </w:r>
+      <w:r>
+        <w:rPr>
+          <w:rFonts w:ascii="Courier New" w:hAnsi="Courier New" w:cs="Courier New"/>
+        </w:rPr>
+        <w:tab/>
+      </w:r>
+      <w:r>
+        <w:rPr>
+          <w:rFonts w:ascii="Courier New" w:hAnsi="Courier New" w:cs="Courier New"/>
+        </w:rPr>
+        <w:tab/>
+      </w:r>
+      <w:r>
+        <w:rPr>
+          <w:rFonts w:ascii="Courier New" w:hAnsi="Courier New" w:cs="Courier New"/>
+        </w:rPr>
+        <w:tab/>
+        <w:t>- 40</w:t>
+      </w:r>
+    </w:p>
+    <w:p>
+      <w:pPr>
+        <w:pStyle w:val="PlainText"/>
+        <w:rPr>
+          <w:rFonts w:ascii="Courier New" w:hAnsi="Courier New" w:cs="Courier New"/>
+        </w:rPr>
+      </w:pPr>
+      <w:r>
+        <w:rPr>
+          <w:rFonts w:ascii="Courier New" w:hAnsi="Courier New" w:cs="Courier New"/>
+        </w:rPr>
+        <w:t>Rate</w:t>
+      </w:r>
+      <w:r>
+        <w:rPr>
+          <w:rFonts w:ascii="Courier New" w:hAnsi="Courier New" w:cs="Courier New"/>
+        </w:rPr>
+        <w:tab/>
+      </w:r>
+      <w:r>
+        <w:rPr>
+          <w:rFonts w:ascii="Courier New" w:hAnsi="Courier New" w:cs="Courier New"/>
+        </w:rPr>
+        <w:tab/>
+      </w:r>
+      <w:r>
+        <w:rPr>
+          <w:rFonts w:ascii="Courier New" w:hAnsi="Courier New" w:cs="Courier New"/>
+        </w:rPr>
+        <w:tab/>
+      </w:r>
+      <w:r>
+        <w:rPr>
+          <w:rFonts w:ascii="Courier New" w:hAnsi="Courier New" w:cs="Courier New"/>
+        </w:rPr>
+        <w:tab/>
+      </w:r>
+      <w:r>
+        <w:rPr>
+          <w:rFonts w:ascii="Courier New" w:hAnsi="Courier New" w:cs="Courier New"/>
+        </w:rPr>
+        <w:tab/>
+        <w:t>- 30</w:t>
+      </w:r>
+    </w:p>
+    <w:p>
+      <w:pPr>
+        <w:pStyle w:val="PlainText"/>
+        <w:rPr>
+          <w:rFonts w:ascii="Courier New" w:hAnsi="Courier New" w:cs="Courier New"/>
+        </w:rPr>
+      </w:pPr>
+      <w:r>
+        <w:rPr>
+          <w:rFonts w:ascii="Courier New" w:hAnsi="Courier New" w:cs="Courier New"/>
+        </w:rPr>
+        <w:t>Total Price</w:t>
+      </w:r>
+      <w:r>
+        <w:rPr>
+          <w:rFonts w:ascii="Courier New" w:hAnsi="Courier New" w:cs="Courier New"/>
+        </w:rPr>
+        <w:tab/>
+      </w:r>
+      <w:r>
+        <w:rPr>
+          <w:rFonts w:ascii="Courier New" w:hAnsi="Courier New" w:cs="Courier New"/>
+        </w:rPr>
+        <w:tab/>
+      </w:r>
+      <w:r>
+        <w:rPr>
+          <w:rFonts w:ascii="Courier New" w:hAnsi="Courier New" w:cs="Courier New"/>
+        </w:rPr>
+        <w:tab/>
+      </w:r>
+      <w:r>
+        <w:rPr>
+          <w:rFonts w:ascii="Courier New" w:hAnsi="Courier New" w:cs="Courier New"/>
+        </w:rPr>
+        <w:tab/>
+        <w:t>- 1200.0</w:t>
+      </w:r>
+    </w:p>
+    <w:p>
+      <w:pPr>
+        <w:pStyle w:val="PlainText"/>
+        <w:rPr>
+          <w:rFonts w:ascii="Courier New" w:hAnsi="Courier New" w:cs="Courier New"/>
+          <w:color w:val="FF0000"/>
+        </w:rPr>
+      </w:pPr>
+      <w:r>
+        <w:rPr>
+          <w:rFonts w:ascii="Courier New" w:hAnsi="Courier New" w:cs="Courier New"/>
+          <w:color w:val="FF0000"/>
+        </w:rPr>
+        <w:t>Amount Received</w:t>
+      </w:r>
+      <w:r>
+        <w:rPr>
+          <w:rFonts w:ascii="Courier New" w:hAnsi="Courier New" w:cs="Courier New"/>
+          <w:color w:val="FF0000"/>
+        </w:rPr>
+        <w:tab/>
+      </w:r>
+      <w:r>
+        <w:rPr>
+          <w:rFonts w:ascii="Courier New" w:hAnsi="Courier New" w:cs="Courier New"/>
+          <w:color w:val="FF0000"/>
+        </w:rPr>
+        <w:tab/>
+      </w:r>
+      <w:r>
+        <w:rPr>
+          <w:rFonts w:ascii="Courier New" w:hAnsi="Courier New" w:cs="Courier New"/>
+          <w:color w:val="FF0000"/>
+        </w:rPr>
+        <w:tab/>
+        <w:t>- 4500</w:t>
+      </w:r>
+    </w:p>
+    <w:p>
+      <w:pPr>
+        <w:pStyle w:val="PlainText"/>
+        <w:rPr>
+          <w:rFonts w:ascii="Courier New" w:hAnsi="Courier New" w:cs="Courier New"/>
+          <w:b/>
+        </w:rPr>
+      </w:pPr>
+      <w:r>
+        <w:rPr>
+          <w:rFonts w:ascii="Courier New" w:hAnsi="Courier New" w:cs="Courier New"/>
+          <w:b/>
+        </w:rPr>
+        <w:t>Amount balance</w:t>
+      </w:r>
+      <w:r>
+        <w:rPr>
+          <w:rFonts w:ascii="Courier New" w:hAnsi="Courier New" w:cs="Courier New"/>
+          <w:b/>
+        </w:rPr>
+        <w:tab/>
+      </w:r>
+      <w:r>
+        <w:rPr>
+          <w:rFonts w:ascii="Courier New" w:hAnsi="Courier New" w:cs="Courier New"/>
+          <w:b/>
+        </w:rPr>
+        <w:tab/>
+      </w:r>
+      <w:r>
+        <w:rPr>
+          <w:rFonts w:ascii="Courier New" w:hAnsi="Courier New" w:cs="Courier New"/>
+          <w:b/>
+        </w:rPr>
+        <w:tab/>
+        <w:t>- 2856.0</w:t>
+      </w:r>
+    </w:p>
+    <w:p>
+      <w:pPr>
+        <w:pStyle w:val="PlainText"/>
+        <w:rPr>
+          <w:rFonts w:ascii="Courier New" w:hAnsi="Courier New" w:cs="Courier New"/>
+        </w:rPr>
+      </w:pPr>
+      <w:r>
+        <w:rPr>
+          <w:rFonts w:ascii="Courier New" w:hAnsi="Courier New" w:cs="Courier New"/>
+        </w:rPr>
+        <w:t>Amount Received mode</w:t>
+      </w:r>
+      <w:r>
+        <w:rPr>
+          <w:rFonts w:ascii="Courier New" w:hAnsi="Courier New" w:cs="Courier New"/>
+        </w:rPr>
+        <w:tab/>
+      </w:r>
+      <w:r>
+        <w:rPr>
+          <w:rFonts w:ascii="Courier New" w:hAnsi="Courier New" w:cs="Courier New"/>
+        </w:rPr>
+        <w:tab/>
+        <w:t>- CASH</w:t>
+      </w:r>
+    </w:p>
+    <w:p>
+      <w:pPr>
+        <w:pStyle w:val="PlainText"/>
+        <w:rPr>
+          <w:rFonts w:ascii="Courier New" w:hAnsi="Courier New" w:cs="Courier New"/>
+        </w:rPr>
+      </w:pPr>
+    </w:p>
+    <w:p>
+      <w:pPr>
+        <w:pStyle w:val="PlainText"/>
+        <w:rPr>
+          <w:rFonts w:ascii="Courier New" w:hAnsi="Courier New" w:cs="Courier New"/>
+        </w:rPr>
+      </w:pPr>
+      <w:r>
+        <w:rPr>
+          <w:rFonts w:ascii="Courier New" w:hAnsi="Courier New" w:cs="Courier New"/>
+        </w:rPr>
+        <w:t>THU Nov 22</w:t>
+      </w:r>
+      <w:r>
+        <w:rPr>
+          <w:rFonts w:ascii="Courier New" w:hAnsi="Courier New" w:cs="Courier New"/>
+        </w:rPr>
+        <w:t xml:space="preserve"> 14:31:27 IST 2018</w:t>
+      </w:r>
+    </w:p>
+    <w:p>
+      <w:pPr>
+        <w:pStyle w:val="PlainText"/>
+        <w:rPr>
+          <w:rFonts w:ascii="Courier New" w:hAnsi="Courier New" w:cs="Courier New"/>
+        </w:rPr>
+      </w:pPr>
+      <w:r>
+        <w:rPr>
+          <w:rFonts w:ascii="Courier New" w:hAnsi="Courier New" w:cs="Courier New"/>
+        </w:rPr>
+        <w:t>Person Name</w:t>
+      </w:r>
+      <w:r>
+        <w:rPr>
+          <w:rFonts w:ascii="Courier New" w:hAnsi="Courier New" w:cs="Courier New"/>
+        </w:rPr>
+        <w:tab/>
+      </w:r>
+      <w:r>
+        <w:rPr>
+          <w:rFonts w:ascii="Courier New" w:hAnsi="Courier New" w:cs="Courier New"/>
+        </w:rPr>
+        <w:tab/>
+      </w:r>
+      <w:r>
+        <w:rPr>
+          <w:rFonts w:ascii="Courier New" w:hAnsi="Courier New" w:cs="Courier New"/>
+        </w:rPr>
+        <w:tab/>
+      </w:r>
+      <w:r>
+        <w:rPr>
+          <w:rFonts w:ascii="Courier New" w:hAnsi="Courier New" w:cs="Courier New"/>
+        </w:rPr>
+        <w:tab/>
+        <w:t>- LG</w:t>
+      </w:r>
+    </w:p>
+    <w:p>
+      <w:pPr>
+        <w:pStyle w:val="PlainText"/>
+        <w:rPr>
+          <w:rFonts w:ascii="Courier New" w:hAnsi="Courier New" w:cs="Courier New"/>
+        </w:rPr>
+      </w:pPr>
+      <w:r>
+        <w:rPr>
+          <w:rFonts w:ascii="Courier New" w:hAnsi="Courier New" w:cs="Courier New"/>
+        </w:rPr>
+        <w:t>Bill number</w:t>
+      </w:r>
+      <w:r>
+        <w:rPr>
+          <w:rFonts w:ascii="Courier New" w:hAnsi="Courier New" w:cs="Courier New"/>
+        </w:rPr>
+        <w:tab/>
+      </w:r>
+      <w:r>
+        <w:rPr>
+          <w:rFonts w:ascii="Courier New" w:hAnsi="Courier New" w:cs="Courier New"/>
+        </w:rPr>
+        <w:tab/>
+      </w:r>
+      <w:r>
+        <w:rPr>
+          <w:rFonts w:ascii="Courier New" w:hAnsi="Courier New" w:cs="Courier New"/>
+        </w:rPr>
+        <w:tab/>
+      </w:r>
+      <w:r>
+        <w:rPr>
+          <w:rFonts w:ascii="Courier New" w:hAnsi="Courier New" w:cs="Courier New"/>
+        </w:rPr>
+        <w:tab/>
+        <w:t>- 9043</w:t>
+      </w:r>
+    </w:p>
+    <w:p>
+      <w:pPr>
+        <w:pStyle w:val="PlainText"/>
+        <w:rPr>
+          <w:rFonts w:ascii="Courier New" w:hAnsi="Courier New" w:cs="Courier New"/>
+        </w:rPr>
+      </w:pPr>
+      <w:r>
+        <w:rPr>
+          <w:rFonts w:ascii="Courier New" w:hAnsi="Courier New" w:cs="Courier New"/>
+        </w:rPr>
+        <w:t>---------------------------------------------------------------</w:t>
+      </w:r>
+    </w:p>
+    <w:p>
+      <w:pPr>
+        <w:pStyle w:val="PlainText"/>
+        <w:rPr>
+          <w:rFonts w:ascii="Courier New" w:hAnsi="Courier New" w:cs="Courier New"/>
+        </w:rPr>
+      </w:pPr>
+      <w:r>
+        <w:rPr>
+          <w:rFonts w:ascii="Courier New" w:hAnsi="Courier New" w:cs="Courier New"/>
+        </w:rPr>
+        <w:t>Item Name</w:t>
+      </w:r>
+      <w:r>
+        <w:rPr>
+          <w:rFonts w:ascii="Courier New" w:hAnsi="Courier New" w:cs="Courier New"/>
+        </w:rPr>
+        <w:tab/>
+      </w:r>
+      <w:r>
+        <w:rPr>
+          <w:rFonts w:ascii="Courier New" w:hAnsi="Courier New" w:cs="Courier New"/>
+        </w:rPr>
+        <w:tab/>
+      </w:r>
+      <w:r>
+        <w:rPr>
+          <w:rFonts w:ascii="Courier New" w:hAnsi="Courier New" w:cs="Courier New"/>
+        </w:rPr>
+        <w:tab/>
+      </w:r>
+      <w:r>
+        <w:rPr>
+          <w:rFonts w:ascii="Courier New" w:hAnsi="Courier New" w:cs="Courier New"/>
+        </w:rPr>
+        <w:tab/>
+        <w:t>- POTATO</w:t>
+      </w:r>
+    </w:p>
+    <w:p>
+      <w:pPr>
+        <w:pStyle w:val="PlainText"/>
+        <w:rPr>
+          <w:rFonts w:ascii="Courier New" w:hAnsi="Courier New" w:cs="Courier New"/>
+        </w:rPr>
+      </w:pPr>
+      <w:r>
+        <w:rPr>
+          <w:rFonts w:ascii="Courier New" w:hAnsi="Courier New" w:cs="Courier New"/>
+        </w:rPr>
+        <w:t>Number of Pockets</w:t>
+      </w:r>
+      <w:r>
+        <w:rPr>
+          <w:rFonts w:ascii="Courier New" w:hAnsi="Courier New" w:cs="Courier New"/>
+        </w:rPr>
+        <w:tab/>
+      </w:r>
+      <w:r>
+        <w:rPr>
+          <w:rFonts w:ascii="Courier New" w:hAnsi="Courier New" w:cs="Courier New"/>
+        </w:rPr>
+        <w:tab/>
+      </w:r>
+      <w:r>
+        <w:rPr>
+          <w:rFonts w:ascii="Courier New" w:hAnsi="Courier New" w:cs="Courier New"/>
+        </w:rPr>
+        <w:tab/>
+        <w:t>- 2</w:t>
+      </w:r>
+    </w:p>
+    <w:p>
+      <w:pPr>
+        <w:pStyle w:val="PlainText"/>
+        <w:rPr>
+          <w:rFonts w:ascii="Courier New" w:hAnsi="Courier New" w:cs="Courier New"/>
+        </w:rPr>
+      </w:pPr>
+      <w:r>
+        <w:rPr>
+          <w:rFonts w:ascii="Courier New" w:hAnsi="Courier New" w:cs="Courier New"/>
+        </w:rPr>
+        <w:t>Number of KGs</w:t>
+      </w:r>
+      <w:r>
+        <w:rPr>
+          <w:rFonts w:ascii="Courier New" w:hAnsi="Courier New" w:cs="Courier New"/>
+        </w:rPr>
+        <w:tab/>
+      </w:r>
+      <w:r>
+        <w:rPr>
+          <w:rFonts w:ascii="Courier New" w:hAnsi="Courier New" w:cs="Courier New"/>
+        </w:rPr>
+        <w:tab/>
+      </w:r>
+      <w:r>
+        <w:rPr>
+          <w:rFonts w:ascii="Courier New" w:hAnsi="Courier New" w:cs="Courier New"/>
+        </w:rPr>
+        <w:tab/>
+        <w:t>- 104</w:t>
+      </w:r>
+    </w:p>
+    <w:p>
+      <w:pPr>
+        <w:pStyle w:val="PlainText"/>
+        <w:rPr>
+          <w:rFonts w:ascii="Courier New" w:hAnsi="Courier New" w:cs="Courier New"/>
+        </w:rPr>
+      </w:pPr>
+      <w:r>
+        <w:rPr>
+          <w:rFonts w:ascii="Courier New" w:hAnsi="Courier New" w:cs="Courier New"/>
+        </w:rPr>
+        <w:t>Rate</w:t>
+      </w:r>
+      <w:r>
+        <w:rPr>
+          <w:rFonts w:ascii="Courier New" w:hAnsi="Courier New" w:cs="Courier New"/>
+        </w:rPr>
+        <w:tab/>
+      </w:r>
+      <w:r>
+        <w:rPr>
+          <w:rFonts w:ascii="Courier New" w:hAnsi="Courier New" w:cs="Courier New"/>
+        </w:rPr>
+        <w:tab/>
+      </w:r>
+      <w:r>
+        <w:rPr>
+          <w:rFonts w:ascii="Courier New" w:hAnsi="Courier New" w:cs="Courier New"/>
+        </w:rPr>
+        <w:tab/>
+      </w:r>
+      <w:r>
+        <w:rPr>
+          <w:rFonts w:ascii="Courier New" w:hAnsi="Courier New" w:cs="Courier New"/>
+        </w:rPr>
+        <w:tab/>
+      </w:r>
+      <w:r>
+        <w:rPr>
+          <w:rFonts w:ascii="Courier New" w:hAnsi="Courier New" w:cs="Courier New"/>
+        </w:rPr>
+        <w:tab/>
+        <w:t>- 20</w:t>
+      </w:r>
+    </w:p>
+    <w:p>
+      <w:pPr>
+        <w:pStyle w:val="PlainText"/>
+        <w:rPr>
+          <w:rFonts w:ascii="Courier New" w:hAnsi="Courier New" w:cs="Courier New"/>
+        </w:rPr>
+      </w:pPr>
+      <w:r>
+        <w:rPr>
+          <w:rFonts w:ascii="Courier New" w:hAnsi="Courier New" w:cs="Courier New"/>
+        </w:rPr>
+        <w:t>Total Price</w:t>
+      </w:r>
+      <w:r>
+        <w:rPr>
+          <w:rFonts w:ascii="Courier New" w:hAnsi="Courier New" w:cs="Courier New"/>
+        </w:rPr>
+        <w:tab/>
+      </w:r>
+      <w:r>
+        <w:rPr>
+          <w:rFonts w:ascii="Courier New" w:hAnsi="Courier New" w:cs="Courier New"/>
+        </w:rPr>
+        <w:tab/>
+      </w:r>
+      <w:r>
+        <w:rPr>
+          <w:rFonts w:ascii="Courier New" w:hAnsi="Courier New" w:cs="Courier New"/>
+        </w:rPr>
+        <w:tab/>
+      </w:r>
+      <w:r>
+        <w:rPr>
+          <w:rFonts w:ascii="Courier New" w:hAnsi="Courier New" w:cs="Courier New"/>
+        </w:rPr>
+        <w:tab/>
+        <w:t>- 2080.0</w:t>
+      </w:r>
+    </w:p>
+    <w:p>
+      <w:pPr>
+        <w:pStyle w:val="PlainText"/>
+        <w:rPr>
+          <w:rFonts w:ascii="Courier New" w:hAnsi="Courier New" w:cs="Courier New"/>
+          <w:b/>
+        </w:rPr>
+      </w:pPr>
+      <w:r>
+        <w:rPr>
+          <w:rFonts w:ascii="Courier New" w:hAnsi="Courier New" w:cs="Courier New"/>
+          <w:b/>
+        </w:rPr>
+        <w:t>Amount balance</w:t>
+      </w:r>
+      <w:r>
+        <w:rPr>
+          <w:rFonts w:ascii="Courier New" w:hAnsi="Courier New" w:cs="Courier New"/>
+          <w:b/>
+        </w:rPr>
+        <w:tab/>
+      </w:r>
+      <w:r>
+        <w:rPr>
+          <w:rFonts w:ascii="Courier New" w:hAnsi="Courier New" w:cs="Courier New"/>
+          <w:b/>
+        </w:rPr>
+        <w:tab/>
+      </w:r>
+      <w:r>
+        <w:rPr>
+          <w:rFonts w:ascii="Courier New" w:hAnsi="Courier New" w:cs="Courier New"/>
+          <w:b/>
+        </w:rPr>
+        <w:tab/>
+        <w:t>- 4936.0</w:t>
+      </w:r>
+    </w:p>
+    <w:p>
+      <w:pPr>
+        <w:pStyle w:val="PlainText"/>
+        <w:rPr>
+          <w:rFonts w:ascii="Courier New" w:hAnsi="Courier New" w:cs="Courier New"/>
+          <w:b/>
+        </w:rPr>
+      </w:pPr>
+    </w:p>
+    <w:p>
+      <w:pPr>
+        <w:pStyle w:val="PlainText"/>
+        <w:rPr>
+          <w:rFonts w:ascii="Courier New" w:hAnsi="Courier New" w:cs="Courier New"/>
+        </w:rPr>
+      </w:pPr>
+    </w:p>
+    <w:p>
+      <w:pPr>
+        <w:pStyle w:val="PlainText"/>
+        <w:rPr>
+          <w:rFonts w:ascii="Courier New" w:hAnsi="Courier New" w:cs="Courier New"/>
+        </w:rPr>
+      </w:pPr>
+    </w:p>
+    <w:p>
+      <w:pPr>
+        <w:pStyle w:val="PlainText"/>
+        <w:rPr>
+          <w:rFonts w:ascii="Courier New" w:hAnsi="Courier New" w:cs="Courier New"/>
+        </w:rPr>
+      </w:pPr>
     </w:p>
     <w:p>
       <w:pPr>

--- a/customer _details/GANGAMMA/SEP/TUMKUR/LG/PURCHASE DETAILS.docx
+++ b/customer _details/GANGAMMA/SEP/TUMKUR/LG/PURCHASE DETAILS.docx
@@ -4812,13 +4812,7 @@
         <w:rPr>
           <w:rFonts w:ascii="Courier New" w:hAnsi="Courier New" w:cs="Courier New"/>
         </w:rPr>
-        <w:t>THU Nov 22</w:t>
-      </w:r>
-      <w:r>
-        <w:rPr>
-          <w:rFonts w:ascii="Courier New" w:hAnsi="Courier New" w:cs="Courier New"/>
-        </w:rPr>
-        <w:t xml:space="preserve"> 14:31:27 IST 2018</w:t>
+        <w:t>THU Nov 22 14:31:27 IST 2018</w:t>
       </w:r>
     </w:p>
     <w:p>
@@ -5139,6 +5133,666 @@
         <w:tab/>
         <w:t>- 4936.0</w:t>
       </w:r>
+    </w:p>
+    <w:p>
+      <w:pPr>
+        <w:pStyle w:val="PlainText"/>
+        <w:rPr>
+          <w:rFonts w:ascii="Courier New" w:hAnsi="Courier New" w:cs="Courier New"/>
+          <w:b/>
+        </w:rPr>
+      </w:pPr>
+    </w:p>
+    <w:p>
+      <w:pPr>
+        <w:pStyle w:val="PlainText"/>
+        <w:rPr>
+          <w:rFonts w:ascii="Courier New" w:hAnsi="Courier New" w:cs="Courier New"/>
+        </w:rPr>
+      </w:pPr>
+      <w:r>
+        <w:rPr>
+          <w:rFonts w:ascii="Courier New" w:hAnsi="Courier New" w:cs="Courier New"/>
+        </w:rPr>
+        <w:t>FRI Nov 23</w:t>
+      </w:r>
+      <w:r>
+        <w:rPr>
+          <w:rFonts w:ascii="Courier New" w:hAnsi="Courier New" w:cs="Courier New"/>
+        </w:rPr>
+        <w:t xml:space="preserve"> 11:44:12 IST 2018</w:t>
+      </w:r>
+    </w:p>
+    <w:p>
+      <w:pPr>
+        <w:pStyle w:val="PlainText"/>
+        <w:rPr>
+          <w:rFonts w:ascii="Courier New" w:hAnsi="Courier New" w:cs="Courier New"/>
+        </w:rPr>
+      </w:pPr>
+      <w:r>
+        <w:rPr>
+          <w:rFonts w:ascii="Courier New" w:hAnsi="Courier New" w:cs="Courier New"/>
+        </w:rPr>
+        <w:t>Person Name</w:t>
+      </w:r>
+      <w:r>
+        <w:rPr>
+          <w:rFonts w:ascii="Courier New" w:hAnsi="Courier New" w:cs="Courier New"/>
+        </w:rPr>
+        <w:tab/>
+      </w:r>
+      <w:r>
+        <w:rPr>
+          <w:rFonts w:ascii="Courier New" w:hAnsi="Courier New" w:cs="Courier New"/>
+        </w:rPr>
+        <w:tab/>
+      </w:r>
+      <w:r>
+        <w:rPr>
+          <w:rFonts w:ascii="Courier New" w:hAnsi="Courier New" w:cs="Courier New"/>
+        </w:rPr>
+        <w:tab/>
+      </w:r>
+      <w:r>
+        <w:rPr>
+          <w:rFonts w:ascii="Courier New" w:hAnsi="Courier New" w:cs="Courier New"/>
+        </w:rPr>
+        <w:tab/>
+        <w:t>- LG</w:t>
+      </w:r>
+    </w:p>
+    <w:p>
+      <w:pPr>
+        <w:pStyle w:val="PlainText"/>
+        <w:rPr>
+          <w:rFonts w:ascii="Courier New" w:hAnsi="Courier New" w:cs="Courier New"/>
+        </w:rPr>
+      </w:pPr>
+      <w:r>
+        <w:rPr>
+          <w:rFonts w:ascii="Courier New" w:hAnsi="Courier New" w:cs="Courier New"/>
+        </w:rPr>
+        <w:t>Bill number</w:t>
+      </w:r>
+      <w:r>
+        <w:rPr>
+          <w:rFonts w:ascii="Courier New" w:hAnsi="Courier New" w:cs="Courier New"/>
+        </w:rPr>
+        <w:tab/>
+      </w:r>
+      <w:r>
+        <w:rPr>
+          <w:rFonts w:ascii="Courier New" w:hAnsi="Courier New" w:cs="Courier New"/>
+        </w:rPr>
+        <w:tab/>
+      </w:r>
+      <w:r>
+        <w:rPr>
+          <w:rFonts w:ascii="Courier New" w:hAnsi="Courier New" w:cs="Courier New"/>
+        </w:rPr>
+        <w:tab/>
+      </w:r>
+      <w:r>
+        <w:rPr>
+          <w:rFonts w:ascii="Courier New" w:hAnsi="Courier New" w:cs="Courier New"/>
+        </w:rPr>
+        <w:tab/>
+        <w:t>- 9059</w:t>
+      </w:r>
+    </w:p>
+    <w:p>
+      <w:pPr>
+        <w:pStyle w:val="PlainText"/>
+        <w:rPr>
+          <w:rFonts w:ascii="Courier New" w:hAnsi="Courier New" w:cs="Courier New"/>
+        </w:rPr>
+      </w:pPr>
+      <w:r>
+        <w:rPr>
+          <w:rFonts w:ascii="Courier New" w:hAnsi="Courier New" w:cs="Courier New"/>
+        </w:rPr>
+        <w:t>---------------------------------------------------------------</w:t>
+      </w:r>
+    </w:p>
+    <w:p>
+      <w:pPr>
+        <w:pStyle w:val="PlainText"/>
+        <w:rPr>
+          <w:rFonts w:ascii="Courier New" w:hAnsi="Courier New" w:cs="Courier New"/>
+        </w:rPr>
+      </w:pPr>
+      <w:r>
+        <w:rPr>
+          <w:rFonts w:ascii="Courier New" w:hAnsi="Courier New" w:cs="Courier New"/>
+        </w:rPr>
+        <w:t>Item Name</w:t>
+      </w:r>
+      <w:r>
+        <w:rPr>
+          <w:rFonts w:ascii="Courier New" w:hAnsi="Courier New" w:cs="Courier New"/>
+        </w:rPr>
+        <w:tab/>
+      </w:r>
+      <w:r>
+        <w:rPr>
+          <w:rFonts w:ascii="Courier New" w:hAnsi="Courier New" w:cs="Courier New"/>
+        </w:rPr>
+        <w:tab/>
+      </w:r>
+      <w:r>
+        <w:rPr>
+          <w:rFonts w:ascii="Courier New" w:hAnsi="Courier New" w:cs="Courier New"/>
+        </w:rPr>
+        <w:tab/>
+      </w:r>
+      <w:r>
+        <w:rPr>
+          <w:rFonts w:ascii="Courier New" w:hAnsi="Courier New" w:cs="Courier New"/>
+        </w:rPr>
+        <w:tab/>
+        <w:t>- POTATO</w:t>
+      </w:r>
+    </w:p>
+    <w:p>
+      <w:pPr>
+        <w:pStyle w:val="PlainText"/>
+        <w:rPr>
+          <w:rFonts w:ascii="Courier New" w:hAnsi="Courier New" w:cs="Courier New"/>
+        </w:rPr>
+      </w:pPr>
+      <w:r>
+        <w:rPr>
+          <w:rFonts w:ascii="Courier New" w:hAnsi="Courier New" w:cs="Courier New"/>
+        </w:rPr>
+        <w:t>Number of Pockets</w:t>
+      </w:r>
+      <w:r>
+        <w:rPr>
+          <w:rFonts w:ascii="Courier New" w:hAnsi="Courier New" w:cs="Courier New"/>
+        </w:rPr>
+        <w:tab/>
+      </w:r>
+      <w:r>
+        <w:rPr>
+          <w:rFonts w:ascii="Courier New" w:hAnsi="Courier New" w:cs="Courier New"/>
+        </w:rPr>
+        <w:tab/>
+      </w:r>
+      <w:r>
+        <w:rPr>
+          <w:rFonts w:ascii="Courier New" w:hAnsi="Courier New" w:cs="Courier New"/>
+        </w:rPr>
+        <w:tab/>
+        <w:t>- 5</w:t>
+      </w:r>
+    </w:p>
+    <w:p>
+      <w:pPr>
+        <w:pStyle w:val="PlainText"/>
+        <w:rPr>
+          <w:rFonts w:ascii="Courier New" w:hAnsi="Courier New" w:cs="Courier New"/>
+        </w:rPr>
+      </w:pPr>
+      <w:r>
+        <w:rPr>
+          <w:rFonts w:ascii="Courier New" w:hAnsi="Courier New" w:cs="Courier New"/>
+        </w:rPr>
+        <w:t>Number of KGs</w:t>
+      </w:r>
+      <w:r>
+        <w:rPr>
+          <w:rFonts w:ascii="Courier New" w:hAnsi="Courier New" w:cs="Courier New"/>
+        </w:rPr>
+        <w:tab/>
+      </w:r>
+      <w:r>
+        <w:rPr>
+          <w:rFonts w:ascii="Courier New" w:hAnsi="Courier New" w:cs="Courier New"/>
+        </w:rPr>
+        <w:tab/>
+      </w:r>
+      <w:r>
+        <w:rPr>
+          <w:rFonts w:ascii="Courier New" w:hAnsi="Courier New" w:cs="Courier New"/>
+        </w:rPr>
+        <w:tab/>
+        <w:t>- 265</w:t>
+      </w:r>
+    </w:p>
+    <w:p>
+      <w:pPr>
+        <w:pStyle w:val="PlainText"/>
+        <w:rPr>
+          <w:rFonts w:ascii="Courier New" w:hAnsi="Courier New" w:cs="Courier New"/>
+        </w:rPr>
+      </w:pPr>
+      <w:r>
+        <w:rPr>
+          <w:rFonts w:ascii="Courier New" w:hAnsi="Courier New" w:cs="Courier New"/>
+        </w:rPr>
+        <w:t>Rate</w:t>
+      </w:r>
+      <w:r>
+        <w:rPr>
+          <w:rFonts w:ascii="Courier New" w:hAnsi="Courier New" w:cs="Courier New"/>
+        </w:rPr>
+        <w:tab/>
+      </w:r>
+      <w:r>
+        <w:rPr>
+          <w:rFonts w:ascii="Courier New" w:hAnsi="Courier New" w:cs="Courier New"/>
+        </w:rPr>
+        <w:tab/>
+      </w:r>
+      <w:r>
+        <w:rPr>
+          <w:rFonts w:ascii="Courier New" w:hAnsi="Courier New" w:cs="Courier New"/>
+        </w:rPr>
+        <w:tab/>
+      </w:r>
+      <w:r>
+        <w:rPr>
+          <w:rFonts w:ascii="Courier New" w:hAnsi="Courier New" w:cs="Courier New"/>
+        </w:rPr>
+        <w:tab/>
+      </w:r>
+      <w:r>
+        <w:rPr>
+          <w:rFonts w:ascii="Courier New" w:hAnsi="Courier New" w:cs="Courier New"/>
+        </w:rPr>
+        <w:tab/>
+        <w:t>- 18</w:t>
+      </w:r>
+    </w:p>
+    <w:p>
+      <w:pPr>
+        <w:pStyle w:val="PlainText"/>
+        <w:rPr>
+          <w:rFonts w:ascii="Courier New" w:hAnsi="Courier New" w:cs="Courier New"/>
+        </w:rPr>
+      </w:pPr>
+      <w:r>
+        <w:rPr>
+          <w:rFonts w:ascii="Courier New" w:hAnsi="Courier New" w:cs="Courier New"/>
+        </w:rPr>
+        <w:t>Total Price</w:t>
+      </w:r>
+      <w:r>
+        <w:rPr>
+          <w:rFonts w:ascii="Courier New" w:hAnsi="Courier New" w:cs="Courier New"/>
+        </w:rPr>
+        <w:tab/>
+      </w:r>
+      <w:r>
+        <w:rPr>
+          <w:rFonts w:ascii="Courier New" w:hAnsi="Courier New" w:cs="Courier New"/>
+        </w:rPr>
+        <w:tab/>
+      </w:r>
+      <w:r>
+        <w:rPr>
+          <w:rFonts w:ascii="Courier New" w:hAnsi="Courier New" w:cs="Courier New"/>
+        </w:rPr>
+        <w:tab/>
+      </w:r>
+      <w:r>
+        <w:rPr>
+          <w:rFonts w:ascii="Courier New" w:hAnsi="Courier New" w:cs="Courier New"/>
+        </w:rPr>
+        <w:tab/>
+        <w:t>- 4770.0</w:t>
+      </w:r>
+    </w:p>
+    <w:p>
+      <w:pPr>
+        <w:pStyle w:val="PlainText"/>
+        <w:rPr>
+          <w:rFonts w:ascii="Courier New" w:hAnsi="Courier New" w:cs="Courier New"/>
+          <w:color w:val="FF0000"/>
+        </w:rPr>
+      </w:pPr>
+      <w:r>
+        <w:rPr>
+          <w:rFonts w:ascii="Courier New" w:hAnsi="Courier New" w:cs="Courier New"/>
+          <w:color w:val="FF0000"/>
+        </w:rPr>
+        <w:t>Amount Received</w:t>
+      </w:r>
+      <w:r>
+        <w:rPr>
+          <w:rFonts w:ascii="Courier New" w:hAnsi="Courier New" w:cs="Courier New"/>
+          <w:color w:val="FF0000"/>
+        </w:rPr>
+        <w:tab/>
+      </w:r>
+      <w:r>
+        <w:rPr>
+          <w:rFonts w:ascii="Courier New" w:hAnsi="Courier New" w:cs="Courier New"/>
+          <w:color w:val="FF0000"/>
+        </w:rPr>
+        <w:tab/>
+      </w:r>
+      <w:r>
+        <w:rPr>
+          <w:rFonts w:ascii="Courier New" w:hAnsi="Courier New" w:cs="Courier New"/>
+          <w:color w:val="FF0000"/>
+        </w:rPr>
+        <w:tab/>
+        <w:t>- 3000</w:t>
+      </w:r>
+    </w:p>
+    <w:p>
+      <w:pPr>
+        <w:pStyle w:val="PlainText"/>
+        <w:rPr>
+          <w:rFonts w:ascii="Courier New" w:hAnsi="Courier New" w:cs="Courier New"/>
+        </w:rPr>
+      </w:pPr>
+      <w:r>
+        <w:rPr>
+          <w:rFonts w:ascii="Courier New" w:hAnsi="Courier New" w:cs="Courier New"/>
+        </w:rPr>
+        <w:t>Amount balance</w:t>
+      </w:r>
+      <w:r>
+        <w:rPr>
+          <w:rFonts w:ascii="Courier New" w:hAnsi="Courier New" w:cs="Courier New"/>
+        </w:rPr>
+        <w:tab/>
+      </w:r>
+      <w:r>
+        <w:rPr>
+          <w:rFonts w:ascii="Courier New" w:hAnsi="Courier New" w:cs="Courier New"/>
+        </w:rPr>
+        <w:tab/>
+      </w:r>
+      <w:r>
+        <w:rPr>
+          <w:rFonts w:ascii="Courier New" w:hAnsi="Courier New" w:cs="Courier New"/>
+        </w:rPr>
+        <w:tab/>
+        <w:t>- 6706.0</w:t>
+      </w:r>
+    </w:p>
+    <w:p>
+      <w:pPr>
+        <w:pStyle w:val="PlainText"/>
+        <w:rPr>
+          <w:rFonts w:ascii="Courier New" w:hAnsi="Courier New" w:cs="Courier New"/>
+        </w:rPr>
+      </w:pPr>
+      <w:r>
+        <w:rPr>
+          <w:rFonts w:ascii="Courier New" w:hAnsi="Courier New" w:cs="Courier New"/>
+        </w:rPr>
+        <w:t>Amount Received mode</w:t>
+      </w:r>
+      <w:r>
+        <w:rPr>
+          <w:rFonts w:ascii="Courier New" w:hAnsi="Courier New" w:cs="Courier New"/>
+        </w:rPr>
+        <w:tab/>
+      </w:r>
+      <w:r>
+        <w:rPr>
+          <w:rFonts w:ascii="Courier New" w:hAnsi="Courier New" w:cs="Courier New"/>
+        </w:rPr>
+        <w:tab/>
+        <w:t>- CASH</w:t>
+      </w:r>
+    </w:p>
+    <w:p>
+      <w:pPr>
+        <w:pStyle w:val="PlainText"/>
+        <w:rPr>
+          <w:rFonts w:ascii="Courier New" w:hAnsi="Courier New" w:cs="Courier New"/>
+        </w:rPr>
+      </w:pPr>
+    </w:p>
+    <w:p>
+      <w:pPr>
+        <w:pStyle w:val="PlainText"/>
+        <w:rPr>
+          <w:rFonts w:ascii="Courier New" w:hAnsi="Courier New" w:cs="Courier New"/>
+        </w:rPr>
+      </w:pPr>
+      <w:r>
+        <w:rPr>
+          <w:rFonts w:ascii="Courier New" w:hAnsi="Courier New" w:cs="Courier New"/>
+        </w:rPr>
+        <w:t>Item Name</w:t>
+      </w:r>
+      <w:r>
+        <w:rPr>
+          <w:rFonts w:ascii="Courier New" w:hAnsi="Courier New" w:cs="Courier New"/>
+        </w:rPr>
+        <w:tab/>
+      </w:r>
+      <w:r>
+        <w:rPr>
+          <w:rFonts w:ascii="Courier New" w:hAnsi="Courier New" w:cs="Courier New"/>
+        </w:rPr>
+        <w:tab/>
+      </w:r>
+      <w:r>
+        <w:rPr>
+          <w:rFonts w:ascii="Courier New" w:hAnsi="Courier New" w:cs="Courier New"/>
+        </w:rPr>
+        <w:tab/>
+      </w:r>
+      <w:r>
+        <w:rPr>
+          <w:rFonts w:ascii="Courier New" w:hAnsi="Courier New" w:cs="Courier New"/>
+        </w:rPr>
+        <w:tab/>
+        <w:t>- BEET</w:t>
+      </w:r>
+    </w:p>
+    <w:p>
+      <w:pPr>
+        <w:pStyle w:val="PlainText"/>
+        <w:rPr>
+          <w:rFonts w:ascii="Courier New" w:hAnsi="Courier New" w:cs="Courier New"/>
+        </w:rPr>
+      </w:pPr>
+      <w:r>
+        <w:rPr>
+          <w:rFonts w:ascii="Courier New" w:hAnsi="Courier New" w:cs="Courier New"/>
+        </w:rPr>
+        <w:t>Number of Pockets</w:t>
+      </w:r>
+      <w:r>
+        <w:rPr>
+          <w:rFonts w:ascii="Courier New" w:hAnsi="Courier New" w:cs="Courier New"/>
+        </w:rPr>
+        <w:tab/>
+      </w:r>
+      <w:r>
+        <w:rPr>
+          <w:rFonts w:ascii="Courier New" w:hAnsi="Courier New" w:cs="Courier New"/>
+        </w:rPr>
+        <w:tab/>
+      </w:r>
+      <w:r>
+        <w:rPr>
+          <w:rFonts w:ascii="Courier New" w:hAnsi="Courier New" w:cs="Courier New"/>
+        </w:rPr>
+        <w:tab/>
+        <w:t>- 1</w:t>
+      </w:r>
+    </w:p>
+    <w:p>
+      <w:pPr>
+        <w:pStyle w:val="PlainText"/>
+        <w:rPr>
+          <w:rFonts w:ascii="Courier New" w:hAnsi="Courier New" w:cs="Courier New"/>
+        </w:rPr>
+      </w:pPr>
+      <w:r>
+        <w:rPr>
+          <w:rFonts w:ascii="Courier New" w:hAnsi="Courier New" w:cs="Courier New"/>
+        </w:rPr>
+        <w:t>Number of KGs</w:t>
+      </w:r>
+      <w:r>
+        <w:rPr>
+          <w:rFonts w:ascii="Courier New" w:hAnsi="Courier New" w:cs="Courier New"/>
+        </w:rPr>
+        <w:tab/>
+      </w:r>
+      <w:r>
+        <w:rPr>
+          <w:rFonts w:ascii="Courier New" w:hAnsi="Courier New" w:cs="Courier New"/>
+        </w:rPr>
+        <w:tab/>
+      </w:r>
+      <w:r>
+        <w:rPr>
+          <w:rFonts w:ascii="Courier New" w:hAnsi="Courier New" w:cs="Courier New"/>
+        </w:rPr>
+        <w:tab/>
+        <w:t>- 25</w:t>
+      </w:r>
+    </w:p>
+    <w:p>
+      <w:pPr>
+        <w:pStyle w:val="PlainText"/>
+        <w:rPr>
+          <w:rFonts w:ascii="Courier New" w:hAnsi="Courier New" w:cs="Courier New"/>
+        </w:rPr>
+      </w:pPr>
+      <w:r>
+        <w:rPr>
+          <w:rFonts w:ascii="Courier New" w:hAnsi="Courier New" w:cs="Courier New"/>
+        </w:rPr>
+        <w:t>Rate</w:t>
+      </w:r>
+      <w:r>
+        <w:rPr>
+          <w:rFonts w:ascii="Courier New" w:hAnsi="Courier New" w:cs="Courier New"/>
+        </w:rPr>
+        <w:tab/>
+      </w:r>
+      <w:r>
+        <w:rPr>
+          <w:rFonts w:ascii="Courier New" w:hAnsi="Courier New" w:cs="Courier New"/>
+        </w:rPr>
+        <w:tab/>
+      </w:r>
+      <w:r>
+        <w:rPr>
+          <w:rFonts w:ascii="Courier New" w:hAnsi="Courier New" w:cs="Courier New"/>
+        </w:rPr>
+        <w:tab/>
+      </w:r>
+      <w:r>
+        <w:rPr>
+          <w:rFonts w:ascii="Courier New" w:hAnsi="Courier New" w:cs="Courier New"/>
+        </w:rPr>
+        <w:tab/>
+      </w:r>
+      <w:r>
+        <w:rPr>
+          <w:rFonts w:ascii="Courier New" w:hAnsi="Courier New" w:cs="Courier New"/>
+        </w:rPr>
+        <w:tab/>
+        <w:t>- 16</w:t>
+      </w:r>
+    </w:p>
+    <w:p>
+      <w:pPr>
+        <w:pStyle w:val="PlainText"/>
+        <w:rPr>
+          <w:rFonts w:ascii="Courier New" w:hAnsi="Courier New" w:cs="Courier New"/>
+        </w:rPr>
+      </w:pPr>
+      <w:r>
+        <w:rPr>
+          <w:rFonts w:ascii="Courier New" w:hAnsi="Courier New" w:cs="Courier New"/>
+        </w:rPr>
+        <w:t>Total Price</w:t>
+      </w:r>
+      <w:r>
+        <w:rPr>
+          <w:rFonts w:ascii="Courier New" w:hAnsi="Courier New" w:cs="Courier New"/>
+        </w:rPr>
+        <w:tab/>
+      </w:r>
+      <w:r>
+        <w:rPr>
+          <w:rFonts w:ascii="Courier New" w:hAnsi="Courier New" w:cs="Courier New"/>
+        </w:rPr>
+        <w:tab/>
+      </w:r>
+      <w:r>
+        <w:rPr>
+          <w:rFonts w:ascii="Courier New" w:hAnsi="Courier New" w:cs="Courier New"/>
+        </w:rPr>
+        <w:tab/>
+      </w:r>
+      <w:r>
+        <w:rPr>
+          <w:rFonts w:ascii="Courier New" w:hAnsi="Courier New" w:cs="Courier New"/>
+        </w:rPr>
+        <w:tab/>
+        <w:t>- 400.0</w:t>
+      </w:r>
+    </w:p>
+    <w:p>
+      <w:pPr>
+        <w:pStyle w:val="PlainText"/>
+        <w:rPr>
+          <w:rFonts w:ascii="Courier New" w:hAnsi="Courier New" w:cs="Courier New"/>
+          <w:b/>
+        </w:rPr>
+      </w:pPr>
+      <w:r>
+        <w:rPr>
+          <w:rFonts w:ascii="Courier New" w:hAnsi="Courier New" w:cs="Courier New"/>
+          <w:b/>
+        </w:rPr>
+        <w:t>Amount balance</w:t>
+      </w:r>
+      <w:r>
+        <w:rPr>
+          <w:rFonts w:ascii="Courier New" w:hAnsi="Courier New" w:cs="Courier New"/>
+          <w:b/>
+        </w:rPr>
+        <w:tab/>
+      </w:r>
+      <w:r>
+        <w:rPr>
+          <w:rFonts w:ascii="Courier New" w:hAnsi="Courier New" w:cs="Courier New"/>
+          <w:b/>
+        </w:rPr>
+        <w:tab/>
+      </w:r>
+      <w:r>
+        <w:rPr>
+          <w:rFonts w:ascii="Courier New" w:hAnsi="Courier New" w:cs="Courier New"/>
+          <w:b/>
+        </w:rPr>
+        <w:tab/>
+        <w:t>- 7106.0</w:t>
+      </w:r>
+    </w:p>
+    <w:p>
+      <w:pPr>
+        <w:pStyle w:val="PlainText"/>
+        <w:rPr>
+          <w:rFonts w:ascii="Courier New" w:hAnsi="Courier New" w:cs="Courier New"/>
+        </w:rPr>
+      </w:pPr>
+    </w:p>
+    <w:p>
+      <w:pPr>
+        <w:pStyle w:val="PlainText"/>
+        <w:rPr>
+          <w:rFonts w:ascii="Courier New" w:hAnsi="Courier New" w:cs="Courier New"/>
+          <w:b/>
+        </w:rPr>
+      </w:pPr>
     </w:p>
     <w:p>
       <w:pPr>

--- a/customer _details/GANGAMMA/SEP/TUMKUR/LG/PURCHASE DETAILS.docx
+++ b/customer _details/GANGAMMA/SEP/TUMKUR/LG/PURCHASE DETAILS.docx
@@ -5154,13 +5154,7 @@
         <w:rPr>
           <w:rFonts w:ascii="Courier New" w:hAnsi="Courier New" w:cs="Courier New"/>
         </w:rPr>
-        <w:t>FRI Nov 23</w:t>
-      </w:r>
-      <w:r>
-        <w:rPr>
-          <w:rFonts w:ascii="Courier New" w:hAnsi="Courier New" w:cs="Courier New"/>
-        </w:rPr>
-        <w:t xml:space="preserve"> 11:44:12 IST 2018</w:t>
+        <w:t>FRI Nov 23 11:44:12 IST 2018</w:t>
       </w:r>
     </w:p>
     <w:p>
@@ -5776,6 +5770,1447 @@
         <w:tab/>
         <w:t>- 7106.0</w:t>
       </w:r>
+    </w:p>
+    <w:p>
+      <w:pPr>
+        <w:pStyle w:val="PlainText"/>
+        <w:rPr>
+          <w:rFonts w:ascii="Courier New" w:hAnsi="Courier New" w:cs="Courier New"/>
+          <w:b/>
+        </w:rPr>
+      </w:pPr>
+    </w:p>
+    <w:p>
+      <w:pPr>
+        <w:pStyle w:val="PlainText"/>
+        <w:rPr>
+          <w:rFonts w:ascii="Courier New" w:hAnsi="Courier New" w:cs="Courier New"/>
+        </w:rPr>
+      </w:pPr>
+      <w:r>
+        <w:rPr>
+          <w:rFonts w:ascii="Courier New" w:hAnsi="Courier New" w:cs="Courier New"/>
+        </w:rPr>
+        <w:t>SAT Nov 24 10:48:07 IST 2018</w:t>
+      </w:r>
+    </w:p>
+    <w:p>
+      <w:pPr>
+        <w:pStyle w:val="PlainText"/>
+        <w:rPr>
+          <w:rFonts w:ascii="Courier New" w:hAnsi="Courier New" w:cs="Courier New"/>
+        </w:rPr>
+      </w:pPr>
+      <w:r>
+        <w:rPr>
+          <w:rFonts w:ascii="Courier New" w:hAnsi="Courier New" w:cs="Courier New"/>
+        </w:rPr>
+        <w:t>Person Name</w:t>
+      </w:r>
+      <w:r>
+        <w:rPr>
+          <w:rFonts w:ascii="Courier New" w:hAnsi="Courier New" w:cs="Courier New"/>
+        </w:rPr>
+        <w:tab/>
+      </w:r>
+      <w:r>
+        <w:rPr>
+          <w:rFonts w:ascii="Courier New" w:hAnsi="Courier New" w:cs="Courier New"/>
+        </w:rPr>
+        <w:tab/>
+      </w:r>
+      <w:r>
+        <w:rPr>
+          <w:rFonts w:ascii="Courier New" w:hAnsi="Courier New" w:cs="Courier New"/>
+        </w:rPr>
+        <w:tab/>
+      </w:r>
+      <w:r>
+        <w:rPr>
+          <w:rFonts w:ascii="Courier New" w:hAnsi="Courier New" w:cs="Courier New"/>
+        </w:rPr>
+        <w:tab/>
+        <w:t>- LG</w:t>
+      </w:r>
+    </w:p>
+    <w:p>
+      <w:pPr>
+        <w:pStyle w:val="PlainText"/>
+        <w:rPr>
+          <w:rFonts w:ascii="Courier New" w:hAnsi="Courier New" w:cs="Courier New"/>
+        </w:rPr>
+      </w:pPr>
+      <w:r>
+        <w:rPr>
+          <w:rFonts w:ascii="Courier New" w:hAnsi="Courier New" w:cs="Courier New"/>
+        </w:rPr>
+        <w:t>Bill number</w:t>
+      </w:r>
+      <w:r>
+        <w:rPr>
+          <w:rFonts w:ascii="Courier New" w:hAnsi="Courier New" w:cs="Courier New"/>
+        </w:rPr>
+        <w:tab/>
+      </w:r>
+      <w:r>
+        <w:rPr>
+          <w:rFonts w:ascii="Courier New" w:hAnsi="Courier New" w:cs="Courier New"/>
+        </w:rPr>
+        <w:tab/>
+      </w:r>
+      <w:r>
+        <w:rPr>
+          <w:rFonts w:ascii="Courier New" w:hAnsi="Courier New" w:cs="Courier New"/>
+        </w:rPr>
+        <w:tab/>
+      </w:r>
+      <w:r>
+        <w:rPr>
+          <w:rFonts w:ascii="Courier New" w:hAnsi="Courier New" w:cs="Courier New"/>
+        </w:rPr>
+        <w:tab/>
+        <w:t>- 9082</w:t>
+      </w:r>
+    </w:p>
+    <w:p>
+      <w:pPr>
+        <w:pStyle w:val="PlainText"/>
+        <w:rPr>
+          <w:rFonts w:ascii="Courier New" w:hAnsi="Courier New" w:cs="Courier New"/>
+        </w:rPr>
+      </w:pPr>
+      <w:r>
+        <w:rPr>
+          <w:rFonts w:ascii="Courier New" w:hAnsi="Courier New" w:cs="Courier New"/>
+        </w:rPr>
+        <w:t>---------------------------------------------------------------</w:t>
+      </w:r>
+    </w:p>
+    <w:p>
+      <w:pPr>
+        <w:pStyle w:val="PlainText"/>
+        <w:rPr>
+          <w:rFonts w:ascii="Courier New" w:hAnsi="Courier New" w:cs="Courier New"/>
+        </w:rPr>
+      </w:pPr>
+      <w:r>
+        <w:rPr>
+          <w:rFonts w:ascii="Courier New" w:hAnsi="Courier New" w:cs="Courier New"/>
+        </w:rPr>
+        <w:t>Item Name</w:t>
+      </w:r>
+      <w:r>
+        <w:rPr>
+          <w:rFonts w:ascii="Courier New" w:hAnsi="Courier New" w:cs="Courier New"/>
+        </w:rPr>
+        <w:tab/>
+      </w:r>
+      <w:r>
+        <w:rPr>
+          <w:rFonts w:ascii="Courier New" w:hAnsi="Courier New" w:cs="Courier New"/>
+        </w:rPr>
+        <w:tab/>
+      </w:r>
+      <w:r>
+        <w:rPr>
+          <w:rFonts w:ascii="Courier New" w:hAnsi="Courier New" w:cs="Courier New"/>
+        </w:rPr>
+        <w:tab/>
+      </w:r>
+      <w:r>
+        <w:rPr>
+          <w:rFonts w:ascii="Courier New" w:hAnsi="Courier New" w:cs="Courier New"/>
+        </w:rPr>
+        <w:tab/>
+        <w:t>- POTATO</w:t>
+      </w:r>
+    </w:p>
+    <w:p>
+      <w:pPr>
+        <w:pStyle w:val="PlainText"/>
+        <w:rPr>
+          <w:rFonts w:ascii="Courier New" w:hAnsi="Courier New" w:cs="Courier New"/>
+        </w:rPr>
+      </w:pPr>
+      <w:r>
+        <w:rPr>
+          <w:rFonts w:ascii="Courier New" w:hAnsi="Courier New" w:cs="Courier New"/>
+        </w:rPr>
+        <w:t>Number of Pockets</w:t>
+      </w:r>
+      <w:r>
+        <w:rPr>
+          <w:rFonts w:ascii="Courier New" w:hAnsi="Courier New" w:cs="Courier New"/>
+        </w:rPr>
+        <w:tab/>
+      </w:r>
+      <w:r>
+        <w:rPr>
+          <w:rFonts w:ascii="Courier New" w:hAnsi="Courier New" w:cs="Courier New"/>
+        </w:rPr>
+        <w:tab/>
+      </w:r>
+      <w:r>
+        <w:rPr>
+          <w:rFonts w:ascii="Courier New" w:hAnsi="Courier New" w:cs="Courier New"/>
+        </w:rPr>
+        <w:tab/>
+        <w:t>- 10</w:t>
+      </w:r>
+    </w:p>
+    <w:p>
+      <w:pPr>
+        <w:pStyle w:val="PlainText"/>
+        <w:rPr>
+          <w:rFonts w:ascii="Courier New" w:hAnsi="Courier New" w:cs="Courier New"/>
+        </w:rPr>
+      </w:pPr>
+      <w:r>
+        <w:rPr>
+          <w:rFonts w:ascii="Courier New" w:hAnsi="Courier New" w:cs="Courier New"/>
+        </w:rPr>
+        <w:t>Number of KGs</w:t>
+      </w:r>
+      <w:r>
+        <w:rPr>
+          <w:rFonts w:ascii="Courier New" w:hAnsi="Courier New" w:cs="Courier New"/>
+        </w:rPr>
+        <w:tab/>
+      </w:r>
+      <w:r>
+        <w:rPr>
+          <w:rFonts w:ascii="Courier New" w:hAnsi="Courier New" w:cs="Courier New"/>
+        </w:rPr>
+        <w:tab/>
+      </w:r>
+      <w:r>
+        <w:rPr>
+          <w:rFonts w:ascii="Courier New" w:hAnsi="Courier New" w:cs="Courier New"/>
+        </w:rPr>
+        <w:tab/>
+        <w:t>- 521</w:t>
+      </w:r>
+    </w:p>
+    <w:p>
+      <w:pPr>
+        <w:pStyle w:val="PlainText"/>
+        <w:rPr>
+          <w:rFonts w:ascii="Courier New" w:hAnsi="Courier New" w:cs="Courier New"/>
+        </w:rPr>
+      </w:pPr>
+      <w:r>
+        <w:rPr>
+          <w:rFonts w:ascii="Courier New" w:hAnsi="Courier New" w:cs="Courier New"/>
+        </w:rPr>
+        <w:t>Rate</w:t>
+      </w:r>
+      <w:r>
+        <w:rPr>
+          <w:rFonts w:ascii="Courier New" w:hAnsi="Courier New" w:cs="Courier New"/>
+        </w:rPr>
+        <w:tab/>
+      </w:r>
+      <w:r>
+        <w:rPr>
+          <w:rFonts w:ascii="Courier New" w:hAnsi="Courier New" w:cs="Courier New"/>
+        </w:rPr>
+        <w:tab/>
+      </w:r>
+      <w:r>
+        <w:rPr>
+          <w:rFonts w:ascii="Courier New" w:hAnsi="Courier New" w:cs="Courier New"/>
+        </w:rPr>
+        <w:tab/>
+      </w:r>
+      <w:r>
+        <w:rPr>
+          <w:rFonts w:ascii="Courier New" w:hAnsi="Courier New" w:cs="Courier New"/>
+        </w:rPr>
+        <w:tab/>
+      </w:r>
+      <w:r>
+        <w:rPr>
+          <w:rFonts w:ascii="Courier New" w:hAnsi="Courier New" w:cs="Courier New"/>
+        </w:rPr>
+        <w:tab/>
+        <w:t>- 18</w:t>
+      </w:r>
+    </w:p>
+    <w:p>
+      <w:pPr>
+        <w:pStyle w:val="PlainText"/>
+        <w:rPr>
+          <w:rFonts w:ascii="Courier New" w:hAnsi="Courier New" w:cs="Courier New"/>
+        </w:rPr>
+      </w:pPr>
+      <w:r>
+        <w:rPr>
+          <w:rFonts w:ascii="Courier New" w:hAnsi="Courier New" w:cs="Courier New"/>
+        </w:rPr>
+        <w:t>Total Price</w:t>
+      </w:r>
+      <w:r>
+        <w:rPr>
+          <w:rFonts w:ascii="Courier New" w:hAnsi="Courier New" w:cs="Courier New"/>
+        </w:rPr>
+        <w:tab/>
+      </w:r>
+      <w:r>
+        <w:rPr>
+          <w:rFonts w:ascii="Courier New" w:hAnsi="Courier New" w:cs="Courier New"/>
+        </w:rPr>
+        <w:tab/>
+      </w:r>
+      <w:r>
+        <w:rPr>
+          <w:rFonts w:ascii="Courier New" w:hAnsi="Courier New" w:cs="Courier New"/>
+        </w:rPr>
+        <w:tab/>
+      </w:r>
+      <w:r>
+        <w:rPr>
+          <w:rFonts w:ascii="Courier New" w:hAnsi="Courier New" w:cs="Courier New"/>
+        </w:rPr>
+        <w:tab/>
+        <w:t>- 9378.0</w:t>
+      </w:r>
+    </w:p>
+    <w:p>
+      <w:pPr>
+        <w:pStyle w:val="PlainText"/>
+        <w:rPr>
+          <w:rFonts w:ascii="Courier New" w:hAnsi="Courier New" w:cs="Courier New"/>
+          <w:color w:val="FF0000"/>
+        </w:rPr>
+      </w:pPr>
+      <w:r>
+        <w:rPr>
+          <w:rFonts w:ascii="Courier New" w:hAnsi="Courier New" w:cs="Courier New"/>
+          <w:color w:val="FF0000"/>
+        </w:rPr>
+        <w:t>Amount Received</w:t>
+      </w:r>
+      <w:r>
+        <w:rPr>
+          <w:rFonts w:ascii="Courier New" w:hAnsi="Courier New" w:cs="Courier New"/>
+          <w:color w:val="FF0000"/>
+        </w:rPr>
+        <w:tab/>
+      </w:r>
+      <w:r>
+        <w:rPr>
+          <w:rFonts w:ascii="Courier New" w:hAnsi="Courier New" w:cs="Courier New"/>
+          <w:color w:val="FF0000"/>
+        </w:rPr>
+        <w:tab/>
+      </w:r>
+      <w:r>
+        <w:rPr>
+          <w:rFonts w:ascii="Courier New" w:hAnsi="Courier New" w:cs="Courier New"/>
+          <w:color w:val="FF0000"/>
+        </w:rPr>
+        <w:tab/>
+        <w:t>- 5000</w:t>
+      </w:r>
+    </w:p>
+    <w:p>
+      <w:pPr>
+        <w:pStyle w:val="PlainText"/>
+        <w:rPr>
+          <w:rFonts w:ascii="Courier New" w:hAnsi="Courier New" w:cs="Courier New"/>
+          <w:b/>
+        </w:rPr>
+      </w:pPr>
+      <w:r>
+        <w:rPr>
+          <w:rFonts w:ascii="Courier New" w:hAnsi="Courier New" w:cs="Courier New"/>
+          <w:b/>
+        </w:rPr>
+        <w:t>Amount balance</w:t>
+      </w:r>
+      <w:r>
+        <w:rPr>
+          <w:rFonts w:ascii="Courier New" w:hAnsi="Courier New" w:cs="Courier New"/>
+          <w:b/>
+        </w:rPr>
+        <w:tab/>
+      </w:r>
+      <w:r>
+        <w:rPr>
+          <w:rFonts w:ascii="Courier New" w:hAnsi="Courier New" w:cs="Courier New"/>
+          <w:b/>
+        </w:rPr>
+        <w:tab/>
+      </w:r>
+      <w:r>
+        <w:rPr>
+          <w:rFonts w:ascii="Courier New" w:hAnsi="Courier New" w:cs="Courier New"/>
+          <w:b/>
+        </w:rPr>
+        <w:tab/>
+        <w:t>- 11484.0</w:t>
+      </w:r>
+    </w:p>
+    <w:p>
+      <w:pPr>
+        <w:pStyle w:val="PlainText"/>
+        <w:rPr>
+          <w:rFonts w:ascii="Courier New" w:hAnsi="Courier New" w:cs="Courier New"/>
+        </w:rPr>
+      </w:pPr>
+      <w:r>
+        <w:rPr>
+          <w:rFonts w:ascii="Courier New" w:hAnsi="Courier New" w:cs="Courier New"/>
+        </w:rPr>
+        <w:t>Amount Received mode</w:t>
+      </w:r>
+      <w:r>
+        <w:rPr>
+          <w:rFonts w:ascii="Courier New" w:hAnsi="Courier New" w:cs="Courier New"/>
+        </w:rPr>
+        <w:tab/>
+      </w:r>
+      <w:r>
+        <w:rPr>
+          <w:rFonts w:ascii="Courier New" w:hAnsi="Courier New" w:cs="Courier New"/>
+        </w:rPr>
+        <w:tab/>
+        <w:t>- CASH</w:t>
+      </w:r>
+    </w:p>
+    <w:p>
+      <w:pPr>
+        <w:pStyle w:val="PlainText"/>
+        <w:rPr>
+          <w:rFonts w:ascii="Courier New" w:hAnsi="Courier New" w:cs="Courier New"/>
+        </w:rPr>
+      </w:pPr>
+    </w:p>
+    <w:p>
+      <w:pPr>
+        <w:pStyle w:val="PlainText"/>
+        <w:rPr>
+          <w:rFonts w:ascii="Courier New" w:hAnsi="Courier New" w:cs="Courier New"/>
+        </w:rPr>
+      </w:pPr>
+      <w:r>
+        <w:rPr>
+          <w:rFonts w:ascii="Courier New" w:hAnsi="Courier New" w:cs="Courier New"/>
+        </w:rPr>
+        <w:t>SUN Nov 25 11:18:17 IST 2018</w:t>
+      </w:r>
+    </w:p>
+    <w:p>
+      <w:pPr>
+        <w:pStyle w:val="PlainText"/>
+        <w:rPr>
+          <w:rFonts w:ascii="Courier New" w:hAnsi="Courier New" w:cs="Courier New"/>
+        </w:rPr>
+      </w:pPr>
+      <w:r>
+        <w:rPr>
+          <w:rFonts w:ascii="Courier New" w:hAnsi="Courier New" w:cs="Courier New"/>
+        </w:rPr>
+        <w:t>Person Name</w:t>
+      </w:r>
+      <w:r>
+        <w:rPr>
+          <w:rFonts w:ascii="Courier New" w:hAnsi="Courier New" w:cs="Courier New"/>
+        </w:rPr>
+        <w:tab/>
+      </w:r>
+      <w:r>
+        <w:rPr>
+          <w:rFonts w:ascii="Courier New" w:hAnsi="Courier New" w:cs="Courier New"/>
+        </w:rPr>
+        <w:tab/>
+      </w:r>
+      <w:r>
+        <w:rPr>
+          <w:rFonts w:ascii="Courier New" w:hAnsi="Courier New" w:cs="Courier New"/>
+        </w:rPr>
+        <w:tab/>
+      </w:r>
+      <w:r>
+        <w:rPr>
+          <w:rFonts w:ascii="Courier New" w:hAnsi="Courier New" w:cs="Courier New"/>
+        </w:rPr>
+        <w:tab/>
+        <w:t>- LG</w:t>
+      </w:r>
+    </w:p>
+    <w:p>
+      <w:pPr>
+        <w:pStyle w:val="PlainText"/>
+        <w:rPr>
+          <w:rFonts w:ascii="Courier New" w:hAnsi="Courier New" w:cs="Courier New"/>
+        </w:rPr>
+      </w:pPr>
+      <w:r>
+        <w:rPr>
+          <w:rFonts w:ascii="Courier New" w:hAnsi="Courier New" w:cs="Courier New"/>
+        </w:rPr>
+        <w:t>Bill number</w:t>
+      </w:r>
+      <w:r>
+        <w:rPr>
+          <w:rFonts w:ascii="Courier New" w:hAnsi="Courier New" w:cs="Courier New"/>
+        </w:rPr>
+        <w:tab/>
+      </w:r>
+      <w:r>
+        <w:rPr>
+          <w:rFonts w:ascii="Courier New" w:hAnsi="Courier New" w:cs="Courier New"/>
+        </w:rPr>
+        <w:tab/>
+      </w:r>
+      <w:r>
+        <w:rPr>
+          <w:rFonts w:ascii="Courier New" w:hAnsi="Courier New" w:cs="Courier New"/>
+        </w:rPr>
+        <w:tab/>
+      </w:r>
+      <w:r>
+        <w:rPr>
+          <w:rFonts w:ascii="Courier New" w:hAnsi="Courier New" w:cs="Courier New"/>
+        </w:rPr>
+        <w:tab/>
+        <w:t>- 9111</w:t>
+      </w:r>
+    </w:p>
+    <w:p>
+      <w:pPr>
+        <w:pStyle w:val="PlainText"/>
+        <w:rPr>
+          <w:rFonts w:ascii="Courier New" w:hAnsi="Courier New" w:cs="Courier New"/>
+        </w:rPr>
+      </w:pPr>
+      <w:r>
+        <w:rPr>
+          <w:rFonts w:ascii="Courier New" w:hAnsi="Courier New" w:cs="Courier New"/>
+        </w:rPr>
+        <w:t>---------------------------------------------------------------</w:t>
+      </w:r>
+    </w:p>
+    <w:p>
+      <w:pPr>
+        <w:pStyle w:val="PlainText"/>
+        <w:rPr>
+          <w:rFonts w:ascii="Courier New" w:hAnsi="Courier New" w:cs="Courier New"/>
+        </w:rPr>
+      </w:pPr>
+      <w:r>
+        <w:rPr>
+          <w:rFonts w:ascii="Courier New" w:hAnsi="Courier New" w:cs="Courier New"/>
+        </w:rPr>
+        <w:t>Item Name</w:t>
+      </w:r>
+      <w:r>
+        <w:rPr>
+          <w:rFonts w:ascii="Courier New" w:hAnsi="Courier New" w:cs="Courier New"/>
+        </w:rPr>
+        <w:tab/>
+      </w:r>
+      <w:r>
+        <w:rPr>
+          <w:rFonts w:ascii="Courier New" w:hAnsi="Courier New" w:cs="Courier New"/>
+        </w:rPr>
+        <w:tab/>
+      </w:r>
+      <w:r>
+        <w:rPr>
+          <w:rFonts w:ascii="Courier New" w:hAnsi="Courier New" w:cs="Courier New"/>
+        </w:rPr>
+        <w:tab/>
+      </w:r>
+      <w:r>
+        <w:rPr>
+          <w:rFonts w:ascii="Courier New" w:hAnsi="Courier New" w:cs="Courier New"/>
+        </w:rPr>
+        <w:tab/>
+        <w:t>- POTATO</w:t>
+      </w:r>
+    </w:p>
+    <w:p>
+      <w:pPr>
+        <w:pStyle w:val="PlainText"/>
+        <w:rPr>
+          <w:rFonts w:ascii="Courier New" w:hAnsi="Courier New" w:cs="Courier New"/>
+        </w:rPr>
+      </w:pPr>
+      <w:r>
+        <w:rPr>
+          <w:rFonts w:ascii="Courier New" w:hAnsi="Courier New" w:cs="Courier New"/>
+        </w:rPr>
+        <w:t>Number of Pockets</w:t>
+      </w:r>
+      <w:r>
+        <w:rPr>
+          <w:rFonts w:ascii="Courier New" w:hAnsi="Courier New" w:cs="Courier New"/>
+        </w:rPr>
+        <w:tab/>
+      </w:r>
+      <w:r>
+        <w:rPr>
+          <w:rFonts w:ascii="Courier New" w:hAnsi="Courier New" w:cs="Courier New"/>
+        </w:rPr>
+        <w:tab/>
+      </w:r>
+      <w:r>
+        <w:rPr>
+          <w:rFonts w:ascii="Courier New" w:hAnsi="Courier New" w:cs="Courier New"/>
+        </w:rPr>
+        <w:tab/>
+        <w:t>- 2</w:t>
+      </w:r>
+    </w:p>
+    <w:p>
+      <w:pPr>
+        <w:pStyle w:val="PlainText"/>
+        <w:rPr>
+          <w:rFonts w:ascii="Courier New" w:hAnsi="Courier New" w:cs="Courier New"/>
+        </w:rPr>
+      </w:pPr>
+      <w:r>
+        <w:rPr>
+          <w:rFonts w:ascii="Courier New" w:hAnsi="Courier New" w:cs="Courier New"/>
+        </w:rPr>
+        <w:t>Number of KGs</w:t>
+      </w:r>
+      <w:r>
+        <w:rPr>
+          <w:rFonts w:ascii="Courier New" w:hAnsi="Courier New" w:cs="Courier New"/>
+        </w:rPr>
+        <w:tab/>
+      </w:r>
+      <w:r>
+        <w:rPr>
+          <w:rFonts w:ascii="Courier New" w:hAnsi="Courier New" w:cs="Courier New"/>
+        </w:rPr>
+        <w:tab/>
+      </w:r>
+      <w:r>
+        <w:rPr>
+          <w:rFonts w:ascii="Courier New" w:hAnsi="Courier New" w:cs="Courier New"/>
+        </w:rPr>
+        <w:tab/>
+        <w:t>- 107</w:t>
+      </w:r>
+    </w:p>
+    <w:p>
+      <w:pPr>
+        <w:pStyle w:val="PlainText"/>
+        <w:rPr>
+          <w:rFonts w:ascii="Courier New" w:hAnsi="Courier New" w:cs="Courier New"/>
+        </w:rPr>
+      </w:pPr>
+      <w:r>
+        <w:rPr>
+          <w:rFonts w:ascii="Courier New" w:hAnsi="Courier New" w:cs="Courier New"/>
+        </w:rPr>
+        <w:t>Rate</w:t>
+      </w:r>
+      <w:r>
+        <w:rPr>
+          <w:rFonts w:ascii="Courier New" w:hAnsi="Courier New" w:cs="Courier New"/>
+        </w:rPr>
+        <w:tab/>
+      </w:r>
+      <w:r>
+        <w:rPr>
+          <w:rFonts w:ascii="Courier New" w:hAnsi="Courier New" w:cs="Courier New"/>
+        </w:rPr>
+        <w:tab/>
+      </w:r>
+      <w:r>
+        <w:rPr>
+          <w:rFonts w:ascii="Courier New" w:hAnsi="Courier New" w:cs="Courier New"/>
+        </w:rPr>
+        <w:tab/>
+      </w:r>
+      <w:r>
+        <w:rPr>
+          <w:rFonts w:ascii="Courier New" w:hAnsi="Courier New" w:cs="Courier New"/>
+        </w:rPr>
+        <w:tab/>
+      </w:r>
+      <w:r>
+        <w:rPr>
+          <w:rFonts w:ascii="Courier New" w:hAnsi="Courier New" w:cs="Courier New"/>
+        </w:rPr>
+        <w:tab/>
+        <w:t>- 20</w:t>
+      </w:r>
+    </w:p>
+    <w:p>
+      <w:pPr>
+        <w:pStyle w:val="PlainText"/>
+        <w:rPr>
+          <w:rFonts w:ascii="Courier New" w:hAnsi="Courier New" w:cs="Courier New"/>
+        </w:rPr>
+      </w:pPr>
+      <w:r>
+        <w:rPr>
+          <w:rFonts w:ascii="Courier New" w:hAnsi="Courier New" w:cs="Courier New"/>
+        </w:rPr>
+        <w:t>Total Price</w:t>
+      </w:r>
+      <w:r>
+        <w:rPr>
+          <w:rFonts w:ascii="Courier New" w:hAnsi="Courier New" w:cs="Courier New"/>
+        </w:rPr>
+        <w:tab/>
+      </w:r>
+      <w:r>
+        <w:rPr>
+          <w:rFonts w:ascii="Courier New" w:hAnsi="Courier New" w:cs="Courier New"/>
+        </w:rPr>
+        <w:tab/>
+      </w:r>
+      <w:r>
+        <w:rPr>
+          <w:rFonts w:ascii="Courier New" w:hAnsi="Courier New" w:cs="Courier New"/>
+        </w:rPr>
+        <w:tab/>
+      </w:r>
+      <w:r>
+        <w:rPr>
+          <w:rFonts w:ascii="Courier New" w:hAnsi="Courier New" w:cs="Courier New"/>
+        </w:rPr>
+        <w:tab/>
+        <w:t>- 2140.0</w:t>
+      </w:r>
+    </w:p>
+    <w:p>
+      <w:pPr>
+        <w:pStyle w:val="PlainText"/>
+        <w:rPr>
+          <w:rFonts w:ascii="Courier New" w:hAnsi="Courier New" w:cs="Courier New"/>
+          <w:b/>
+        </w:rPr>
+      </w:pPr>
+      <w:r>
+        <w:rPr>
+          <w:rFonts w:ascii="Courier New" w:hAnsi="Courier New" w:cs="Courier New"/>
+          <w:b/>
+        </w:rPr>
+        <w:t>Amount balance</w:t>
+      </w:r>
+      <w:r>
+        <w:rPr>
+          <w:rFonts w:ascii="Courier New" w:hAnsi="Courier New" w:cs="Courier New"/>
+          <w:b/>
+        </w:rPr>
+        <w:tab/>
+      </w:r>
+      <w:r>
+        <w:rPr>
+          <w:rFonts w:ascii="Courier New" w:hAnsi="Courier New" w:cs="Courier New"/>
+          <w:b/>
+        </w:rPr>
+        <w:tab/>
+      </w:r>
+      <w:r>
+        <w:rPr>
+          <w:rFonts w:ascii="Courier New" w:hAnsi="Courier New" w:cs="Courier New"/>
+          <w:b/>
+        </w:rPr>
+        <w:tab/>
+        <w:t>- 13624.0</w:t>
+      </w:r>
+    </w:p>
+    <w:p>
+      <w:pPr>
+        <w:pStyle w:val="PlainText"/>
+        <w:rPr>
+          <w:rFonts w:ascii="Courier New" w:hAnsi="Courier New" w:cs="Courier New"/>
+          <w:b/>
+        </w:rPr>
+      </w:pPr>
+    </w:p>
+    <w:p>
+      <w:pPr>
+        <w:pStyle w:val="PlainText"/>
+        <w:rPr>
+          <w:rFonts w:ascii="Courier New" w:hAnsi="Courier New" w:cs="Courier New"/>
+        </w:rPr>
+      </w:pPr>
+      <w:r>
+        <w:rPr>
+          <w:rFonts w:ascii="Courier New" w:hAnsi="Courier New" w:cs="Courier New"/>
+        </w:rPr>
+        <w:t>MON Nov 26</w:t>
+      </w:r>
+      <w:r>
+        <w:rPr>
+          <w:rFonts w:ascii="Courier New" w:hAnsi="Courier New" w:cs="Courier New"/>
+        </w:rPr>
+        <w:t xml:space="preserve"> 13:51:13 IST 2018</w:t>
+      </w:r>
+    </w:p>
+    <w:p>
+      <w:pPr>
+        <w:pStyle w:val="PlainText"/>
+        <w:rPr>
+          <w:rFonts w:ascii="Courier New" w:hAnsi="Courier New" w:cs="Courier New"/>
+        </w:rPr>
+      </w:pPr>
+      <w:r>
+        <w:rPr>
+          <w:rFonts w:ascii="Courier New" w:hAnsi="Courier New" w:cs="Courier New"/>
+        </w:rPr>
+        <w:t>Person Name</w:t>
+      </w:r>
+      <w:r>
+        <w:rPr>
+          <w:rFonts w:ascii="Courier New" w:hAnsi="Courier New" w:cs="Courier New"/>
+        </w:rPr>
+        <w:tab/>
+      </w:r>
+      <w:r>
+        <w:rPr>
+          <w:rFonts w:ascii="Courier New" w:hAnsi="Courier New" w:cs="Courier New"/>
+        </w:rPr>
+        <w:tab/>
+      </w:r>
+      <w:r>
+        <w:rPr>
+          <w:rFonts w:ascii="Courier New" w:hAnsi="Courier New" w:cs="Courier New"/>
+        </w:rPr>
+        <w:tab/>
+      </w:r>
+      <w:r>
+        <w:rPr>
+          <w:rFonts w:ascii="Courier New" w:hAnsi="Courier New" w:cs="Courier New"/>
+        </w:rPr>
+        <w:tab/>
+        <w:t>- LG</w:t>
+      </w:r>
+    </w:p>
+    <w:p>
+      <w:pPr>
+        <w:pStyle w:val="PlainText"/>
+        <w:rPr>
+          <w:rFonts w:ascii="Courier New" w:hAnsi="Courier New" w:cs="Courier New"/>
+        </w:rPr>
+      </w:pPr>
+      <w:r>
+        <w:rPr>
+          <w:rFonts w:ascii="Courier New" w:hAnsi="Courier New" w:cs="Courier New"/>
+        </w:rPr>
+        <w:t>Bill number</w:t>
+      </w:r>
+      <w:r>
+        <w:rPr>
+          <w:rFonts w:ascii="Courier New" w:hAnsi="Courier New" w:cs="Courier New"/>
+        </w:rPr>
+        <w:tab/>
+      </w:r>
+      <w:r>
+        <w:rPr>
+          <w:rFonts w:ascii="Courier New" w:hAnsi="Courier New" w:cs="Courier New"/>
+        </w:rPr>
+        <w:tab/>
+      </w:r>
+      <w:r>
+        <w:rPr>
+          <w:rFonts w:ascii="Courier New" w:hAnsi="Courier New" w:cs="Courier New"/>
+        </w:rPr>
+        <w:tab/>
+      </w:r>
+      <w:r>
+        <w:rPr>
+          <w:rFonts w:ascii="Courier New" w:hAnsi="Courier New" w:cs="Courier New"/>
+        </w:rPr>
+        <w:tab/>
+        <w:t>- 9143</w:t>
+      </w:r>
+    </w:p>
+    <w:p>
+      <w:pPr>
+        <w:pStyle w:val="PlainText"/>
+        <w:rPr>
+          <w:rFonts w:ascii="Courier New" w:hAnsi="Courier New" w:cs="Courier New"/>
+        </w:rPr>
+      </w:pPr>
+      <w:r>
+        <w:rPr>
+          <w:rFonts w:ascii="Courier New" w:hAnsi="Courier New" w:cs="Courier New"/>
+        </w:rPr>
+        <w:t>---------------------------------------------------------------</w:t>
+      </w:r>
+    </w:p>
+    <w:p>
+      <w:pPr>
+        <w:pStyle w:val="PlainText"/>
+        <w:rPr>
+          <w:rFonts w:ascii="Courier New" w:hAnsi="Courier New" w:cs="Courier New"/>
+        </w:rPr>
+      </w:pPr>
+      <w:r>
+        <w:rPr>
+          <w:rFonts w:ascii="Courier New" w:hAnsi="Courier New" w:cs="Courier New"/>
+        </w:rPr>
+        <w:t>Item Name</w:t>
+      </w:r>
+      <w:r>
+        <w:rPr>
+          <w:rFonts w:ascii="Courier New" w:hAnsi="Courier New" w:cs="Courier New"/>
+        </w:rPr>
+        <w:tab/>
+      </w:r>
+      <w:r>
+        <w:rPr>
+          <w:rFonts w:ascii="Courier New" w:hAnsi="Courier New" w:cs="Courier New"/>
+        </w:rPr>
+        <w:tab/>
+      </w:r>
+      <w:r>
+        <w:rPr>
+          <w:rFonts w:ascii="Courier New" w:hAnsi="Courier New" w:cs="Courier New"/>
+        </w:rPr>
+        <w:tab/>
+      </w:r>
+      <w:r>
+        <w:rPr>
+          <w:rFonts w:ascii="Courier New" w:hAnsi="Courier New" w:cs="Courier New"/>
+        </w:rPr>
+        <w:tab/>
+        <w:t>- CARROT</w:t>
+      </w:r>
+    </w:p>
+    <w:p>
+      <w:pPr>
+        <w:pStyle w:val="PlainText"/>
+        <w:rPr>
+          <w:rFonts w:ascii="Courier New" w:hAnsi="Courier New" w:cs="Courier New"/>
+        </w:rPr>
+      </w:pPr>
+      <w:r>
+        <w:rPr>
+          <w:rFonts w:ascii="Courier New" w:hAnsi="Courier New" w:cs="Courier New"/>
+        </w:rPr>
+        <w:t>Number of Pockets</w:t>
+      </w:r>
+      <w:r>
+        <w:rPr>
+          <w:rFonts w:ascii="Courier New" w:hAnsi="Courier New" w:cs="Courier New"/>
+        </w:rPr>
+        <w:tab/>
+      </w:r>
+      <w:r>
+        <w:rPr>
+          <w:rFonts w:ascii="Courier New" w:hAnsi="Courier New" w:cs="Courier New"/>
+        </w:rPr>
+        <w:tab/>
+      </w:r>
+      <w:r>
+        <w:rPr>
+          <w:rFonts w:ascii="Courier New" w:hAnsi="Courier New" w:cs="Courier New"/>
+        </w:rPr>
+        <w:tab/>
+        <w:t>- 1</w:t>
+      </w:r>
+    </w:p>
+    <w:p>
+      <w:pPr>
+        <w:pStyle w:val="PlainText"/>
+        <w:rPr>
+          <w:rFonts w:ascii="Courier New" w:hAnsi="Courier New" w:cs="Courier New"/>
+        </w:rPr>
+      </w:pPr>
+      <w:r>
+        <w:rPr>
+          <w:rFonts w:ascii="Courier New" w:hAnsi="Courier New" w:cs="Courier New"/>
+        </w:rPr>
+        <w:t>Number of KGs</w:t>
+      </w:r>
+      <w:r>
+        <w:rPr>
+          <w:rFonts w:ascii="Courier New" w:hAnsi="Courier New" w:cs="Courier New"/>
+        </w:rPr>
+        <w:tab/>
+      </w:r>
+      <w:r>
+        <w:rPr>
+          <w:rFonts w:ascii="Courier New" w:hAnsi="Courier New" w:cs="Courier New"/>
+        </w:rPr>
+        <w:tab/>
+      </w:r>
+      <w:r>
+        <w:rPr>
+          <w:rFonts w:ascii="Courier New" w:hAnsi="Courier New" w:cs="Courier New"/>
+        </w:rPr>
+        <w:tab/>
+        <w:t>- 20</w:t>
+      </w:r>
+    </w:p>
+    <w:p>
+      <w:pPr>
+        <w:pStyle w:val="PlainText"/>
+        <w:rPr>
+          <w:rFonts w:ascii="Courier New" w:hAnsi="Courier New" w:cs="Courier New"/>
+        </w:rPr>
+      </w:pPr>
+      <w:r>
+        <w:rPr>
+          <w:rFonts w:ascii="Courier New" w:hAnsi="Courier New" w:cs="Courier New"/>
+        </w:rPr>
+        <w:t>Rate</w:t>
+      </w:r>
+      <w:r>
+        <w:rPr>
+          <w:rFonts w:ascii="Courier New" w:hAnsi="Courier New" w:cs="Courier New"/>
+        </w:rPr>
+        <w:tab/>
+      </w:r>
+      <w:r>
+        <w:rPr>
+          <w:rFonts w:ascii="Courier New" w:hAnsi="Courier New" w:cs="Courier New"/>
+        </w:rPr>
+        <w:tab/>
+      </w:r>
+      <w:r>
+        <w:rPr>
+          <w:rFonts w:ascii="Courier New" w:hAnsi="Courier New" w:cs="Courier New"/>
+        </w:rPr>
+        <w:tab/>
+      </w:r>
+      <w:r>
+        <w:rPr>
+          <w:rFonts w:ascii="Courier New" w:hAnsi="Courier New" w:cs="Courier New"/>
+        </w:rPr>
+        <w:tab/>
+      </w:r>
+      <w:r>
+        <w:rPr>
+          <w:rFonts w:ascii="Courier New" w:hAnsi="Courier New" w:cs="Courier New"/>
+        </w:rPr>
+        <w:tab/>
+        <w:t>- 28</w:t>
+      </w:r>
+    </w:p>
+    <w:p>
+      <w:pPr>
+        <w:pStyle w:val="PlainText"/>
+        <w:rPr>
+          <w:rFonts w:ascii="Courier New" w:hAnsi="Courier New" w:cs="Courier New"/>
+        </w:rPr>
+      </w:pPr>
+      <w:r>
+        <w:rPr>
+          <w:rFonts w:ascii="Courier New" w:hAnsi="Courier New" w:cs="Courier New"/>
+        </w:rPr>
+        <w:t>Total Price</w:t>
+      </w:r>
+      <w:r>
+        <w:rPr>
+          <w:rFonts w:ascii="Courier New" w:hAnsi="Courier New" w:cs="Courier New"/>
+        </w:rPr>
+        <w:tab/>
+      </w:r>
+      <w:r>
+        <w:rPr>
+          <w:rFonts w:ascii="Courier New" w:hAnsi="Courier New" w:cs="Courier New"/>
+        </w:rPr>
+        <w:tab/>
+      </w:r>
+      <w:r>
+        <w:rPr>
+          <w:rFonts w:ascii="Courier New" w:hAnsi="Courier New" w:cs="Courier New"/>
+        </w:rPr>
+        <w:tab/>
+      </w:r>
+      <w:r>
+        <w:rPr>
+          <w:rFonts w:ascii="Courier New" w:hAnsi="Courier New" w:cs="Courier New"/>
+        </w:rPr>
+        <w:tab/>
+        <w:t>- 560.0</w:t>
+      </w:r>
+    </w:p>
+    <w:p>
+      <w:pPr>
+        <w:pStyle w:val="PlainText"/>
+        <w:rPr>
+          <w:rFonts w:ascii="Courier New" w:hAnsi="Courier New" w:cs="Courier New"/>
+        </w:rPr>
+      </w:pPr>
+      <w:r>
+        <w:rPr>
+          <w:rFonts w:ascii="Courier New" w:hAnsi="Courier New" w:cs="Courier New"/>
+        </w:rPr>
+        <w:t>Amount balance</w:t>
+      </w:r>
+      <w:r>
+        <w:rPr>
+          <w:rFonts w:ascii="Courier New" w:hAnsi="Courier New" w:cs="Courier New"/>
+        </w:rPr>
+        <w:tab/>
+      </w:r>
+      <w:r>
+        <w:rPr>
+          <w:rFonts w:ascii="Courier New" w:hAnsi="Courier New" w:cs="Courier New"/>
+        </w:rPr>
+        <w:tab/>
+      </w:r>
+      <w:r>
+        <w:rPr>
+          <w:rFonts w:ascii="Courier New" w:hAnsi="Courier New" w:cs="Courier New"/>
+        </w:rPr>
+        <w:tab/>
+        <w:t>- 14184.0</w:t>
+      </w:r>
+    </w:p>
+    <w:p>
+      <w:pPr>
+        <w:pStyle w:val="PlainText"/>
+        <w:rPr>
+          <w:rFonts w:ascii="Courier New" w:hAnsi="Courier New" w:cs="Courier New"/>
+        </w:rPr>
+      </w:pPr>
+    </w:p>
+    <w:p>
+      <w:pPr>
+        <w:pStyle w:val="PlainText"/>
+        <w:rPr>
+          <w:rFonts w:ascii="Courier New" w:hAnsi="Courier New" w:cs="Courier New"/>
+        </w:rPr>
+      </w:pPr>
+      <w:r>
+        <w:rPr>
+          <w:rFonts w:ascii="Courier New" w:hAnsi="Courier New" w:cs="Courier New"/>
+        </w:rPr>
+        <w:t>Item Name</w:t>
+      </w:r>
+      <w:r>
+        <w:rPr>
+          <w:rFonts w:ascii="Courier New" w:hAnsi="Courier New" w:cs="Courier New"/>
+        </w:rPr>
+        <w:tab/>
+      </w:r>
+      <w:r>
+        <w:rPr>
+          <w:rFonts w:ascii="Courier New" w:hAnsi="Courier New" w:cs="Courier New"/>
+        </w:rPr>
+        <w:tab/>
+      </w:r>
+      <w:r>
+        <w:rPr>
+          <w:rFonts w:ascii="Courier New" w:hAnsi="Courier New" w:cs="Courier New"/>
+        </w:rPr>
+        <w:tab/>
+      </w:r>
+      <w:r>
+        <w:rPr>
+          <w:rFonts w:ascii="Courier New" w:hAnsi="Courier New" w:cs="Courier New"/>
+        </w:rPr>
+        <w:tab/>
+        <w:t>- BEET</w:t>
+      </w:r>
+    </w:p>
+    <w:p>
+      <w:pPr>
+        <w:pStyle w:val="PlainText"/>
+        <w:rPr>
+          <w:rFonts w:ascii="Courier New" w:hAnsi="Courier New" w:cs="Courier New"/>
+        </w:rPr>
+      </w:pPr>
+      <w:r>
+        <w:rPr>
+          <w:rFonts w:ascii="Courier New" w:hAnsi="Courier New" w:cs="Courier New"/>
+        </w:rPr>
+        <w:t>Number of Pockets</w:t>
+      </w:r>
+      <w:r>
+        <w:rPr>
+          <w:rFonts w:ascii="Courier New" w:hAnsi="Courier New" w:cs="Courier New"/>
+        </w:rPr>
+        <w:tab/>
+      </w:r>
+      <w:r>
+        <w:rPr>
+          <w:rFonts w:ascii="Courier New" w:hAnsi="Courier New" w:cs="Courier New"/>
+        </w:rPr>
+        <w:tab/>
+      </w:r>
+      <w:r>
+        <w:rPr>
+          <w:rFonts w:ascii="Courier New" w:hAnsi="Courier New" w:cs="Courier New"/>
+        </w:rPr>
+        <w:tab/>
+        <w:t>- 1</w:t>
+      </w:r>
+    </w:p>
+    <w:p>
+      <w:pPr>
+        <w:pStyle w:val="PlainText"/>
+        <w:rPr>
+          <w:rFonts w:ascii="Courier New" w:hAnsi="Courier New" w:cs="Courier New"/>
+        </w:rPr>
+      </w:pPr>
+      <w:r>
+        <w:rPr>
+          <w:rFonts w:ascii="Courier New" w:hAnsi="Courier New" w:cs="Courier New"/>
+        </w:rPr>
+        <w:t>Number of KGs</w:t>
+      </w:r>
+      <w:r>
+        <w:rPr>
+          <w:rFonts w:ascii="Courier New" w:hAnsi="Courier New" w:cs="Courier New"/>
+        </w:rPr>
+        <w:tab/>
+      </w:r>
+      <w:r>
+        <w:rPr>
+          <w:rFonts w:ascii="Courier New" w:hAnsi="Courier New" w:cs="Courier New"/>
+        </w:rPr>
+        <w:tab/>
+      </w:r>
+      <w:r>
+        <w:rPr>
+          <w:rFonts w:ascii="Courier New" w:hAnsi="Courier New" w:cs="Courier New"/>
+        </w:rPr>
+        <w:tab/>
+        <w:t>- 20</w:t>
+      </w:r>
+    </w:p>
+    <w:p>
+      <w:pPr>
+        <w:pStyle w:val="PlainText"/>
+        <w:rPr>
+          <w:rFonts w:ascii="Courier New" w:hAnsi="Courier New" w:cs="Courier New"/>
+        </w:rPr>
+      </w:pPr>
+      <w:r>
+        <w:rPr>
+          <w:rFonts w:ascii="Courier New" w:hAnsi="Courier New" w:cs="Courier New"/>
+        </w:rPr>
+        <w:t>Rate</w:t>
+      </w:r>
+      <w:r>
+        <w:rPr>
+          <w:rFonts w:ascii="Courier New" w:hAnsi="Courier New" w:cs="Courier New"/>
+        </w:rPr>
+        <w:tab/>
+      </w:r>
+      <w:r>
+        <w:rPr>
+          <w:rFonts w:ascii="Courier New" w:hAnsi="Courier New" w:cs="Courier New"/>
+        </w:rPr>
+        <w:tab/>
+      </w:r>
+      <w:r>
+        <w:rPr>
+          <w:rFonts w:ascii="Courier New" w:hAnsi="Courier New" w:cs="Courier New"/>
+        </w:rPr>
+        <w:tab/>
+      </w:r>
+      <w:r>
+        <w:rPr>
+          <w:rFonts w:ascii="Courier New" w:hAnsi="Courier New" w:cs="Courier New"/>
+        </w:rPr>
+        <w:tab/>
+      </w:r>
+      <w:r>
+        <w:rPr>
+          <w:rFonts w:ascii="Courier New" w:hAnsi="Courier New" w:cs="Courier New"/>
+        </w:rPr>
+        <w:tab/>
+        <w:t>- 16</w:t>
+      </w:r>
+    </w:p>
+    <w:p>
+      <w:pPr>
+        <w:pStyle w:val="PlainText"/>
+        <w:rPr>
+          <w:rFonts w:ascii="Courier New" w:hAnsi="Courier New" w:cs="Courier New"/>
+        </w:rPr>
+      </w:pPr>
+      <w:r>
+        <w:rPr>
+          <w:rFonts w:ascii="Courier New" w:hAnsi="Courier New" w:cs="Courier New"/>
+        </w:rPr>
+        <w:t>Total Price</w:t>
+      </w:r>
+      <w:r>
+        <w:rPr>
+          <w:rFonts w:ascii="Courier New" w:hAnsi="Courier New" w:cs="Courier New"/>
+        </w:rPr>
+        <w:tab/>
+      </w:r>
+      <w:r>
+        <w:rPr>
+          <w:rFonts w:ascii="Courier New" w:hAnsi="Courier New" w:cs="Courier New"/>
+        </w:rPr>
+        <w:tab/>
+      </w:r>
+      <w:r>
+        <w:rPr>
+          <w:rFonts w:ascii="Courier New" w:hAnsi="Courier New" w:cs="Courier New"/>
+        </w:rPr>
+        <w:tab/>
+      </w:r>
+      <w:r>
+        <w:rPr>
+          <w:rFonts w:ascii="Courier New" w:hAnsi="Courier New" w:cs="Courier New"/>
+        </w:rPr>
+        <w:tab/>
+        <w:t>- 320.0</w:t>
+      </w:r>
+    </w:p>
+    <w:p>
+      <w:pPr>
+        <w:pStyle w:val="PlainText"/>
+        <w:rPr>
+          <w:rFonts w:ascii="Courier New" w:hAnsi="Courier New" w:cs="Courier New"/>
+          <w:color w:val="FF0000"/>
+        </w:rPr>
+      </w:pPr>
+      <w:r>
+        <w:rPr>
+          <w:rFonts w:ascii="Courier New" w:hAnsi="Courier New" w:cs="Courier New"/>
+          <w:color w:val="FF0000"/>
+        </w:rPr>
+        <w:t>Amount Received</w:t>
+      </w:r>
+      <w:r>
+        <w:rPr>
+          <w:rFonts w:ascii="Courier New" w:hAnsi="Courier New" w:cs="Courier New"/>
+          <w:color w:val="FF0000"/>
+        </w:rPr>
+        <w:tab/>
+      </w:r>
+      <w:r>
+        <w:rPr>
+          <w:rFonts w:ascii="Courier New" w:hAnsi="Courier New" w:cs="Courier New"/>
+          <w:color w:val="FF0000"/>
+        </w:rPr>
+        <w:tab/>
+      </w:r>
+      <w:r>
+        <w:rPr>
+          <w:rFonts w:ascii="Courier New" w:hAnsi="Courier New" w:cs="Courier New"/>
+          <w:color w:val="FF0000"/>
+        </w:rPr>
+        <w:tab/>
+        <w:t>- 8000</w:t>
+      </w:r>
+    </w:p>
+    <w:p>
+      <w:pPr>
+        <w:pStyle w:val="PlainText"/>
+        <w:rPr>
+          <w:rFonts w:ascii="Courier New" w:hAnsi="Courier New" w:cs="Courier New"/>
+          <w:b/>
+        </w:rPr>
+      </w:pPr>
+      <w:r>
+        <w:rPr>
+          <w:rFonts w:ascii="Courier New" w:hAnsi="Courier New" w:cs="Courier New"/>
+          <w:b/>
+        </w:rPr>
+        <w:t>Amount balance</w:t>
+      </w:r>
+      <w:r>
+        <w:rPr>
+          <w:rFonts w:ascii="Courier New" w:hAnsi="Courier New" w:cs="Courier New"/>
+          <w:b/>
+        </w:rPr>
+        <w:tab/>
+      </w:r>
+      <w:r>
+        <w:rPr>
+          <w:rFonts w:ascii="Courier New" w:hAnsi="Courier New" w:cs="Courier New"/>
+          <w:b/>
+        </w:rPr>
+        <w:tab/>
+      </w:r>
+      <w:r>
+        <w:rPr>
+          <w:rFonts w:ascii="Courier New" w:hAnsi="Courier New" w:cs="Courier New"/>
+          <w:b/>
+        </w:rPr>
+        <w:tab/>
+        <w:t>- 6504.0</w:t>
+      </w:r>
+    </w:p>
+    <w:p>
+      <w:pPr>
+        <w:pStyle w:val="PlainText"/>
+        <w:rPr>
+          <w:rFonts w:ascii="Courier New" w:hAnsi="Courier New" w:cs="Courier New"/>
+        </w:rPr>
+      </w:pPr>
+      <w:r>
+        <w:rPr>
+          <w:rFonts w:ascii="Courier New" w:hAnsi="Courier New" w:cs="Courier New"/>
+        </w:rPr>
+        <w:t>Amount Received mode</w:t>
+      </w:r>
+      <w:r>
+        <w:rPr>
+          <w:rFonts w:ascii="Courier New" w:hAnsi="Courier New" w:cs="Courier New"/>
+        </w:rPr>
+        <w:tab/>
+      </w:r>
+      <w:r>
+        <w:rPr>
+          <w:rFonts w:ascii="Courier New" w:hAnsi="Courier New" w:cs="Courier New"/>
+        </w:rPr>
+        <w:tab/>
+        <w:t>- CASH</w:t>
+      </w:r>
+    </w:p>
+    <w:p>
+      <w:pPr>
+        <w:pStyle w:val="PlainText"/>
+        <w:rPr>
+          <w:rFonts w:ascii="Courier New" w:hAnsi="Courier New" w:cs="Courier New"/>
+        </w:rPr>
+      </w:pPr>
+    </w:p>
+    <w:p>
+      <w:pPr>
+        <w:pStyle w:val="PlainText"/>
+        <w:rPr>
+          <w:rFonts w:ascii="Courier New" w:hAnsi="Courier New" w:cs="Courier New"/>
+          <w:b/>
+        </w:rPr>
+      </w:pPr>
+    </w:p>
+    <w:p>
+      <w:pPr>
+        <w:pStyle w:val="PlainText"/>
+        <w:rPr>
+          <w:rFonts w:ascii="Courier New" w:hAnsi="Courier New" w:cs="Courier New"/>
+        </w:rPr>
+      </w:pPr>
+    </w:p>
+    <w:p>
+      <w:pPr>
+        <w:pStyle w:val="PlainText"/>
+        <w:rPr>
+          <w:rFonts w:ascii="Courier New" w:hAnsi="Courier New" w:cs="Courier New"/>
+        </w:rPr>
+      </w:pPr>
+    </w:p>
+    <w:p>
+      <w:pPr>
+        <w:pStyle w:val="PlainText"/>
+        <w:rPr>
+          <w:rFonts w:ascii="Courier New" w:hAnsi="Courier New" w:cs="Courier New"/>
+        </w:rPr>
+      </w:pPr>
+    </w:p>
+    <w:p>
+      <w:pPr>
+        <w:pStyle w:val="PlainText"/>
+        <w:rPr>
+          <w:rFonts w:ascii="Courier New" w:hAnsi="Courier New" w:cs="Courier New"/>
+          <w:b/>
+        </w:rPr>
+      </w:pPr>
     </w:p>
     <w:p>
       <w:pPr>

--- a/customer _details/GANGAMMA/SEP/TUMKUR/LG/PURCHASE DETAILS.docx
+++ b/customer _details/GANGAMMA/SEP/TUMKUR/LG/PURCHASE DETAILS.docx
@@ -6539,13 +6539,7 @@
         <w:rPr>
           <w:rFonts w:ascii="Courier New" w:hAnsi="Courier New" w:cs="Courier New"/>
         </w:rPr>
-        <w:t>MON Nov 26</w:t>
-      </w:r>
-      <w:r>
-        <w:rPr>
-          <w:rFonts w:ascii="Courier New" w:hAnsi="Courier New" w:cs="Courier New"/>
-        </w:rPr>
-        <w:t xml:space="preserve"> 13:51:13 IST 2018</w:t>
+        <w:t>MON Nov 26 13:51:13 IST 2018</w:t>
       </w:r>
     </w:p>
     <w:p>
@@ -7161,6 +7155,1023 @@
         <w:tab/>
         <w:t>- CASH</w:t>
       </w:r>
+    </w:p>
+    <w:p>
+      <w:pPr>
+        <w:pStyle w:val="PlainText"/>
+        <w:rPr>
+          <w:rFonts w:ascii="Courier New" w:hAnsi="Courier New" w:cs="Courier New"/>
+        </w:rPr>
+      </w:pPr>
+    </w:p>
+    <w:p>
+      <w:pPr>
+        <w:pStyle w:val="PlainText"/>
+        <w:rPr>
+          <w:rFonts w:ascii="Courier New" w:hAnsi="Courier New" w:cs="Courier New"/>
+        </w:rPr>
+      </w:pPr>
+      <w:r>
+        <w:rPr>
+          <w:rFonts w:ascii="Courier New" w:hAnsi="Courier New" w:cs="Courier New"/>
+        </w:rPr>
+        <w:t>TUE Nov 27 10:11:38 IST 2018</w:t>
+      </w:r>
+    </w:p>
+    <w:p>
+      <w:pPr>
+        <w:pStyle w:val="PlainText"/>
+        <w:rPr>
+          <w:rFonts w:ascii="Courier New" w:hAnsi="Courier New" w:cs="Courier New"/>
+        </w:rPr>
+      </w:pPr>
+      <w:r>
+        <w:rPr>
+          <w:rFonts w:ascii="Courier New" w:hAnsi="Courier New" w:cs="Courier New"/>
+        </w:rPr>
+        <w:t>Person Name</w:t>
+      </w:r>
+      <w:r>
+        <w:rPr>
+          <w:rFonts w:ascii="Courier New" w:hAnsi="Courier New" w:cs="Courier New"/>
+        </w:rPr>
+        <w:tab/>
+      </w:r>
+      <w:r>
+        <w:rPr>
+          <w:rFonts w:ascii="Courier New" w:hAnsi="Courier New" w:cs="Courier New"/>
+        </w:rPr>
+        <w:tab/>
+      </w:r>
+      <w:r>
+        <w:rPr>
+          <w:rFonts w:ascii="Courier New" w:hAnsi="Courier New" w:cs="Courier New"/>
+        </w:rPr>
+        <w:tab/>
+      </w:r>
+      <w:r>
+        <w:rPr>
+          <w:rFonts w:ascii="Courier New" w:hAnsi="Courier New" w:cs="Courier New"/>
+        </w:rPr>
+        <w:tab/>
+        <w:t>- LG</w:t>
+      </w:r>
+    </w:p>
+    <w:p>
+      <w:pPr>
+        <w:pStyle w:val="PlainText"/>
+        <w:rPr>
+          <w:rFonts w:ascii="Courier New" w:hAnsi="Courier New" w:cs="Courier New"/>
+        </w:rPr>
+      </w:pPr>
+      <w:r>
+        <w:rPr>
+          <w:rFonts w:ascii="Courier New" w:hAnsi="Courier New" w:cs="Courier New"/>
+        </w:rPr>
+        <w:t>Bill number</w:t>
+      </w:r>
+      <w:r>
+        <w:rPr>
+          <w:rFonts w:ascii="Courier New" w:hAnsi="Courier New" w:cs="Courier New"/>
+        </w:rPr>
+        <w:tab/>
+      </w:r>
+      <w:r>
+        <w:rPr>
+          <w:rFonts w:ascii="Courier New" w:hAnsi="Courier New" w:cs="Courier New"/>
+        </w:rPr>
+        <w:tab/>
+      </w:r>
+      <w:r>
+        <w:rPr>
+          <w:rFonts w:ascii="Courier New" w:hAnsi="Courier New" w:cs="Courier New"/>
+        </w:rPr>
+        <w:tab/>
+      </w:r>
+      <w:r>
+        <w:rPr>
+          <w:rFonts w:ascii="Courier New" w:hAnsi="Courier New" w:cs="Courier New"/>
+        </w:rPr>
+        <w:tab/>
+        <w:t>- 9158</w:t>
+      </w:r>
+    </w:p>
+    <w:p>
+      <w:pPr>
+        <w:pStyle w:val="PlainText"/>
+        <w:rPr>
+          <w:rFonts w:ascii="Courier New" w:hAnsi="Courier New" w:cs="Courier New"/>
+        </w:rPr>
+      </w:pPr>
+      <w:r>
+        <w:rPr>
+          <w:rFonts w:ascii="Courier New" w:hAnsi="Courier New" w:cs="Courier New"/>
+        </w:rPr>
+        <w:t>---------------------------------------------------------------</w:t>
+      </w:r>
+    </w:p>
+    <w:p>
+      <w:pPr>
+        <w:pStyle w:val="PlainText"/>
+        <w:rPr>
+          <w:rFonts w:ascii="Courier New" w:hAnsi="Courier New" w:cs="Courier New"/>
+        </w:rPr>
+      </w:pPr>
+      <w:r>
+        <w:rPr>
+          <w:rFonts w:ascii="Courier New" w:hAnsi="Courier New" w:cs="Courier New"/>
+        </w:rPr>
+        <w:t>Item Name</w:t>
+      </w:r>
+      <w:r>
+        <w:rPr>
+          <w:rFonts w:ascii="Courier New" w:hAnsi="Courier New" w:cs="Courier New"/>
+        </w:rPr>
+        <w:tab/>
+      </w:r>
+      <w:r>
+        <w:rPr>
+          <w:rFonts w:ascii="Courier New" w:hAnsi="Courier New" w:cs="Courier New"/>
+        </w:rPr>
+        <w:tab/>
+      </w:r>
+      <w:r>
+        <w:rPr>
+          <w:rFonts w:ascii="Courier New" w:hAnsi="Courier New" w:cs="Courier New"/>
+        </w:rPr>
+        <w:tab/>
+      </w:r>
+      <w:r>
+        <w:rPr>
+          <w:rFonts w:ascii="Courier New" w:hAnsi="Courier New" w:cs="Courier New"/>
+        </w:rPr>
+        <w:tab/>
+        <w:t>- POTATO</w:t>
+      </w:r>
+    </w:p>
+    <w:p>
+      <w:pPr>
+        <w:pStyle w:val="PlainText"/>
+        <w:rPr>
+          <w:rFonts w:ascii="Courier New" w:hAnsi="Courier New" w:cs="Courier New"/>
+        </w:rPr>
+      </w:pPr>
+      <w:r>
+        <w:rPr>
+          <w:rFonts w:ascii="Courier New" w:hAnsi="Courier New" w:cs="Courier New"/>
+        </w:rPr>
+        <w:t>Number of Pockets</w:t>
+      </w:r>
+      <w:r>
+        <w:rPr>
+          <w:rFonts w:ascii="Courier New" w:hAnsi="Courier New" w:cs="Courier New"/>
+        </w:rPr>
+        <w:tab/>
+      </w:r>
+      <w:r>
+        <w:rPr>
+          <w:rFonts w:ascii="Courier New" w:hAnsi="Courier New" w:cs="Courier New"/>
+        </w:rPr>
+        <w:tab/>
+      </w:r>
+      <w:r>
+        <w:rPr>
+          <w:rFonts w:ascii="Courier New" w:hAnsi="Courier New" w:cs="Courier New"/>
+        </w:rPr>
+        <w:tab/>
+        <w:t>- 7</w:t>
+      </w:r>
+    </w:p>
+    <w:p>
+      <w:pPr>
+        <w:pStyle w:val="PlainText"/>
+        <w:rPr>
+          <w:rFonts w:ascii="Courier New" w:hAnsi="Courier New" w:cs="Courier New"/>
+        </w:rPr>
+      </w:pPr>
+      <w:r>
+        <w:rPr>
+          <w:rFonts w:ascii="Courier New" w:hAnsi="Courier New" w:cs="Courier New"/>
+        </w:rPr>
+        <w:t>Number of KGs</w:t>
+      </w:r>
+      <w:r>
+        <w:rPr>
+          <w:rFonts w:ascii="Courier New" w:hAnsi="Courier New" w:cs="Courier New"/>
+        </w:rPr>
+        <w:tab/>
+      </w:r>
+      <w:r>
+        <w:rPr>
+          <w:rFonts w:ascii="Courier New" w:hAnsi="Courier New" w:cs="Courier New"/>
+        </w:rPr>
+        <w:tab/>
+      </w:r>
+      <w:r>
+        <w:rPr>
+          <w:rFonts w:ascii="Courier New" w:hAnsi="Courier New" w:cs="Courier New"/>
+        </w:rPr>
+        <w:tab/>
+        <w:t>- 360</w:t>
+      </w:r>
+    </w:p>
+    <w:p>
+      <w:pPr>
+        <w:pStyle w:val="PlainText"/>
+        <w:rPr>
+          <w:rFonts w:ascii="Courier New" w:hAnsi="Courier New" w:cs="Courier New"/>
+        </w:rPr>
+      </w:pPr>
+      <w:r>
+        <w:rPr>
+          <w:rFonts w:ascii="Courier New" w:hAnsi="Courier New" w:cs="Courier New"/>
+        </w:rPr>
+        <w:t>Rate</w:t>
+      </w:r>
+      <w:r>
+        <w:rPr>
+          <w:rFonts w:ascii="Courier New" w:hAnsi="Courier New" w:cs="Courier New"/>
+        </w:rPr>
+        <w:tab/>
+      </w:r>
+      <w:r>
+        <w:rPr>
+          <w:rFonts w:ascii="Courier New" w:hAnsi="Courier New" w:cs="Courier New"/>
+        </w:rPr>
+        <w:tab/>
+      </w:r>
+      <w:r>
+        <w:rPr>
+          <w:rFonts w:ascii="Courier New" w:hAnsi="Courier New" w:cs="Courier New"/>
+        </w:rPr>
+        <w:tab/>
+      </w:r>
+      <w:r>
+        <w:rPr>
+          <w:rFonts w:ascii="Courier New" w:hAnsi="Courier New" w:cs="Courier New"/>
+        </w:rPr>
+        <w:tab/>
+      </w:r>
+      <w:r>
+        <w:rPr>
+          <w:rFonts w:ascii="Courier New" w:hAnsi="Courier New" w:cs="Courier New"/>
+        </w:rPr>
+        <w:tab/>
+        <w:t>- 18</w:t>
+      </w:r>
+    </w:p>
+    <w:p>
+      <w:pPr>
+        <w:pStyle w:val="PlainText"/>
+        <w:rPr>
+          <w:rFonts w:ascii="Courier New" w:hAnsi="Courier New" w:cs="Courier New"/>
+        </w:rPr>
+      </w:pPr>
+      <w:r>
+        <w:rPr>
+          <w:rFonts w:ascii="Courier New" w:hAnsi="Courier New" w:cs="Courier New"/>
+        </w:rPr>
+        <w:t>Total Price</w:t>
+      </w:r>
+      <w:r>
+        <w:rPr>
+          <w:rFonts w:ascii="Courier New" w:hAnsi="Courier New" w:cs="Courier New"/>
+        </w:rPr>
+        <w:tab/>
+      </w:r>
+      <w:r>
+        <w:rPr>
+          <w:rFonts w:ascii="Courier New" w:hAnsi="Courier New" w:cs="Courier New"/>
+        </w:rPr>
+        <w:tab/>
+      </w:r>
+      <w:r>
+        <w:rPr>
+          <w:rFonts w:ascii="Courier New" w:hAnsi="Courier New" w:cs="Courier New"/>
+        </w:rPr>
+        <w:tab/>
+      </w:r>
+      <w:r>
+        <w:rPr>
+          <w:rFonts w:ascii="Courier New" w:hAnsi="Courier New" w:cs="Courier New"/>
+        </w:rPr>
+        <w:tab/>
+        <w:t>- 6480.0</w:t>
+      </w:r>
+    </w:p>
+    <w:p>
+      <w:pPr>
+        <w:pStyle w:val="PlainText"/>
+        <w:rPr>
+          <w:rFonts w:ascii="Courier New" w:hAnsi="Courier New" w:cs="Courier New"/>
+          <w:color w:val="FF0000"/>
+        </w:rPr>
+      </w:pPr>
+      <w:r>
+        <w:rPr>
+          <w:rFonts w:ascii="Courier New" w:hAnsi="Courier New" w:cs="Courier New"/>
+          <w:color w:val="FF0000"/>
+        </w:rPr>
+        <w:t>Amount Received</w:t>
+      </w:r>
+      <w:r>
+        <w:rPr>
+          <w:rFonts w:ascii="Courier New" w:hAnsi="Courier New" w:cs="Courier New"/>
+          <w:color w:val="FF0000"/>
+        </w:rPr>
+        <w:tab/>
+      </w:r>
+      <w:r>
+        <w:rPr>
+          <w:rFonts w:ascii="Courier New" w:hAnsi="Courier New" w:cs="Courier New"/>
+          <w:color w:val="FF0000"/>
+        </w:rPr>
+        <w:tab/>
+      </w:r>
+      <w:r>
+        <w:rPr>
+          <w:rFonts w:ascii="Courier New" w:hAnsi="Courier New" w:cs="Courier New"/>
+          <w:color w:val="FF0000"/>
+        </w:rPr>
+        <w:tab/>
+        <w:t>- 4000</w:t>
+      </w:r>
+    </w:p>
+    <w:p>
+      <w:pPr>
+        <w:pStyle w:val="PlainText"/>
+        <w:rPr>
+          <w:rFonts w:ascii="Courier New" w:hAnsi="Courier New" w:cs="Courier New"/>
+        </w:rPr>
+      </w:pPr>
+      <w:r>
+        <w:rPr>
+          <w:rFonts w:ascii="Courier New" w:hAnsi="Courier New" w:cs="Courier New"/>
+        </w:rPr>
+        <w:t>Amount balance</w:t>
+      </w:r>
+      <w:r>
+        <w:rPr>
+          <w:rFonts w:ascii="Courier New" w:hAnsi="Courier New" w:cs="Courier New"/>
+        </w:rPr>
+        <w:tab/>
+      </w:r>
+      <w:r>
+        <w:rPr>
+          <w:rFonts w:ascii="Courier New" w:hAnsi="Courier New" w:cs="Courier New"/>
+        </w:rPr>
+        <w:tab/>
+      </w:r>
+      <w:r>
+        <w:rPr>
+          <w:rFonts w:ascii="Courier New" w:hAnsi="Courier New" w:cs="Courier New"/>
+        </w:rPr>
+        <w:tab/>
+        <w:t>- 8984.0</w:t>
+      </w:r>
+    </w:p>
+    <w:p>
+      <w:pPr>
+        <w:pStyle w:val="PlainText"/>
+        <w:rPr>
+          <w:rFonts w:ascii="Courier New" w:hAnsi="Courier New" w:cs="Courier New"/>
+        </w:rPr>
+      </w:pPr>
+      <w:r>
+        <w:rPr>
+          <w:rFonts w:ascii="Courier New" w:hAnsi="Courier New" w:cs="Courier New"/>
+        </w:rPr>
+        <w:t>Amount Received mode</w:t>
+      </w:r>
+      <w:r>
+        <w:rPr>
+          <w:rFonts w:ascii="Courier New" w:hAnsi="Courier New" w:cs="Courier New"/>
+        </w:rPr>
+        <w:tab/>
+      </w:r>
+      <w:r>
+        <w:rPr>
+          <w:rFonts w:ascii="Courier New" w:hAnsi="Courier New" w:cs="Courier New"/>
+        </w:rPr>
+        <w:tab/>
+        <w:t>- CASH</w:t>
+      </w:r>
+    </w:p>
+    <w:p>
+      <w:pPr>
+        <w:pStyle w:val="PlainText"/>
+        <w:rPr>
+          <w:rFonts w:ascii="Courier New" w:hAnsi="Courier New" w:cs="Courier New"/>
+        </w:rPr>
+      </w:pPr>
+    </w:p>
+    <w:p>
+      <w:pPr>
+        <w:pStyle w:val="PlainText"/>
+        <w:rPr>
+          <w:rFonts w:ascii="Courier New" w:hAnsi="Courier New" w:cs="Courier New"/>
+        </w:rPr>
+      </w:pPr>
+      <w:r>
+        <w:rPr>
+          <w:rFonts w:ascii="Courier New" w:hAnsi="Courier New" w:cs="Courier New"/>
+        </w:rPr>
+        <w:t>Item Name</w:t>
+      </w:r>
+      <w:r>
+        <w:rPr>
+          <w:rFonts w:ascii="Courier New" w:hAnsi="Courier New" w:cs="Courier New"/>
+        </w:rPr>
+        <w:tab/>
+      </w:r>
+      <w:r>
+        <w:rPr>
+          <w:rFonts w:ascii="Courier New" w:hAnsi="Courier New" w:cs="Courier New"/>
+        </w:rPr>
+        <w:tab/>
+      </w:r>
+      <w:r>
+        <w:rPr>
+          <w:rFonts w:ascii="Courier New" w:hAnsi="Courier New" w:cs="Courier New"/>
+        </w:rPr>
+        <w:tab/>
+      </w:r>
+      <w:r>
+        <w:rPr>
+          <w:rFonts w:ascii="Courier New" w:hAnsi="Courier New" w:cs="Courier New"/>
+        </w:rPr>
+        <w:tab/>
+        <w:t>- CARROT</w:t>
+      </w:r>
+    </w:p>
+    <w:p>
+      <w:pPr>
+        <w:pStyle w:val="PlainText"/>
+        <w:rPr>
+          <w:rFonts w:ascii="Courier New" w:hAnsi="Courier New" w:cs="Courier New"/>
+        </w:rPr>
+      </w:pPr>
+      <w:r>
+        <w:rPr>
+          <w:rFonts w:ascii="Courier New" w:hAnsi="Courier New" w:cs="Courier New"/>
+        </w:rPr>
+        <w:t>Number of Pockets</w:t>
+      </w:r>
+      <w:r>
+        <w:rPr>
+          <w:rFonts w:ascii="Courier New" w:hAnsi="Courier New" w:cs="Courier New"/>
+        </w:rPr>
+        <w:tab/>
+      </w:r>
+      <w:r>
+        <w:rPr>
+          <w:rFonts w:ascii="Courier New" w:hAnsi="Courier New" w:cs="Courier New"/>
+        </w:rPr>
+        <w:tab/>
+      </w:r>
+      <w:r>
+        <w:rPr>
+          <w:rFonts w:ascii="Courier New" w:hAnsi="Courier New" w:cs="Courier New"/>
+        </w:rPr>
+        <w:tab/>
+        <w:t>- 1</w:t>
+      </w:r>
+    </w:p>
+    <w:p>
+      <w:pPr>
+        <w:pStyle w:val="PlainText"/>
+        <w:rPr>
+          <w:rFonts w:ascii="Courier New" w:hAnsi="Courier New" w:cs="Courier New"/>
+        </w:rPr>
+      </w:pPr>
+      <w:r>
+        <w:rPr>
+          <w:rFonts w:ascii="Courier New" w:hAnsi="Courier New" w:cs="Courier New"/>
+        </w:rPr>
+        <w:t>Number of KGs</w:t>
+      </w:r>
+      <w:r>
+        <w:rPr>
+          <w:rFonts w:ascii="Courier New" w:hAnsi="Courier New" w:cs="Courier New"/>
+        </w:rPr>
+        <w:tab/>
+      </w:r>
+      <w:r>
+        <w:rPr>
+          <w:rFonts w:ascii="Courier New" w:hAnsi="Courier New" w:cs="Courier New"/>
+        </w:rPr>
+        <w:tab/>
+      </w:r>
+      <w:r>
+        <w:rPr>
+          <w:rFonts w:ascii="Courier New" w:hAnsi="Courier New" w:cs="Courier New"/>
+        </w:rPr>
+        <w:tab/>
+        <w:t>- 52</w:t>
+      </w:r>
+    </w:p>
+    <w:p>
+      <w:pPr>
+        <w:pStyle w:val="PlainText"/>
+        <w:rPr>
+          <w:rFonts w:ascii="Courier New" w:hAnsi="Courier New" w:cs="Courier New"/>
+        </w:rPr>
+      </w:pPr>
+      <w:r>
+        <w:rPr>
+          <w:rFonts w:ascii="Courier New" w:hAnsi="Courier New" w:cs="Courier New"/>
+        </w:rPr>
+        <w:t>Rate</w:t>
+      </w:r>
+      <w:r>
+        <w:rPr>
+          <w:rFonts w:ascii="Courier New" w:hAnsi="Courier New" w:cs="Courier New"/>
+        </w:rPr>
+        <w:tab/>
+      </w:r>
+      <w:r>
+        <w:rPr>
+          <w:rFonts w:ascii="Courier New" w:hAnsi="Courier New" w:cs="Courier New"/>
+        </w:rPr>
+        <w:tab/>
+      </w:r>
+      <w:r>
+        <w:rPr>
+          <w:rFonts w:ascii="Courier New" w:hAnsi="Courier New" w:cs="Courier New"/>
+        </w:rPr>
+        <w:tab/>
+      </w:r>
+      <w:r>
+        <w:rPr>
+          <w:rFonts w:ascii="Courier New" w:hAnsi="Courier New" w:cs="Courier New"/>
+        </w:rPr>
+        <w:tab/>
+      </w:r>
+      <w:r>
+        <w:rPr>
+          <w:rFonts w:ascii="Courier New" w:hAnsi="Courier New" w:cs="Courier New"/>
+        </w:rPr>
+        <w:tab/>
+        <w:t>- 24</w:t>
+      </w:r>
+    </w:p>
+    <w:p>
+      <w:pPr>
+        <w:pStyle w:val="PlainText"/>
+        <w:rPr>
+          <w:rFonts w:ascii="Courier New" w:hAnsi="Courier New" w:cs="Courier New"/>
+        </w:rPr>
+      </w:pPr>
+      <w:r>
+        <w:rPr>
+          <w:rFonts w:ascii="Courier New" w:hAnsi="Courier New" w:cs="Courier New"/>
+        </w:rPr>
+        <w:t>Total Price</w:t>
+      </w:r>
+      <w:r>
+        <w:rPr>
+          <w:rFonts w:ascii="Courier New" w:hAnsi="Courier New" w:cs="Courier New"/>
+        </w:rPr>
+        <w:tab/>
+      </w:r>
+      <w:r>
+        <w:rPr>
+          <w:rFonts w:ascii="Courier New" w:hAnsi="Courier New" w:cs="Courier New"/>
+        </w:rPr>
+        <w:tab/>
+      </w:r>
+      <w:r>
+        <w:rPr>
+          <w:rFonts w:ascii="Courier New" w:hAnsi="Courier New" w:cs="Courier New"/>
+        </w:rPr>
+        <w:tab/>
+      </w:r>
+      <w:r>
+        <w:rPr>
+          <w:rFonts w:ascii="Courier New" w:hAnsi="Courier New" w:cs="Courier New"/>
+        </w:rPr>
+        <w:tab/>
+        <w:t>- 1248.0</w:t>
+      </w:r>
+    </w:p>
+    <w:p>
+      <w:pPr>
+        <w:pStyle w:val="PlainText"/>
+        <w:rPr>
+          <w:rFonts w:ascii="Courier New" w:hAnsi="Courier New" w:cs="Courier New"/>
+          <w:b/>
+        </w:rPr>
+      </w:pPr>
+      <w:r>
+        <w:rPr>
+          <w:rFonts w:ascii="Courier New" w:hAnsi="Courier New" w:cs="Courier New"/>
+          <w:b/>
+        </w:rPr>
+        <w:t>Amount balance</w:t>
+      </w:r>
+      <w:r>
+        <w:rPr>
+          <w:rFonts w:ascii="Courier New" w:hAnsi="Courier New" w:cs="Courier New"/>
+          <w:b/>
+        </w:rPr>
+        <w:tab/>
+      </w:r>
+      <w:r>
+        <w:rPr>
+          <w:rFonts w:ascii="Courier New" w:hAnsi="Courier New" w:cs="Courier New"/>
+          <w:b/>
+        </w:rPr>
+        <w:tab/>
+      </w:r>
+      <w:r>
+        <w:rPr>
+          <w:rFonts w:ascii="Courier New" w:hAnsi="Courier New" w:cs="Courier New"/>
+          <w:b/>
+        </w:rPr>
+        <w:tab/>
+        <w:t>- 10232.0</w:t>
+      </w:r>
+    </w:p>
+    <w:p>
+      <w:pPr>
+        <w:pStyle w:val="PlainText"/>
+        <w:rPr>
+          <w:rFonts w:ascii="Courier New" w:hAnsi="Courier New" w:cs="Courier New"/>
+          <w:b/>
+        </w:rPr>
+      </w:pPr>
+    </w:p>
+    <w:p>
+      <w:pPr>
+        <w:pStyle w:val="PlainText"/>
+        <w:rPr>
+          <w:rFonts w:ascii="Courier New" w:hAnsi="Courier New" w:cs="Courier New"/>
+        </w:rPr>
+      </w:pPr>
+      <w:r>
+        <w:rPr>
+          <w:rFonts w:ascii="Courier New" w:hAnsi="Courier New" w:cs="Courier New"/>
+        </w:rPr>
+        <w:t>THU Nov 29</w:t>
+      </w:r>
+      <w:r>
+        <w:rPr>
+          <w:rFonts w:ascii="Courier New" w:hAnsi="Courier New" w:cs="Courier New"/>
+        </w:rPr>
+        <w:t xml:space="preserve"> 11:37:52 IST 2018</w:t>
+      </w:r>
+    </w:p>
+    <w:p>
+      <w:pPr>
+        <w:pStyle w:val="PlainText"/>
+        <w:rPr>
+          <w:rFonts w:ascii="Courier New" w:hAnsi="Courier New" w:cs="Courier New"/>
+        </w:rPr>
+      </w:pPr>
+      <w:r>
+        <w:rPr>
+          <w:rFonts w:ascii="Courier New" w:hAnsi="Courier New" w:cs="Courier New"/>
+        </w:rPr>
+        <w:t>Person Name</w:t>
+      </w:r>
+      <w:r>
+        <w:rPr>
+          <w:rFonts w:ascii="Courier New" w:hAnsi="Courier New" w:cs="Courier New"/>
+        </w:rPr>
+        <w:tab/>
+      </w:r>
+      <w:r>
+        <w:rPr>
+          <w:rFonts w:ascii="Courier New" w:hAnsi="Courier New" w:cs="Courier New"/>
+        </w:rPr>
+        <w:tab/>
+      </w:r>
+      <w:r>
+        <w:rPr>
+          <w:rFonts w:ascii="Courier New" w:hAnsi="Courier New" w:cs="Courier New"/>
+        </w:rPr>
+        <w:tab/>
+      </w:r>
+      <w:r>
+        <w:rPr>
+          <w:rFonts w:ascii="Courier New" w:hAnsi="Courier New" w:cs="Courier New"/>
+        </w:rPr>
+        <w:tab/>
+        <w:t>- LG</w:t>
+      </w:r>
+    </w:p>
+    <w:p>
+      <w:pPr>
+        <w:pStyle w:val="PlainText"/>
+        <w:rPr>
+          <w:rFonts w:ascii="Courier New" w:hAnsi="Courier New" w:cs="Courier New"/>
+        </w:rPr>
+      </w:pPr>
+      <w:r>
+        <w:rPr>
+          <w:rFonts w:ascii="Courier New" w:hAnsi="Courier New" w:cs="Courier New"/>
+        </w:rPr>
+        <w:t>Bill number</w:t>
+      </w:r>
+      <w:r>
+        <w:rPr>
+          <w:rFonts w:ascii="Courier New" w:hAnsi="Courier New" w:cs="Courier New"/>
+        </w:rPr>
+        <w:tab/>
+      </w:r>
+      <w:r>
+        <w:rPr>
+          <w:rFonts w:ascii="Courier New" w:hAnsi="Courier New" w:cs="Courier New"/>
+        </w:rPr>
+        <w:tab/>
+      </w:r>
+      <w:r>
+        <w:rPr>
+          <w:rFonts w:ascii="Courier New" w:hAnsi="Courier New" w:cs="Courier New"/>
+        </w:rPr>
+        <w:tab/>
+      </w:r>
+      <w:r>
+        <w:rPr>
+          <w:rFonts w:ascii="Courier New" w:hAnsi="Courier New" w:cs="Courier New"/>
+        </w:rPr>
+        <w:tab/>
+        <w:t>- 9175</w:t>
+      </w:r>
+    </w:p>
+    <w:p>
+      <w:pPr>
+        <w:pStyle w:val="PlainText"/>
+        <w:rPr>
+          <w:rFonts w:ascii="Courier New" w:hAnsi="Courier New" w:cs="Courier New"/>
+        </w:rPr>
+      </w:pPr>
+      <w:r>
+        <w:rPr>
+          <w:rFonts w:ascii="Courier New" w:hAnsi="Courier New" w:cs="Courier New"/>
+        </w:rPr>
+        <w:t>---------------------------------------------------------------</w:t>
+      </w:r>
+    </w:p>
+    <w:p>
+      <w:pPr>
+        <w:pStyle w:val="PlainText"/>
+        <w:rPr>
+          <w:rFonts w:ascii="Courier New" w:hAnsi="Courier New" w:cs="Courier New"/>
+        </w:rPr>
+      </w:pPr>
+      <w:r>
+        <w:rPr>
+          <w:rFonts w:ascii="Courier New" w:hAnsi="Courier New" w:cs="Courier New"/>
+        </w:rPr>
+        <w:t>Item Name</w:t>
+      </w:r>
+      <w:r>
+        <w:rPr>
+          <w:rFonts w:ascii="Courier New" w:hAnsi="Courier New" w:cs="Courier New"/>
+        </w:rPr>
+        <w:tab/>
+      </w:r>
+      <w:r>
+        <w:rPr>
+          <w:rFonts w:ascii="Courier New" w:hAnsi="Courier New" w:cs="Courier New"/>
+        </w:rPr>
+        <w:tab/>
+      </w:r>
+      <w:r>
+        <w:rPr>
+          <w:rFonts w:ascii="Courier New" w:hAnsi="Courier New" w:cs="Courier New"/>
+        </w:rPr>
+        <w:tab/>
+      </w:r>
+      <w:r>
+        <w:rPr>
+          <w:rFonts w:ascii="Courier New" w:hAnsi="Courier New" w:cs="Courier New"/>
+        </w:rPr>
+        <w:tab/>
+        <w:t>- CARROT</w:t>
+      </w:r>
+    </w:p>
+    <w:p>
+      <w:pPr>
+        <w:pStyle w:val="PlainText"/>
+        <w:rPr>
+          <w:rFonts w:ascii="Courier New" w:hAnsi="Courier New" w:cs="Courier New"/>
+        </w:rPr>
+      </w:pPr>
+      <w:r>
+        <w:rPr>
+          <w:rFonts w:ascii="Courier New" w:hAnsi="Courier New" w:cs="Courier New"/>
+        </w:rPr>
+        <w:t>Number of Pockets</w:t>
+      </w:r>
+      <w:r>
+        <w:rPr>
+          <w:rFonts w:ascii="Courier New" w:hAnsi="Courier New" w:cs="Courier New"/>
+        </w:rPr>
+        <w:tab/>
+      </w:r>
+      <w:r>
+        <w:rPr>
+          <w:rFonts w:ascii="Courier New" w:hAnsi="Courier New" w:cs="Courier New"/>
+        </w:rPr>
+        <w:tab/>
+      </w:r>
+      <w:r>
+        <w:rPr>
+          <w:rFonts w:ascii="Courier New" w:hAnsi="Courier New" w:cs="Courier New"/>
+        </w:rPr>
+        <w:tab/>
+        <w:t>- 1</w:t>
+      </w:r>
+    </w:p>
+    <w:p>
+      <w:pPr>
+        <w:pStyle w:val="PlainText"/>
+        <w:rPr>
+          <w:rFonts w:ascii="Courier New" w:hAnsi="Courier New" w:cs="Courier New"/>
+        </w:rPr>
+      </w:pPr>
+      <w:r>
+        <w:rPr>
+          <w:rFonts w:ascii="Courier New" w:hAnsi="Courier New" w:cs="Courier New"/>
+        </w:rPr>
+        <w:t>Number of KGs</w:t>
+      </w:r>
+      <w:r>
+        <w:rPr>
+          <w:rFonts w:ascii="Courier New" w:hAnsi="Courier New" w:cs="Courier New"/>
+        </w:rPr>
+        <w:tab/>
+      </w:r>
+      <w:r>
+        <w:rPr>
+          <w:rFonts w:ascii="Courier New" w:hAnsi="Courier New" w:cs="Courier New"/>
+        </w:rPr>
+        <w:tab/>
+      </w:r>
+      <w:r>
+        <w:rPr>
+          <w:rFonts w:ascii="Courier New" w:hAnsi="Courier New" w:cs="Courier New"/>
+        </w:rPr>
+        <w:tab/>
+        <w:t>- 20</w:t>
+      </w:r>
+    </w:p>
+    <w:p>
+      <w:pPr>
+        <w:pStyle w:val="PlainText"/>
+        <w:rPr>
+          <w:rFonts w:ascii="Courier New" w:hAnsi="Courier New" w:cs="Courier New"/>
+        </w:rPr>
+      </w:pPr>
+      <w:r>
+        <w:rPr>
+          <w:rFonts w:ascii="Courier New" w:hAnsi="Courier New" w:cs="Courier New"/>
+        </w:rPr>
+        <w:t>Rate</w:t>
+      </w:r>
+      <w:r>
+        <w:rPr>
+          <w:rFonts w:ascii="Courier New" w:hAnsi="Courier New" w:cs="Courier New"/>
+        </w:rPr>
+        <w:tab/>
+      </w:r>
+      <w:r>
+        <w:rPr>
+          <w:rFonts w:ascii="Courier New" w:hAnsi="Courier New" w:cs="Courier New"/>
+        </w:rPr>
+        <w:tab/>
+      </w:r>
+      <w:r>
+        <w:rPr>
+          <w:rFonts w:ascii="Courier New" w:hAnsi="Courier New" w:cs="Courier New"/>
+        </w:rPr>
+        <w:tab/>
+      </w:r>
+      <w:r>
+        <w:rPr>
+          <w:rFonts w:ascii="Courier New" w:hAnsi="Courier New" w:cs="Courier New"/>
+        </w:rPr>
+        <w:tab/>
+      </w:r>
+      <w:r>
+        <w:rPr>
+          <w:rFonts w:ascii="Courier New" w:hAnsi="Courier New" w:cs="Courier New"/>
+        </w:rPr>
+        <w:tab/>
+        <w:t>- 32</w:t>
+      </w:r>
+    </w:p>
+    <w:p>
+      <w:pPr>
+        <w:pStyle w:val="PlainText"/>
+        <w:rPr>
+          <w:rFonts w:ascii="Courier New" w:hAnsi="Courier New" w:cs="Courier New"/>
+        </w:rPr>
+      </w:pPr>
+      <w:r>
+        <w:rPr>
+          <w:rFonts w:ascii="Courier New" w:hAnsi="Courier New" w:cs="Courier New"/>
+        </w:rPr>
+        <w:t>Total Price</w:t>
+      </w:r>
+      <w:r>
+        <w:rPr>
+          <w:rFonts w:ascii="Courier New" w:hAnsi="Courier New" w:cs="Courier New"/>
+        </w:rPr>
+        <w:tab/>
+      </w:r>
+      <w:r>
+        <w:rPr>
+          <w:rFonts w:ascii="Courier New" w:hAnsi="Courier New" w:cs="Courier New"/>
+        </w:rPr>
+        <w:tab/>
+      </w:r>
+      <w:r>
+        <w:rPr>
+          <w:rFonts w:ascii="Courier New" w:hAnsi="Courier New" w:cs="Courier New"/>
+        </w:rPr>
+        <w:tab/>
+      </w:r>
+      <w:r>
+        <w:rPr>
+          <w:rFonts w:ascii="Courier New" w:hAnsi="Courier New" w:cs="Courier New"/>
+        </w:rPr>
+        <w:tab/>
+        <w:t>- 640.0</w:t>
+      </w:r>
+    </w:p>
+    <w:p>
+      <w:pPr>
+        <w:pStyle w:val="PlainText"/>
+        <w:rPr>
+          <w:rFonts w:ascii="Courier New" w:hAnsi="Courier New" w:cs="Courier New"/>
+          <w:b/>
+        </w:rPr>
+      </w:pPr>
+      <w:r>
+        <w:rPr>
+          <w:rFonts w:ascii="Courier New" w:hAnsi="Courier New" w:cs="Courier New"/>
+          <w:b/>
+        </w:rPr>
+        <w:t>Amount balance</w:t>
+      </w:r>
+      <w:r>
+        <w:rPr>
+          <w:rFonts w:ascii="Courier New" w:hAnsi="Courier New" w:cs="Courier New"/>
+          <w:b/>
+        </w:rPr>
+        <w:tab/>
+      </w:r>
+      <w:r>
+        <w:rPr>
+          <w:rFonts w:ascii="Courier New" w:hAnsi="Courier New" w:cs="Courier New"/>
+          <w:b/>
+        </w:rPr>
+        <w:tab/>
+      </w:r>
+      <w:r>
+        <w:rPr>
+          <w:rFonts w:ascii="Courier New" w:hAnsi="Courier New" w:cs="Courier New"/>
+          <w:b/>
+        </w:rPr>
+        <w:tab/>
+        <w:t>- 10872.0</w:t>
+      </w:r>
+    </w:p>
+    <w:p>
+      <w:pPr>
+        <w:pStyle w:val="PlainText"/>
+        <w:rPr>
+          <w:rFonts w:ascii="Courier New" w:hAnsi="Courier New" w:cs="Courier New"/>
+        </w:rPr>
+      </w:pPr>
+    </w:p>
+    <w:p>
+      <w:pPr>
+        <w:pStyle w:val="PlainText"/>
+        <w:rPr>
+          <w:rFonts w:ascii="Courier New" w:hAnsi="Courier New" w:cs="Courier New"/>
+          <w:b/>
+        </w:rPr>
+      </w:pPr>
+    </w:p>
+    <w:p>
+      <w:pPr>
+        <w:pStyle w:val="PlainText"/>
+        <w:rPr>
+          <w:rFonts w:ascii="Courier New" w:hAnsi="Courier New" w:cs="Courier New"/>
+        </w:rPr>
+      </w:pPr>
+    </w:p>
+    <w:p>
+      <w:pPr>
+        <w:pStyle w:val="PlainText"/>
+        <w:rPr>
+          <w:rFonts w:ascii="Courier New" w:hAnsi="Courier New" w:cs="Courier New"/>
+        </w:rPr>
+      </w:pPr>
     </w:p>
     <w:p>
       <w:pPr>

--- a/customer _details/GANGAMMA/SEP/TUMKUR/LG/PURCHASE DETAILS.docx
+++ b/customer _details/GANGAMMA/SEP/TUMKUR/LG/PURCHASE DETAILS.docx
@@ -7812,13 +7812,7 @@
         <w:rPr>
           <w:rFonts w:ascii="Courier New" w:hAnsi="Courier New" w:cs="Courier New"/>
         </w:rPr>
-        <w:t>THU Nov 29</w:t>
-      </w:r>
-      <w:r>
-        <w:rPr>
-          <w:rFonts w:ascii="Courier New" w:hAnsi="Courier New" w:cs="Courier New"/>
-        </w:rPr>
-        <w:t xml:space="preserve"> 11:37:52 IST 2018</w:t>
+        <w:t>THU Nov 29 11:37:52 IST 2018</w:t>
       </w:r>
     </w:p>
     <w:p>
@@ -8139,6 +8133,666 @@
         <w:tab/>
         <w:t>- 10872.0</w:t>
       </w:r>
+    </w:p>
+    <w:p>
+      <w:pPr>
+        <w:pStyle w:val="PlainText"/>
+        <w:rPr>
+          <w:rFonts w:ascii="Courier New" w:hAnsi="Courier New" w:cs="Courier New"/>
+          <w:b/>
+        </w:rPr>
+      </w:pPr>
+    </w:p>
+    <w:p>
+      <w:pPr>
+        <w:pStyle w:val="PlainText"/>
+        <w:rPr>
+          <w:rFonts w:ascii="Courier New" w:hAnsi="Courier New" w:cs="Courier New"/>
+        </w:rPr>
+      </w:pPr>
+      <w:r>
+        <w:rPr>
+          <w:rFonts w:ascii="Courier New" w:hAnsi="Courier New" w:cs="Courier New"/>
+        </w:rPr>
+        <w:t>FRI NOV 30</w:t>
+      </w:r>
+      <w:r>
+        <w:rPr>
+          <w:rFonts w:ascii="Courier New" w:hAnsi="Courier New" w:cs="Courier New"/>
+        </w:rPr>
+        <w:t xml:space="preserve"> 11:31:03 IST 2018</w:t>
+      </w:r>
+    </w:p>
+    <w:p>
+      <w:pPr>
+        <w:pStyle w:val="PlainText"/>
+        <w:rPr>
+          <w:rFonts w:ascii="Courier New" w:hAnsi="Courier New" w:cs="Courier New"/>
+        </w:rPr>
+      </w:pPr>
+      <w:r>
+        <w:rPr>
+          <w:rFonts w:ascii="Courier New" w:hAnsi="Courier New" w:cs="Courier New"/>
+        </w:rPr>
+        <w:t>Person Name</w:t>
+      </w:r>
+      <w:r>
+        <w:rPr>
+          <w:rFonts w:ascii="Courier New" w:hAnsi="Courier New" w:cs="Courier New"/>
+        </w:rPr>
+        <w:tab/>
+      </w:r>
+      <w:r>
+        <w:rPr>
+          <w:rFonts w:ascii="Courier New" w:hAnsi="Courier New" w:cs="Courier New"/>
+        </w:rPr>
+        <w:tab/>
+      </w:r>
+      <w:r>
+        <w:rPr>
+          <w:rFonts w:ascii="Courier New" w:hAnsi="Courier New" w:cs="Courier New"/>
+        </w:rPr>
+        <w:tab/>
+      </w:r>
+      <w:r>
+        <w:rPr>
+          <w:rFonts w:ascii="Courier New" w:hAnsi="Courier New" w:cs="Courier New"/>
+        </w:rPr>
+        <w:tab/>
+        <w:t>- LG</w:t>
+      </w:r>
+    </w:p>
+    <w:p>
+      <w:pPr>
+        <w:pStyle w:val="PlainText"/>
+        <w:rPr>
+          <w:rFonts w:ascii="Courier New" w:hAnsi="Courier New" w:cs="Courier New"/>
+        </w:rPr>
+      </w:pPr>
+      <w:r>
+        <w:rPr>
+          <w:rFonts w:ascii="Courier New" w:hAnsi="Courier New" w:cs="Courier New"/>
+        </w:rPr>
+        <w:t>Bill number</w:t>
+      </w:r>
+      <w:r>
+        <w:rPr>
+          <w:rFonts w:ascii="Courier New" w:hAnsi="Courier New" w:cs="Courier New"/>
+        </w:rPr>
+        <w:tab/>
+      </w:r>
+      <w:r>
+        <w:rPr>
+          <w:rFonts w:ascii="Courier New" w:hAnsi="Courier New" w:cs="Courier New"/>
+        </w:rPr>
+        <w:tab/>
+      </w:r>
+      <w:r>
+        <w:rPr>
+          <w:rFonts w:ascii="Courier New" w:hAnsi="Courier New" w:cs="Courier New"/>
+        </w:rPr>
+        <w:tab/>
+      </w:r>
+      <w:r>
+        <w:rPr>
+          <w:rFonts w:ascii="Courier New" w:hAnsi="Courier New" w:cs="Courier New"/>
+        </w:rPr>
+        <w:tab/>
+        <w:t>- 9202</w:t>
+      </w:r>
+    </w:p>
+    <w:p>
+      <w:pPr>
+        <w:pStyle w:val="PlainText"/>
+        <w:rPr>
+          <w:rFonts w:ascii="Courier New" w:hAnsi="Courier New" w:cs="Courier New"/>
+        </w:rPr>
+      </w:pPr>
+      <w:r>
+        <w:rPr>
+          <w:rFonts w:ascii="Courier New" w:hAnsi="Courier New" w:cs="Courier New"/>
+        </w:rPr>
+        <w:t>---------------------------------------------------------------</w:t>
+      </w:r>
+    </w:p>
+    <w:p>
+      <w:pPr>
+        <w:pStyle w:val="PlainText"/>
+        <w:rPr>
+          <w:rFonts w:ascii="Courier New" w:hAnsi="Courier New" w:cs="Courier New"/>
+        </w:rPr>
+      </w:pPr>
+      <w:r>
+        <w:rPr>
+          <w:rFonts w:ascii="Courier New" w:hAnsi="Courier New" w:cs="Courier New"/>
+        </w:rPr>
+        <w:t>Item Name</w:t>
+      </w:r>
+      <w:r>
+        <w:rPr>
+          <w:rFonts w:ascii="Courier New" w:hAnsi="Courier New" w:cs="Courier New"/>
+        </w:rPr>
+        <w:tab/>
+      </w:r>
+      <w:r>
+        <w:rPr>
+          <w:rFonts w:ascii="Courier New" w:hAnsi="Courier New" w:cs="Courier New"/>
+        </w:rPr>
+        <w:tab/>
+      </w:r>
+      <w:r>
+        <w:rPr>
+          <w:rFonts w:ascii="Courier New" w:hAnsi="Courier New" w:cs="Courier New"/>
+        </w:rPr>
+        <w:tab/>
+      </w:r>
+      <w:r>
+        <w:rPr>
+          <w:rFonts w:ascii="Courier New" w:hAnsi="Courier New" w:cs="Courier New"/>
+        </w:rPr>
+        <w:tab/>
+        <w:t>- POTATO</w:t>
+      </w:r>
+    </w:p>
+    <w:p>
+      <w:pPr>
+        <w:pStyle w:val="PlainText"/>
+        <w:rPr>
+          <w:rFonts w:ascii="Courier New" w:hAnsi="Courier New" w:cs="Courier New"/>
+        </w:rPr>
+      </w:pPr>
+      <w:r>
+        <w:rPr>
+          <w:rFonts w:ascii="Courier New" w:hAnsi="Courier New" w:cs="Courier New"/>
+        </w:rPr>
+        <w:t>Number of Pockets</w:t>
+      </w:r>
+      <w:r>
+        <w:rPr>
+          <w:rFonts w:ascii="Courier New" w:hAnsi="Courier New" w:cs="Courier New"/>
+        </w:rPr>
+        <w:tab/>
+      </w:r>
+      <w:r>
+        <w:rPr>
+          <w:rFonts w:ascii="Courier New" w:hAnsi="Courier New" w:cs="Courier New"/>
+        </w:rPr>
+        <w:tab/>
+      </w:r>
+      <w:r>
+        <w:rPr>
+          <w:rFonts w:ascii="Courier New" w:hAnsi="Courier New" w:cs="Courier New"/>
+        </w:rPr>
+        <w:tab/>
+        <w:t>- 2</w:t>
+      </w:r>
+    </w:p>
+    <w:p>
+      <w:pPr>
+        <w:pStyle w:val="PlainText"/>
+        <w:rPr>
+          <w:rFonts w:ascii="Courier New" w:hAnsi="Courier New" w:cs="Courier New"/>
+        </w:rPr>
+      </w:pPr>
+      <w:r>
+        <w:rPr>
+          <w:rFonts w:ascii="Courier New" w:hAnsi="Courier New" w:cs="Courier New"/>
+        </w:rPr>
+        <w:t>Number of KGs</w:t>
+      </w:r>
+      <w:r>
+        <w:rPr>
+          <w:rFonts w:ascii="Courier New" w:hAnsi="Courier New" w:cs="Courier New"/>
+        </w:rPr>
+        <w:tab/>
+      </w:r>
+      <w:r>
+        <w:rPr>
+          <w:rFonts w:ascii="Courier New" w:hAnsi="Courier New" w:cs="Courier New"/>
+        </w:rPr>
+        <w:tab/>
+      </w:r>
+      <w:r>
+        <w:rPr>
+          <w:rFonts w:ascii="Courier New" w:hAnsi="Courier New" w:cs="Courier New"/>
+        </w:rPr>
+        <w:tab/>
+        <w:t>- 103</w:t>
+      </w:r>
+    </w:p>
+    <w:p>
+      <w:pPr>
+        <w:pStyle w:val="PlainText"/>
+        <w:rPr>
+          <w:rFonts w:ascii="Courier New" w:hAnsi="Courier New" w:cs="Courier New"/>
+        </w:rPr>
+      </w:pPr>
+      <w:r>
+        <w:rPr>
+          <w:rFonts w:ascii="Courier New" w:hAnsi="Courier New" w:cs="Courier New"/>
+        </w:rPr>
+        <w:t>Rate</w:t>
+      </w:r>
+      <w:r>
+        <w:rPr>
+          <w:rFonts w:ascii="Courier New" w:hAnsi="Courier New" w:cs="Courier New"/>
+        </w:rPr>
+        <w:tab/>
+      </w:r>
+      <w:r>
+        <w:rPr>
+          <w:rFonts w:ascii="Courier New" w:hAnsi="Courier New" w:cs="Courier New"/>
+        </w:rPr>
+        <w:tab/>
+      </w:r>
+      <w:r>
+        <w:rPr>
+          <w:rFonts w:ascii="Courier New" w:hAnsi="Courier New" w:cs="Courier New"/>
+        </w:rPr>
+        <w:tab/>
+      </w:r>
+      <w:r>
+        <w:rPr>
+          <w:rFonts w:ascii="Courier New" w:hAnsi="Courier New" w:cs="Courier New"/>
+        </w:rPr>
+        <w:tab/>
+      </w:r>
+      <w:r>
+        <w:rPr>
+          <w:rFonts w:ascii="Courier New" w:hAnsi="Courier New" w:cs="Courier New"/>
+        </w:rPr>
+        <w:tab/>
+        <w:t>- 16</w:t>
+      </w:r>
+    </w:p>
+    <w:p>
+      <w:pPr>
+        <w:pStyle w:val="PlainText"/>
+        <w:rPr>
+          <w:rFonts w:ascii="Courier New" w:hAnsi="Courier New" w:cs="Courier New"/>
+        </w:rPr>
+      </w:pPr>
+      <w:r>
+        <w:rPr>
+          <w:rFonts w:ascii="Courier New" w:hAnsi="Courier New" w:cs="Courier New"/>
+        </w:rPr>
+        <w:t>Total Price</w:t>
+      </w:r>
+      <w:r>
+        <w:rPr>
+          <w:rFonts w:ascii="Courier New" w:hAnsi="Courier New" w:cs="Courier New"/>
+        </w:rPr>
+        <w:tab/>
+      </w:r>
+      <w:r>
+        <w:rPr>
+          <w:rFonts w:ascii="Courier New" w:hAnsi="Courier New" w:cs="Courier New"/>
+        </w:rPr>
+        <w:tab/>
+      </w:r>
+      <w:r>
+        <w:rPr>
+          <w:rFonts w:ascii="Courier New" w:hAnsi="Courier New" w:cs="Courier New"/>
+        </w:rPr>
+        <w:tab/>
+      </w:r>
+      <w:r>
+        <w:rPr>
+          <w:rFonts w:ascii="Courier New" w:hAnsi="Courier New" w:cs="Courier New"/>
+        </w:rPr>
+        <w:tab/>
+        <w:t>- 1648.0</w:t>
+      </w:r>
+    </w:p>
+    <w:p>
+      <w:pPr>
+        <w:pStyle w:val="PlainText"/>
+        <w:rPr>
+          <w:rFonts w:ascii="Courier New" w:hAnsi="Courier New" w:cs="Courier New"/>
+          <w:color w:val="FF0000"/>
+        </w:rPr>
+      </w:pPr>
+      <w:r>
+        <w:rPr>
+          <w:rFonts w:ascii="Courier New" w:hAnsi="Courier New" w:cs="Courier New"/>
+          <w:color w:val="FF0000"/>
+        </w:rPr>
+        <w:t>Amount Received</w:t>
+      </w:r>
+      <w:r>
+        <w:rPr>
+          <w:rFonts w:ascii="Courier New" w:hAnsi="Courier New" w:cs="Courier New"/>
+          <w:color w:val="FF0000"/>
+        </w:rPr>
+        <w:tab/>
+      </w:r>
+      <w:r>
+        <w:rPr>
+          <w:rFonts w:ascii="Courier New" w:hAnsi="Courier New" w:cs="Courier New"/>
+          <w:color w:val="FF0000"/>
+        </w:rPr>
+        <w:tab/>
+      </w:r>
+      <w:r>
+        <w:rPr>
+          <w:rFonts w:ascii="Courier New" w:hAnsi="Courier New" w:cs="Courier New"/>
+          <w:color w:val="FF0000"/>
+        </w:rPr>
+        <w:tab/>
+        <w:t>- 8000</w:t>
+      </w:r>
+    </w:p>
+    <w:p>
+      <w:pPr>
+        <w:pStyle w:val="PlainText"/>
+        <w:rPr>
+          <w:rFonts w:ascii="Courier New" w:hAnsi="Courier New" w:cs="Courier New"/>
+        </w:rPr>
+      </w:pPr>
+      <w:r>
+        <w:rPr>
+          <w:rFonts w:ascii="Courier New" w:hAnsi="Courier New" w:cs="Courier New"/>
+        </w:rPr>
+        <w:t>Amount balance</w:t>
+      </w:r>
+      <w:r>
+        <w:rPr>
+          <w:rFonts w:ascii="Courier New" w:hAnsi="Courier New" w:cs="Courier New"/>
+        </w:rPr>
+        <w:tab/>
+      </w:r>
+      <w:r>
+        <w:rPr>
+          <w:rFonts w:ascii="Courier New" w:hAnsi="Courier New" w:cs="Courier New"/>
+        </w:rPr>
+        <w:tab/>
+      </w:r>
+      <w:r>
+        <w:rPr>
+          <w:rFonts w:ascii="Courier New" w:hAnsi="Courier New" w:cs="Courier New"/>
+        </w:rPr>
+        <w:tab/>
+        <w:t>- 4520.0</w:t>
+      </w:r>
+    </w:p>
+    <w:p>
+      <w:pPr>
+        <w:pStyle w:val="PlainText"/>
+        <w:rPr>
+          <w:rFonts w:ascii="Courier New" w:hAnsi="Courier New" w:cs="Courier New"/>
+        </w:rPr>
+      </w:pPr>
+      <w:r>
+        <w:rPr>
+          <w:rFonts w:ascii="Courier New" w:hAnsi="Courier New" w:cs="Courier New"/>
+        </w:rPr>
+        <w:t>Amount Received mode</w:t>
+      </w:r>
+      <w:r>
+        <w:rPr>
+          <w:rFonts w:ascii="Courier New" w:hAnsi="Courier New" w:cs="Courier New"/>
+        </w:rPr>
+        <w:tab/>
+      </w:r>
+      <w:r>
+        <w:rPr>
+          <w:rFonts w:ascii="Courier New" w:hAnsi="Courier New" w:cs="Courier New"/>
+        </w:rPr>
+        <w:tab/>
+        <w:t>- CASH</w:t>
+      </w:r>
+    </w:p>
+    <w:p>
+      <w:pPr>
+        <w:pStyle w:val="PlainText"/>
+        <w:rPr>
+          <w:rFonts w:ascii="Courier New" w:hAnsi="Courier New" w:cs="Courier New"/>
+        </w:rPr>
+      </w:pPr>
+    </w:p>
+    <w:p>
+      <w:pPr>
+        <w:pStyle w:val="PlainText"/>
+        <w:rPr>
+          <w:rFonts w:ascii="Courier New" w:hAnsi="Courier New" w:cs="Courier New"/>
+        </w:rPr>
+      </w:pPr>
+      <w:r>
+        <w:rPr>
+          <w:rFonts w:ascii="Courier New" w:hAnsi="Courier New" w:cs="Courier New"/>
+        </w:rPr>
+        <w:t>Item Name</w:t>
+      </w:r>
+      <w:r>
+        <w:rPr>
+          <w:rFonts w:ascii="Courier New" w:hAnsi="Courier New" w:cs="Courier New"/>
+        </w:rPr>
+        <w:tab/>
+      </w:r>
+      <w:r>
+        <w:rPr>
+          <w:rFonts w:ascii="Courier New" w:hAnsi="Courier New" w:cs="Courier New"/>
+        </w:rPr>
+        <w:tab/>
+      </w:r>
+      <w:r>
+        <w:rPr>
+          <w:rFonts w:ascii="Courier New" w:hAnsi="Courier New" w:cs="Courier New"/>
+        </w:rPr>
+        <w:tab/>
+      </w:r>
+      <w:r>
+        <w:rPr>
+          <w:rFonts w:ascii="Courier New" w:hAnsi="Courier New" w:cs="Courier New"/>
+        </w:rPr>
+        <w:tab/>
+        <w:t>- CARROT</w:t>
+      </w:r>
+    </w:p>
+    <w:p>
+      <w:pPr>
+        <w:pStyle w:val="PlainText"/>
+        <w:rPr>
+          <w:rFonts w:ascii="Courier New" w:hAnsi="Courier New" w:cs="Courier New"/>
+        </w:rPr>
+      </w:pPr>
+      <w:r>
+        <w:rPr>
+          <w:rFonts w:ascii="Courier New" w:hAnsi="Courier New" w:cs="Courier New"/>
+        </w:rPr>
+        <w:t>Number of Pockets</w:t>
+      </w:r>
+      <w:r>
+        <w:rPr>
+          <w:rFonts w:ascii="Courier New" w:hAnsi="Courier New" w:cs="Courier New"/>
+        </w:rPr>
+        <w:tab/>
+      </w:r>
+      <w:r>
+        <w:rPr>
+          <w:rFonts w:ascii="Courier New" w:hAnsi="Courier New" w:cs="Courier New"/>
+        </w:rPr>
+        <w:tab/>
+      </w:r>
+      <w:r>
+        <w:rPr>
+          <w:rFonts w:ascii="Courier New" w:hAnsi="Courier New" w:cs="Courier New"/>
+        </w:rPr>
+        <w:tab/>
+        <w:t>- 1</w:t>
+      </w:r>
+    </w:p>
+    <w:p>
+      <w:pPr>
+        <w:pStyle w:val="PlainText"/>
+        <w:rPr>
+          <w:rFonts w:ascii="Courier New" w:hAnsi="Courier New" w:cs="Courier New"/>
+        </w:rPr>
+      </w:pPr>
+      <w:r>
+        <w:rPr>
+          <w:rFonts w:ascii="Courier New" w:hAnsi="Courier New" w:cs="Courier New"/>
+        </w:rPr>
+        <w:t>Number of KGs</w:t>
+      </w:r>
+      <w:r>
+        <w:rPr>
+          <w:rFonts w:ascii="Courier New" w:hAnsi="Courier New" w:cs="Courier New"/>
+        </w:rPr>
+        <w:tab/>
+      </w:r>
+      <w:r>
+        <w:rPr>
+          <w:rFonts w:ascii="Courier New" w:hAnsi="Courier New" w:cs="Courier New"/>
+        </w:rPr>
+        <w:tab/>
+      </w:r>
+      <w:r>
+        <w:rPr>
+          <w:rFonts w:ascii="Courier New" w:hAnsi="Courier New" w:cs="Courier New"/>
+        </w:rPr>
+        <w:tab/>
+        <w:t>- 20</w:t>
+      </w:r>
+    </w:p>
+    <w:p>
+      <w:pPr>
+        <w:pStyle w:val="PlainText"/>
+        <w:rPr>
+          <w:rFonts w:ascii="Courier New" w:hAnsi="Courier New" w:cs="Courier New"/>
+        </w:rPr>
+      </w:pPr>
+      <w:r>
+        <w:rPr>
+          <w:rFonts w:ascii="Courier New" w:hAnsi="Courier New" w:cs="Courier New"/>
+        </w:rPr>
+        <w:t>Rate</w:t>
+      </w:r>
+      <w:r>
+        <w:rPr>
+          <w:rFonts w:ascii="Courier New" w:hAnsi="Courier New" w:cs="Courier New"/>
+        </w:rPr>
+        <w:tab/>
+      </w:r>
+      <w:r>
+        <w:rPr>
+          <w:rFonts w:ascii="Courier New" w:hAnsi="Courier New" w:cs="Courier New"/>
+        </w:rPr>
+        <w:tab/>
+      </w:r>
+      <w:r>
+        <w:rPr>
+          <w:rFonts w:ascii="Courier New" w:hAnsi="Courier New" w:cs="Courier New"/>
+        </w:rPr>
+        <w:tab/>
+      </w:r>
+      <w:r>
+        <w:rPr>
+          <w:rFonts w:ascii="Courier New" w:hAnsi="Courier New" w:cs="Courier New"/>
+        </w:rPr>
+        <w:tab/>
+      </w:r>
+      <w:r>
+        <w:rPr>
+          <w:rFonts w:ascii="Courier New" w:hAnsi="Courier New" w:cs="Courier New"/>
+        </w:rPr>
+        <w:tab/>
+        <w:t>- 24</w:t>
+      </w:r>
+    </w:p>
+    <w:p>
+      <w:pPr>
+        <w:pStyle w:val="PlainText"/>
+        <w:rPr>
+          <w:rFonts w:ascii="Courier New" w:hAnsi="Courier New" w:cs="Courier New"/>
+        </w:rPr>
+      </w:pPr>
+      <w:r>
+        <w:rPr>
+          <w:rFonts w:ascii="Courier New" w:hAnsi="Courier New" w:cs="Courier New"/>
+        </w:rPr>
+        <w:t>Total Price</w:t>
+      </w:r>
+      <w:r>
+        <w:rPr>
+          <w:rFonts w:ascii="Courier New" w:hAnsi="Courier New" w:cs="Courier New"/>
+        </w:rPr>
+        <w:tab/>
+      </w:r>
+      <w:r>
+        <w:rPr>
+          <w:rFonts w:ascii="Courier New" w:hAnsi="Courier New" w:cs="Courier New"/>
+        </w:rPr>
+        <w:tab/>
+      </w:r>
+      <w:r>
+        <w:rPr>
+          <w:rFonts w:ascii="Courier New" w:hAnsi="Courier New" w:cs="Courier New"/>
+        </w:rPr>
+        <w:tab/>
+      </w:r>
+      <w:r>
+        <w:rPr>
+          <w:rFonts w:ascii="Courier New" w:hAnsi="Courier New" w:cs="Courier New"/>
+        </w:rPr>
+        <w:tab/>
+        <w:t>- 480.0</w:t>
+      </w:r>
+    </w:p>
+    <w:p>
+      <w:pPr>
+        <w:pStyle w:val="PlainText"/>
+        <w:rPr>
+          <w:rFonts w:ascii="Courier New" w:hAnsi="Courier New" w:cs="Courier New"/>
+          <w:b/>
+        </w:rPr>
+      </w:pPr>
+      <w:r>
+        <w:rPr>
+          <w:rFonts w:ascii="Courier New" w:hAnsi="Courier New" w:cs="Courier New"/>
+          <w:b/>
+        </w:rPr>
+        <w:t>Amount balance</w:t>
+      </w:r>
+      <w:r>
+        <w:rPr>
+          <w:rFonts w:ascii="Courier New" w:hAnsi="Courier New" w:cs="Courier New"/>
+          <w:b/>
+        </w:rPr>
+        <w:tab/>
+      </w:r>
+      <w:r>
+        <w:rPr>
+          <w:rFonts w:ascii="Courier New" w:hAnsi="Courier New" w:cs="Courier New"/>
+          <w:b/>
+        </w:rPr>
+        <w:tab/>
+      </w:r>
+      <w:r>
+        <w:rPr>
+          <w:rFonts w:ascii="Courier New" w:hAnsi="Courier New" w:cs="Courier New"/>
+          <w:b/>
+        </w:rPr>
+        <w:tab/>
+        <w:t>- 5000.0</w:t>
+      </w:r>
+    </w:p>
+    <w:p>
+      <w:pPr>
+        <w:pStyle w:val="PlainText"/>
+        <w:rPr>
+          <w:rFonts w:ascii="Courier New" w:hAnsi="Courier New" w:cs="Courier New"/>
+        </w:rPr>
+      </w:pPr>
+    </w:p>
+    <w:p>
+      <w:pPr>
+        <w:pStyle w:val="PlainText"/>
+        <w:rPr>
+          <w:rFonts w:ascii="Courier New" w:hAnsi="Courier New" w:cs="Courier New"/>
+          <w:b/>
+        </w:rPr>
+      </w:pPr>
     </w:p>
     <w:p>
       <w:pPr>

--- a/customer _details/GANGAMMA/SEP/TUMKUR/LG/PURCHASE DETAILS.docx
+++ b/customer _details/GANGAMMA/SEP/TUMKUR/LG/PURCHASE DETAILS.docx
@@ -8154,13 +8154,7 @@
         <w:rPr>
           <w:rFonts w:ascii="Courier New" w:hAnsi="Courier New" w:cs="Courier New"/>
         </w:rPr>
-        <w:t>FRI NOV 30</w:t>
-      </w:r>
-      <w:r>
-        <w:rPr>
-          <w:rFonts w:ascii="Courier New" w:hAnsi="Courier New" w:cs="Courier New"/>
-        </w:rPr>
-        <w:t xml:space="preserve"> 11:31:03 IST 2018</w:t>
+        <w:t>FRI NOV 30 11:31:03 IST 2018</w:t>
       </w:r>
     </w:p>
     <w:p>
@@ -8776,6 +8770,371 @@
         <w:tab/>
         <w:t>- 5000.0</w:t>
       </w:r>
+    </w:p>
+    <w:p>
+      <w:pPr>
+        <w:pStyle w:val="PlainText"/>
+        <w:rPr>
+          <w:rFonts w:ascii="Courier New" w:hAnsi="Courier New" w:cs="Courier New"/>
+          <w:b/>
+        </w:rPr>
+      </w:pPr>
+    </w:p>
+    <w:p>
+      <w:pPr>
+        <w:pStyle w:val="PlainText"/>
+        <w:rPr>
+          <w:rFonts w:ascii="Courier New" w:hAnsi="Courier New" w:cs="Courier New"/>
+        </w:rPr>
+      </w:pPr>
+      <w:r>
+        <w:rPr>
+          <w:rFonts w:ascii="Courier New" w:hAnsi="Courier New" w:cs="Courier New"/>
+        </w:rPr>
+        <w:t>SUN Dec 02</w:t>
+      </w:r>
+      <w:r>
+        <w:rPr>
+          <w:rFonts w:ascii="Courier New" w:hAnsi="Courier New" w:cs="Courier New"/>
+        </w:rPr>
+        <w:t xml:space="preserve"> 13:47:42 IST 2018</w:t>
+      </w:r>
+    </w:p>
+    <w:p>
+      <w:pPr>
+        <w:pStyle w:val="PlainText"/>
+        <w:rPr>
+          <w:rFonts w:ascii="Courier New" w:hAnsi="Courier New" w:cs="Courier New"/>
+        </w:rPr>
+      </w:pPr>
+      <w:r>
+        <w:rPr>
+          <w:rFonts w:ascii="Courier New" w:hAnsi="Courier New" w:cs="Courier New"/>
+        </w:rPr>
+        <w:t>Person Name</w:t>
+      </w:r>
+      <w:r>
+        <w:rPr>
+          <w:rFonts w:ascii="Courier New" w:hAnsi="Courier New" w:cs="Courier New"/>
+        </w:rPr>
+        <w:tab/>
+      </w:r>
+      <w:r>
+        <w:rPr>
+          <w:rFonts w:ascii="Courier New" w:hAnsi="Courier New" w:cs="Courier New"/>
+        </w:rPr>
+        <w:tab/>
+      </w:r>
+      <w:r>
+        <w:rPr>
+          <w:rFonts w:ascii="Courier New" w:hAnsi="Courier New" w:cs="Courier New"/>
+        </w:rPr>
+        <w:tab/>
+      </w:r>
+      <w:r>
+        <w:rPr>
+          <w:rFonts w:ascii="Courier New" w:hAnsi="Courier New" w:cs="Courier New"/>
+        </w:rPr>
+        <w:tab/>
+        <w:t>- LG</w:t>
+      </w:r>
+    </w:p>
+    <w:p>
+      <w:pPr>
+        <w:pStyle w:val="PlainText"/>
+        <w:rPr>
+          <w:rFonts w:ascii="Courier New" w:hAnsi="Courier New" w:cs="Courier New"/>
+        </w:rPr>
+      </w:pPr>
+      <w:r>
+        <w:rPr>
+          <w:rFonts w:ascii="Courier New" w:hAnsi="Courier New" w:cs="Courier New"/>
+        </w:rPr>
+        <w:t>Bill number</w:t>
+      </w:r>
+      <w:r>
+        <w:rPr>
+          <w:rFonts w:ascii="Courier New" w:hAnsi="Courier New" w:cs="Courier New"/>
+        </w:rPr>
+        <w:tab/>
+      </w:r>
+      <w:r>
+        <w:rPr>
+          <w:rFonts w:ascii="Courier New" w:hAnsi="Courier New" w:cs="Courier New"/>
+        </w:rPr>
+        <w:tab/>
+      </w:r>
+      <w:r>
+        <w:rPr>
+          <w:rFonts w:ascii="Courier New" w:hAnsi="Courier New" w:cs="Courier New"/>
+        </w:rPr>
+        <w:tab/>
+      </w:r>
+      <w:r>
+        <w:rPr>
+          <w:rFonts w:ascii="Courier New" w:hAnsi="Courier New" w:cs="Courier New"/>
+        </w:rPr>
+        <w:tab/>
+        <w:t>- 9252</w:t>
+      </w:r>
+    </w:p>
+    <w:p>
+      <w:pPr>
+        <w:pStyle w:val="PlainText"/>
+        <w:rPr>
+          <w:rFonts w:ascii="Courier New" w:hAnsi="Courier New" w:cs="Courier New"/>
+        </w:rPr>
+      </w:pPr>
+      <w:r>
+        <w:rPr>
+          <w:rFonts w:ascii="Courier New" w:hAnsi="Courier New" w:cs="Courier New"/>
+        </w:rPr>
+        <w:t>---------------------------------------------------------------</w:t>
+      </w:r>
+    </w:p>
+    <w:p>
+      <w:pPr>
+        <w:pStyle w:val="PlainText"/>
+        <w:rPr>
+          <w:rFonts w:ascii="Courier New" w:hAnsi="Courier New" w:cs="Courier New"/>
+        </w:rPr>
+      </w:pPr>
+      <w:r>
+        <w:rPr>
+          <w:rFonts w:ascii="Courier New" w:hAnsi="Courier New" w:cs="Courier New"/>
+        </w:rPr>
+        <w:t>Item Name</w:t>
+      </w:r>
+      <w:r>
+        <w:rPr>
+          <w:rFonts w:ascii="Courier New" w:hAnsi="Courier New" w:cs="Courier New"/>
+        </w:rPr>
+        <w:tab/>
+      </w:r>
+      <w:r>
+        <w:rPr>
+          <w:rFonts w:ascii="Courier New" w:hAnsi="Courier New" w:cs="Courier New"/>
+        </w:rPr>
+        <w:tab/>
+      </w:r>
+      <w:r>
+        <w:rPr>
+          <w:rFonts w:ascii="Courier New" w:hAnsi="Courier New" w:cs="Courier New"/>
+        </w:rPr>
+        <w:tab/>
+      </w:r>
+      <w:r>
+        <w:rPr>
+          <w:rFonts w:ascii="Courier New" w:hAnsi="Courier New" w:cs="Courier New"/>
+        </w:rPr>
+        <w:tab/>
+        <w:t>- CARROT</w:t>
+      </w:r>
+    </w:p>
+    <w:p>
+      <w:pPr>
+        <w:pStyle w:val="PlainText"/>
+        <w:rPr>
+          <w:rFonts w:ascii="Courier New" w:hAnsi="Courier New" w:cs="Courier New"/>
+        </w:rPr>
+      </w:pPr>
+      <w:r>
+        <w:rPr>
+          <w:rFonts w:ascii="Courier New" w:hAnsi="Courier New" w:cs="Courier New"/>
+        </w:rPr>
+        <w:t>Number of Pockets</w:t>
+      </w:r>
+      <w:r>
+        <w:rPr>
+          <w:rFonts w:ascii="Courier New" w:hAnsi="Courier New" w:cs="Courier New"/>
+        </w:rPr>
+        <w:tab/>
+      </w:r>
+      <w:r>
+        <w:rPr>
+          <w:rFonts w:ascii="Courier New" w:hAnsi="Courier New" w:cs="Courier New"/>
+        </w:rPr>
+        <w:tab/>
+      </w:r>
+      <w:r>
+        <w:rPr>
+          <w:rFonts w:ascii="Courier New" w:hAnsi="Courier New" w:cs="Courier New"/>
+        </w:rPr>
+        <w:tab/>
+        <w:t>- 1</w:t>
+      </w:r>
+    </w:p>
+    <w:p>
+      <w:pPr>
+        <w:pStyle w:val="PlainText"/>
+        <w:rPr>
+          <w:rFonts w:ascii="Courier New" w:hAnsi="Courier New" w:cs="Courier New"/>
+        </w:rPr>
+      </w:pPr>
+      <w:r>
+        <w:rPr>
+          <w:rFonts w:ascii="Courier New" w:hAnsi="Courier New" w:cs="Courier New"/>
+        </w:rPr>
+        <w:t>Number of KGs</w:t>
+      </w:r>
+      <w:r>
+        <w:rPr>
+          <w:rFonts w:ascii="Courier New" w:hAnsi="Courier New" w:cs="Courier New"/>
+        </w:rPr>
+        <w:tab/>
+      </w:r>
+      <w:r>
+        <w:rPr>
+          <w:rFonts w:ascii="Courier New" w:hAnsi="Courier New" w:cs="Courier New"/>
+        </w:rPr>
+        <w:tab/>
+      </w:r>
+      <w:r>
+        <w:rPr>
+          <w:rFonts w:ascii="Courier New" w:hAnsi="Courier New" w:cs="Courier New"/>
+        </w:rPr>
+        <w:tab/>
+        <w:t>- 20</w:t>
+      </w:r>
+    </w:p>
+    <w:p>
+      <w:pPr>
+        <w:pStyle w:val="PlainText"/>
+        <w:rPr>
+          <w:rFonts w:ascii="Courier New" w:hAnsi="Courier New" w:cs="Courier New"/>
+        </w:rPr>
+      </w:pPr>
+      <w:r>
+        <w:rPr>
+          <w:rFonts w:ascii="Courier New" w:hAnsi="Courier New" w:cs="Courier New"/>
+        </w:rPr>
+        <w:t>Rate</w:t>
+      </w:r>
+      <w:r>
+        <w:rPr>
+          <w:rFonts w:ascii="Courier New" w:hAnsi="Courier New" w:cs="Courier New"/>
+        </w:rPr>
+        <w:tab/>
+      </w:r>
+      <w:r>
+        <w:rPr>
+          <w:rFonts w:ascii="Courier New" w:hAnsi="Courier New" w:cs="Courier New"/>
+        </w:rPr>
+        <w:tab/>
+      </w:r>
+      <w:r>
+        <w:rPr>
+          <w:rFonts w:ascii="Courier New" w:hAnsi="Courier New" w:cs="Courier New"/>
+        </w:rPr>
+        <w:tab/>
+      </w:r>
+      <w:r>
+        <w:rPr>
+          <w:rFonts w:ascii="Courier New" w:hAnsi="Courier New" w:cs="Courier New"/>
+        </w:rPr>
+        <w:tab/>
+      </w:r>
+      <w:r>
+        <w:rPr>
+          <w:rFonts w:ascii="Courier New" w:hAnsi="Courier New" w:cs="Courier New"/>
+        </w:rPr>
+        <w:tab/>
+        <w:t>- 28</w:t>
+      </w:r>
+    </w:p>
+    <w:p>
+      <w:pPr>
+        <w:pStyle w:val="PlainText"/>
+        <w:rPr>
+          <w:rFonts w:ascii="Courier New" w:hAnsi="Courier New" w:cs="Courier New"/>
+        </w:rPr>
+      </w:pPr>
+      <w:r>
+        <w:rPr>
+          <w:rFonts w:ascii="Courier New" w:hAnsi="Courier New" w:cs="Courier New"/>
+        </w:rPr>
+        <w:t>Total Price</w:t>
+      </w:r>
+      <w:r>
+        <w:rPr>
+          <w:rFonts w:ascii="Courier New" w:hAnsi="Courier New" w:cs="Courier New"/>
+        </w:rPr>
+        <w:tab/>
+      </w:r>
+      <w:r>
+        <w:rPr>
+          <w:rFonts w:ascii="Courier New" w:hAnsi="Courier New" w:cs="Courier New"/>
+        </w:rPr>
+        <w:tab/>
+      </w:r>
+      <w:r>
+        <w:rPr>
+          <w:rFonts w:ascii="Courier New" w:hAnsi="Courier New" w:cs="Courier New"/>
+        </w:rPr>
+        <w:tab/>
+      </w:r>
+      <w:r>
+        <w:rPr>
+          <w:rFonts w:ascii="Courier New" w:hAnsi="Courier New" w:cs="Courier New"/>
+        </w:rPr>
+        <w:tab/>
+        <w:t>- 560.0</w:t>
+      </w:r>
+    </w:p>
+    <w:p>
+      <w:pPr>
+        <w:pStyle w:val="PlainText"/>
+        <w:rPr>
+          <w:rFonts w:ascii="Courier New" w:hAnsi="Courier New" w:cs="Courier New"/>
+          <w:b/>
+        </w:rPr>
+      </w:pPr>
+      <w:r>
+        <w:rPr>
+          <w:rFonts w:ascii="Courier New" w:hAnsi="Courier New" w:cs="Courier New"/>
+          <w:b/>
+        </w:rPr>
+        <w:t>Amount balance</w:t>
+      </w:r>
+      <w:r>
+        <w:rPr>
+          <w:rFonts w:ascii="Courier New" w:hAnsi="Courier New" w:cs="Courier New"/>
+          <w:b/>
+        </w:rPr>
+        <w:tab/>
+      </w:r>
+      <w:r>
+        <w:rPr>
+          <w:rFonts w:ascii="Courier New" w:hAnsi="Courier New" w:cs="Courier New"/>
+          <w:b/>
+        </w:rPr>
+        <w:tab/>
+      </w:r>
+      <w:r>
+        <w:rPr>
+          <w:rFonts w:ascii="Courier New" w:hAnsi="Courier New" w:cs="Courier New"/>
+          <w:b/>
+        </w:rPr>
+        <w:tab/>
+        <w:t>- 5560.0</w:t>
+      </w:r>
+    </w:p>
+    <w:p>
+      <w:pPr>
+        <w:pStyle w:val="PlainText"/>
+        <w:rPr>
+          <w:rFonts w:ascii="Courier New" w:hAnsi="Courier New" w:cs="Courier New"/>
+        </w:rPr>
+      </w:pPr>
+    </w:p>
+    <w:p>
+      <w:pPr>
+        <w:pStyle w:val="PlainText"/>
+        <w:rPr>
+          <w:rFonts w:ascii="Courier New" w:hAnsi="Courier New" w:cs="Courier New"/>
+          <w:b/>
+        </w:rPr>
+      </w:pPr>
     </w:p>
     <w:p>
       <w:pPr>

--- a/customer _details/GANGAMMA/SEP/TUMKUR/LG/PURCHASE DETAILS.docx
+++ b/customer _details/GANGAMMA/SEP/TUMKUR/LG/PURCHASE DETAILS.docx
@@ -8791,13 +8791,7 @@
         <w:rPr>
           <w:rFonts w:ascii="Courier New" w:hAnsi="Courier New" w:cs="Courier New"/>
         </w:rPr>
-        <w:t>SUN Dec 02</w:t>
-      </w:r>
-      <w:r>
-        <w:rPr>
-          <w:rFonts w:ascii="Courier New" w:hAnsi="Courier New" w:cs="Courier New"/>
-        </w:rPr>
-        <w:t xml:space="preserve"> 13:47:42 IST 2018</w:t>
+        <w:t>SUN Dec 02 13:47:42 IST 2018</w:t>
       </w:r>
     </w:p>
     <w:p>
@@ -9118,6 +9112,436 @@
         <w:tab/>
         <w:t>- 5560.0</w:t>
       </w:r>
+    </w:p>
+    <w:p>
+      <w:pPr>
+        <w:pStyle w:val="PlainText"/>
+        <w:rPr>
+          <w:rFonts w:ascii="Courier New" w:hAnsi="Courier New" w:cs="Courier New"/>
+          <w:b/>
+        </w:rPr>
+      </w:pPr>
+    </w:p>
+    <w:p>
+      <w:pPr>
+        <w:pStyle w:val="PlainText"/>
+        <w:rPr>
+          <w:rFonts w:ascii="Courier New" w:hAnsi="Courier New" w:cs="Courier New"/>
+        </w:rPr>
+      </w:pPr>
+      <w:r>
+        <w:rPr>
+          <w:rFonts w:ascii="Courier New" w:hAnsi="Courier New" w:cs="Courier New"/>
+        </w:rPr>
+        <w:t>MON Dec 03</w:t>
+      </w:r>
+      <w:r>
+        <w:rPr>
+          <w:rFonts w:ascii="Courier New" w:hAnsi="Courier New" w:cs="Courier New"/>
+        </w:rPr>
+        <w:t xml:space="preserve"> 12:07:12 IST 2018</w:t>
+      </w:r>
+    </w:p>
+    <w:p>
+      <w:pPr>
+        <w:pStyle w:val="PlainText"/>
+        <w:rPr>
+          <w:rFonts w:ascii="Courier New" w:hAnsi="Courier New" w:cs="Courier New"/>
+        </w:rPr>
+      </w:pPr>
+      <w:r>
+        <w:rPr>
+          <w:rFonts w:ascii="Courier New" w:hAnsi="Courier New" w:cs="Courier New"/>
+        </w:rPr>
+        <w:t>Person Name</w:t>
+      </w:r>
+      <w:r>
+        <w:rPr>
+          <w:rFonts w:ascii="Courier New" w:hAnsi="Courier New" w:cs="Courier New"/>
+        </w:rPr>
+        <w:tab/>
+      </w:r>
+      <w:r>
+        <w:rPr>
+          <w:rFonts w:ascii="Courier New" w:hAnsi="Courier New" w:cs="Courier New"/>
+        </w:rPr>
+        <w:tab/>
+      </w:r>
+      <w:r>
+        <w:rPr>
+          <w:rFonts w:ascii="Courier New" w:hAnsi="Courier New" w:cs="Courier New"/>
+        </w:rPr>
+        <w:tab/>
+      </w:r>
+      <w:r>
+        <w:rPr>
+          <w:rFonts w:ascii="Courier New" w:hAnsi="Courier New" w:cs="Courier New"/>
+        </w:rPr>
+        <w:tab/>
+        <w:t>- LG</w:t>
+      </w:r>
+    </w:p>
+    <w:p>
+      <w:pPr>
+        <w:pStyle w:val="PlainText"/>
+        <w:rPr>
+          <w:rFonts w:ascii="Courier New" w:hAnsi="Courier New" w:cs="Courier New"/>
+        </w:rPr>
+      </w:pPr>
+      <w:r>
+        <w:rPr>
+          <w:rFonts w:ascii="Courier New" w:hAnsi="Courier New" w:cs="Courier New"/>
+        </w:rPr>
+        <w:t>Bill number</w:t>
+      </w:r>
+      <w:r>
+        <w:rPr>
+          <w:rFonts w:ascii="Courier New" w:hAnsi="Courier New" w:cs="Courier New"/>
+        </w:rPr>
+        <w:tab/>
+      </w:r>
+      <w:r>
+        <w:rPr>
+          <w:rFonts w:ascii="Courier New" w:hAnsi="Courier New" w:cs="Courier New"/>
+        </w:rPr>
+        <w:tab/>
+      </w:r>
+      <w:r>
+        <w:rPr>
+          <w:rFonts w:ascii="Courier New" w:hAnsi="Courier New" w:cs="Courier New"/>
+        </w:rPr>
+        <w:tab/>
+      </w:r>
+      <w:r>
+        <w:rPr>
+          <w:rFonts w:ascii="Courier New" w:hAnsi="Courier New" w:cs="Courier New"/>
+        </w:rPr>
+        <w:tab/>
+        <w:t>- 9282</w:t>
+      </w:r>
+    </w:p>
+    <w:p>
+      <w:pPr>
+        <w:pStyle w:val="PlainText"/>
+        <w:rPr>
+          <w:rFonts w:ascii="Courier New" w:hAnsi="Courier New" w:cs="Courier New"/>
+        </w:rPr>
+      </w:pPr>
+      <w:r>
+        <w:rPr>
+          <w:rFonts w:ascii="Courier New" w:hAnsi="Courier New" w:cs="Courier New"/>
+        </w:rPr>
+        <w:t>---------------------------------------------------------------</w:t>
+      </w:r>
+    </w:p>
+    <w:p>
+      <w:pPr>
+        <w:pStyle w:val="PlainText"/>
+        <w:rPr>
+          <w:rFonts w:ascii="Courier New" w:hAnsi="Courier New" w:cs="Courier New"/>
+        </w:rPr>
+      </w:pPr>
+      <w:r>
+        <w:rPr>
+          <w:rFonts w:ascii="Courier New" w:hAnsi="Courier New" w:cs="Courier New"/>
+        </w:rPr>
+        <w:t>Item Name</w:t>
+      </w:r>
+      <w:r>
+        <w:rPr>
+          <w:rFonts w:ascii="Courier New" w:hAnsi="Courier New" w:cs="Courier New"/>
+        </w:rPr>
+        <w:tab/>
+      </w:r>
+      <w:r>
+        <w:rPr>
+          <w:rFonts w:ascii="Courier New" w:hAnsi="Courier New" w:cs="Courier New"/>
+        </w:rPr>
+        <w:tab/>
+      </w:r>
+      <w:r>
+        <w:rPr>
+          <w:rFonts w:ascii="Courier New" w:hAnsi="Courier New" w:cs="Courier New"/>
+        </w:rPr>
+        <w:tab/>
+      </w:r>
+      <w:r>
+        <w:rPr>
+          <w:rFonts w:ascii="Courier New" w:hAnsi="Courier New" w:cs="Courier New"/>
+        </w:rPr>
+        <w:tab/>
+        <w:t>- CARROT</w:t>
+      </w:r>
+    </w:p>
+    <w:p>
+      <w:pPr>
+        <w:pStyle w:val="PlainText"/>
+        <w:rPr>
+          <w:rFonts w:ascii="Courier New" w:hAnsi="Courier New" w:cs="Courier New"/>
+        </w:rPr>
+      </w:pPr>
+      <w:r>
+        <w:rPr>
+          <w:rFonts w:ascii="Courier New" w:hAnsi="Courier New" w:cs="Courier New"/>
+        </w:rPr>
+        <w:t>Number of Pockets</w:t>
+      </w:r>
+      <w:r>
+        <w:rPr>
+          <w:rFonts w:ascii="Courier New" w:hAnsi="Courier New" w:cs="Courier New"/>
+        </w:rPr>
+        <w:tab/>
+      </w:r>
+      <w:r>
+        <w:rPr>
+          <w:rFonts w:ascii="Courier New" w:hAnsi="Courier New" w:cs="Courier New"/>
+        </w:rPr>
+        <w:tab/>
+      </w:r>
+      <w:r>
+        <w:rPr>
+          <w:rFonts w:ascii="Courier New" w:hAnsi="Courier New" w:cs="Courier New"/>
+        </w:rPr>
+        <w:tab/>
+        <w:t>- 1</w:t>
+      </w:r>
+    </w:p>
+    <w:p>
+      <w:pPr>
+        <w:pStyle w:val="PlainText"/>
+        <w:rPr>
+          <w:rFonts w:ascii="Courier New" w:hAnsi="Courier New" w:cs="Courier New"/>
+        </w:rPr>
+      </w:pPr>
+      <w:r>
+        <w:rPr>
+          <w:rFonts w:ascii="Courier New" w:hAnsi="Courier New" w:cs="Courier New"/>
+        </w:rPr>
+        <w:t>Number of KGs</w:t>
+      </w:r>
+      <w:r>
+        <w:rPr>
+          <w:rFonts w:ascii="Courier New" w:hAnsi="Courier New" w:cs="Courier New"/>
+        </w:rPr>
+        <w:tab/>
+      </w:r>
+      <w:r>
+        <w:rPr>
+          <w:rFonts w:ascii="Courier New" w:hAnsi="Courier New" w:cs="Courier New"/>
+        </w:rPr>
+        <w:tab/>
+      </w:r>
+      <w:r>
+        <w:rPr>
+          <w:rFonts w:ascii="Courier New" w:hAnsi="Courier New" w:cs="Courier New"/>
+        </w:rPr>
+        <w:tab/>
+        <w:t>- 20</w:t>
+      </w:r>
+    </w:p>
+    <w:p>
+      <w:pPr>
+        <w:pStyle w:val="PlainText"/>
+        <w:rPr>
+          <w:rFonts w:ascii="Courier New" w:hAnsi="Courier New" w:cs="Courier New"/>
+        </w:rPr>
+      </w:pPr>
+      <w:r>
+        <w:rPr>
+          <w:rFonts w:ascii="Courier New" w:hAnsi="Courier New" w:cs="Courier New"/>
+        </w:rPr>
+        <w:t>Rate</w:t>
+      </w:r>
+      <w:r>
+        <w:rPr>
+          <w:rFonts w:ascii="Courier New" w:hAnsi="Courier New" w:cs="Courier New"/>
+        </w:rPr>
+        <w:tab/>
+      </w:r>
+      <w:r>
+        <w:rPr>
+          <w:rFonts w:ascii="Courier New" w:hAnsi="Courier New" w:cs="Courier New"/>
+        </w:rPr>
+        <w:tab/>
+      </w:r>
+      <w:r>
+        <w:rPr>
+          <w:rFonts w:ascii="Courier New" w:hAnsi="Courier New" w:cs="Courier New"/>
+        </w:rPr>
+        <w:tab/>
+      </w:r>
+      <w:r>
+        <w:rPr>
+          <w:rFonts w:ascii="Courier New" w:hAnsi="Courier New" w:cs="Courier New"/>
+        </w:rPr>
+        <w:tab/>
+      </w:r>
+      <w:r>
+        <w:rPr>
+          <w:rFonts w:ascii="Courier New" w:hAnsi="Courier New" w:cs="Courier New"/>
+        </w:rPr>
+        <w:tab/>
+        <w:t>- 20</w:t>
+      </w:r>
+    </w:p>
+    <w:p>
+      <w:pPr>
+        <w:pStyle w:val="PlainText"/>
+        <w:rPr>
+          <w:rFonts w:ascii="Courier New" w:hAnsi="Courier New" w:cs="Courier New"/>
+        </w:rPr>
+      </w:pPr>
+      <w:r>
+        <w:rPr>
+          <w:rFonts w:ascii="Courier New" w:hAnsi="Courier New" w:cs="Courier New"/>
+        </w:rPr>
+        <w:t>Total Price</w:t>
+      </w:r>
+      <w:r>
+        <w:rPr>
+          <w:rFonts w:ascii="Courier New" w:hAnsi="Courier New" w:cs="Courier New"/>
+        </w:rPr>
+        <w:tab/>
+      </w:r>
+      <w:r>
+        <w:rPr>
+          <w:rFonts w:ascii="Courier New" w:hAnsi="Courier New" w:cs="Courier New"/>
+        </w:rPr>
+        <w:tab/>
+      </w:r>
+      <w:r>
+        <w:rPr>
+          <w:rFonts w:ascii="Courier New" w:hAnsi="Courier New" w:cs="Courier New"/>
+        </w:rPr>
+        <w:tab/>
+      </w:r>
+      <w:r>
+        <w:rPr>
+          <w:rFonts w:ascii="Courier New" w:hAnsi="Courier New" w:cs="Courier New"/>
+        </w:rPr>
+        <w:tab/>
+        <w:t>- 400.0</w:t>
+      </w:r>
+    </w:p>
+    <w:p>
+      <w:pPr>
+        <w:pStyle w:val="PlainText"/>
+        <w:rPr>
+          <w:rFonts w:ascii="Courier New" w:hAnsi="Courier New" w:cs="Courier New"/>
+          <w:color w:val="FF0000"/>
+        </w:rPr>
+      </w:pPr>
+      <w:r>
+        <w:rPr>
+          <w:rFonts w:ascii="Courier New" w:hAnsi="Courier New" w:cs="Courier New"/>
+          <w:color w:val="FF0000"/>
+        </w:rPr>
+        <w:t>Amount Received</w:t>
+      </w:r>
+      <w:r>
+        <w:rPr>
+          <w:rFonts w:ascii="Courier New" w:hAnsi="Courier New" w:cs="Courier New"/>
+          <w:color w:val="FF0000"/>
+        </w:rPr>
+        <w:tab/>
+      </w:r>
+      <w:r>
+        <w:rPr>
+          <w:rFonts w:ascii="Courier New" w:hAnsi="Courier New" w:cs="Courier New"/>
+          <w:color w:val="FF0000"/>
+        </w:rPr>
+        <w:tab/>
+      </w:r>
+      <w:r>
+        <w:rPr>
+          <w:rFonts w:ascii="Courier New" w:hAnsi="Courier New" w:cs="Courier New"/>
+          <w:color w:val="FF0000"/>
+        </w:rPr>
+        <w:tab/>
+        <w:t>- 5560</w:t>
+      </w:r>
+    </w:p>
+    <w:p>
+      <w:pPr>
+        <w:pStyle w:val="PlainText"/>
+        <w:rPr>
+          <w:rFonts w:ascii="Courier New" w:hAnsi="Courier New" w:cs="Courier New"/>
+          <w:b/>
+        </w:rPr>
+      </w:pPr>
+      <w:r>
+        <w:rPr>
+          <w:rFonts w:ascii="Courier New" w:hAnsi="Courier New" w:cs="Courier New"/>
+          <w:b/>
+        </w:rPr>
+        <w:t>Amount balance</w:t>
+      </w:r>
+      <w:r>
+        <w:rPr>
+          <w:rFonts w:ascii="Courier New" w:hAnsi="Courier New" w:cs="Courier New"/>
+          <w:b/>
+        </w:rPr>
+        <w:tab/>
+      </w:r>
+      <w:r>
+        <w:rPr>
+          <w:rFonts w:ascii="Courier New" w:hAnsi="Courier New" w:cs="Courier New"/>
+          <w:b/>
+        </w:rPr>
+        <w:tab/>
+      </w:r>
+      <w:r>
+        <w:rPr>
+          <w:rFonts w:ascii="Courier New" w:hAnsi="Courier New" w:cs="Courier New"/>
+          <w:b/>
+        </w:rPr>
+        <w:tab/>
+        <w:t>- 400.0</w:t>
+      </w:r>
+    </w:p>
+    <w:p>
+      <w:pPr>
+        <w:pStyle w:val="PlainText"/>
+        <w:rPr>
+          <w:rFonts w:ascii="Courier New" w:hAnsi="Courier New" w:cs="Courier New"/>
+        </w:rPr>
+      </w:pPr>
+      <w:r>
+        <w:rPr>
+          <w:rFonts w:ascii="Courier New" w:hAnsi="Courier New" w:cs="Courier New"/>
+        </w:rPr>
+        <w:t>Amount Received mode</w:t>
+      </w:r>
+      <w:r>
+        <w:rPr>
+          <w:rFonts w:ascii="Courier New" w:hAnsi="Courier New" w:cs="Courier New"/>
+        </w:rPr>
+        <w:tab/>
+      </w:r>
+      <w:r>
+        <w:rPr>
+          <w:rFonts w:ascii="Courier New" w:hAnsi="Courier New" w:cs="Courier New"/>
+        </w:rPr>
+        <w:tab/>
+        <w:t>- CASH</w:t>
+      </w:r>
+    </w:p>
+    <w:p>
+      <w:pPr>
+        <w:pStyle w:val="PlainText"/>
+        <w:rPr>
+          <w:rFonts w:ascii="Courier New" w:hAnsi="Courier New" w:cs="Courier New"/>
+        </w:rPr>
+      </w:pPr>
+    </w:p>
+    <w:p>
+      <w:pPr>
+        <w:pStyle w:val="PlainText"/>
+        <w:rPr>
+          <w:rFonts w:ascii="Courier New" w:hAnsi="Courier New" w:cs="Courier New"/>
+          <w:b/>
+        </w:rPr>
+      </w:pPr>
     </w:p>
     <w:p>
       <w:pPr>

--- a/customer _details/GANGAMMA/SEP/TUMKUR/LG/PURCHASE DETAILS.docx
+++ b/customer _details/GANGAMMA/SEP/TUMKUR/LG/PURCHASE DETAILS.docx
@@ -9133,13 +9133,7 @@
         <w:rPr>
           <w:rFonts w:ascii="Courier New" w:hAnsi="Courier New" w:cs="Courier New"/>
         </w:rPr>
-        <w:t>MON Dec 03</w:t>
-      </w:r>
-      <w:r>
-        <w:rPr>
-          <w:rFonts w:ascii="Courier New" w:hAnsi="Courier New" w:cs="Courier New"/>
-        </w:rPr>
-        <w:t xml:space="preserve"> 12:07:12 IST 2018</w:t>
+        <w:t>MON Dec 03 12:07:12 IST 2018</w:t>
       </w:r>
     </w:p>
     <w:p>
@@ -9525,6 +9519,369 @@
         <w:tab/>
         <w:t>- CASH</w:t>
       </w:r>
+    </w:p>
+    <w:p>
+      <w:pPr>
+        <w:pStyle w:val="PlainText"/>
+        <w:rPr>
+          <w:rFonts w:ascii="Courier New" w:hAnsi="Courier New" w:cs="Courier New"/>
+        </w:rPr>
+      </w:pPr>
+    </w:p>
+    <w:p>
+      <w:pPr>
+        <w:pStyle w:val="PlainText"/>
+        <w:rPr>
+          <w:rFonts w:ascii="Courier New" w:hAnsi="Courier New" w:cs="Courier New"/>
+        </w:rPr>
+      </w:pPr>
+      <w:r>
+        <w:rPr>
+          <w:rFonts w:ascii="Courier New" w:hAnsi="Courier New" w:cs="Courier New"/>
+        </w:rPr>
+        <w:t>TUE Dec 04</w:t>
+      </w:r>
+      <w:r>
+        <w:rPr>
+          <w:rFonts w:ascii="Courier New" w:hAnsi="Courier New" w:cs="Courier New"/>
+        </w:rPr>
+        <w:t xml:space="preserve"> 11:28:44 IST 2018</w:t>
+      </w:r>
+    </w:p>
+    <w:p>
+      <w:pPr>
+        <w:pStyle w:val="PlainText"/>
+        <w:rPr>
+          <w:rFonts w:ascii="Courier New" w:hAnsi="Courier New" w:cs="Courier New"/>
+        </w:rPr>
+      </w:pPr>
+      <w:r>
+        <w:rPr>
+          <w:rFonts w:ascii="Courier New" w:hAnsi="Courier New" w:cs="Courier New"/>
+        </w:rPr>
+        <w:t>Person Name</w:t>
+      </w:r>
+      <w:r>
+        <w:rPr>
+          <w:rFonts w:ascii="Courier New" w:hAnsi="Courier New" w:cs="Courier New"/>
+        </w:rPr>
+        <w:tab/>
+      </w:r>
+      <w:r>
+        <w:rPr>
+          <w:rFonts w:ascii="Courier New" w:hAnsi="Courier New" w:cs="Courier New"/>
+        </w:rPr>
+        <w:tab/>
+      </w:r>
+      <w:r>
+        <w:rPr>
+          <w:rFonts w:ascii="Courier New" w:hAnsi="Courier New" w:cs="Courier New"/>
+        </w:rPr>
+        <w:tab/>
+      </w:r>
+      <w:r>
+        <w:rPr>
+          <w:rFonts w:ascii="Courier New" w:hAnsi="Courier New" w:cs="Courier New"/>
+        </w:rPr>
+        <w:tab/>
+        <w:t>- LG</w:t>
+      </w:r>
+    </w:p>
+    <w:p>
+      <w:pPr>
+        <w:pStyle w:val="PlainText"/>
+        <w:rPr>
+          <w:rFonts w:ascii="Courier New" w:hAnsi="Courier New" w:cs="Courier New"/>
+        </w:rPr>
+      </w:pPr>
+      <w:r>
+        <w:rPr>
+          <w:rFonts w:ascii="Courier New" w:hAnsi="Courier New" w:cs="Courier New"/>
+        </w:rPr>
+        <w:t>Bill number</w:t>
+      </w:r>
+      <w:r>
+        <w:rPr>
+          <w:rFonts w:ascii="Courier New" w:hAnsi="Courier New" w:cs="Courier New"/>
+        </w:rPr>
+        <w:tab/>
+      </w:r>
+      <w:r>
+        <w:rPr>
+          <w:rFonts w:ascii="Courier New" w:hAnsi="Courier New" w:cs="Courier New"/>
+        </w:rPr>
+        <w:tab/>
+      </w:r>
+      <w:r>
+        <w:rPr>
+          <w:rFonts w:ascii="Courier New" w:hAnsi="Courier New" w:cs="Courier New"/>
+        </w:rPr>
+        <w:tab/>
+      </w:r>
+      <w:r>
+        <w:rPr>
+          <w:rFonts w:ascii="Courier New" w:hAnsi="Courier New" w:cs="Courier New"/>
+        </w:rPr>
+        <w:tab/>
+        <w:t>- 9306</w:t>
+      </w:r>
+    </w:p>
+    <w:p>
+      <w:pPr>
+        <w:pStyle w:val="PlainText"/>
+        <w:rPr>
+          <w:rFonts w:ascii="Courier New" w:hAnsi="Courier New" w:cs="Courier New"/>
+        </w:rPr>
+      </w:pPr>
+      <w:r>
+        <w:rPr>
+          <w:rFonts w:ascii="Courier New" w:hAnsi="Courier New" w:cs="Courier New"/>
+        </w:rPr>
+        <w:t>---------------------------------------------------------------</w:t>
+      </w:r>
+    </w:p>
+    <w:p>
+      <w:pPr>
+        <w:pStyle w:val="PlainText"/>
+        <w:rPr>
+          <w:rFonts w:ascii="Courier New" w:hAnsi="Courier New" w:cs="Courier New"/>
+        </w:rPr>
+      </w:pPr>
+      <w:r>
+        <w:rPr>
+          <w:rFonts w:ascii="Courier New" w:hAnsi="Courier New" w:cs="Courier New"/>
+        </w:rPr>
+        <w:t>Item Name</w:t>
+      </w:r>
+      <w:r>
+        <w:rPr>
+          <w:rFonts w:ascii="Courier New" w:hAnsi="Courier New" w:cs="Courier New"/>
+        </w:rPr>
+        <w:tab/>
+      </w:r>
+      <w:r>
+        <w:rPr>
+          <w:rFonts w:ascii="Courier New" w:hAnsi="Courier New" w:cs="Courier New"/>
+        </w:rPr>
+        <w:tab/>
+      </w:r>
+      <w:r>
+        <w:rPr>
+          <w:rFonts w:ascii="Courier New" w:hAnsi="Courier New" w:cs="Courier New"/>
+        </w:rPr>
+        <w:tab/>
+      </w:r>
+      <w:r>
+        <w:rPr>
+          <w:rFonts w:ascii="Courier New" w:hAnsi="Courier New" w:cs="Courier New"/>
+        </w:rPr>
+        <w:tab/>
+        <w:t>- POTATO</w:t>
+      </w:r>
+    </w:p>
+    <w:p>
+      <w:pPr>
+        <w:pStyle w:val="PlainText"/>
+        <w:rPr>
+          <w:rFonts w:ascii="Courier New" w:hAnsi="Courier New" w:cs="Courier New"/>
+        </w:rPr>
+      </w:pPr>
+      <w:r>
+        <w:rPr>
+          <w:rFonts w:ascii="Courier New" w:hAnsi="Courier New" w:cs="Courier New"/>
+        </w:rPr>
+        <w:t>Number of Pockets</w:t>
+      </w:r>
+      <w:r>
+        <w:rPr>
+          <w:rFonts w:ascii="Courier New" w:hAnsi="Courier New" w:cs="Courier New"/>
+        </w:rPr>
+        <w:tab/>
+      </w:r>
+      <w:r>
+        <w:rPr>
+          <w:rFonts w:ascii="Courier New" w:hAnsi="Courier New" w:cs="Courier New"/>
+        </w:rPr>
+        <w:tab/>
+      </w:r>
+      <w:r>
+        <w:rPr>
+          <w:rFonts w:ascii="Courier New" w:hAnsi="Courier New" w:cs="Courier New"/>
+        </w:rPr>
+        <w:tab/>
+        <w:t>- 5</w:t>
+      </w:r>
+    </w:p>
+    <w:p>
+      <w:pPr>
+        <w:pStyle w:val="PlainText"/>
+        <w:rPr>
+          <w:rFonts w:ascii="Courier New" w:hAnsi="Courier New" w:cs="Courier New"/>
+        </w:rPr>
+      </w:pPr>
+      <w:r>
+        <w:rPr>
+          <w:rFonts w:ascii="Courier New" w:hAnsi="Courier New" w:cs="Courier New"/>
+        </w:rPr>
+        <w:t>Number of KGs</w:t>
+      </w:r>
+      <w:r>
+        <w:rPr>
+          <w:rFonts w:ascii="Courier New" w:hAnsi="Courier New" w:cs="Courier New"/>
+        </w:rPr>
+        <w:tab/>
+      </w:r>
+      <w:r>
+        <w:rPr>
+          <w:rFonts w:ascii="Courier New" w:hAnsi="Courier New" w:cs="Courier New"/>
+        </w:rPr>
+        <w:tab/>
+      </w:r>
+      <w:r>
+        <w:rPr>
+          <w:rFonts w:ascii="Courier New" w:hAnsi="Courier New" w:cs="Courier New"/>
+        </w:rPr>
+        <w:tab/>
+        <w:t>- 254</w:t>
+      </w:r>
+    </w:p>
+    <w:p>
+      <w:pPr>
+        <w:pStyle w:val="PlainText"/>
+        <w:rPr>
+          <w:rFonts w:ascii="Courier New" w:hAnsi="Courier New" w:cs="Courier New"/>
+        </w:rPr>
+      </w:pPr>
+      <w:r>
+        <w:rPr>
+          <w:rFonts w:ascii="Courier New" w:hAnsi="Courier New" w:cs="Courier New"/>
+        </w:rPr>
+        <w:t>Rate</w:t>
+      </w:r>
+      <w:r>
+        <w:rPr>
+          <w:rFonts w:ascii="Courier New" w:hAnsi="Courier New" w:cs="Courier New"/>
+        </w:rPr>
+        <w:tab/>
+      </w:r>
+      <w:r>
+        <w:rPr>
+          <w:rFonts w:ascii="Courier New" w:hAnsi="Courier New" w:cs="Courier New"/>
+        </w:rPr>
+        <w:tab/>
+      </w:r>
+      <w:r>
+        <w:rPr>
+          <w:rFonts w:ascii="Courier New" w:hAnsi="Courier New" w:cs="Courier New"/>
+        </w:rPr>
+        <w:tab/>
+      </w:r>
+      <w:r>
+        <w:rPr>
+          <w:rFonts w:ascii="Courier New" w:hAnsi="Courier New" w:cs="Courier New"/>
+        </w:rPr>
+        <w:tab/>
+      </w:r>
+      <w:r>
+        <w:rPr>
+          <w:rFonts w:ascii="Courier New" w:hAnsi="Courier New" w:cs="Courier New"/>
+        </w:rPr>
+        <w:tab/>
+        <w:t>- 17</w:t>
+      </w:r>
+    </w:p>
+    <w:p>
+      <w:pPr>
+        <w:pStyle w:val="PlainText"/>
+        <w:rPr>
+          <w:rFonts w:ascii="Courier New" w:hAnsi="Courier New" w:cs="Courier New"/>
+        </w:rPr>
+      </w:pPr>
+      <w:r>
+        <w:rPr>
+          <w:rFonts w:ascii="Courier New" w:hAnsi="Courier New" w:cs="Courier New"/>
+        </w:rPr>
+        <w:t>Total Price</w:t>
+      </w:r>
+      <w:r>
+        <w:rPr>
+          <w:rFonts w:ascii="Courier New" w:hAnsi="Courier New" w:cs="Courier New"/>
+        </w:rPr>
+        <w:tab/>
+      </w:r>
+      <w:r>
+        <w:rPr>
+          <w:rFonts w:ascii="Courier New" w:hAnsi="Courier New" w:cs="Courier New"/>
+        </w:rPr>
+        <w:tab/>
+      </w:r>
+      <w:r>
+        <w:rPr>
+          <w:rFonts w:ascii="Courier New" w:hAnsi="Courier New" w:cs="Courier New"/>
+        </w:rPr>
+        <w:tab/>
+      </w:r>
+      <w:r>
+        <w:rPr>
+          <w:rFonts w:ascii="Courier New" w:hAnsi="Courier New" w:cs="Courier New"/>
+        </w:rPr>
+        <w:tab/>
+        <w:t>- 4318.0</w:t>
+      </w:r>
+    </w:p>
+    <w:p>
+      <w:pPr>
+        <w:pStyle w:val="PlainText"/>
+        <w:rPr>
+          <w:rFonts w:ascii="Courier New" w:hAnsi="Courier New" w:cs="Courier New"/>
+          <w:b/>
+        </w:rPr>
+      </w:pPr>
+      <w:r>
+        <w:rPr>
+          <w:rFonts w:ascii="Courier New" w:hAnsi="Courier New" w:cs="Courier New"/>
+          <w:b/>
+        </w:rPr>
+        <w:t>Amount balance</w:t>
+      </w:r>
+      <w:r>
+        <w:rPr>
+          <w:rFonts w:ascii="Courier New" w:hAnsi="Courier New" w:cs="Courier New"/>
+          <w:b/>
+        </w:rPr>
+        <w:tab/>
+      </w:r>
+      <w:r>
+        <w:rPr>
+          <w:rFonts w:ascii="Courier New" w:hAnsi="Courier New" w:cs="Courier New"/>
+          <w:b/>
+        </w:rPr>
+        <w:tab/>
+      </w:r>
+      <w:r>
+        <w:rPr>
+          <w:rFonts w:ascii="Courier New" w:hAnsi="Courier New" w:cs="Courier New"/>
+          <w:b/>
+        </w:rPr>
+        <w:tab/>
+        <w:t>- 4718.0</w:t>
+      </w:r>
+    </w:p>
+    <w:p>
+      <w:pPr>
+        <w:pStyle w:val="PlainText"/>
+        <w:rPr>
+          <w:rFonts w:ascii="Courier New" w:hAnsi="Courier New" w:cs="Courier New"/>
+        </w:rPr>
+      </w:pPr>
+    </w:p>
+    <w:p>
+      <w:pPr>
+        <w:pStyle w:val="PlainText"/>
+        <w:rPr>
+          <w:rFonts w:ascii="Courier New" w:hAnsi="Courier New" w:cs="Courier New"/>
+        </w:rPr>
+      </w:pPr>
     </w:p>
     <w:p>
       <w:pPr>

--- a/customer _details/GANGAMMA/SEP/TUMKUR/LG/PURCHASE DETAILS.docx
+++ b/customer _details/GANGAMMA/SEP/TUMKUR/LG/PURCHASE DETAILS.docx
@@ -9539,13 +9539,7 @@
         <w:rPr>
           <w:rFonts w:ascii="Courier New" w:hAnsi="Courier New" w:cs="Courier New"/>
         </w:rPr>
-        <w:t>TUE Dec 04</w:t>
-      </w:r>
-      <w:r>
-        <w:rPr>
-          <w:rFonts w:ascii="Courier New" w:hAnsi="Courier New" w:cs="Courier New"/>
-        </w:rPr>
-        <w:t xml:space="preserve"> 11:28:44 IST 2018</w:t>
+        <w:t>TUE Dec 04 11:28:44 IST 2018</w:t>
       </w:r>
     </w:p>
     <w:p>
@@ -9866,6 +9860,371 @@
         <w:tab/>
         <w:t>- 4718.0</w:t>
       </w:r>
+    </w:p>
+    <w:p>
+      <w:pPr>
+        <w:pStyle w:val="PlainText"/>
+        <w:rPr>
+          <w:rFonts w:ascii="Courier New" w:hAnsi="Courier New" w:cs="Courier New"/>
+          <w:b/>
+        </w:rPr>
+      </w:pPr>
+    </w:p>
+    <w:p>
+      <w:pPr>
+        <w:pStyle w:val="PlainText"/>
+        <w:rPr>
+          <w:rFonts w:ascii="Courier New" w:hAnsi="Courier New" w:cs="Courier New"/>
+        </w:rPr>
+      </w:pPr>
+      <w:r>
+        <w:rPr>
+          <w:rFonts w:ascii="Courier New" w:hAnsi="Courier New" w:cs="Courier New"/>
+        </w:rPr>
+        <w:t>THU Dec 06</w:t>
+      </w:r>
+      <w:r>
+        <w:rPr>
+          <w:rFonts w:ascii="Courier New" w:hAnsi="Courier New" w:cs="Courier New"/>
+        </w:rPr>
+        <w:t xml:space="preserve"> 13:03:58 IST 2018</w:t>
+      </w:r>
+    </w:p>
+    <w:p>
+      <w:pPr>
+        <w:pStyle w:val="PlainText"/>
+        <w:rPr>
+          <w:rFonts w:ascii="Courier New" w:hAnsi="Courier New" w:cs="Courier New"/>
+        </w:rPr>
+      </w:pPr>
+      <w:r>
+        <w:rPr>
+          <w:rFonts w:ascii="Courier New" w:hAnsi="Courier New" w:cs="Courier New"/>
+        </w:rPr>
+        <w:t>Person Name</w:t>
+      </w:r>
+      <w:r>
+        <w:rPr>
+          <w:rFonts w:ascii="Courier New" w:hAnsi="Courier New" w:cs="Courier New"/>
+        </w:rPr>
+        <w:tab/>
+      </w:r>
+      <w:r>
+        <w:rPr>
+          <w:rFonts w:ascii="Courier New" w:hAnsi="Courier New" w:cs="Courier New"/>
+        </w:rPr>
+        <w:tab/>
+      </w:r>
+      <w:r>
+        <w:rPr>
+          <w:rFonts w:ascii="Courier New" w:hAnsi="Courier New" w:cs="Courier New"/>
+        </w:rPr>
+        <w:tab/>
+      </w:r>
+      <w:r>
+        <w:rPr>
+          <w:rFonts w:ascii="Courier New" w:hAnsi="Courier New" w:cs="Courier New"/>
+        </w:rPr>
+        <w:tab/>
+        <w:t>- LG</w:t>
+      </w:r>
+    </w:p>
+    <w:p>
+      <w:pPr>
+        <w:pStyle w:val="PlainText"/>
+        <w:rPr>
+          <w:rFonts w:ascii="Courier New" w:hAnsi="Courier New" w:cs="Courier New"/>
+        </w:rPr>
+      </w:pPr>
+      <w:r>
+        <w:rPr>
+          <w:rFonts w:ascii="Courier New" w:hAnsi="Courier New" w:cs="Courier New"/>
+        </w:rPr>
+        <w:t>Bill number</w:t>
+      </w:r>
+      <w:r>
+        <w:rPr>
+          <w:rFonts w:ascii="Courier New" w:hAnsi="Courier New" w:cs="Courier New"/>
+        </w:rPr>
+        <w:tab/>
+      </w:r>
+      <w:r>
+        <w:rPr>
+          <w:rFonts w:ascii="Courier New" w:hAnsi="Courier New" w:cs="Courier New"/>
+        </w:rPr>
+        <w:tab/>
+      </w:r>
+      <w:r>
+        <w:rPr>
+          <w:rFonts w:ascii="Courier New" w:hAnsi="Courier New" w:cs="Courier New"/>
+        </w:rPr>
+        <w:tab/>
+      </w:r>
+      <w:r>
+        <w:rPr>
+          <w:rFonts w:ascii="Courier New" w:hAnsi="Courier New" w:cs="Courier New"/>
+        </w:rPr>
+        <w:tab/>
+        <w:t>- 9323</w:t>
+      </w:r>
+    </w:p>
+    <w:p>
+      <w:pPr>
+        <w:pStyle w:val="PlainText"/>
+        <w:rPr>
+          <w:rFonts w:ascii="Courier New" w:hAnsi="Courier New" w:cs="Courier New"/>
+        </w:rPr>
+      </w:pPr>
+      <w:r>
+        <w:rPr>
+          <w:rFonts w:ascii="Courier New" w:hAnsi="Courier New" w:cs="Courier New"/>
+        </w:rPr>
+        <w:t>---------------------------------------------------------------</w:t>
+      </w:r>
+    </w:p>
+    <w:p>
+      <w:pPr>
+        <w:pStyle w:val="PlainText"/>
+        <w:rPr>
+          <w:rFonts w:ascii="Courier New" w:hAnsi="Courier New" w:cs="Courier New"/>
+        </w:rPr>
+      </w:pPr>
+      <w:r>
+        <w:rPr>
+          <w:rFonts w:ascii="Courier New" w:hAnsi="Courier New" w:cs="Courier New"/>
+        </w:rPr>
+        <w:t>Item Name</w:t>
+      </w:r>
+      <w:r>
+        <w:rPr>
+          <w:rFonts w:ascii="Courier New" w:hAnsi="Courier New" w:cs="Courier New"/>
+        </w:rPr>
+        <w:tab/>
+      </w:r>
+      <w:r>
+        <w:rPr>
+          <w:rFonts w:ascii="Courier New" w:hAnsi="Courier New" w:cs="Courier New"/>
+        </w:rPr>
+        <w:tab/>
+      </w:r>
+      <w:r>
+        <w:rPr>
+          <w:rFonts w:ascii="Courier New" w:hAnsi="Courier New" w:cs="Courier New"/>
+        </w:rPr>
+        <w:tab/>
+      </w:r>
+      <w:r>
+        <w:rPr>
+          <w:rFonts w:ascii="Courier New" w:hAnsi="Courier New" w:cs="Courier New"/>
+        </w:rPr>
+        <w:tab/>
+        <w:t>- POTATO</w:t>
+      </w:r>
+    </w:p>
+    <w:p>
+      <w:pPr>
+        <w:pStyle w:val="PlainText"/>
+        <w:rPr>
+          <w:rFonts w:ascii="Courier New" w:hAnsi="Courier New" w:cs="Courier New"/>
+        </w:rPr>
+      </w:pPr>
+      <w:r>
+        <w:rPr>
+          <w:rFonts w:ascii="Courier New" w:hAnsi="Courier New" w:cs="Courier New"/>
+        </w:rPr>
+        <w:t>Number of Pockets</w:t>
+      </w:r>
+      <w:r>
+        <w:rPr>
+          <w:rFonts w:ascii="Courier New" w:hAnsi="Courier New" w:cs="Courier New"/>
+        </w:rPr>
+        <w:tab/>
+      </w:r>
+      <w:r>
+        <w:rPr>
+          <w:rFonts w:ascii="Courier New" w:hAnsi="Courier New" w:cs="Courier New"/>
+        </w:rPr>
+        <w:tab/>
+      </w:r>
+      <w:r>
+        <w:rPr>
+          <w:rFonts w:ascii="Courier New" w:hAnsi="Courier New" w:cs="Courier New"/>
+        </w:rPr>
+        <w:tab/>
+        <w:t>- 1</w:t>
+      </w:r>
+    </w:p>
+    <w:p>
+      <w:pPr>
+        <w:pStyle w:val="PlainText"/>
+        <w:rPr>
+          <w:rFonts w:ascii="Courier New" w:hAnsi="Courier New" w:cs="Courier New"/>
+        </w:rPr>
+      </w:pPr>
+      <w:r>
+        <w:rPr>
+          <w:rFonts w:ascii="Courier New" w:hAnsi="Courier New" w:cs="Courier New"/>
+        </w:rPr>
+        <w:t>Number of KGs</w:t>
+      </w:r>
+      <w:r>
+        <w:rPr>
+          <w:rFonts w:ascii="Courier New" w:hAnsi="Courier New" w:cs="Courier New"/>
+        </w:rPr>
+        <w:tab/>
+      </w:r>
+      <w:r>
+        <w:rPr>
+          <w:rFonts w:ascii="Courier New" w:hAnsi="Courier New" w:cs="Courier New"/>
+        </w:rPr>
+        <w:tab/>
+      </w:r>
+      <w:r>
+        <w:rPr>
+          <w:rFonts w:ascii="Courier New" w:hAnsi="Courier New" w:cs="Courier New"/>
+        </w:rPr>
+        <w:tab/>
+        <w:t>- 52</w:t>
+      </w:r>
+    </w:p>
+    <w:p>
+      <w:pPr>
+        <w:pStyle w:val="PlainText"/>
+        <w:rPr>
+          <w:rFonts w:ascii="Courier New" w:hAnsi="Courier New" w:cs="Courier New"/>
+        </w:rPr>
+      </w:pPr>
+      <w:r>
+        <w:rPr>
+          <w:rFonts w:ascii="Courier New" w:hAnsi="Courier New" w:cs="Courier New"/>
+        </w:rPr>
+        <w:t>Rate</w:t>
+      </w:r>
+      <w:r>
+        <w:rPr>
+          <w:rFonts w:ascii="Courier New" w:hAnsi="Courier New" w:cs="Courier New"/>
+        </w:rPr>
+        <w:tab/>
+      </w:r>
+      <w:r>
+        <w:rPr>
+          <w:rFonts w:ascii="Courier New" w:hAnsi="Courier New" w:cs="Courier New"/>
+        </w:rPr>
+        <w:tab/>
+      </w:r>
+      <w:r>
+        <w:rPr>
+          <w:rFonts w:ascii="Courier New" w:hAnsi="Courier New" w:cs="Courier New"/>
+        </w:rPr>
+        <w:tab/>
+      </w:r>
+      <w:r>
+        <w:rPr>
+          <w:rFonts w:ascii="Courier New" w:hAnsi="Courier New" w:cs="Courier New"/>
+        </w:rPr>
+        <w:tab/>
+      </w:r>
+      <w:r>
+        <w:rPr>
+          <w:rFonts w:ascii="Courier New" w:hAnsi="Courier New" w:cs="Courier New"/>
+        </w:rPr>
+        <w:tab/>
+        <w:t>- 15</w:t>
+      </w:r>
+    </w:p>
+    <w:p>
+      <w:pPr>
+        <w:pStyle w:val="PlainText"/>
+        <w:rPr>
+          <w:rFonts w:ascii="Courier New" w:hAnsi="Courier New" w:cs="Courier New"/>
+        </w:rPr>
+      </w:pPr>
+      <w:r>
+        <w:rPr>
+          <w:rFonts w:ascii="Courier New" w:hAnsi="Courier New" w:cs="Courier New"/>
+        </w:rPr>
+        <w:t>Total Price</w:t>
+      </w:r>
+      <w:r>
+        <w:rPr>
+          <w:rFonts w:ascii="Courier New" w:hAnsi="Courier New" w:cs="Courier New"/>
+        </w:rPr>
+        <w:tab/>
+      </w:r>
+      <w:r>
+        <w:rPr>
+          <w:rFonts w:ascii="Courier New" w:hAnsi="Courier New" w:cs="Courier New"/>
+        </w:rPr>
+        <w:tab/>
+      </w:r>
+      <w:r>
+        <w:rPr>
+          <w:rFonts w:ascii="Courier New" w:hAnsi="Courier New" w:cs="Courier New"/>
+        </w:rPr>
+        <w:tab/>
+      </w:r>
+      <w:r>
+        <w:rPr>
+          <w:rFonts w:ascii="Courier New" w:hAnsi="Courier New" w:cs="Courier New"/>
+        </w:rPr>
+        <w:tab/>
+        <w:t>- 780.0</w:t>
+      </w:r>
+    </w:p>
+    <w:p>
+      <w:pPr>
+        <w:pStyle w:val="PlainText"/>
+        <w:rPr>
+          <w:rFonts w:ascii="Courier New" w:hAnsi="Courier New" w:cs="Courier New"/>
+          <w:b/>
+        </w:rPr>
+      </w:pPr>
+      <w:r>
+        <w:rPr>
+          <w:rFonts w:ascii="Courier New" w:hAnsi="Courier New" w:cs="Courier New"/>
+          <w:b/>
+        </w:rPr>
+        <w:t>Amount balance</w:t>
+      </w:r>
+      <w:r>
+        <w:rPr>
+          <w:rFonts w:ascii="Courier New" w:hAnsi="Courier New" w:cs="Courier New"/>
+          <w:b/>
+        </w:rPr>
+        <w:tab/>
+      </w:r>
+      <w:r>
+        <w:rPr>
+          <w:rFonts w:ascii="Courier New" w:hAnsi="Courier New" w:cs="Courier New"/>
+          <w:b/>
+        </w:rPr>
+        <w:tab/>
+      </w:r>
+      <w:r>
+        <w:rPr>
+          <w:rFonts w:ascii="Courier New" w:hAnsi="Courier New" w:cs="Courier New"/>
+          <w:b/>
+        </w:rPr>
+        <w:tab/>
+        <w:t>- 5498.0</w:t>
+      </w:r>
+    </w:p>
+    <w:p>
+      <w:pPr>
+        <w:pStyle w:val="PlainText"/>
+        <w:rPr>
+          <w:rFonts w:ascii="Courier New" w:hAnsi="Courier New" w:cs="Courier New"/>
+        </w:rPr>
+      </w:pPr>
+    </w:p>
+    <w:p>
+      <w:pPr>
+        <w:pStyle w:val="PlainText"/>
+        <w:rPr>
+          <w:rFonts w:ascii="Courier New" w:hAnsi="Courier New" w:cs="Courier New"/>
+          <w:b/>
+        </w:rPr>
+      </w:pPr>
     </w:p>
     <w:p>
       <w:pPr>

--- a/customer _details/GANGAMMA/SEP/TUMKUR/LG/PURCHASE DETAILS.docx
+++ b/customer _details/GANGAMMA/SEP/TUMKUR/LG/PURCHASE DETAILS.docx
@@ -9881,13 +9881,7 @@
         <w:rPr>
           <w:rFonts w:ascii="Courier New" w:hAnsi="Courier New" w:cs="Courier New"/>
         </w:rPr>
-        <w:t>THU Dec 06</w:t>
-      </w:r>
-      <w:r>
-        <w:rPr>
-          <w:rFonts w:ascii="Courier New" w:hAnsi="Courier New" w:cs="Courier New"/>
-        </w:rPr>
-        <w:t xml:space="preserve"> 13:03:58 IST 2018</w:t>
+        <w:t>THU Dec 06 13:03:58 IST 2018</w:t>
       </w:r>
     </w:p>
     <w:p>
@@ -10208,6 +10202,793 @@
         <w:tab/>
         <w:t>- 5498.0</w:t>
       </w:r>
+    </w:p>
+    <w:p>
+      <w:pPr>
+        <w:pStyle w:val="PlainText"/>
+        <w:rPr>
+          <w:rFonts w:ascii="Courier New" w:hAnsi="Courier New" w:cs="Courier New"/>
+          <w:b/>
+        </w:rPr>
+      </w:pPr>
+    </w:p>
+    <w:p>
+      <w:pPr>
+        <w:pStyle w:val="PlainText"/>
+        <w:rPr>
+          <w:rFonts w:ascii="Courier New" w:hAnsi="Courier New" w:cs="Courier New"/>
+        </w:rPr>
+      </w:pPr>
+      <w:r>
+        <w:rPr>
+          <w:rFonts w:ascii="Courier New" w:hAnsi="Courier New" w:cs="Courier New"/>
+        </w:rPr>
+        <w:t>SUN Dec 09 12:18:49 IST 2018</w:t>
+      </w:r>
+    </w:p>
+    <w:p>
+      <w:pPr>
+        <w:pStyle w:val="PlainText"/>
+        <w:rPr>
+          <w:rFonts w:ascii="Courier New" w:hAnsi="Courier New" w:cs="Courier New"/>
+        </w:rPr>
+      </w:pPr>
+      <w:r>
+        <w:rPr>
+          <w:rFonts w:ascii="Courier New" w:hAnsi="Courier New" w:cs="Courier New"/>
+        </w:rPr>
+        <w:t>Person Name</w:t>
+      </w:r>
+      <w:r>
+        <w:rPr>
+          <w:rFonts w:ascii="Courier New" w:hAnsi="Courier New" w:cs="Courier New"/>
+        </w:rPr>
+        <w:tab/>
+      </w:r>
+      <w:r>
+        <w:rPr>
+          <w:rFonts w:ascii="Courier New" w:hAnsi="Courier New" w:cs="Courier New"/>
+        </w:rPr>
+        <w:tab/>
+      </w:r>
+      <w:r>
+        <w:rPr>
+          <w:rFonts w:ascii="Courier New" w:hAnsi="Courier New" w:cs="Courier New"/>
+        </w:rPr>
+        <w:tab/>
+      </w:r>
+      <w:r>
+        <w:rPr>
+          <w:rFonts w:ascii="Courier New" w:hAnsi="Courier New" w:cs="Courier New"/>
+        </w:rPr>
+        <w:tab/>
+        <w:t>- LG</w:t>
+      </w:r>
+    </w:p>
+    <w:p>
+      <w:pPr>
+        <w:pStyle w:val="PlainText"/>
+        <w:rPr>
+          <w:rFonts w:ascii="Courier New" w:hAnsi="Courier New" w:cs="Courier New"/>
+        </w:rPr>
+      </w:pPr>
+      <w:r>
+        <w:rPr>
+          <w:rFonts w:ascii="Courier New" w:hAnsi="Courier New" w:cs="Courier New"/>
+        </w:rPr>
+        <w:t>Bill number</w:t>
+      </w:r>
+      <w:r>
+        <w:rPr>
+          <w:rFonts w:ascii="Courier New" w:hAnsi="Courier New" w:cs="Courier New"/>
+        </w:rPr>
+        <w:tab/>
+      </w:r>
+      <w:r>
+        <w:rPr>
+          <w:rFonts w:ascii="Courier New" w:hAnsi="Courier New" w:cs="Courier New"/>
+        </w:rPr>
+        <w:tab/>
+      </w:r>
+      <w:r>
+        <w:rPr>
+          <w:rFonts w:ascii="Courier New" w:hAnsi="Courier New" w:cs="Courier New"/>
+        </w:rPr>
+        <w:tab/>
+      </w:r>
+      <w:r>
+        <w:rPr>
+          <w:rFonts w:ascii="Courier New" w:hAnsi="Courier New" w:cs="Courier New"/>
+        </w:rPr>
+        <w:tab/>
+        <w:t>- 9391</w:t>
+      </w:r>
+    </w:p>
+    <w:p>
+      <w:pPr>
+        <w:pStyle w:val="PlainText"/>
+        <w:rPr>
+          <w:rFonts w:ascii="Courier New" w:hAnsi="Courier New" w:cs="Courier New"/>
+        </w:rPr>
+      </w:pPr>
+      <w:r>
+        <w:rPr>
+          <w:rFonts w:ascii="Courier New" w:hAnsi="Courier New" w:cs="Courier New"/>
+        </w:rPr>
+        <w:t>---------------------------------------------------------------</w:t>
+      </w:r>
+    </w:p>
+    <w:p>
+      <w:pPr>
+        <w:pStyle w:val="PlainText"/>
+        <w:rPr>
+          <w:rFonts w:ascii="Courier New" w:hAnsi="Courier New" w:cs="Courier New"/>
+        </w:rPr>
+      </w:pPr>
+      <w:r>
+        <w:rPr>
+          <w:rFonts w:ascii="Courier New" w:hAnsi="Courier New" w:cs="Courier New"/>
+        </w:rPr>
+        <w:t>Item Name</w:t>
+      </w:r>
+      <w:r>
+        <w:rPr>
+          <w:rFonts w:ascii="Courier New" w:hAnsi="Courier New" w:cs="Courier New"/>
+        </w:rPr>
+        <w:tab/>
+      </w:r>
+      <w:r>
+        <w:rPr>
+          <w:rFonts w:ascii="Courier New" w:hAnsi="Courier New" w:cs="Courier New"/>
+        </w:rPr>
+        <w:tab/>
+      </w:r>
+      <w:r>
+        <w:rPr>
+          <w:rFonts w:ascii="Courier New" w:hAnsi="Courier New" w:cs="Courier New"/>
+        </w:rPr>
+        <w:tab/>
+      </w:r>
+      <w:r>
+        <w:rPr>
+          <w:rFonts w:ascii="Courier New" w:hAnsi="Courier New" w:cs="Courier New"/>
+        </w:rPr>
+        <w:tab/>
+        <w:t>- POTATO</w:t>
+      </w:r>
+    </w:p>
+    <w:p>
+      <w:pPr>
+        <w:pStyle w:val="PlainText"/>
+        <w:rPr>
+          <w:rFonts w:ascii="Courier New" w:hAnsi="Courier New" w:cs="Courier New"/>
+        </w:rPr>
+      </w:pPr>
+      <w:r>
+        <w:rPr>
+          <w:rFonts w:ascii="Courier New" w:hAnsi="Courier New" w:cs="Courier New"/>
+        </w:rPr>
+        <w:t>Number of Pockets</w:t>
+      </w:r>
+      <w:r>
+        <w:rPr>
+          <w:rFonts w:ascii="Courier New" w:hAnsi="Courier New" w:cs="Courier New"/>
+        </w:rPr>
+        <w:tab/>
+      </w:r>
+      <w:r>
+        <w:rPr>
+          <w:rFonts w:ascii="Courier New" w:hAnsi="Courier New" w:cs="Courier New"/>
+        </w:rPr>
+        <w:tab/>
+      </w:r>
+      <w:r>
+        <w:rPr>
+          <w:rFonts w:ascii="Courier New" w:hAnsi="Courier New" w:cs="Courier New"/>
+        </w:rPr>
+        <w:tab/>
+        <w:t>- 3</w:t>
+      </w:r>
+    </w:p>
+    <w:p>
+      <w:pPr>
+        <w:pStyle w:val="PlainText"/>
+        <w:rPr>
+          <w:rFonts w:ascii="Courier New" w:hAnsi="Courier New" w:cs="Courier New"/>
+        </w:rPr>
+      </w:pPr>
+      <w:r>
+        <w:rPr>
+          <w:rFonts w:ascii="Courier New" w:hAnsi="Courier New" w:cs="Courier New"/>
+        </w:rPr>
+        <w:t>Number of KGs</w:t>
+      </w:r>
+      <w:r>
+        <w:rPr>
+          <w:rFonts w:ascii="Courier New" w:hAnsi="Courier New" w:cs="Courier New"/>
+        </w:rPr>
+        <w:tab/>
+      </w:r>
+      <w:r>
+        <w:rPr>
+          <w:rFonts w:ascii="Courier New" w:hAnsi="Courier New" w:cs="Courier New"/>
+        </w:rPr>
+        <w:tab/>
+      </w:r>
+      <w:r>
+        <w:rPr>
+          <w:rFonts w:ascii="Courier New" w:hAnsi="Courier New" w:cs="Courier New"/>
+        </w:rPr>
+        <w:tab/>
+        <w:t>- 162</w:t>
+      </w:r>
+    </w:p>
+    <w:p>
+      <w:pPr>
+        <w:pStyle w:val="PlainText"/>
+        <w:rPr>
+          <w:rFonts w:ascii="Courier New" w:hAnsi="Courier New" w:cs="Courier New"/>
+        </w:rPr>
+      </w:pPr>
+      <w:r>
+        <w:rPr>
+          <w:rFonts w:ascii="Courier New" w:hAnsi="Courier New" w:cs="Courier New"/>
+        </w:rPr>
+        <w:t>Rate</w:t>
+      </w:r>
+      <w:r>
+        <w:rPr>
+          <w:rFonts w:ascii="Courier New" w:hAnsi="Courier New" w:cs="Courier New"/>
+        </w:rPr>
+        <w:tab/>
+      </w:r>
+      <w:r>
+        <w:rPr>
+          <w:rFonts w:ascii="Courier New" w:hAnsi="Courier New" w:cs="Courier New"/>
+        </w:rPr>
+        <w:tab/>
+      </w:r>
+      <w:r>
+        <w:rPr>
+          <w:rFonts w:ascii="Courier New" w:hAnsi="Courier New" w:cs="Courier New"/>
+        </w:rPr>
+        <w:tab/>
+      </w:r>
+      <w:r>
+        <w:rPr>
+          <w:rFonts w:ascii="Courier New" w:hAnsi="Courier New" w:cs="Courier New"/>
+        </w:rPr>
+        <w:tab/>
+      </w:r>
+      <w:r>
+        <w:rPr>
+          <w:rFonts w:ascii="Courier New" w:hAnsi="Courier New" w:cs="Courier New"/>
+        </w:rPr>
+        <w:tab/>
+        <w:t>- 16</w:t>
+      </w:r>
+    </w:p>
+    <w:p>
+      <w:pPr>
+        <w:pStyle w:val="PlainText"/>
+        <w:rPr>
+          <w:rFonts w:ascii="Courier New" w:hAnsi="Courier New" w:cs="Courier New"/>
+        </w:rPr>
+      </w:pPr>
+      <w:r>
+        <w:rPr>
+          <w:rFonts w:ascii="Courier New" w:hAnsi="Courier New" w:cs="Courier New"/>
+        </w:rPr>
+        <w:t>Total Price</w:t>
+      </w:r>
+      <w:r>
+        <w:rPr>
+          <w:rFonts w:ascii="Courier New" w:hAnsi="Courier New" w:cs="Courier New"/>
+        </w:rPr>
+        <w:tab/>
+      </w:r>
+      <w:r>
+        <w:rPr>
+          <w:rFonts w:ascii="Courier New" w:hAnsi="Courier New" w:cs="Courier New"/>
+        </w:rPr>
+        <w:tab/>
+      </w:r>
+      <w:r>
+        <w:rPr>
+          <w:rFonts w:ascii="Courier New" w:hAnsi="Courier New" w:cs="Courier New"/>
+        </w:rPr>
+        <w:tab/>
+      </w:r>
+      <w:r>
+        <w:rPr>
+          <w:rFonts w:ascii="Courier New" w:hAnsi="Courier New" w:cs="Courier New"/>
+        </w:rPr>
+        <w:tab/>
+        <w:t>- 2592.0</w:t>
+      </w:r>
+    </w:p>
+    <w:p>
+      <w:pPr>
+        <w:pStyle w:val="PlainText"/>
+        <w:rPr>
+          <w:rFonts w:ascii="Courier New" w:hAnsi="Courier New" w:cs="Courier New"/>
+          <w:color w:val="FF0000"/>
+        </w:rPr>
+      </w:pPr>
+      <w:r>
+        <w:rPr>
+          <w:rFonts w:ascii="Courier New" w:hAnsi="Courier New" w:cs="Courier New"/>
+          <w:color w:val="FF0000"/>
+        </w:rPr>
+        <w:t>Amount Received</w:t>
+      </w:r>
+      <w:r>
+        <w:rPr>
+          <w:rFonts w:ascii="Courier New" w:hAnsi="Courier New" w:cs="Courier New"/>
+          <w:color w:val="FF0000"/>
+        </w:rPr>
+        <w:tab/>
+      </w:r>
+      <w:r>
+        <w:rPr>
+          <w:rFonts w:ascii="Courier New" w:hAnsi="Courier New" w:cs="Courier New"/>
+          <w:color w:val="FF0000"/>
+        </w:rPr>
+        <w:tab/>
+      </w:r>
+      <w:r>
+        <w:rPr>
+          <w:rFonts w:ascii="Courier New" w:hAnsi="Courier New" w:cs="Courier New"/>
+          <w:color w:val="FF0000"/>
+        </w:rPr>
+        <w:tab/>
+        <w:t>- 3000</w:t>
+      </w:r>
+    </w:p>
+    <w:p>
+      <w:pPr>
+        <w:pStyle w:val="PlainText"/>
+        <w:rPr>
+          <w:rFonts w:ascii="Courier New" w:hAnsi="Courier New" w:cs="Courier New"/>
+          <w:b/>
+        </w:rPr>
+      </w:pPr>
+      <w:r>
+        <w:rPr>
+          <w:rFonts w:ascii="Courier New" w:hAnsi="Courier New" w:cs="Courier New"/>
+          <w:b/>
+        </w:rPr>
+        <w:t>Amount balance</w:t>
+      </w:r>
+      <w:r>
+        <w:rPr>
+          <w:rFonts w:ascii="Courier New" w:hAnsi="Courier New" w:cs="Courier New"/>
+          <w:b/>
+        </w:rPr>
+        <w:tab/>
+      </w:r>
+      <w:r>
+        <w:rPr>
+          <w:rFonts w:ascii="Courier New" w:hAnsi="Courier New" w:cs="Courier New"/>
+          <w:b/>
+        </w:rPr>
+        <w:tab/>
+      </w:r>
+      <w:r>
+        <w:rPr>
+          <w:rFonts w:ascii="Courier New" w:hAnsi="Courier New" w:cs="Courier New"/>
+          <w:b/>
+        </w:rPr>
+        <w:tab/>
+        <w:t>- 5090.0</w:t>
+      </w:r>
+    </w:p>
+    <w:p>
+      <w:pPr>
+        <w:pStyle w:val="PlainText"/>
+        <w:rPr>
+          <w:rFonts w:ascii="Courier New" w:hAnsi="Courier New" w:cs="Courier New"/>
+        </w:rPr>
+      </w:pPr>
+      <w:r>
+        <w:rPr>
+          <w:rFonts w:ascii="Courier New" w:hAnsi="Courier New" w:cs="Courier New"/>
+        </w:rPr>
+        <w:t>Amount Received mode</w:t>
+      </w:r>
+      <w:r>
+        <w:rPr>
+          <w:rFonts w:ascii="Courier New" w:hAnsi="Courier New" w:cs="Courier New"/>
+        </w:rPr>
+        <w:tab/>
+      </w:r>
+      <w:r>
+        <w:rPr>
+          <w:rFonts w:ascii="Courier New" w:hAnsi="Courier New" w:cs="Courier New"/>
+        </w:rPr>
+        <w:tab/>
+        <w:t>- CASH</w:t>
+      </w:r>
+    </w:p>
+    <w:p>
+      <w:pPr>
+        <w:pStyle w:val="PlainText"/>
+        <w:rPr>
+          <w:rFonts w:ascii="Courier New" w:hAnsi="Courier New" w:cs="Courier New"/>
+        </w:rPr>
+      </w:pPr>
+    </w:p>
+    <w:p>
+      <w:pPr>
+        <w:pStyle w:val="PlainText"/>
+        <w:rPr>
+          <w:rFonts w:ascii="Courier New" w:hAnsi="Courier New" w:cs="Courier New"/>
+        </w:rPr>
+      </w:pPr>
+      <w:r>
+        <w:rPr>
+          <w:rFonts w:ascii="Courier New" w:hAnsi="Courier New" w:cs="Courier New"/>
+        </w:rPr>
+        <w:t>MON Dec 10</w:t>
+      </w:r>
+      <w:r>
+        <w:rPr>
+          <w:rFonts w:ascii="Courier New" w:hAnsi="Courier New" w:cs="Courier New"/>
+        </w:rPr>
+        <w:t xml:space="preserve"> 14:57:29 IST 2018</w:t>
+      </w:r>
+    </w:p>
+    <w:p>
+      <w:pPr>
+        <w:pStyle w:val="PlainText"/>
+        <w:rPr>
+          <w:rFonts w:ascii="Courier New" w:hAnsi="Courier New" w:cs="Courier New"/>
+        </w:rPr>
+      </w:pPr>
+      <w:r>
+        <w:rPr>
+          <w:rFonts w:ascii="Courier New" w:hAnsi="Courier New" w:cs="Courier New"/>
+        </w:rPr>
+        <w:t>Person Name</w:t>
+      </w:r>
+      <w:r>
+        <w:rPr>
+          <w:rFonts w:ascii="Courier New" w:hAnsi="Courier New" w:cs="Courier New"/>
+        </w:rPr>
+        <w:tab/>
+      </w:r>
+      <w:r>
+        <w:rPr>
+          <w:rFonts w:ascii="Courier New" w:hAnsi="Courier New" w:cs="Courier New"/>
+        </w:rPr>
+        <w:tab/>
+      </w:r>
+      <w:r>
+        <w:rPr>
+          <w:rFonts w:ascii="Courier New" w:hAnsi="Courier New" w:cs="Courier New"/>
+        </w:rPr>
+        <w:tab/>
+      </w:r>
+      <w:r>
+        <w:rPr>
+          <w:rFonts w:ascii="Courier New" w:hAnsi="Courier New" w:cs="Courier New"/>
+        </w:rPr>
+        <w:tab/>
+        <w:t>- LG</w:t>
+      </w:r>
+    </w:p>
+    <w:p>
+      <w:pPr>
+        <w:pStyle w:val="PlainText"/>
+        <w:rPr>
+          <w:rFonts w:ascii="Courier New" w:hAnsi="Courier New" w:cs="Courier New"/>
+        </w:rPr>
+      </w:pPr>
+      <w:r>
+        <w:rPr>
+          <w:rFonts w:ascii="Courier New" w:hAnsi="Courier New" w:cs="Courier New"/>
+        </w:rPr>
+        <w:t>Bill number</w:t>
+      </w:r>
+      <w:r>
+        <w:rPr>
+          <w:rFonts w:ascii="Courier New" w:hAnsi="Courier New" w:cs="Courier New"/>
+        </w:rPr>
+        <w:tab/>
+      </w:r>
+      <w:r>
+        <w:rPr>
+          <w:rFonts w:ascii="Courier New" w:hAnsi="Courier New" w:cs="Courier New"/>
+        </w:rPr>
+        <w:tab/>
+      </w:r>
+      <w:r>
+        <w:rPr>
+          <w:rFonts w:ascii="Courier New" w:hAnsi="Courier New" w:cs="Courier New"/>
+        </w:rPr>
+        <w:tab/>
+      </w:r>
+      <w:r>
+        <w:rPr>
+          <w:rFonts w:ascii="Courier New" w:hAnsi="Courier New" w:cs="Courier New"/>
+        </w:rPr>
+        <w:tab/>
+        <w:t>- 9422</w:t>
+      </w:r>
+    </w:p>
+    <w:p>
+      <w:pPr>
+        <w:pStyle w:val="PlainText"/>
+        <w:rPr>
+          <w:rFonts w:ascii="Courier New" w:hAnsi="Courier New" w:cs="Courier New"/>
+        </w:rPr>
+      </w:pPr>
+      <w:r>
+        <w:rPr>
+          <w:rFonts w:ascii="Courier New" w:hAnsi="Courier New" w:cs="Courier New"/>
+        </w:rPr>
+        <w:t>---------------------------------------------------------------</w:t>
+      </w:r>
+    </w:p>
+    <w:p>
+      <w:pPr>
+        <w:pStyle w:val="PlainText"/>
+        <w:rPr>
+          <w:rFonts w:ascii="Courier New" w:hAnsi="Courier New" w:cs="Courier New"/>
+        </w:rPr>
+      </w:pPr>
+      <w:r>
+        <w:rPr>
+          <w:rFonts w:ascii="Courier New" w:hAnsi="Courier New" w:cs="Courier New"/>
+        </w:rPr>
+        <w:t>Item Name</w:t>
+      </w:r>
+      <w:r>
+        <w:rPr>
+          <w:rFonts w:ascii="Courier New" w:hAnsi="Courier New" w:cs="Courier New"/>
+        </w:rPr>
+        <w:tab/>
+      </w:r>
+      <w:r>
+        <w:rPr>
+          <w:rFonts w:ascii="Courier New" w:hAnsi="Courier New" w:cs="Courier New"/>
+        </w:rPr>
+        <w:tab/>
+      </w:r>
+      <w:r>
+        <w:rPr>
+          <w:rFonts w:ascii="Courier New" w:hAnsi="Courier New" w:cs="Courier New"/>
+        </w:rPr>
+        <w:tab/>
+      </w:r>
+      <w:r>
+        <w:rPr>
+          <w:rFonts w:ascii="Courier New" w:hAnsi="Courier New" w:cs="Courier New"/>
+        </w:rPr>
+        <w:tab/>
+        <w:t>- BEET</w:t>
+      </w:r>
+    </w:p>
+    <w:p>
+      <w:pPr>
+        <w:pStyle w:val="PlainText"/>
+        <w:rPr>
+          <w:rFonts w:ascii="Courier New" w:hAnsi="Courier New" w:cs="Courier New"/>
+        </w:rPr>
+      </w:pPr>
+      <w:r>
+        <w:rPr>
+          <w:rFonts w:ascii="Courier New" w:hAnsi="Courier New" w:cs="Courier New"/>
+        </w:rPr>
+        <w:t>Number of Pockets</w:t>
+      </w:r>
+      <w:r>
+        <w:rPr>
+          <w:rFonts w:ascii="Courier New" w:hAnsi="Courier New" w:cs="Courier New"/>
+        </w:rPr>
+        <w:tab/>
+      </w:r>
+      <w:r>
+        <w:rPr>
+          <w:rFonts w:ascii="Courier New" w:hAnsi="Courier New" w:cs="Courier New"/>
+        </w:rPr>
+        <w:tab/>
+      </w:r>
+      <w:r>
+        <w:rPr>
+          <w:rFonts w:ascii="Courier New" w:hAnsi="Courier New" w:cs="Courier New"/>
+        </w:rPr>
+        <w:tab/>
+        <w:t>- 1</w:t>
+      </w:r>
+    </w:p>
+    <w:p>
+      <w:pPr>
+        <w:pStyle w:val="PlainText"/>
+        <w:rPr>
+          <w:rFonts w:ascii="Courier New" w:hAnsi="Courier New" w:cs="Courier New"/>
+        </w:rPr>
+      </w:pPr>
+      <w:r>
+        <w:rPr>
+          <w:rFonts w:ascii="Courier New" w:hAnsi="Courier New" w:cs="Courier New"/>
+        </w:rPr>
+        <w:t>Number of KGs</w:t>
+      </w:r>
+      <w:r>
+        <w:rPr>
+          <w:rFonts w:ascii="Courier New" w:hAnsi="Courier New" w:cs="Courier New"/>
+        </w:rPr>
+        <w:tab/>
+      </w:r>
+      <w:r>
+        <w:rPr>
+          <w:rFonts w:ascii="Courier New" w:hAnsi="Courier New" w:cs="Courier New"/>
+        </w:rPr>
+        <w:tab/>
+      </w:r>
+      <w:r>
+        <w:rPr>
+          <w:rFonts w:ascii="Courier New" w:hAnsi="Courier New" w:cs="Courier New"/>
+        </w:rPr>
+        <w:tab/>
+        <w:t>- 20</w:t>
+      </w:r>
+    </w:p>
+    <w:p>
+      <w:pPr>
+        <w:pStyle w:val="PlainText"/>
+        <w:rPr>
+          <w:rFonts w:ascii="Courier New" w:hAnsi="Courier New" w:cs="Courier New"/>
+        </w:rPr>
+      </w:pPr>
+      <w:r>
+        <w:rPr>
+          <w:rFonts w:ascii="Courier New" w:hAnsi="Courier New" w:cs="Courier New"/>
+        </w:rPr>
+        <w:t>Rate</w:t>
+      </w:r>
+      <w:r>
+        <w:rPr>
+          <w:rFonts w:ascii="Courier New" w:hAnsi="Courier New" w:cs="Courier New"/>
+        </w:rPr>
+        <w:tab/>
+      </w:r>
+      <w:r>
+        <w:rPr>
+          <w:rFonts w:ascii="Courier New" w:hAnsi="Courier New" w:cs="Courier New"/>
+        </w:rPr>
+        <w:tab/>
+      </w:r>
+      <w:r>
+        <w:rPr>
+          <w:rFonts w:ascii="Courier New" w:hAnsi="Courier New" w:cs="Courier New"/>
+        </w:rPr>
+        <w:tab/>
+      </w:r>
+      <w:r>
+        <w:rPr>
+          <w:rFonts w:ascii="Courier New" w:hAnsi="Courier New" w:cs="Courier New"/>
+        </w:rPr>
+        <w:tab/>
+      </w:r>
+      <w:r>
+        <w:rPr>
+          <w:rFonts w:ascii="Courier New" w:hAnsi="Courier New" w:cs="Courier New"/>
+        </w:rPr>
+        <w:tab/>
+        <w:t>- 16</w:t>
+      </w:r>
+    </w:p>
+    <w:p>
+      <w:pPr>
+        <w:pStyle w:val="PlainText"/>
+        <w:rPr>
+          <w:rFonts w:ascii="Courier New" w:hAnsi="Courier New" w:cs="Courier New"/>
+        </w:rPr>
+      </w:pPr>
+      <w:r>
+        <w:rPr>
+          <w:rFonts w:ascii="Courier New" w:hAnsi="Courier New" w:cs="Courier New"/>
+        </w:rPr>
+        <w:t>Total Price</w:t>
+      </w:r>
+      <w:r>
+        <w:rPr>
+          <w:rFonts w:ascii="Courier New" w:hAnsi="Courier New" w:cs="Courier New"/>
+        </w:rPr>
+        <w:tab/>
+      </w:r>
+      <w:r>
+        <w:rPr>
+          <w:rFonts w:ascii="Courier New" w:hAnsi="Courier New" w:cs="Courier New"/>
+        </w:rPr>
+        <w:tab/>
+      </w:r>
+      <w:r>
+        <w:rPr>
+          <w:rFonts w:ascii="Courier New" w:hAnsi="Courier New" w:cs="Courier New"/>
+        </w:rPr>
+        <w:tab/>
+      </w:r>
+      <w:r>
+        <w:rPr>
+          <w:rFonts w:ascii="Courier New" w:hAnsi="Courier New" w:cs="Courier New"/>
+        </w:rPr>
+        <w:tab/>
+        <w:t>- 320.0</w:t>
+      </w:r>
+    </w:p>
+    <w:p>
+      <w:pPr>
+        <w:pStyle w:val="PlainText"/>
+        <w:rPr>
+          <w:rFonts w:ascii="Courier New" w:hAnsi="Courier New" w:cs="Courier New"/>
+          <w:b/>
+        </w:rPr>
+      </w:pPr>
+      <w:r>
+        <w:rPr>
+          <w:rFonts w:ascii="Courier New" w:hAnsi="Courier New" w:cs="Courier New"/>
+          <w:b/>
+        </w:rPr>
+        <w:t>Amount balance</w:t>
+      </w:r>
+      <w:r>
+        <w:rPr>
+          <w:rFonts w:ascii="Courier New" w:hAnsi="Courier New" w:cs="Courier New"/>
+          <w:b/>
+        </w:rPr>
+        <w:tab/>
+      </w:r>
+      <w:r>
+        <w:rPr>
+          <w:rFonts w:ascii="Courier New" w:hAnsi="Courier New" w:cs="Courier New"/>
+          <w:b/>
+        </w:rPr>
+        <w:tab/>
+      </w:r>
+      <w:r>
+        <w:rPr>
+          <w:rFonts w:ascii="Courier New" w:hAnsi="Courier New" w:cs="Courier New"/>
+          <w:b/>
+        </w:rPr>
+        <w:tab/>
+        <w:t>- 5410.0</w:t>
+      </w:r>
+    </w:p>
+    <w:p>
+      <w:pPr>
+        <w:pStyle w:val="PlainText"/>
+        <w:rPr>
+          <w:rFonts w:ascii="Courier New" w:hAnsi="Courier New" w:cs="Courier New"/>
+        </w:rPr>
+      </w:pPr>
+    </w:p>
+    <w:p>
+      <w:pPr>
+        <w:pStyle w:val="PlainText"/>
+        <w:rPr>
+          <w:rFonts w:ascii="Courier New" w:hAnsi="Courier New" w:cs="Courier New"/>
+        </w:rPr>
+      </w:pPr>
+    </w:p>
+    <w:p>
+      <w:pPr>
+        <w:pStyle w:val="PlainText"/>
+        <w:rPr>
+          <w:rFonts w:ascii="Courier New" w:hAnsi="Courier New" w:cs="Courier New"/>
+        </w:rPr>
+      </w:pPr>
+    </w:p>
+    <w:p>
+      <w:pPr>
+        <w:pStyle w:val="PlainText"/>
+        <w:rPr>
+          <w:rFonts w:ascii="Courier New" w:hAnsi="Courier New" w:cs="Courier New"/>
+          <w:b/>
+        </w:rPr>
+      </w:pPr>
     </w:p>
     <w:p>
       <w:pPr>

--- a/customer _details/GANGAMMA/SEP/TUMKUR/LG/PURCHASE DETAILS.docx
+++ b/customer _details/GANGAMMA/SEP/TUMKUR/LG/PURCHASE DETAILS.docx
@@ -10629,13 +10629,7 @@
         <w:rPr>
           <w:rFonts w:ascii="Courier New" w:hAnsi="Courier New" w:cs="Courier New"/>
         </w:rPr>
-        <w:t>MON Dec 10</w:t>
-      </w:r>
-      <w:r>
-        <w:rPr>
-          <w:rFonts w:ascii="Courier New" w:hAnsi="Courier New" w:cs="Courier New"/>
-        </w:rPr>
-        <w:t xml:space="preserve"> 14:57:29 IST 2018</w:t>
+        <w:t>MON Dec 10 14:57:29 IST 2018</w:t>
       </w:r>
     </w:p>
     <w:p>
@@ -10956,6 +10950,436 @@
         <w:tab/>
         <w:t>- 5410.0</w:t>
       </w:r>
+    </w:p>
+    <w:p>
+      <w:pPr>
+        <w:pStyle w:val="PlainText"/>
+        <w:rPr>
+          <w:rFonts w:ascii="Courier New" w:hAnsi="Courier New" w:cs="Courier New"/>
+          <w:b/>
+        </w:rPr>
+      </w:pPr>
+    </w:p>
+    <w:p>
+      <w:pPr>
+        <w:pStyle w:val="PlainText"/>
+        <w:rPr>
+          <w:rFonts w:ascii="Courier New" w:hAnsi="Courier New" w:cs="Courier New"/>
+        </w:rPr>
+      </w:pPr>
+      <w:r>
+        <w:rPr>
+          <w:rFonts w:ascii="Courier New" w:hAnsi="Courier New" w:cs="Courier New"/>
+        </w:rPr>
+        <w:t>Tue Dec 11</w:t>
+      </w:r>
+      <w:r>
+        <w:rPr>
+          <w:rFonts w:ascii="Courier New" w:hAnsi="Courier New" w:cs="Courier New"/>
+        </w:rPr>
+        <w:t xml:space="preserve"> 14:58:34 IST 2018</w:t>
+      </w:r>
+    </w:p>
+    <w:p>
+      <w:pPr>
+        <w:pStyle w:val="PlainText"/>
+        <w:rPr>
+          <w:rFonts w:ascii="Courier New" w:hAnsi="Courier New" w:cs="Courier New"/>
+        </w:rPr>
+      </w:pPr>
+      <w:r>
+        <w:rPr>
+          <w:rFonts w:ascii="Courier New" w:hAnsi="Courier New" w:cs="Courier New"/>
+        </w:rPr>
+        <w:t>Person Name</w:t>
+      </w:r>
+      <w:r>
+        <w:rPr>
+          <w:rFonts w:ascii="Courier New" w:hAnsi="Courier New" w:cs="Courier New"/>
+        </w:rPr>
+        <w:tab/>
+      </w:r>
+      <w:r>
+        <w:rPr>
+          <w:rFonts w:ascii="Courier New" w:hAnsi="Courier New" w:cs="Courier New"/>
+        </w:rPr>
+        <w:tab/>
+      </w:r>
+      <w:r>
+        <w:rPr>
+          <w:rFonts w:ascii="Courier New" w:hAnsi="Courier New" w:cs="Courier New"/>
+        </w:rPr>
+        <w:tab/>
+      </w:r>
+      <w:r>
+        <w:rPr>
+          <w:rFonts w:ascii="Courier New" w:hAnsi="Courier New" w:cs="Courier New"/>
+        </w:rPr>
+        <w:tab/>
+        <w:t>- LG</w:t>
+      </w:r>
+    </w:p>
+    <w:p>
+      <w:pPr>
+        <w:pStyle w:val="PlainText"/>
+        <w:rPr>
+          <w:rFonts w:ascii="Courier New" w:hAnsi="Courier New" w:cs="Courier New"/>
+        </w:rPr>
+      </w:pPr>
+      <w:r>
+        <w:rPr>
+          <w:rFonts w:ascii="Courier New" w:hAnsi="Courier New" w:cs="Courier New"/>
+        </w:rPr>
+        <w:t>Bill number</w:t>
+      </w:r>
+      <w:r>
+        <w:rPr>
+          <w:rFonts w:ascii="Courier New" w:hAnsi="Courier New" w:cs="Courier New"/>
+        </w:rPr>
+        <w:tab/>
+      </w:r>
+      <w:r>
+        <w:rPr>
+          <w:rFonts w:ascii="Courier New" w:hAnsi="Courier New" w:cs="Courier New"/>
+        </w:rPr>
+        <w:tab/>
+      </w:r>
+      <w:r>
+        <w:rPr>
+          <w:rFonts w:ascii="Courier New" w:hAnsi="Courier New" w:cs="Courier New"/>
+        </w:rPr>
+        <w:tab/>
+      </w:r>
+      <w:r>
+        <w:rPr>
+          <w:rFonts w:ascii="Courier New" w:hAnsi="Courier New" w:cs="Courier New"/>
+        </w:rPr>
+        <w:tab/>
+        <w:t>- 9449</w:t>
+      </w:r>
+    </w:p>
+    <w:p>
+      <w:pPr>
+        <w:pStyle w:val="PlainText"/>
+        <w:rPr>
+          <w:rFonts w:ascii="Courier New" w:hAnsi="Courier New" w:cs="Courier New"/>
+        </w:rPr>
+      </w:pPr>
+      <w:r>
+        <w:rPr>
+          <w:rFonts w:ascii="Courier New" w:hAnsi="Courier New" w:cs="Courier New"/>
+        </w:rPr>
+        <w:t>---------------------------------------------------------------</w:t>
+      </w:r>
+    </w:p>
+    <w:p>
+      <w:pPr>
+        <w:pStyle w:val="PlainText"/>
+        <w:rPr>
+          <w:rFonts w:ascii="Courier New" w:hAnsi="Courier New" w:cs="Courier New"/>
+        </w:rPr>
+      </w:pPr>
+      <w:r>
+        <w:rPr>
+          <w:rFonts w:ascii="Courier New" w:hAnsi="Courier New" w:cs="Courier New"/>
+        </w:rPr>
+        <w:t>Item Name</w:t>
+      </w:r>
+      <w:r>
+        <w:rPr>
+          <w:rFonts w:ascii="Courier New" w:hAnsi="Courier New" w:cs="Courier New"/>
+        </w:rPr>
+        <w:tab/>
+      </w:r>
+      <w:r>
+        <w:rPr>
+          <w:rFonts w:ascii="Courier New" w:hAnsi="Courier New" w:cs="Courier New"/>
+        </w:rPr>
+        <w:tab/>
+      </w:r>
+      <w:r>
+        <w:rPr>
+          <w:rFonts w:ascii="Courier New" w:hAnsi="Courier New" w:cs="Courier New"/>
+        </w:rPr>
+        <w:tab/>
+      </w:r>
+      <w:r>
+        <w:rPr>
+          <w:rFonts w:ascii="Courier New" w:hAnsi="Courier New" w:cs="Courier New"/>
+        </w:rPr>
+        <w:tab/>
+        <w:t>- POTATO</w:t>
+      </w:r>
+    </w:p>
+    <w:p>
+      <w:pPr>
+        <w:pStyle w:val="PlainText"/>
+        <w:rPr>
+          <w:rFonts w:ascii="Courier New" w:hAnsi="Courier New" w:cs="Courier New"/>
+        </w:rPr>
+      </w:pPr>
+      <w:r>
+        <w:rPr>
+          <w:rFonts w:ascii="Courier New" w:hAnsi="Courier New" w:cs="Courier New"/>
+        </w:rPr>
+        <w:t>Number of Pockets</w:t>
+      </w:r>
+      <w:r>
+        <w:rPr>
+          <w:rFonts w:ascii="Courier New" w:hAnsi="Courier New" w:cs="Courier New"/>
+        </w:rPr>
+        <w:tab/>
+      </w:r>
+      <w:r>
+        <w:rPr>
+          <w:rFonts w:ascii="Courier New" w:hAnsi="Courier New" w:cs="Courier New"/>
+        </w:rPr>
+        <w:tab/>
+      </w:r>
+      <w:r>
+        <w:rPr>
+          <w:rFonts w:ascii="Courier New" w:hAnsi="Courier New" w:cs="Courier New"/>
+        </w:rPr>
+        <w:tab/>
+        <w:t>- 5</w:t>
+      </w:r>
+    </w:p>
+    <w:p>
+      <w:pPr>
+        <w:pStyle w:val="PlainText"/>
+        <w:rPr>
+          <w:rFonts w:ascii="Courier New" w:hAnsi="Courier New" w:cs="Courier New"/>
+        </w:rPr>
+      </w:pPr>
+      <w:r>
+        <w:rPr>
+          <w:rFonts w:ascii="Courier New" w:hAnsi="Courier New" w:cs="Courier New"/>
+        </w:rPr>
+        <w:t>Number of KGs</w:t>
+      </w:r>
+      <w:r>
+        <w:rPr>
+          <w:rFonts w:ascii="Courier New" w:hAnsi="Courier New" w:cs="Courier New"/>
+        </w:rPr>
+        <w:tab/>
+      </w:r>
+      <w:r>
+        <w:rPr>
+          <w:rFonts w:ascii="Courier New" w:hAnsi="Courier New" w:cs="Courier New"/>
+        </w:rPr>
+        <w:tab/>
+      </w:r>
+      <w:r>
+        <w:rPr>
+          <w:rFonts w:ascii="Courier New" w:hAnsi="Courier New" w:cs="Courier New"/>
+        </w:rPr>
+        <w:tab/>
+        <w:t>- 268</w:t>
+      </w:r>
+    </w:p>
+    <w:p>
+      <w:pPr>
+        <w:pStyle w:val="PlainText"/>
+        <w:rPr>
+          <w:rFonts w:ascii="Courier New" w:hAnsi="Courier New" w:cs="Courier New"/>
+        </w:rPr>
+      </w:pPr>
+      <w:r>
+        <w:rPr>
+          <w:rFonts w:ascii="Courier New" w:hAnsi="Courier New" w:cs="Courier New"/>
+        </w:rPr>
+        <w:t>Rate</w:t>
+      </w:r>
+      <w:r>
+        <w:rPr>
+          <w:rFonts w:ascii="Courier New" w:hAnsi="Courier New" w:cs="Courier New"/>
+        </w:rPr>
+        <w:tab/>
+      </w:r>
+      <w:r>
+        <w:rPr>
+          <w:rFonts w:ascii="Courier New" w:hAnsi="Courier New" w:cs="Courier New"/>
+        </w:rPr>
+        <w:tab/>
+      </w:r>
+      <w:r>
+        <w:rPr>
+          <w:rFonts w:ascii="Courier New" w:hAnsi="Courier New" w:cs="Courier New"/>
+        </w:rPr>
+        <w:tab/>
+      </w:r>
+      <w:r>
+        <w:rPr>
+          <w:rFonts w:ascii="Courier New" w:hAnsi="Courier New" w:cs="Courier New"/>
+        </w:rPr>
+        <w:tab/>
+      </w:r>
+      <w:r>
+        <w:rPr>
+          <w:rFonts w:ascii="Courier New" w:hAnsi="Courier New" w:cs="Courier New"/>
+        </w:rPr>
+        <w:tab/>
+        <w:t>- 16</w:t>
+      </w:r>
+    </w:p>
+    <w:p>
+      <w:pPr>
+        <w:pStyle w:val="PlainText"/>
+        <w:rPr>
+          <w:rFonts w:ascii="Courier New" w:hAnsi="Courier New" w:cs="Courier New"/>
+        </w:rPr>
+      </w:pPr>
+      <w:r>
+        <w:rPr>
+          <w:rFonts w:ascii="Courier New" w:hAnsi="Courier New" w:cs="Courier New"/>
+        </w:rPr>
+        <w:t>Total Price</w:t>
+      </w:r>
+      <w:r>
+        <w:rPr>
+          <w:rFonts w:ascii="Courier New" w:hAnsi="Courier New" w:cs="Courier New"/>
+        </w:rPr>
+        <w:tab/>
+      </w:r>
+      <w:r>
+        <w:rPr>
+          <w:rFonts w:ascii="Courier New" w:hAnsi="Courier New" w:cs="Courier New"/>
+        </w:rPr>
+        <w:tab/>
+      </w:r>
+      <w:r>
+        <w:rPr>
+          <w:rFonts w:ascii="Courier New" w:hAnsi="Courier New" w:cs="Courier New"/>
+        </w:rPr>
+        <w:tab/>
+      </w:r>
+      <w:r>
+        <w:rPr>
+          <w:rFonts w:ascii="Courier New" w:hAnsi="Courier New" w:cs="Courier New"/>
+        </w:rPr>
+        <w:tab/>
+        <w:t>- 4288.0</w:t>
+      </w:r>
+    </w:p>
+    <w:p>
+      <w:pPr>
+        <w:pStyle w:val="PlainText"/>
+        <w:rPr>
+          <w:rFonts w:ascii="Courier New" w:hAnsi="Courier New" w:cs="Courier New"/>
+          <w:color w:val="FF0000"/>
+        </w:rPr>
+      </w:pPr>
+      <w:r>
+        <w:rPr>
+          <w:rFonts w:ascii="Courier New" w:hAnsi="Courier New" w:cs="Courier New"/>
+          <w:color w:val="FF0000"/>
+        </w:rPr>
+        <w:t>Amount Received</w:t>
+      </w:r>
+      <w:r>
+        <w:rPr>
+          <w:rFonts w:ascii="Courier New" w:hAnsi="Courier New" w:cs="Courier New"/>
+          <w:color w:val="FF0000"/>
+        </w:rPr>
+        <w:tab/>
+      </w:r>
+      <w:r>
+        <w:rPr>
+          <w:rFonts w:ascii="Courier New" w:hAnsi="Courier New" w:cs="Courier New"/>
+          <w:color w:val="FF0000"/>
+        </w:rPr>
+        <w:tab/>
+      </w:r>
+      <w:r>
+        <w:rPr>
+          <w:rFonts w:ascii="Courier New" w:hAnsi="Courier New" w:cs="Courier New"/>
+          <w:color w:val="FF0000"/>
+        </w:rPr>
+        <w:tab/>
+        <w:t>- 4000</w:t>
+      </w:r>
+    </w:p>
+    <w:p>
+      <w:pPr>
+        <w:pStyle w:val="PlainText"/>
+        <w:rPr>
+          <w:rFonts w:ascii="Courier New" w:hAnsi="Courier New" w:cs="Courier New"/>
+          <w:b/>
+        </w:rPr>
+      </w:pPr>
+      <w:r>
+        <w:rPr>
+          <w:rFonts w:ascii="Courier New" w:hAnsi="Courier New" w:cs="Courier New"/>
+          <w:b/>
+        </w:rPr>
+        <w:t>Amount balance</w:t>
+      </w:r>
+      <w:r>
+        <w:rPr>
+          <w:rFonts w:ascii="Courier New" w:hAnsi="Courier New" w:cs="Courier New"/>
+          <w:b/>
+        </w:rPr>
+        <w:tab/>
+      </w:r>
+      <w:r>
+        <w:rPr>
+          <w:rFonts w:ascii="Courier New" w:hAnsi="Courier New" w:cs="Courier New"/>
+          <w:b/>
+        </w:rPr>
+        <w:tab/>
+      </w:r>
+      <w:r>
+        <w:rPr>
+          <w:rFonts w:ascii="Courier New" w:hAnsi="Courier New" w:cs="Courier New"/>
+          <w:b/>
+        </w:rPr>
+        <w:tab/>
+        <w:t>- 5698.0</w:t>
+      </w:r>
+    </w:p>
+    <w:p>
+      <w:pPr>
+        <w:pStyle w:val="PlainText"/>
+        <w:rPr>
+          <w:rFonts w:ascii="Courier New" w:hAnsi="Courier New" w:cs="Courier New"/>
+        </w:rPr>
+      </w:pPr>
+      <w:r>
+        <w:rPr>
+          <w:rFonts w:ascii="Courier New" w:hAnsi="Courier New" w:cs="Courier New"/>
+        </w:rPr>
+        <w:t>Amount Received mode</w:t>
+      </w:r>
+      <w:r>
+        <w:rPr>
+          <w:rFonts w:ascii="Courier New" w:hAnsi="Courier New" w:cs="Courier New"/>
+        </w:rPr>
+        <w:tab/>
+      </w:r>
+      <w:r>
+        <w:rPr>
+          <w:rFonts w:ascii="Courier New" w:hAnsi="Courier New" w:cs="Courier New"/>
+        </w:rPr>
+        <w:tab/>
+        <w:t>- CASH</w:t>
+      </w:r>
+    </w:p>
+    <w:p>
+      <w:pPr>
+        <w:pStyle w:val="PlainText"/>
+        <w:rPr>
+          <w:rFonts w:ascii="Courier New" w:hAnsi="Courier New" w:cs="Courier New"/>
+        </w:rPr>
+      </w:pPr>
+    </w:p>
+    <w:p>
+      <w:pPr>
+        <w:pStyle w:val="PlainText"/>
+        <w:rPr>
+          <w:rFonts w:ascii="Courier New" w:hAnsi="Courier New" w:cs="Courier New"/>
+          <w:b/>
+        </w:rPr>
+      </w:pPr>
     </w:p>
     <w:p>
       <w:pPr>

--- a/customer _details/GANGAMMA/SEP/TUMKUR/LG/PURCHASE DETAILS.docx
+++ b/customer _details/GANGAMMA/SEP/TUMKUR/LG/PURCHASE DETAILS.docx
@@ -10971,13 +10971,7 @@
         <w:rPr>
           <w:rFonts w:ascii="Courier New" w:hAnsi="Courier New" w:cs="Courier New"/>
         </w:rPr>
-        <w:t>Tue Dec 11</w:t>
-      </w:r>
-      <w:r>
-        <w:rPr>
-          <w:rFonts w:ascii="Courier New" w:hAnsi="Courier New" w:cs="Courier New"/>
-        </w:rPr>
-        <w:t xml:space="preserve"> 14:58:34 IST 2018</w:t>
+        <w:t>Tue Dec 11 14:58:34 IST 2018</w:t>
       </w:r>
     </w:p>
     <w:p>
@@ -11363,6 +11357,434 @@
         <w:tab/>
         <w:t>- CASH</w:t>
       </w:r>
+    </w:p>
+    <w:p>
+      <w:pPr>
+        <w:pStyle w:val="PlainText"/>
+        <w:rPr>
+          <w:rFonts w:ascii="Courier New" w:hAnsi="Courier New" w:cs="Courier New"/>
+        </w:rPr>
+      </w:pPr>
+    </w:p>
+    <w:p>
+      <w:pPr>
+        <w:pStyle w:val="PlainText"/>
+        <w:rPr>
+          <w:rFonts w:ascii="Courier New" w:hAnsi="Courier New" w:cs="Courier New"/>
+        </w:rPr>
+      </w:pPr>
+      <w:r>
+        <w:rPr>
+          <w:rFonts w:ascii="Courier New" w:hAnsi="Courier New" w:cs="Courier New"/>
+        </w:rPr>
+        <w:t>SAT Dec 22</w:t>
+      </w:r>
+      <w:r>
+        <w:rPr>
+          <w:rFonts w:ascii="Courier New" w:hAnsi="Courier New" w:cs="Courier New"/>
+        </w:rPr>
+        <w:t xml:space="preserve"> 11:16:58 IST 2018</w:t>
+      </w:r>
+    </w:p>
+    <w:p>
+      <w:pPr>
+        <w:pStyle w:val="PlainText"/>
+        <w:rPr>
+          <w:rFonts w:ascii="Courier New" w:hAnsi="Courier New" w:cs="Courier New"/>
+        </w:rPr>
+      </w:pPr>
+      <w:r>
+        <w:rPr>
+          <w:rFonts w:ascii="Courier New" w:hAnsi="Courier New" w:cs="Courier New"/>
+        </w:rPr>
+        <w:t>Person Name</w:t>
+      </w:r>
+      <w:r>
+        <w:rPr>
+          <w:rFonts w:ascii="Courier New" w:hAnsi="Courier New" w:cs="Courier New"/>
+        </w:rPr>
+        <w:tab/>
+      </w:r>
+      <w:r>
+        <w:rPr>
+          <w:rFonts w:ascii="Courier New" w:hAnsi="Courier New" w:cs="Courier New"/>
+        </w:rPr>
+        <w:tab/>
+      </w:r>
+      <w:r>
+        <w:rPr>
+          <w:rFonts w:ascii="Courier New" w:hAnsi="Courier New" w:cs="Courier New"/>
+        </w:rPr>
+        <w:tab/>
+      </w:r>
+      <w:r>
+        <w:rPr>
+          <w:rFonts w:ascii="Courier New" w:hAnsi="Courier New" w:cs="Courier New"/>
+        </w:rPr>
+        <w:tab/>
+        <w:t>- LG</w:t>
+      </w:r>
+    </w:p>
+    <w:p>
+      <w:pPr>
+        <w:pStyle w:val="PlainText"/>
+        <w:rPr>
+          <w:rFonts w:ascii="Courier New" w:hAnsi="Courier New" w:cs="Courier New"/>
+        </w:rPr>
+      </w:pPr>
+      <w:r>
+        <w:rPr>
+          <w:rFonts w:ascii="Courier New" w:hAnsi="Courier New" w:cs="Courier New"/>
+        </w:rPr>
+        <w:t>Bill number</w:t>
+      </w:r>
+      <w:r>
+        <w:rPr>
+          <w:rFonts w:ascii="Courier New" w:hAnsi="Courier New" w:cs="Courier New"/>
+        </w:rPr>
+        <w:tab/>
+      </w:r>
+      <w:r>
+        <w:rPr>
+          <w:rFonts w:ascii="Courier New" w:hAnsi="Courier New" w:cs="Courier New"/>
+        </w:rPr>
+        <w:tab/>
+      </w:r>
+      <w:r>
+        <w:rPr>
+          <w:rFonts w:ascii="Courier New" w:hAnsi="Courier New" w:cs="Courier New"/>
+        </w:rPr>
+        <w:tab/>
+      </w:r>
+      <w:r>
+        <w:rPr>
+          <w:rFonts w:ascii="Courier New" w:hAnsi="Courier New" w:cs="Courier New"/>
+        </w:rPr>
+        <w:tab/>
+        <w:t>- 6655</w:t>
+      </w:r>
+    </w:p>
+    <w:p>
+      <w:pPr>
+        <w:pStyle w:val="PlainText"/>
+        <w:rPr>
+          <w:rFonts w:ascii="Courier New" w:hAnsi="Courier New" w:cs="Courier New"/>
+        </w:rPr>
+      </w:pPr>
+      <w:r>
+        <w:rPr>
+          <w:rFonts w:ascii="Courier New" w:hAnsi="Courier New" w:cs="Courier New"/>
+        </w:rPr>
+        <w:t>---------------------------------------------------------------</w:t>
+      </w:r>
+    </w:p>
+    <w:p>
+      <w:pPr>
+        <w:pStyle w:val="PlainText"/>
+        <w:rPr>
+          <w:rFonts w:ascii="Courier New" w:hAnsi="Courier New" w:cs="Courier New"/>
+        </w:rPr>
+      </w:pPr>
+      <w:r>
+        <w:rPr>
+          <w:rFonts w:ascii="Courier New" w:hAnsi="Courier New" w:cs="Courier New"/>
+        </w:rPr>
+        <w:t>Item Name</w:t>
+      </w:r>
+      <w:r>
+        <w:rPr>
+          <w:rFonts w:ascii="Courier New" w:hAnsi="Courier New" w:cs="Courier New"/>
+        </w:rPr>
+        <w:tab/>
+      </w:r>
+      <w:r>
+        <w:rPr>
+          <w:rFonts w:ascii="Courier New" w:hAnsi="Courier New" w:cs="Courier New"/>
+        </w:rPr>
+        <w:tab/>
+      </w:r>
+      <w:r>
+        <w:rPr>
+          <w:rFonts w:ascii="Courier New" w:hAnsi="Courier New" w:cs="Courier New"/>
+        </w:rPr>
+        <w:tab/>
+      </w:r>
+      <w:r>
+        <w:rPr>
+          <w:rFonts w:ascii="Courier New" w:hAnsi="Courier New" w:cs="Courier New"/>
+        </w:rPr>
+        <w:tab/>
+        <w:t>- POTATO</w:t>
+      </w:r>
+    </w:p>
+    <w:p>
+      <w:pPr>
+        <w:pStyle w:val="PlainText"/>
+        <w:rPr>
+          <w:rFonts w:ascii="Courier New" w:hAnsi="Courier New" w:cs="Courier New"/>
+        </w:rPr>
+      </w:pPr>
+      <w:r>
+        <w:rPr>
+          <w:rFonts w:ascii="Courier New" w:hAnsi="Courier New" w:cs="Courier New"/>
+        </w:rPr>
+        <w:t>Number of Pockets</w:t>
+      </w:r>
+      <w:r>
+        <w:rPr>
+          <w:rFonts w:ascii="Courier New" w:hAnsi="Courier New" w:cs="Courier New"/>
+        </w:rPr>
+        <w:tab/>
+      </w:r>
+      <w:r>
+        <w:rPr>
+          <w:rFonts w:ascii="Courier New" w:hAnsi="Courier New" w:cs="Courier New"/>
+        </w:rPr>
+        <w:tab/>
+      </w:r>
+      <w:r>
+        <w:rPr>
+          <w:rFonts w:ascii="Courier New" w:hAnsi="Courier New" w:cs="Courier New"/>
+        </w:rPr>
+        <w:tab/>
+        <w:t>- 12</w:t>
+      </w:r>
+    </w:p>
+    <w:p>
+      <w:pPr>
+        <w:pStyle w:val="PlainText"/>
+        <w:rPr>
+          <w:rFonts w:ascii="Courier New" w:hAnsi="Courier New" w:cs="Courier New"/>
+        </w:rPr>
+      </w:pPr>
+      <w:r>
+        <w:rPr>
+          <w:rFonts w:ascii="Courier New" w:hAnsi="Courier New" w:cs="Courier New"/>
+        </w:rPr>
+        <w:t>Number of KGs</w:t>
+      </w:r>
+      <w:r>
+        <w:rPr>
+          <w:rFonts w:ascii="Courier New" w:hAnsi="Courier New" w:cs="Courier New"/>
+        </w:rPr>
+        <w:tab/>
+      </w:r>
+      <w:r>
+        <w:rPr>
+          <w:rFonts w:ascii="Courier New" w:hAnsi="Courier New" w:cs="Courier New"/>
+        </w:rPr>
+        <w:tab/>
+      </w:r>
+      <w:r>
+        <w:rPr>
+          <w:rFonts w:ascii="Courier New" w:hAnsi="Courier New" w:cs="Courier New"/>
+        </w:rPr>
+        <w:tab/>
+        <w:t>- 631</w:t>
+      </w:r>
+    </w:p>
+    <w:p>
+      <w:pPr>
+        <w:pStyle w:val="PlainText"/>
+        <w:rPr>
+          <w:rFonts w:ascii="Courier New" w:hAnsi="Courier New" w:cs="Courier New"/>
+        </w:rPr>
+      </w:pPr>
+      <w:r>
+        <w:rPr>
+          <w:rFonts w:ascii="Courier New" w:hAnsi="Courier New" w:cs="Courier New"/>
+        </w:rPr>
+        <w:t>Rate</w:t>
+      </w:r>
+      <w:r>
+        <w:rPr>
+          <w:rFonts w:ascii="Courier New" w:hAnsi="Courier New" w:cs="Courier New"/>
+        </w:rPr>
+        <w:tab/>
+      </w:r>
+      <w:r>
+        <w:rPr>
+          <w:rFonts w:ascii="Courier New" w:hAnsi="Courier New" w:cs="Courier New"/>
+        </w:rPr>
+        <w:tab/>
+      </w:r>
+      <w:r>
+        <w:rPr>
+          <w:rFonts w:ascii="Courier New" w:hAnsi="Courier New" w:cs="Courier New"/>
+        </w:rPr>
+        <w:tab/>
+      </w:r>
+      <w:r>
+        <w:rPr>
+          <w:rFonts w:ascii="Courier New" w:hAnsi="Courier New" w:cs="Courier New"/>
+        </w:rPr>
+        <w:tab/>
+      </w:r>
+      <w:r>
+        <w:rPr>
+          <w:rFonts w:ascii="Courier New" w:hAnsi="Courier New" w:cs="Courier New"/>
+        </w:rPr>
+        <w:tab/>
+        <w:t>- 16</w:t>
+      </w:r>
+    </w:p>
+    <w:p>
+      <w:pPr>
+        <w:pStyle w:val="PlainText"/>
+        <w:rPr>
+          <w:rFonts w:ascii="Courier New" w:hAnsi="Courier New" w:cs="Courier New"/>
+        </w:rPr>
+      </w:pPr>
+      <w:r>
+        <w:rPr>
+          <w:rFonts w:ascii="Courier New" w:hAnsi="Courier New" w:cs="Courier New"/>
+        </w:rPr>
+        <w:t>Total Price</w:t>
+      </w:r>
+      <w:r>
+        <w:rPr>
+          <w:rFonts w:ascii="Courier New" w:hAnsi="Courier New" w:cs="Courier New"/>
+        </w:rPr>
+        <w:tab/>
+      </w:r>
+      <w:r>
+        <w:rPr>
+          <w:rFonts w:ascii="Courier New" w:hAnsi="Courier New" w:cs="Courier New"/>
+        </w:rPr>
+        <w:tab/>
+      </w:r>
+      <w:r>
+        <w:rPr>
+          <w:rFonts w:ascii="Courier New" w:hAnsi="Courier New" w:cs="Courier New"/>
+        </w:rPr>
+        <w:tab/>
+      </w:r>
+      <w:r>
+        <w:rPr>
+          <w:rFonts w:ascii="Courier New" w:hAnsi="Courier New" w:cs="Courier New"/>
+        </w:rPr>
+        <w:tab/>
+        <w:t>- 10096.0</w:t>
+      </w:r>
+    </w:p>
+    <w:p>
+      <w:pPr>
+        <w:pStyle w:val="PlainText"/>
+        <w:rPr>
+          <w:rFonts w:ascii="Courier New" w:hAnsi="Courier New" w:cs="Courier New"/>
+          <w:color w:val="FF0000"/>
+        </w:rPr>
+      </w:pPr>
+      <w:r>
+        <w:rPr>
+          <w:rFonts w:ascii="Courier New" w:hAnsi="Courier New" w:cs="Courier New"/>
+          <w:color w:val="FF0000"/>
+        </w:rPr>
+        <w:t>Amount Received</w:t>
+      </w:r>
+      <w:r>
+        <w:rPr>
+          <w:rFonts w:ascii="Courier New" w:hAnsi="Courier New" w:cs="Courier New"/>
+          <w:color w:val="FF0000"/>
+        </w:rPr>
+        <w:tab/>
+      </w:r>
+      <w:r>
+        <w:rPr>
+          <w:rFonts w:ascii="Courier New" w:hAnsi="Courier New" w:cs="Courier New"/>
+          <w:color w:val="FF0000"/>
+        </w:rPr>
+        <w:tab/>
+      </w:r>
+      <w:r>
+        <w:rPr>
+          <w:rFonts w:ascii="Courier New" w:hAnsi="Courier New" w:cs="Courier New"/>
+          <w:color w:val="FF0000"/>
+        </w:rPr>
+        <w:tab/>
+        <w:t>- 5698</w:t>
+      </w:r>
+    </w:p>
+    <w:p>
+      <w:pPr>
+        <w:pStyle w:val="PlainText"/>
+        <w:rPr>
+          <w:rFonts w:ascii="Courier New" w:hAnsi="Courier New" w:cs="Courier New"/>
+          <w:b/>
+        </w:rPr>
+      </w:pPr>
+      <w:r>
+        <w:rPr>
+          <w:rFonts w:ascii="Courier New" w:hAnsi="Courier New" w:cs="Courier New"/>
+          <w:b/>
+        </w:rPr>
+        <w:t>Amount balance</w:t>
+      </w:r>
+      <w:r>
+        <w:rPr>
+          <w:rFonts w:ascii="Courier New" w:hAnsi="Courier New" w:cs="Courier New"/>
+          <w:b/>
+        </w:rPr>
+        <w:tab/>
+      </w:r>
+      <w:r>
+        <w:rPr>
+          <w:rFonts w:ascii="Courier New" w:hAnsi="Courier New" w:cs="Courier New"/>
+          <w:b/>
+        </w:rPr>
+        <w:tab/>
+      </w:r>
+      <w:r>
+        <w:rPr>
+          <w:rFonts w:ascii="Courier New" w:hAnsi="Courier New" w:cs="Courier New"/>
+          <w:b/>
+        </w:rPr>
+        <w:tab/>
+        <w:t>- 10096.0</w:t>
+      </w:r>
+    </w:p>
+    <w:p>
+      <w:pPr>
+        <w:pStyle w:val="PlainText"/>
+        <w:rPr>
+          <w:rFonts w:ascii="Courier New" w:hAnsi="Courier New" w:cs="Courier New"/>
+        </w:rPr>
+      </w:pPr>
+      <w:r>
+        <w:rPr>
+          <w:rFonts w:ascii="Courier New" w:hAnsi="Courier New" w:cs="Courier New"/>
+        </w:rPr>
+        <w:t>Amount Received mode</w:t>
+      </w:r>
+      <w:r>
+        <w:rPr>
+          <w:rFonts w:ascii="Courier New" w:hAnsi="Courier New" w:cs="Courier New"/>
+        </w:rPr>
+        <w:tab/>
+      </w:r>
+      <w:r>
+        <w:rPr>
+          <w:rFonts w:ascii="Courier New" w:hAnsi="Courier New" w:cs="Courier New"/>
+        </w:rPr>
+        <w:tab/>
+        <w:t>- CASH</w:t>
+      </w:r>
+    </w:p>
+    <w:p>
+      <w:pPr>
+        <w:pStyle w:val="PlainText"/>
+        <w:rPr>
+          <w:rFonts w:ascii="Courier New" w:hAnsi="Courier New" w:cs="Courier New"/>
+        </w:rPr>
+      </w:pPr>
+    </w:p>
+    <w:p>
+      <w:pPr>
+        <w:pStyle w:val="PlainText"/>
+        <w:rPr>
+          <w:rFonts w:ascii="Courier New" w:hAnsi="Courier New" w:cs="Courier New"/>
+        </w:rPr>
+      </w:pPr>
     </w:p>
     <w:p>
       <w:pPr>

--- a/customer _details/GANGAMMA/SEP/TUMKUR/LG/PURCHASE DETAILS.docx
+++ b/customer _details/GANGAMMA/SEP/TUMKUR/LG/PURCHASE DETAILS.docx
@@ -11377,13 +11377,7 @@
         <w:rPr>
           <w:rFonts w:ascii="Courier New" w:hAnsi="Courier New" w:cs="Courier New"/>
         </w:rPr>
-        <w:t>SAT Dec 22</w:t>
-      </w:r>
-      <w:r>
-        <w:rPr>
-          <w:rFonts w:ascii="Courier New" w:hAnsi="Courier New" w:cs="Courier New"/>
-        </w:rPr>
-        <w:t xml:space="preserve"> 11:16:58 IST 2018</w:t>
+        <w:t>SAT Dec 22 11:16:58 IST 2018</w:t>
       </w:r>
     </w:p>
     <w:p>
@@ -11769,6 +11763,245 @@
         <w:tab/>
         <w:t>- CASH</w:t>
       </w:r>
+    </w:p>
+    <w:p>
+      <w:pPr>
+        <w:pStyle w:val="PlainText"/>
+        <w:rPr>
+          <w:rFonts w:ascii="Courier New" w:hAnsi="Courier New" w:cs="Courier New"/>
+        </w:rPr>
+      </w:pPr>
+    </w:p>
+    <w:p>
+      <w:pPr>
+        <w:pStyle w:val="PlainText"/>
+        <w:rPr>
+          <w:rFonts w:ascii="Courier New" w:hAnsi="Courier New" w:cs="Courier New"/>
+        </w:rPr>
+      </w:pPr>
+      <w:r>
+        <w:rPr>
+          <w:rFonts w:ascii="Courier New" w:hAnsi="Courier New" w:cs="Courier New"/>
+        </w:rPr>
+        <w:t>TUE Dec 25</w:t>
+      </w:r>
+      <w:r>
+        <w:rPr>
+          <w:rFonts w:ascii="Courier New" w:hAnsi="Courier New" w:cs="Courier New"/>
+        </w:rPr>
+        <w:t xml:space="preserve"> 12:04:00 IST 2018</w:t>
+      </w:r>
+    </w:p>
+    <w:p>
+      <w:pPr>
+        <w:pStyle w:val="PlainText"/>
+        <w:rPr>
+          <w:rFonts w:ascii="Courier New" w:hAnsi="Courier New" w:cs="Courier New"/>
+        </w:rPr>
+      </w:pPr>
+      <w:r>
+        <w:rPr>
+          <w:rFonts w:ascii="Courier New" w:hAnsi="Courier New" w:cs="Courier New"/>
+        </w:rPr>
+        <w:t>Person Name</w:t>
+      </w:r>
+      <w:r>
+        <w:rPr>
+          <w:rFonts w:ascii="Courier New" w:hAnsi="Courier New" w:cs="Courier New"/>
+        </w:rPr>
+        <w:tab/>
+      </w:r>
+      <w:r>
+        <w:rPr>
+          <w:rFonts w:ascii="Courier New" w:hAnsi="Courier New" w:cs="Courier New"/>
+        </w:rPr>
+        <w:tab/>
+      </w:r>
+      <w:r>
+        <w:rPr>
+          <w:rFonts w:ascii="Courier New" w:hAnsi="Courier New" w:cs="Courier New"/>
+        </w:rPr>
+        <w:tab/>
+      </w:r>
+      <w:r>
+        <w:rPr>
+          <w:rFonts w:ascii="Courier New" w:hAnsi="Courier New" w:cs="Courier New"/>
+        </w:rPr>
+        <w:tab/>
+        <w:t>- LG</w:t>
+      </w:r>
+    </w:p>
+    <w:p>
+      <w:pPr>
+        <w:pStyle w:val="PlainText"/>
+        <w:rPr>
+          <w:rFonts w:ascii="Courier New" w:hAnsi="Courier New" w:cs="Courier New"/>
+        </w:rPr>
+      </w:pPr>
+      <w:r>
+        <w:rPr>
+          <w:rFonts w:ascii="Courier New" w:hAnsi="Courier New" w:cs="Courier New"/>
+        </w:rPr>
+        <w:t>---------------------------------------------------------------</w:t>
+      </w:r>
+    </w:p>
+    <w:p>
+      <w:pPr>
+        <w:pStyle w:val="PlainText"/>
+        <w:rPr>
+          <w:rFonts w:ascii="Courier New" w:hAnsi="Courier New" w:cs="Courier New"/>
+        </w:rPr>
+      </w:pPr>
+      <w:r>
+        <w:rPr>
+          <w:rFonts w:ascii="Courier New" w:hAnsi="Courier New" w:cs="Courier New"/>
+        </w:rPr>
+        <w:t>Item Name</w:t>
+      </w:r>
+      <w:r>
+        <w:rPr>
+          <w:rFonts w:ascii="Courier New" w:hAnsi="Courier New" w:cs="Courier New"/>
+        </w:rPr>
+        <w:tab/>
+      </w:r>
+      <w:r>
+        <w:rPr>
+          <w:rFonts w:ascii="Courier New" w:hAnsi="Courier New" w:cs="Courier New"/>
+        </w:rPr>
+        <w:tab/>
+      </w:r>
+      <w:r>
+        <w:rPr>
+          <w:rFonts w:ascii="Courier New" w:hAnsi="Courier New" w:cs="Courier New"/>
+        </w:rPr>
+        <w:tab/>
+      </w:r>
+      <w:r>
+        <w:rPr>
+          <w:rFonts w:ascii="Courier New" w:hAnsi="Courier New" w:cs="Courier New"/>
+        </w:rPr>
+        <w:tab/>
+        <w:t>- BEET</w:t>
+      </w:r>
+    </w:p>
+    <w:p>
+      <w:pPr>
+        <w:pStyle w:val="PlainText"/>
+        <w:rPr>
+          <w:rFonts w:ascii="Courier New" w:hAnsi="Courier New" w:cs="Courier New"/>
+          <w:color w:val="FF0000"/>
+        </w:rPr>
+      </w:pPr>
+      <w:r>
+        <w:rPr>
+          <w:rFonts w:ascii="Courier New" w:hAnsi="Courier New" w:cs="Courier New"/>
+          <w:color w:val="FF0000"/>
+        </w:rPr>
+        <w:t>Amount Received</w:t>
+      </w:r>
+      <w:r>
+        <w:rPr>
+          <w:rFonts w:ascii="Courier New" w:hAnsi="Courier New" w:cs="Courier New"/>
+          <w:color w:val="FF0000"/>
+        </w:rPr>
+        <w:tab/>
+      </w:r>
+      <w:r>
+        <w:rPr>
+          <w:rFonts w:ascii="Courier New" w:hAnsi="Courier New" w:cs="Courier New"/>
+          <w:color w:val="FF0000"/>
+        </w:rPr>
+        <w:tab/>
+      </w:r>
+      <w:r>
+        <w:rPr>
+          <w:rFonts w:ascii="Courier New" w:hAnsi="Courier New" w:cs="Courier New"/>
+          <w:color w:val="FF0000"/>
+        </w:rPr>
+        <w:tab/>
+        <w:t>- 4000</w:t>
+      </w:r>
+    </w:p>
+    <w:p>
+      <w:pPr>
+        <w:pStyle w:val="PlainText"/>
+        <w:rPr>
+          <w:rFonts w:ascii="Courier New" w:hAnsi="Courier New" w:cs="Courier New"/>
+          <w:b/>
+        </w:rPr>
+      </w:pPr>
+      <w:r>
+        <w:rPr>
+          <w:rFonts w:ascii="Courier New" w:hAnsi="Courier New" w:cs="Courier New"/>
+          <w:b/>
+        </w:rPr>
+        <w:t>Amount balance</w:t>
+      </w:r>
+      <w:r>
+        <w:rPr>
+          <w:rFonts w:ascii="Courier New" w:hAnsi="Courier New" w:cs="Courier New"/>
+          <w:b/>
+        </w:rPr>
+        <w:tab/>
+      </w:r>
+      <w:r>
+        <w:rPr>
+          <w:rFonts w:ascii="Courier New" w:hAnsi="Courier New" w:cs="Courier New"/>
+          <w:b/>
+        </w:rPr>
+        <w:tab/>
+      </w:r>
+      <w:r>
+        <w:rPr>
+          <w:rFonts w:ascii="Courier New" w:hAnsi="Courier New" w:cs="Courier New"/>
+          <w:b/>
+        </w:rPr>
+        <w:tab/>
+        <w:t>- 6096.0</w:t>
+      </w:r>
+    </w:p>
+    <w:p>
+      <w:pPr>
+        <w:pStyle w:val="PlainText"/>
+        <w:rPr>
+          <w:rFonts w:ascii="Courier New" w:hAnsi="Courier New" w:cs="Courier New"/>
+        </w:rPr>
+      </w:pPr>
+      <w:r>
+        <w:rPr>
+          <w:rFonts w:ascii="Courier New" w:hAnsi="Courier New" w:cs="Courier New"/>
+        </w:rPr>
+        <w:t>Amount Received mode</w:t>
+      </w:r>
+      <w:r>
+        <w:rPr>
+          <w:rFonts w:ascii="Courier New" w:hAnsi="Courier New" w:cs="Courier New"/>
+        </w:rPr>
+        <w:tab/>
+      </w:r>
+      <w:r>
+        <w:rPr>
+          <w:rFonts w:ascii="Courier New" w:hAnsi="Courier New" w:cs="Courier New"/>
+        </w:rPr>
+        <w:tab/>
+        <w:t>- CASH</w:t>
+      </w:r>
+    </w:p>
+    <w:p>
+      <w:pPr>
+        <w:pStyle w:val="PlainText"/>
+        <w:rPr>
+          <w:rFonts w:ascii="Courier New" w:hAnsi="Courier New" w:cs="Courier New"/>
+        </w:rPr>
+      </w:pPr>
+    </w:p>
+    <w:p>
+      <w:pPr>
+        <w:pStyle w:val="PlainText"/>
+        <w:rPr>
+          <w:rFonts w:ascii="Courier New" w:hAnsi="Courier New" w:cs="Courier New"/>
+        </w:rPr>
+      </w:pPr>
     </w:p>
     <w:p>
       <w:pPr>

--- a/customer _details/GANGAMMA/SEP/TUMKUR/LG/PURCHASE DETAILS.docx
+++ b/customer _details/GANGAMMA/SEP/TUMKUR/LG/PURCHASE DETAILS.docx
@@ -11783,13 +11783,7 @@
         <w:rPr>
           <w:rFonts w:ascii="Courier New" w:hAnsi="Courier New" w:cs="Courier New"/>
         </w:rPr>
-        <w:t>TUE Dec 25</w:t>
-      </w:r>
-      <w:r>
-        <w:rPr>
-          <w:rFonts w:ascii="Courier New" w:hAnsi="Courier New" w:cs="Courier New"/>
-        </w:rPr>
-        <w:t xml:space="preserve"> 12:04:00 IST 2018</w:t>
+        <w:t>TUE Dec 25 12:04:00 IST 2018</w:t>
       </w:r>
     </w:p>
     <w:p>
@@ -11986,6 +11980,434 @@
         <w:tab/>
         <w:t>- CASH</w:t>
       </w:r>
+    </w:p>
+    <w:p>
+      <w:pPr>
+        <w:pStyle w:val="PlainText"/>
+        <w:rPr>
+          <w:rFonts w:ascii="Courier New" w:hAnsi="Courier New" w:cs="Courier New"/>
+        </w:rPr>
+      </w:pPr>
+    </w:p>
+    <w:p>
+      <w:pPr>
+        <w:pStyle w:val="PlainText"/>
+        <w:rPr>
+          <w:rFonts w:ascii="Courier New" w:hAnsi="Courier New" w:cs="Courier New"/>
+        </w:rPr>
+      </w:pPr>
+      <w:r>
+        <w:rPr>
+          <w:rFonts w:ascii="Courier New" w:hAnsi="Courier New" w:cs="Courier New"/>
+        </w:rPr>
+        <w:t>SAT Dec 29</w:t>
+      </w:r>
+      <w:r>
+        <w:rPr>
+          <w:rFonts w:ascii="Courier New" w:hAnsi="Courier New" w:cs="Courier New"/>
+        </w:rPr>
+        <w:t xml:space="preserve"> 11:27:43 IST 2018</w:t>
+      </w:r>
+    </w:p>
+    <w:p>
+      <w:pPr>
+        <w:pStyle w:val="PlainText"/>
+        <w:rPr>
+          <w:rFonts w:ascii="Courier New" w:hAnsi="Courier New" w:cs="Courier New"/>
+        </w:rPr>
+      </w:pPr>
+      <w:r>
+        <w:rPr>
+          <w:rFonts w:ascii="Courier New" w:hAnsi="Courier New" w:cs="Courier New"/>
+        </w:rPr>
+        <w:t>Person Name</w:t>
+      </w:r>
+      <w:r>
+        <w:rPr>
+          <w:rFonts w:ascii="Courier New" w:hAnsi="Courier New" w:cs="Courier New"/>
+        </w:rPr>
+        <w:tab/>
+      </w:r>
+      <w:r>
+        <w:rPr>
+          <w:rFonts w:ascii="Courier New" w:hAnsi="Courier New" w:cs="Courier New"/>
+        </w:rPr>
+        <w:tab/>
+      </w:r>
+      <w:r>
+        <w:rPr>
+          <w:rFonts w:ascii="Courier New" w:hAnsi="Courier New" w:cs="Courier New"/>
+        </w:rPr>
+        <w:tab/>
+      </w:r>
+      <w:r>
+        <w:rPr>
+          <w:rFonts w:ascii="Courier New" w:hAnsi="Courier New" w:cs="Courier New"/>
+        </w:rPr>
+        <w:tab/>
+        <w:t>- LG</w:t>
+      </w:r>
+    </w:p>
+    <w:p>
+      <w:pPr>
+        <w:pStyle w:val="PlainText"/>
+        <w:rPr>
+          <w:rFonts w:ascii="Courier New" w:hAnsi="Courier New" w:cs="Courier New"/>
+        </w:rPr>
+      </w:pPr>
+      <w:r>
+        <w:rPr>
+          <w:rFonts w:ascii="Courier New" w:hAnsi="Courier New" w:cs="Courier New"/>
+        </w:rPr>
+        <w:t>Bill number</w:t>
+      </w:r>
+      <w:r>
+        <w:rPr>
+          <w:rFonts w:ascii="Courier New" w:hAnsi="Courier New" w:cs="Courier New"/>
+        </w:rPr>
+        <w:tab/>
+      </w:r>
+      <w:r>
+        <w:rPr>
+          <w:rFonts w:ascii="Courier New" w:hAnsi="Courier New" w:cs="Courier New"/>
+        </w:rPr>
+        <w:tab/>
+      </w:r>
+      <w:r>
+        <w:rPr>
+          <w:rFonts w:ascii="Courier New" w:hAnsi="Courier New" w:cs="Courier New"/>
+        </w:rPr>
+        <w:tab/>
+      </w:r>
+      <w:r>
+        <w:rPr>
+          <w:rFonts w:ascii="Courier New" w:hAnsi="Courier New" w:cs="Courier New"/>
+        </w:rPr>
+        <w:tab/>
+        <w:t>- 9797</w:t>
+      </w:r>
+    </w:p>
+    <w:p>
+      <w:pPr>
+        <w:pStyle w:val="PlainText"/>
+        <w:rPr>
+          <w:rFonts w:ascii="Courier New" w:hAnsi="Courier New" w:cs="Courier New"/>
+        </w:rPr>
+      </w:pPr>
+      <w:r>
+        <w:rPr>
+          <w:rFonts w:ascii="Courier New" w:hAnsi="Courier New" w:cs="Courier New"/>
+        </w:rPr>
+        <w:t>---------------------------------------------------------------</w:t>
+      </w:r>
+    </w:p>
+    <w:p>
+      <w:pPr>
+        <w:pStyle w:val="PlainText"/>
+        <w:rPr>
+          <w:rFonts w:ascii="Courier New" w:hAnsi="Courier New" w:cs="Courier New"/>
+        </w:rPr>
+      </w:pPr>
+      <w:r>
+        <w:rPr>
+          <w:rFonts w:ascii="Courier New" w:hAnsi="Courier New" w:cs="Courier New"/>
+        </w:rPr>
+        <w:t>Item Name</w:t>
+      </w:r>
+      <w:r>
+        <w:rPr>
+          <w:rFonts w:ascii="Courier New" w:hAnsi="Courier New" w:cs="Courier New"/>
+        </w:rPr>
+        <w:tab/>
+      </w:r>
+      <w:r>
+        <w:rPr>
+          <w:rFonts w:ascii="Courier New" w:hAnsi="Courier New" w:cs="Courier New"/>
+        </w:rPr>
+        <w:tab/>
+      </w:r>
+      <w:r>
+        <w:rPr>
+          <w:rFonts w:ascii="Courier New" w:hAnsi="Courier New" w:cs="Courier New"/>
+        </w:rPr>
+        <w:tab/>
+      </w:r>
+      <w:r>
+        <w:rPr>
+          <w:rFonts w:ascii="Courier New" w:hAnsi="Courier New" w:cs="Courier New"/>
+        </w:rPr>
+        <w:tab/>
+        <w:t>- POTATO</w:t>
+      </w:r>
+    </w:p>
+    <w:p>
+      <w:pPr>
+        <w:pStyle w:val="PlainText"/>
+        <w:rPr>
+          <w:rFonts w:ascii="Courier New" w:hAnsi="Courier New" w:cs="Courier New"/>
+        </w:rPr>
+      </w:pPr>
+      <w:r>
+        <w:rPr>
+          <w:rFonts w:ascii="Courier New" w:hAnsi="Courier New" w:cs="Courier New"/>
+        </w:rPr>
+        <w:t>Number of Pockets</w:t>
+      </w:r>
+      <w:r>
+        <w:rPr>
+          <w:rFonts w:ascii="Courier New" w:hAnsi="Courier New" w:cs="Courier New"/>
+        </w:rPr>
+        <w:tab/>
+      </w:r>
+      <w:r>
+        <w:rPr>
+          <w:rFonts w:ascii="Courier New" w:hAnsi="Courier New" w:cs="Courier New"/>
+        </w:rPr>
+        <w:tab/>
+      </w:r>
+      <w:r>
+        <w:rPr>
+          <w:rFonts w:ascii="Courier New" w:hAnsi="Courier New" w:cs="Courier New"/>
+        </w:rPr>
+        <w:tab/>
+        <w:t>- 6</w:t>
+      </w:r>
+    </w:p>
+    <w:p>
+      <w:pPr>
+        <w:pStyle w:val="PlainText"/>
+        <w:rPr>
+          <w:rFonts w:ascii="Courier New" w:hAnsi="Courier New" w:cs="Courier New"/>
+        </w:rPr>
+      </w:pPr>
+      <w:r>
+        <w:rPr>
+          <w:rFonts w:ascii="Courier New" w:hAnsi="Courier New" w:cs="Courier New"/>
+        </w:rPr>
+        <w:t>Number of KGs</w:t>
+      </w:r>
+      <w:r>
+        <w:rPr>
+          <w:rFonts w:ascii="Courier New" w:hAnsi="Courier New" w:cs="Courier New"/>
+        </w:rPr>
+        <w:tab/>
+      </w:r>
+      <w:r>
+        <w:rPr>
+          <w:rFonts w:ascii="Courier New" w:hAnsi="Courier New" w:cs="Courier New"/>
+        </w:rPr>
+        <w:tab/>
+      </w:r>
+      <w:r>
+        <w:rPr>
+          <w:rFonts w:ascii="Courier New" w:hAnsi="Courier New" w:cs="Courier New"/>
+        </w:rPr>
+        <w:tab/>
+        <w:t>- 284</w:t>
+      </w:r>
+    </w:p>
+    <w:p>
+      <w:pPr>
+        <w:pStyle w:val="PlainText"/>
+        <w:rPr>
+          <w:rFonts w:ascii="Courier New" w:hAnsi="Courier New" w:cs="Courier New"/>
+        </w:rPr>
+      </w:pPr>
+      <w:r>
+        <w:rPr>
+          <w:rFonts w:ascii="Courier New" w:hAnsi="Courier New" w:cs="Courier New"/>
+        </w:rPr>
+        <w:t>Rate</w:t>
+      </w:r>
+      <w:r>
+        <w:rPr>
+          <w:rFonts w:ascii="Courier New" w:hAnsi="Courier New" w:cs="Courier New"/>
+        </w:rPr>
+        <w:tab/>
+      </w:r>
+      <w:r>
+        <w:rPr>
+          <w:rFonts w:ascii="Courier New" w:hAnsi="Courier New" w:cs="Courier New"/>
+        </w:rPr>
+        <w:tab/>
+      </w:r>
+      <w:r>
+        <w:rPr>
+          <w:rFonts w:ascii="Courier New" w:hAnsi="Courier New" w:cs="Courier New"/>
+        </w:rPr>
+        <w:tab/>
+      </w:r>
+      <w:r>
+        <w:rPr>
+          <w:rFonts w:ascii="Courier New" w:hAnsi="Courier New" w:cs="Courier New"/>
+        </w:rPr>
+        <w:tab/>
+      </w:r>
+      <w:r>
+        <w:rPr>
+          <w:rFonts w:ascii="Courier New" w:hAnsi="Courier New" w:cs="Courier New"/>
+        </w:rPr>
+        <w:tab/>
+        <w:t>- 12</w:t>
+      </w:r>
+    </w:p>
+    <w:p>
+      <w:pPr>
+        <w:pStyle w:val="PlainText"/>
+        <w:rPr>
+          <w:rFonts w:ascii="Courier New" w:hAnsi="Courier New" w:cs="Courier New"/>
+        </w:rPr>
+      </w:pPr>
+      <w:r>
+        <w:rPr>
+          <w:rFonts w:ascii="Courier New" w:hAnsi="Courier New" w:cs="Courier New"/>
+        </w:rPr>
+        <w:t>Total Price</w:t>
+      </w:r>
+      <w:r>
+        <w:rPr>
+          <w:rFonts w:ascii="Courier New" w:hAnsi="Courier New" w:cs="Courier New"/>
+        </w:rPr>
+        <w:tab/>
+      </w:r>
+      <w:r>
+        <w:rPr>
+          <w:rFonts w:ascii="Courier New" w:hAnsi="Courier New" w:cs="Courier New"/>
+        </w:rPr>
+        <w:tab/>
+      </w:r>
+      <w:r>
+        <w:rPr>
+          <w:rFonts w:ascii="Courier New" w:hAnsi="Courier New" w:cs="Courier New"/>
+        </w:rPr>
+        <w:tab/>
+      </w:r>
+      <w:r>
+        <w:rPr>
+          <w:rFonts w:ascii="Courier New" w:hAnsi="Courier New" w:cs="Courier New"/>
+        </w:rPr>
+        <w:tab/>
+        <w:t>- 3408.0</w:t>
+      </w:r>
+    </w:p>
+    <w:p>
+      <w:pPr>
+        <w:pStyle w:val="PlainText"/>
+        <w:rPr>
+          <w:rFonts w:ascii="Courier New" w:hAnsi="Courier New" w:cs="Courier New"/>
+          <w:color w:val="FF0000"/>
+        </w:rPr>
+      </w:pPr>
+      <w:r>
+        <w:rPr>
+          <w:rFonts w:ascii="Courier New" w:hAnsi="Courier New" w:cs="Courier New"/>
+          <w:color w:val="FF0000"/>
+        </w:rPr>
+        <w:t>Amount Received</w:t>
+      </w:r>
+      <w:r>
+        <w:rPr>
+          <w:rFonts w:ascii="Courier New" w:hAnsi="Courier New" w:cs="Courier New"/>
+          <w:color w:val="FF0000"/>
+        </w:rPr>
+        <w:tab/>
+      </w:r>
+      <w:r>
+        <w:rPr>
+          <w:rFonts w:ascii="Courier New" w:hAnsi="Courier New" w:cs="Courier New"/>
+          <w:color w:val="FF0000"/>
+        </w:rPr>
+        <w:tab/>
+      </w:r>
+      <w:r>
+        <w:rPr>
+          <w:rFonts w:ascii="Courier New" w:hAnsi="Courier New" w:cs="Courier New"/>
+          <w:color w:val="FF0000"/>
+        </w:rPr>
+        <w:tab/>
+        <w:t>- 4000</w:t>
+      </w:r>
+    </w:p>
+    <w:p>
+      <w:pPr>
+        <w:pStyle w:val="PlainText"/>
+        <w:rPr>
+          <w:rFonts w:ascii="Courier New" w:hAnsi="Courier New" w:cs="Courier New"/>
+          <w:b/>
+        </w:rPr>
+      </w:pPr>
+      <w:r>
+        <w:rPr>
+          <w:rFonts w:ascii="Courier New" w:hAnsi="Courier New" w:cs="Courier New"/>
+          <w:b/>
+        </w:rPr>
+        <w:t>Amount balance</w:t>
+      </w:r>
+      <w:r>
+        <w:rPr>
+          <w:rFonts w:ascii="Courier New" w:hAnsi="Courier New" w:cs="Courier New"/>
+          <w:b/>
+        </w:rPr>
+        <w:tab/>
+      </w:r>
+      <w:r>
+        <w:rPr>
+          <w:rFonts w:ascii="Courier New" w:hAnsi="Courier New" w:cs="Courier New"/>
+          <w:b/>
+        </w:rPr>
+        <w:tab/>
+      </w:r>
+      <w:r>
+        <w:rPr>
+          <w:rFonts w:ascii="Courier New" w:hAnsi="Courier New" w:cs="Courier New"/>
+          <w:b/>
+        </w:rPr>
+        <w:tab/>
+        <w:t>- 5504.0</w:t>
+      </w:r>
+    </w:p>
+    <w:p>
+      <w:pPr>
+        <w:pStyle w:val="PlainText"/>
+        <w:rPr>
+          <w:rFonts w:ascii="Courier New" w:hAnsi="Courier New" w:cs="Courier New"/>
+        </w:rPr>
+      </w:pPr>
+      <w:r>
+        <w:rPr>
+          <w:rFonts w:ascii="Courier New" w:hAnsi="Courier New" w:cs="Courier New"/>
+        </w:rPr>
+        <w:t>Amount Received mode</w:t>
+      </w:r>
+      <w:r>
+        <w:rPr>
+          <w:rFonts w:ascii="Courier New" w:hAnsi="Courier New" w:cs="Courier New"/>
+        </w:rPr>
+        <w:tab/>
+      </w:r>
+      <w:r>
+        <w:rPr>
+          <w:rFonts w:ascii="Courier New" w:hAnsi="Courier New" w:cs="Courier New"/>
+        </w:rPr>
+        <w:tab/>
+        <w:t>- CASH</w:t>
+      </w:r>
+    </w:p>
+    <w:p>
+      <w:pPr>
+        <w:pStyle w:val="PlainText"/>
+        <w:rPr>
+          <w:rFonts w:ascii="Courier New" w:hAnsi="Courier New" w:cs="Courier New"/>
+        </w:rPr>
+      </w:pPr>
+    </w:p>
+    <w:p>
+      <w:pPr>
+        <w:pStyle w:val="PlainText"/>
+        <w:rPr>
+          <w:rFonts w:ascii="Courier New" w:hAnsi="Courier New" w:cs="Courier New"/>
+        </w:rPr>
+      </w:pPr>
     </w:p>
     <w:p>
       <w:pPr>

--- a/customer _details/GANGAMMA/SEP/TUMKUR/LG/PURCHASE DETAILS.docx
+++ b/customer _details/GANGAMMA/SEP/TUMKUR/LG/PURCHASE DETAILS.docx
@@ -12000,13 +12000,7 @@
         <w:rPr>
           <w:rFonts w:ascii="Courier New" w:hAnsi="Courier New" w:cs="Courier New"/>
         </w:rPr>
-        <w:t>SAT Dec 29</w:t>
-      </w:r>
-      <w:r>
-        <w:rPr>
-          <w:rFonts w:ascii="Courier New" w:hAnsi="Courier New" w:cs="Courier New"/>
-        </w:rPr>
-        <w:t xml:space="preserve"> 11:27:43 IST 2018</w:t>
+        <w:t>SAT Dec 29 11:27:43 IST 2018</w:t>
       </w:r>
     </w:p>
     <w:p>
@@ -12392,6 +12386,369 @@
         <w:tab/>
         <w:t>- CASH</w:t>
       </w:r>
+    </w:p>
+    <w:p>
+      <w:pPr>
+        <w:pStyle w:val="PlainText"/>
+        <w:rPr>
+          <w:rFonts w:ascii="Courier New" w:hAnsi="Courier New" w:cs="Courier New"/>
+        </w:rPr>
+      </w:pPr>
+    </w:p>
+    <w:p>
+      <w:pPr>
+        <w:pStyle w:val="PlainText"/>
+        <w:rPr>
+          <w:rFonts w:ascii="Courier New" w:hAnsi="Courier New" w:cs="Courier New"/>
+        </w:rPr>
+      </w:pPr>
+      <w:r>
+        <w:rPr>
+          <w:rFonts w:ascii="Courier New" w:hAnsi="Courier New" w:cs="Courier New"/>
+        </w:rPr>
+        <w:t>SUN Dec 30</w:t>
+      </w:r>
+      <w:r>
+        <w:rPr>
+          <w:rFonts w:ascii="Courier New" w:hAnsi="Courier New" w:cs="Courier New"/>
+        </w:rPr>
+        <w:t xml:space="preserve"> 11:42:50 IST 2018</w:t>
+      </w:r>
+    </w:p>
+    <w:p>
+      <w:pPr>
+        <w:pStyle w:val="PlainText"/>
+        <w:rPr>
+          <w:rFonts w:ascii="Courier New" w:hAnsi="Courier New" w:cs="Courier New"/>
+        </w:rPr>
+      </w:pPr>
+      <w:r>
+        <w:rPr>
+          <w:rFonts w:ascii="Courier New" w:hAnsi="Courier New" w:cs="Courier New"/>
+        </w:rPr>
+        <w:t>Person Name</w:t>
+      </w:r>
+      <w:r>
+        <w:rPr>
+          <w:rFonts w:ascii="Courier New" w:hAnsi="Courier New" w:cs="Courier New"/>
+        </w:rPr>
+        <w:tab/>
+      </w:r>
+      <w:r>
+        <w:rPr>
+          <w:rFonts w:ascii="Courier New" w:hAnsi="Courier New" w:cs="Courier New"/>
+        </w:rPr>
+        <w:tab/>
+      </w:r>
+      <w:r>
+        <w:rPr>
+          <w:rFonts w:ascii="Courier New" w:hAnsi="Courier New" w:cs="Courier New"/>
+        </w:rPr>
+        <w:tab/>
+      </w:r>
+      <w:r>
+        <w:rPr>
+          <w:rFonts w:ascii="Courier New" w:hAnsi="Courier New" w:cs="Courier New"/>
+        </w:rPr>
+        <w:tab/>
+        <w:t>- LG</w:t>
+      </w:r>
+    </w:p>
+    <w:p>
+      <w:pPr>
+        <w:pStyle w:val="PlainText"/>
+        <w:rPr>
+          <w:rFonts w:ascii="Courier New" w:hAnsi="Courier New" w:cs="Courier New"/>
+        </w:rPr>
+      </w:pPr>
+      <w:r>
+        <w:rPr>
+          <w:rFonts w:ascii="Courier New" w:hAnsi="Courier New" w:cs="Courier New"/>
+        </w:rPr>
+        <w:t>Bill number</w:t>
+      </w:r>
+      <w:r>
+        <w:rPr>
+          <w:rFonts w:ascii="Courier New" w:hAnsi="Courier New" w:cs="Courier New"/>
+        </w:rPr>
+        <w:tab/>
+      </w:r>
+      <w:r>
+        <w:rPr>
+          <w:rFonts w:ascii="Courier New" w:hAnsi="Courier New" w:cs="Courier New"/>
+        </w:rPr>
+        <w:tab/>
+      </w:r>
+      <w:r>
+        <w:rPr>
+          <w:rFonts w:ascii="Courier New" w:hAnsi="Courier New" w:cs="Courier New"/>
+        </w:rPr>
+        <w:tab/>
+      </w:r>
+      <w:r>
+        <w:rPr>
+          <w:rFonts w:ascii="Courier New" w:hAnsi="Courier New" w:cs="Courier New"/>
+        </w:rPr>
+        <w:tab/>
+        <w:t>- 9831</w:t>
+      </w:r>
+    </w:p>
+    <w:p>
+      <w:pPr>
+        <w:pStyle w:val="PlainText"/>
+        <w:rPr>
+          <w:rFonts w:ascii="Courier New" w:hAnsi="Courier New" w:cs="Courier New"/>
+        </w:rPr>
+      </w:pPr>
+      <w:r>
+        <w:rPr>
+          <w:rFonts w:ascii="Courier New" w:hAnsi="Courier New" w:cs="Courier New"/>
+        </w:rPr>
+        <w:t>---------------------------------------------------------------</w:t>
+      </w:r>
+    </w:p>
+    <w:p>
+      <w:pPr>
+        <w:pStyle w:val="PlainText"/>
+        <w:rPr>
+          <w:rFonts w:ascii="Courier New" w:hAnsi="Courier New" w:cs="Courier New"/>
+        </w:rPr>
+      </w:pPr>
+      <w:r>
+        <w:rPr>
+          <w:rFonts w:ascii="Courier New" w:hAnsi="Courier New" w:cs="Courier New"/>
+        </w:rPr>
+        <w:t>Item Name</w:t>
+      </w:r>
+      <w:r>
+        <w:rPr>
+          <w:rFonts w:ascii="Courier New" w:hAnsi="Courier New" w:cs="Courier New"/>
+        </w:rPr>
+        <w:tab/>
+      </w:r>
+      <w:r>
+        <w:rPr>
+          <w:rFonts w:ascii="Courier New" w:hAnsi="Courier New" w:cs="Courier New"/>
+        </w:rPr>
+        <w:tab/>
+      </w:r>
+      <w:r>
+        <w:rPr>
+          <w:rFonts w:ascii="Courier New" w:hAnsi="Courier New" w:cs="Courier New"/>
+        </w:rPr>
+        <w:tab/>
+      </w:r>
+      <w:r>
+        <w:rPr>
+          <w:rFonts w:ascii="Courier New" w:hAnsi="Courier New" w:cs="Courier New"/>
+        </w:rPr>
+        <w:tab/>
+        <w:t>- POTATO</w:t>
+      </w:r>
+    </w:p>
+    <w:p>
+      <w:pPr>
+        <w:pStyle w:val="PlainText"/>
+        <w:rPr>
+          <w:rFonts w:ascii="Courier New" w:hAnsi="Courier New" w:cs="Courier New"/>
+        </w:rPr>
+      </w:pPr>
+      <w:r>
+        <w:rPr>
+          <w:rFonts w:ascii="Courier New" w:hAnsi="Courier New" w:cs="Courier New"/>
+        </w:rPr>
+        <w:t>Number of Pockets</w:t>
+      </w:r>
+      <w:r>
+        <w:rPr>
+          <w:rFonts w:ascii="Courier New" w:hAnsi="Courier New" w:cs="Courier New"/>
+        </w:rPr>
+        <w:tab/>
+      </w:r>
+      <w:r>
+        <w:rPr>
+          <w:rFonts w:ascii="Courier New" w:hAnsi="Courier New" w:cs="Courier New"/>
+        </w:rPr>
+        <w:tab/>
+      </w:r>
+      <w:r>
+        <w:rPr>
+          <w:rFonts w:ascii="Courier New" w:hAnsi="Courier New" w:cs="Courier New"/>
+        </w:rPr>
+        <w:tab/>
+        <w:t>- 2</w:t>
+      </w:r>
+    </w:p>
+    <w:p>
+      <w:pPr>
+        <w:pStyle w:val="PlainText"/>
+        <w:rPr>
+          <w:rFonts w:ascii="Courier New" w:hAnsi="Courier New" w:cs="Courier New"/>
+        </w:rPr>
+      </w:pPr>
+      <w:r>
+        <w:rPr>
+          <w:rFonts w:ascii="Courier New" w:hAnsi="Courier New" w:cs="Courier New"/>
+        </w:rPr>
+        <w:t>Number of KGs</w:t>
+      </w:r>
+      <w:r>
+        <w:rPr>
+          <w:rFonts w:ascii="Courier New" w:hAnsi="Courier New" w:cs="Courier New"/>
+        </w:rPr>
+        <w:tab/>
+      </w:r>
+      <w:r>
+        <w:rPr>
+          <w:rFonts w:ascii="Courier New" w:hAnsi="Courier New" w:cs="Courier New"/>
+        </w:rPr>
+        <w:tab/>
+      </w:r>
+      <w:r>
+        <w:rPr>
+          <w:rFonts w:ascii="Courier New" w:hAnsi="Courier New" w:cs="Courier New"/>
+        </w:rPr>
+        <w:tab/>
+        <w:t>- 95</w:t>
+      </w:r>
+    </w:p>
+    <w:p>
+      <w:pPr>
+        <w:pStyle w:val="PlainText"/>
+        <w:rPr>
+          <w:rFonts w:ascii="Courier New" w:hAnsi="Courier New" w:cs="Courier New"/>
+        </w:rPr>
+      </w:pPr>
+      <w:r>
+        <w:rPr>
+          <w:rFonts w:ascii="Courier New" w:hAnsi="Courier New" w:cs="Courier New"/>
+        </w:rPr>
+        <w:t>Rate</w:t>
+      </w:r>
+      <w:r>
+        <w:rPr>
+          <w:rFonts w:ascii="Courier New" w:hAnsi="Courier New" w:cs="Courier New"/>
+        </w:rPr>
+        <w:tab/>
+      </w:r>
+      <w:r>
+        <w:rPr>
+          <w:rFonts w:ascii="Courier New" w:hAnsi="Courier New" w:cs="Courier New"/>
+        </w:rPr>
+        <w:tab/>
+      </w:r>
+      <w:r>
+        <w:rPr>
+          <w:rFonts w:ascii="Courier New" w:hAnsi="Courier New" w:cs="Courier New"/>
+        </w:rPr>
+        <w:tab/>
+      </w:r>
+      <w:r>
+        <w:rPr>
+          <w:rFonts w:ascii="Courier New" w:hAnsi="Courier New" w:cs="Courier New"/>
+        </w:rPr>
+        <w:tab/>
+      </w:r>
+      <w:r>
+        <w:rPr>
+          <w:rFonts w:ascii="Courier New" w:hAnsi="Courier New" w:cs="Courier New"/>
+        </w:rPr>
+        <w:tab/>
+        <w:t>- 12</w:t>
+      </w:r>
+    </w:p>
+    <w:p>
+      <w:pPr>
+        <w:pStyle w:val="PlainText"/>
+        <w:rPr>
+          <w:rFonts w:ascii="Courier New" w:hAnsi="Courier New" w:cs="Courier New"/>
+        </w:rPr>
+      </w:pPr>
+      <w:r>
+        <w:rPr>
+          <w:rFonts w:ascii="Courier New" w:hAnsi="Courier New" w:cs="Courier New"/>
+        </w:rPr>
+        <w:t>Total Price</w:t>
+      </w:r>
+      <w:r>
+        <w:rPr>
+          <w:rFonts w:ascii="Courier New" w:hAnsi="Courier New" w:cs="Courier New"/>
+        </w:rPr>
+        <w:tab/>
+      </w:r>
+      <w:r>
+        <w:rPr>
+          <w:rFonts w:ascii="Courier New" w:hAnsi="Courier New" w:cs="Courier New"/>
+        </w:rPr>
+        <w:tab/>
+      </w:r>
+      <w:r>
+        <w:rPr>
+          <w:rFonts w:ascii="Courier New" w:hAnsi="Courier New" w:cs="Courier New"/>
+        </w:rPr>
+        <w:tab/>
+      </w:r>
+      <w:r>
+        <w:rPr>
+          <w:rFonts w:ascii="Courier New" w:hAnsi="Courier New" w:cs="Courier New"/>
+        </w:rPr>
+        <w:tab/>
+        <w:t>- 1140.0</w:t>
+      </w:r>
+    </w:p>
+    <w:p>
+      <w:pPr>
+        <w:pStyle w:val="PlainText"/>
+        <w:rPr>
+          <w:rFonts w:ascii="Courier New" w:hAnsi="Courier New" w:cs="Courier New"/>
+          <w:b/>
+        </w:rPr>
+      </w:pPr>
+      <w:r>
+        <w:rPr>
+          <w:rFonts w:ascii="Courier New" w:hAnsi="Courier New" w:cs="Courier New"/>
+          <w:b/>
+        </w:rPr>
+        <w:t>Amount balance</w:t>
+      </w:r>
+      <w:r>
+        <w:rPr>
+          <w:rFonts w:ascii="Courier New" w:hAnsi="Courier New" w:cs="Courier New"/>
+          <w:b/>
+        </w:rPr>
+        <w:tab/>
+      </w:r>
+      <w:r>
+        <w:rPr>
+          <w:rFonts w:ascii="Courier New" w:hAnsi="Courier New" w:cs="Courier New"/>
+          <w:b/>
+        </w:rPr>
+        <w:tab/>
+      </w:r>
+      <w:r>
+        <w:rPr>
+          <w:rFonts w:ascii="Courier New" w:hAnsi="Courier New" w:cs="Courier New"/>
+          <w:b/>
+        </w:rPr>
+        <w:tab/>
+        <w:t>- 6644.0</w:t>
+      </w:r>
+    </w:p>
+    <w:p>
+      <w:pPr>
+        <w:pStyle w:val="PlainText"/>
+        <w:rPr>
+          <w:rFonts w:ascii="Courier New" w:hAnsi="Courier New" w:cs="Courier New"/>
+        </w:rPr>
+      </w:pPr>
+    </w:p>
+    <w:p>
+      <w:pPr>
+        <w:pStyle w:val="PlainText"/>
+        <w:rPr>
+          <w:rFonts w:ascii="Courier New" w:hAnsi="Courier New" w:cs="Courier New"/>
+        </w:rPr>
+      </w:pPr>
     </w:p>
     <w:p>
       <w:pPr>

--- a/customer _details/GANGAMMA/SEP/TUMKUR/LG/PURCHASE DETAILS.docx
+++ b/customer _details/GANGAMMA/SEP/TUMKUR/LG/PURCHASE DETAILS.docx
@@ -12406,13 +12406,7 @@
         <w:rPr>
           <w:rFonts w:ascii="Courier New" w:hAnsi="Courier New" w:cs="Courier New"/>
         </w:rPr>
-        <w:t>SUN Dec 30</w:t>
-      </w:r>
-      <w:r>
-        <w:rPr>
-          <w:rFonts w:ascii="Courier New" w:hAnsi="Courier New" w:cs="Courier New"/>
-        </w:rPr>
-        <w:t xml:space="preserve"> 11:42:50 IST 2018</w:t>
+        <w:t>SUN Dec 30 11:42:50 IST 2018</w:t>
       </w:r>
     </w:p>
     <w:p>
@@ -12733,6 +12727,436 @@
         <w:tab/>
         <w:t>- 6644.0</w:t>
       </w:r>
+    </w:p>
+    <w:p>
+      <w:pPr>
+        <w:pStyle w:val="PlainText"/>
+        <w:rPr>
+          <w:rFonts w:ascii="Courier New" w:hAnsi="Courier New" w:cs="Courier New"/>
+          <w:b/>
+        </w:rPr>
+      </w:pPr>
+    </w:p>
+    <w:p>
+      <w:pPr>
+        <w:pStyle w:val="PlainText"/>
+        <w:rPr>
+          <w:rFonts w:ascii="Courier New" w:hAnsi="Courier New" w:cs="Courier New"/>
+        </w:rPr>
+      </w:pPr>
+      <w:r>
+        <w:rPr>
+          <w:rFonts w:ascii="Courier New" w:hAnsi="Courier New" w:cs="Courier New"/>
+        </w:rPr>
+        <w:t>MON DEC 31</w:t>
+      </w:r>
+      <w:r>
+        <w:rPr>
+          <w:rFonts w:ascii="Courier New" w:hAnsi="Courier New" w:cs="Courier New"/>
+        </w:rPr>
+        <w:t xml:space="preserve"> 12:26:16 IST 2019</w:t>
+      </w:r>
+    </w:p>
+    <w:p>
+      <w:pPr>
+        <w:pStyle w:val="PlainText"/>
+        <w:rPr>
+          <w:rFonts w:ascii="Courier New" w:hAnsi="Courier New" w:cs="Courier New"/>
+        </w:rPr>
+      </w:pPr>
+      <w:r>
+        <w:rPr>
+          <w:rFonts w:ascii="Courier New" w:hAnsi="Courier New" w:cs="Courier New"/>
+        </w:rPr>
+        <w:t>Person Name</w:t>
+      </w:r>
+      <w:r>
+        <w:rPr>
+          <w:rFonts w:ascii="Courier New" w:hAnsi="Courier New" w:cs="Courier New"/>
+        </w:rPr>
+        <w:tab/>
+      </w:r>
+      <w:r>
+        <w:rPr>
+          <w:rFonts w:ascii="Courier New" w:hAnsi="Courier New" w:cs="Courier New"/>
+        </w:rPr>
+        <w:tab/>
+      </w:r>
+      <w:r>
+        <w:rPr>
+          <w:rFonts w:ascii="Courier New" w:hAnsi="Courier New" w:cs="Courier New"/>
+        </w:rPr>
+        <w:tab/>
+      </w:r>
+      <w:r>
+        <w:rPr>
+          <w:rFonts w:ascii="Courier New" w:hAnsi="Courier New" w:cs="Courier New"/>
+        </w:rPr>
+        <w:tab/>
+        <w:t>- LG</w:t>
+      </w:r>
+    </w:p>
+    <w:p>
+      <w:pPr>
+        <w:pStyle w:val="PlainText"/>
+        <w:rPr>
+          <w:rFonts w:ascii="Courier New" w:hAnsi="Courier New" w:cs="Courier New"/>
+        </w:rPr>
+      </w:pPr>
+      <w:r>
+        <w:rPr>
+          <w:rFonts w:ascii="Courier New" w:hAnsi="Courier New" w:cs="Courier New"/>
+        </w:rPr>
+        <w:t>Bill number</w:t>
+      </w:r>
+      <w:r>
+        <w:rPr>
+          <w:rFonts w:ascii="Courier New" w:hAnsi="Courier New" w:cs="Courier New"/>
+        </w:rPr>
+        <w:tab/>
+      </w:r>
+      <w:r>
+        <w:rPr>
+          <w:rFonts w:ascii="Courier New" w:hAnsi="Courier New" w:cs="Courier New"/>
+        </w:rPr>
+        <w:tab/>
+      </w:r>
+      <w:r>
+        <w:rPr>
+          <w:rFonts w:ascii="Courier New" w:hAnsi="Courier New" w:cs="Courier New"/>
+        </w:rPr>
+        <w:tab/>
+      </w:r>
+      <w:r>
+        <w:rPr>
+          <w:rFonts w:ascii="Courier New" w:hAnsi="Courier New" w:cs="Courier New"/>
+        </w:rPr>
+        <w:tab/>
+        <w:t>- 9861</w:t>
+      </w:r>
+    </w:p>
+    <w:p>
+      <w:pPr>
+        <w:pStyle w:val="PlainText"/>
+        <w:rPr>
+          <w:rFonts w:ascii="Courier New" w:hAnsi="Courier New" w:cs="Courier New"/>
+        </w:rPr>
+      </w:pPr>
+      <w:r>
+        <w:rPr>
+          <w:rFonts w:ascii="Courier New" w:hAnsi="Courier New" w:cs="Courier New"/>
+        </w:rPr>
+        <w:t>---------------------------------------------------------------</w:t>
+      </w:r>
+    </w:p>
+    <w:p>
+      <w:pPr>
+        <w:pStyle w:val="PlainText"/>
+        <w:rPr>
+          <w:rFonts w:ascii="Courier New" w:hAnsi="Courier New" w:cs="Courier New"/>
+        </w:rPr>
+      </w:pPr>
+      <w:r>
+        <w:rPr>
+          <w:rFonts w:ascii="Courier New" w:hAnsi="Courier New" w:cs="Courier New"/>
+        </w:rPr>
+        <w:t>Item Name</w:t>
+      </w:r>
+      <w:r>
+        <w:rPr>
+          <w:rFonts w:ascii="Courier New" w:hAnsi="Courier New" w:cs="Courier New"/>
+        </w:rPr>
+        <w:tab/>
+      </w:r>
+      <w:r>
+        <w:rPr>
+          <w:rFonts w:ascii="Courier New" w:hAnsi="Courier New" w:cs="Courier New"/>
+        </w:rPr>
+        <w:tab/>
+      </w:r>
+      <w:r>
+        <w:rPr>
+          <w:rFonts w:ascii="Courier New" w:hAnsi="Courier New" w:cs="Courier New"/>
+        </w:rPr>
+        <w:tab/>
+      </w:r>
+      <w:r>
+        <w:rPr>
+          <w:rFonts w:ascii="Courier New" w:hAnsi="Courier New" w:cs="Courier New"/>
+        </w:rPr>
+        <w:tab/>
+        <w:t>- POTATO</w:t>
+      </w:r>
+    </w:p>
+    <w:p>
+      <w:pPr>
+        <w:pStyle w:val="PlainText"/>
+        <w:rPr>
+          <w:rFonts w:ascii="Courier New" w:hAnsi="Courier New" w:cs="Courier New"/>
+        </w:rPr>
+      </w:pPr>
+      <w:r>
+        <w:rPr>
+          <w:rFonts w:ascii="Courier New" w:hAnsi="Courier New" w:cs="Courier New"/>
+        </w:rPr>
+        <w:t>Number of Pockets</w:t>
+      </w:r>
+      <w:r>
+        <w:rPr>
+          <w:rFonts w:ascii="Courier New" w:hAnsi="Courier New" w:cs="Courier New"/>
+        </w:rPr>
+        <w:tab/>
+      </w:r>
+      <w:r>
+        <w:rPr>
+          <w:rFonts w:ascii="Courier New" w:hAnsi="Courier New" w:cs="Courier New"/>
+        </w:rPr>
+        <w:tab/>
+      </w:r>
+      <w:r>
+        <w:rPr>
+          <w:rFonts w:ascii="Courier New" w:hAnsi="Courier New" w:cs="Courier New"/>
+        </w:rPr>
+        <w:tab/>
+        <w:t>- 4</w:t>
+      </w:r>
+    </w:p>
+    <w:p>
+      <w:pPr>
+        <w:pStyle w:val="PlainText"/>
+        <w:rPr>
+          <w:rFonts w:ascii="Courier New" w:hAnsi="Courier New" w:cs="Courier New"/>
+        </w:rPr>
+      </w:pPr>
+      <w:r>
+        <w:rPr>
+          <w:rFonts w:ascii="Courier New" w:hAnsi="Courier New" w:cs="Courier New"/>
+        </w:rPr>
+        <w:t>Number of KGs</w:t>
+      </w:r>
+      <w:r>
+        <w:rPr>
+          <w:rFonts w:ascii="Courier New" w:hAnsi="Courier New" w:cs="Courier New"/>
+        </w:rPr>
+        <w:tab/>
+      </w:r>
+      <w:r>
+        <w:rPr>
+          <w:rFonts w:ascii="Courier New" w:hAnsi="Courier New" w:cs="Courier New"/>
+        </w:rPr>
+        <w:tab/>
+      </w:r>
+      <w:r>
+        <w:rPr>
+          <w:rFonts w:ascii="Courier New" w:hAnsi="Courier New" w:cs="Courier New"/>
+        </w:rPr>
+        <w:tab/>
+        <w:t>- 208</w:t>
+      </w:r>
+    </w:p>
+    <w:p>
+      <w:pPr>
+        <w:pStyle w:val="PlainText"/>
+        <w:rPr>
+          <w:rFonts w:ascii="Courier New" w:hAnsi="Courier New" w:cs="Courier New"/>
+        </w:rPr>
+      </w:pPr>
+      <w:r>
+        <w:rPr>
+          <w:rFonts w:ascii="Courier New" w:hAnsi="Courier New" w:cs="Courier New"/>
+        </w:rPr>
+        <w:t>Rate</w:t>
+      </w:r>
+      <w:r>
+        <w:rPr>
+          <w:rFonts w:ascii="Courier New" w:hAnsi="Courier New" w:cs="Courier New"/>
+        </w:rPr>
+        <w:tab/>
+      </w:r>
+      <w:r>
+        <w:rPr>
+          <w:rFonts w:ascii="Courier New" w:hAnsi="Courier New" w:cs="Courier New"/>
+        </w:rPr>
+        <w:tab/>
+      </w:r>
+      <w:r>
+        <w:rPr>
+          <w:rFonts w:ascii="Courier New" w:hAnsi="Courier New" w:cs="Courier New"/>
+        </w:rPr>
+        <w:tab/>
+      </w:r>
+      <w:r>
+        <w:rPr>
+          <w:rFonts w:ascii="Courier New" w:hAnsi="Courier New" w:cs="Courier New"/>
+        </w:rPr>
+        <w:tab/>
+      </w:r>
+      <w:r>
+        <w:rPr>
+          <w:rFonts w:ascii="Courier New" w:hAnsi="Courier New" w:cs="Courier New"/>
+        </w:rPr>
+        <w:tab/>
+        <w:t>- 12</w:t>
+      </w:r>
+    </w:p>
+    <w:p>
+      <w:pPr>
+        <w:pStyle w:val="PlainText"/>
+        <w:rPr>
+          <w:rFonts w:ascii="Courier New" w:hAnsi="Courier New" w:cs="Courier New"/>
+        </w:rPr>
+      </w:pPr>
+      <w:r>
+        <w:rPr>
+          <w:rFonts w:ascii="Courier New" w:hAnsi="Courier New" w:cs="Courier New"/>
+        </w:rPr>
+        <w:t>Total Price</w:t>
+      </w:r>
+      <w:r>
+        <w:rPr>
+          <w:rFonts w:ascii="Courier New" w:hAnsi="Courier New" w:cs="Courier New"/>
+        </w:rPr>
+        <w:tab/>
+      </w:r>
+      <w:r>
+        <w:rPr>
+          <w:rFonts w:ascii="Courier New" w:hAnsi="Courier New" w:cs="Courier New"/>
+        </w:rPr>
+        <w:tab/>
+      </w:r>
+      <w:r>
+        <w:rPr>
+          <w:rFonts w:ascii="Courier New" w:hAnsi="Courier New" w:cs="Courier New"/>
+        </w:rPr>
+        <w:tab/>
+      </w:r>
+      <w:r>
+        <w:rPr>
+          <w:rFonts w:ascii="Courier New" w:hAnsi="Courier New" w:cs="Courier New"/>
+        </w:rPr>
+        <w:tab/>
+        <w:t>- 2496.0</w:t>
+      </w:r>
+    </w:p>
+    <w:p>
+      <w:pPr>
+        <w:pStyle w:val="PlainText"/>
+        <w:rPr>
+          <w:rFonts w:ascii="Courier New" w:hAnsi="Courier New" w:cs="Courier New"/>
+          <w:color w:val="FF0000"/>
+        </w:rPr>
+      </w:pPr>
+      <w:r>
+        <w:rPr>
+          <w:rFonts w:ascii="Courier New" w:hAnsi="Courier New" w:cs="Courier New"/>
+          <w:color w:val="FF0000"/>
+        </w:rPr>
+        <w:t>Amount Received</w:t>
+      </w:r>
+      <w:r>
+        <w:rPr>
+          <w:rFonts w:ascii="Courier New" w:hAnsi="Courier New" w:cs="Courier New"/>
+          <w:color w:val="FF0000"/>
+        </w:rPr>
+        <w:tab/>
+      </w:r>
+      <w:r>
+        <w:rPr>
+          <w:rFonts w:ascii="Courier New" w:hAnsi="Courier New" w:cs="Courier New"/>
+          <w:color w:val="FF0000"/>
+        </w:rPr>
+        <w:tab/>
+      </w:r>
+      <w:r>
+        <w:rPr>
+          <w:rFonts w:ascii="Courier New" w:hAnsi="Courier New" w:cs="Courier New"/>
+          <w:color w:val="FF0000"/>
+        </w:rPr>
+        <w:tab/>
+        <w:t>- 6000</w:t>
+      </w:r>
+    </w:p>
+    <w:p>
+      <w:pPr>
+        <w:pStyle w:val="PlainText"/>
+        <w:rPr>
+          <w:rFonts w:ascii="Courier New" w:hAnsi="Courier New" w:cs="Courier New"/>
+          <w:b/>
+        </w:rPr>
+      </w:pPr>
+      <w:r>
+        <w:rPr>
+          <w:rFonts w:ascii="Courier New" w:hAnsi="Courier New" w:cs="Courier New"/>
+          <w:b/>
+        </w:rPr>
+        <w:t>Amount balance</w:t>
+      </w:r>
+      <w:r>
+        <w:rPr>
+          <w:rFonts w:ascii="Courier New" w:hAnsi="Courier New" w:cs="Courier New"/>
+          <w:b/>
+        </w:rPr>
+        <w:tab/>
+      </w:r>
+      <w:r>
+        <w:rPr>
+          <w:rFonts w:ascii="Courier New" w:hAnsi="Courier New" w:cs="Courier New"/>
+          <w:b/>
+        </w:rPr>
+        <w:tab/>
+      </w:r>
+      <w:r>
+        <w:rPr>
+          <w:rFonts w:ascii="Courier New" w:hAnsi="Courier New" w:cs="Courier New"/>
+          <w:b/>
+        </w:rPr>
+        <w:tab/>
+        <w:t>- 3140.0</w:t>
+      </w:r>
+    </w:p>
+    <w:p>
+      <w:pPr>
+        <w:pStyle w:val="PlainText"/>
+        <w:rPr>
+          <w:rFonts w:ascii="Courier New" w:hAnsi="Courier New" w:cs="Courier New"/>
+        </w:rPr>
+      </w:pPr>
+      <w:r>
+        <w:rPr>
+          <w:rFonts w:ascii="Courier New" w:hAnsi="Courier New" w:cs="Courier New"/>
+        </w:rPr>
+        <w:t>Amount Received mode</w:t>
+      </w:r>
+      <w:r>
+        <w:rPr>
+          <w:rFonts w:ascii="Courier New" w:hAnsi="Courier New" w:cs="Courier New"/>
+        </w:rPr>
+        <w:tab/>
+      </w:r>
+      <w:r>
+        <w:rPr>
+          <w:rFonts w:ascii="Courier New" w:hAnsi="Courier New" w:cs="Courier New"/>
+        </w:rPr>
+        <w:tab/>
+        <w:t>- CASH</w:t>
+      </w:r>
+    </w:p>
+    <w:p>
+      <w:pPr>
+        <w:pStyle w:val="PlainText"/>
+        <w:rPr>
+          <w:rFonts w:ascii="Courier New" w:hAnsi="Courier New" w:cs="Courier New"/>
+        </w:rPr>
+      </w:pPr>
+    </w:p>
+    <w:p>
+      <w:pPr>
+        <w:pStyle w:val="PlainText"/>
+        <w:rPr>
+          <w:rFonts w:ascii="Courier New" w:hAnsi="Courier New" w:cs="Courier New"/>
+          <w:b/>
+        </w:rPr>
+      </w:pPr>
     </w:p>
     <w:p>
       <w:pPr>

--- a/customer _details/GANGAMMA/SEP/TUMKUR/LG/PURCHASE DETAILS.docx
+++ b/customer _details/GANGAMMA/SEP/TUMKUR/LG/PURCHASE DETAILS.docx
@@ -12748,13 +12748,7 @@
         <w:rPr>
           <w:rFonts w:ascii="Courier New" w:hAnsi="Courier New" w:cs="Courier New"/>
         </w:rPr>
-        <w:t>MON DEC 31</w:t>
-      </w:r>
-      <w:r>
-        <w:rPr>
-          <w:rFonts w:ascii="Courier New" w:hAnsi="Courier New" w:cs="Courier New"/>
-        </w:rPr>
-        <w:t xml:space="preserve"> 12:26:16 IST 2019</w:t>
+        <w:t>MON DEC 31 12:26:16 IST 2019</w:t>
       </w:r>
     </w:p>
     <w:p>
@@ -13140,6 +13134,369 @@
         <w:tab/>
         <w:t>- CASH</w:t>
       </w:r>
+    </w:p>
+    <w:p>
+      <w:pPr>
+        <w:pStyle w:val="PlainText"/>
+        <w:rPr>
+          <w:rFonts w:ascii="Courier New" w:hAnsi="Courier New" w:cs="Courier New"/>
+        </w:rPr>
+      </w:pPr>
+    </w:p>
+    <w:p>
+      <w:pPr>
+        <w:pStyle w:val="PlainText"/>
+        <w:rPr>
+          <w:rFonts w:ascii="Courier New" w:hAnsi="Courier New" w:cs="Courier New"/>
+        </w:rPr>
+      </w:pPr>
+      <w:r>
+        <w:rPr>
+          <w:rFonts w:ascii="Courier New" w:hAnsi="Courier New" w:cs="Courier New"/>
+        </w:rPr>
+        <w:t>FRI Jan 04</w:t>
+      </w:r>
+      <w:r>
+        <w:rPr>
+          <w:rFonts w:ascii="Courier New" w:hAnsi="Courier New" w:cs="Courier New"/>
+        </w:rPr>
+        <w:t xml:space="preserve"> 11:06:19 IST 2019</w:t>
+      </w:r>
+    </w:p>
+    <w:p>
+      <w:pPr>
+        <w:pStyle w:val="PlainText"/>
+        <w:rPr>
+          <w:rFonts w:ascii="Courier New" w:hAnsi="Courier New" w:cs="Courier New"/>
+        </w:rPr>
+      </w:pPr>
+      <w:r>
+        <w:rPr>
+          <w:rFonts w:ascii="Courier New" w:hAnsi="Courier New" w:cs="Courier New"/>
+        </w:rPr>
+        <w:t>Person Name</w:t>
+      </w:r>
+      <w:r>
+        <w:rPr>
+          <w:rFonts w:ascii="Courier New" w:hAnsi="Courier New" w:cs="Courier New"/>
+        </w:rPr>
+        <w:tab/>
+      </w:r>
+      <w:r>
+        <w:rPr>
+          <w:rFonts w:ascii="Courier New" w:hAnsi="Courier New" w:cs="Courier New"/>
+        </w:rPr>
+        <w:tab/>
+      </w:r>
+      <w:r>
+        <w:rPr>
+          <w:rFonts w:ascii="Courier New" w:hAnsi="Courier New" w:cs="Courier New"/>
+        </w:rPr>
+        <w:tab/>
+      </w:r>
+      <w:r>
+        <w:rPr>
+          <w:rFonts w:ascii="Courier New" w:hAnsi="Courier New" w:cs="Courier New"/>
+        </w:rPr>
+        <w:tab/>
+        <w:t>- LG</w:t>
+      </w:r>
+    </w:p>
+    <w:p>
+      <w:pPr>
+        <w:pStyle w:val="PlainText"/>
+        <w:rPr>
+          <w:rFonts w:ascii="Courier New" w:hAnsi="Courier New" w:cs="Courier New"/>
+        </w:rPr>
+      </w:pPr>
+      <w:r>
+        <w:rPr>
+          <w:rFonts w:ascii="Courier New" w:hAnsi="Courier New" w:cs="Courier New"/>
+        </w:rPr>
+        <w:t>Bill number</w:t>
+      </w:r>
+      <w:r>
+        <w:rPr>
+          <w:rFonts w:ascii="Courier New" w:hAnsi="Courier New" w:cs="Courier New"/>
+        </w:rPr>
+        <w:tab/>
+      </w:r>
+      <w:r>
+        <w:rPr>
+          <w:rFonts w:ascii="Courier New" w:hAnsi="Courier New" w:cs="Courier New"/>
+        </w:rPr>
+        <w:tab/>
+      </w:r>
+      <w:r>
+        <w:rPr>
+          <w:rFonts w:ascii="Courier New" w:hAnsi="Courier New" w:cs="Courier New"/>
+        </w:rPr>
+        <w:tab/>
+      </w:r>
+      <w:r>
+        <w:rPr>
+          <w:rFonts w:ascii="Courier New" w:hAnsi="Courier New" w:cs="Courier New"/>
+        </w:rPr>
+        <w:tab/>
+        <w:t>- 9938</w:t>
+      </w:r>
+    </w:p>
+    <w:p>
+      <w:pPr>
+        <w:pStyle w:val="PlainText"/>
+        <w:rPr>
+          <w:rFonts w:ascii="Courier New" w:hAnsi="Courier New" w:cs="Courier New"/>
+        </w:rPr>
+      </w:pPr>
+      <w:r>
+        <w:rPr>
+          <w:rFonts w:ascii="Courier New" w:hAnsi="Courier New" w:cs="Courier New"/>
+        </w:rPr>
+        <w:t>---------------------------------------------------------------</w:t>
+      </w:r>
+    </w:p>
+    <w:p>
+      <w:pPr>
+        <w:pStyle w:val="PlainText"/>
+        <w:rPr>
+          <w:rFonts w:ascii="Courier New" w:hAnsi="Courier New" w:cs="Courier New"/>
+        </w:rPr>
+      </w:pPr>
+      <w:r>
+        <w:rPr>
+          <w:rFonts w:ascii="Courier New" w:hAnsi="Courier New" w:cs="Courier New"/>
+        </w:rPr>
+        <w:t>Item Name</w:t>
+      </w:r>
+      <w:r>
+        <w:rPr>
+          <w:rFonts w:ascii="Courier New" w:hAnsi="Courier New" w:cs="Courier New"/>
+        </w:rPr>
+        <w:tab/>
+      </w:r>
+      <w:r>
+        <w:rPr>
+          <w:rFonts w:ascii="Courier New" w:hAnsi="Courier New" w:cs="Courier New"/>
+        </w:rPr>
+        <w:tab/>
+      </w:r>
+      <w:r>
+        <w:rPr>
+          <w:rFonts w:ascii="Courier New" w:hAnsi="Courier New" w:cs="Courier New"/>
+        </w:rPr>
+        <w:tab/>
+      </w:r>
+      <w:r>
+        <w:rPr>
+          <w:rFonts w:ascii="Courier New" w:hAnsi="Courier New" w:cs="Courier New"/>
+        </w:rPr>
+        <w:tab/>
+        <w:t>- POTATO</w:t>
+      </w:r>
+    </w:p>
+    <w:p>
+      <w:pPr>
+        <w:pStyle w:val="PlainText"/>
+        <w:rPr>
+          <w:rFonts w:ascii="Courier New" w:hAnsi="Courier New" w:cs="Courier New"/>
+        </w:rPr>
+      </w:pPr>
+      <w:r>
+        <w:rPr>
+          <w:rFonts w:ascii="Courier New" w:hAnsi="Courier New" w:cs="Courier New"/>
+        </w:rPr>
+        <w:t>Number of Pockets</w:t>
+      </w:r>
+      <w:r>
+        <w:rPr>
+          <w:rFonts w:ascii="Courier New" w:hAnsi="Courier New" w:cs="Courier New"/>
+        </w:rPr>
+        <w:tab/>
+      </w:r>
+      <w:r>
+        <w:rPr>
+          <w:rFonts w:ascii="Courier New" w:hAnsi="Courier New" w:cs="Courier New"/>
+        </w:rPr>
+        <w:tab/>
+      </w:r>
+      <w:r>
+        <w:rPr>
+          <w:rFonts w:ascii="Courier New" w:hAnsi="Courier New" w:cs="Courier New"/>
+        </w:rPr>
+        <w:tab/>
+        <w:t>- 1</w:t>
+      </w:r>
+    </w:p>
+    <w:p>
+      <w:pPr>
+        <w:pStyle w:val="PlainText"/>
+        <w:rPr>
+          <w:rFonts w:ascii="Courier New" w:hAnsi="Courier New" w:cs="Courier New"/>
+        </w:rPr>
+      </w:pPr>
+      <w:r>
+        <w:rPr>
+          <w:rFonts w:ascii="Courier New" w:hAnsi="Courier New" w:cs="Courier New"/>
+        </w:rPr>
+        <w:t>Number of KGs</w:t>
+      </w:r>
+      <w:r>
+        <w:rPr>
+          <w:rFonts w:ascii="Courier New" w:hAnsi="Courier New" w:cs="Courier New"/>
+        </w:rPr>
+        <w:tab/>
+      </w:r>
+      <w:r>
+        <w:rPr>
+          <w:rFonts w:ascii="Courier New" w:hAnsi="Courier New" w:cs="Courier New"/>
+        </w:rPr>
+        <w:tab/>
+      </w:r>
+      <w:r>
+        <w:rPr>
+          <w:rFonts w:ascii="Courier New" w:hAnsi="Courier New" w:cs="Courier New"/>
+        </w:rPr>
+        <w:tab/>
+        <w:t>- 53</w:t>
+      </w:r>
+    </w:p>
+    <w:p>
+      <w:pPr>
+        <w:pStyle w:val="PlainText"/>
+        <w:rPr>
+          <w:rFonts w:ascii="Courier New" w:hAnsi="Courier New" w:cs="Courier New"/>
+        </w:rPr>
+      </w:pPr>
+      <w:r>
+        <w:rPr>
+          <w:rFonts w:ascii="Courier New" w:hAnsi="Courier New" w:cs="Courier New"/>
+        </w:rPr>
+        <w:t>Rate</w:t>
+      </w:r>
+      <w:r>
+        <w:rPr>
+          <w:rFonts w:ascii="Courier New" w:hAnsi="Courier New" w:cs="Courier New"/>
+        </w:rPr>
+        <w:tab/>
+      </w:r>
+      <w:r>
+        <w:rPr>
+          <w:rFonts w:ascii="Courier New" w:hAnsi="Courier New" w:cs="Courier New"/>
+        </w:rPr>
+        <w:tab/>
+      </w:r>
+      <w:r>
+        <w:rPr>
+          <w:rFonts w:ascii="Courier New" w:hAnsi="Courier New" w:cs="Courier New"/>
+        </w:rPr>
+        <w:tab/>
+      </w:r>
+      <w:r>
+        <w:rPr>
+          <w:rFonts w:ascii="Courier New" w:hAnsi="Courier New" w:cs="Courier New"/>
+        </w:rPr>
+        <w:tab/>
+      </w:r>
+      <w:r>
+        <w:rPr>
+          <w:rFonts w:ascii="Courier New" w:hAnsi="Courier New" w:cs="Courier New"/>
+        </w:rPr>
+        <w:tab/>
+        <w:t>- 15</w:t>
+      </w:r>
+    </w:p>
+    <w:p>
+      <w:pPr>
+        <w:pStyle w:val="PlainText"/>
+        <w:rPr>
+          <w:rFonts w:ascii="Courier New" w:hAnsi="Courier New" w:cs="Courier New"/>
+        </w:rPr>
+      </w:pPr>
+      <w:r>
+        <w:rPr>
+          <w:rFonts w:ascii="Courier New" w:hAnsi="Courier New" w:cs="Courier New"/>
+        </w:rPr>
+        <w:t>Total Price</w:t>
+      </w:r>
+      <w:r>
+        <w:rPr>
+          <w:rFonts w:ascii="Courier New" w:hAnsi="Courier New" w:cs="Courier New"/>
+        </w:rPr>
+        <w:tab/>
+      </w:r>
+      <w:r>
+        <w:rPr>
+          <w:rFonts w:ascii="Courier New" w:hAnsi="Courier New" w:cs="Courier New"/>
+        </w:rPr>
+        <w:tab/>
+      </w:r>
+      <w:r>
+        <w:rPr>
+          <w:rFonts w:ascii="Courier New" w:hAnsi="Courier New" w:cs="Courier New"/>
+        </w:rPr>
+        <w:tab/>
+      </w:r>
+      <w:r>
+        <w:rPr>
+          <w:rFonts w:ascii="Courier New" w:hAnsi="Courier New" w:cs="Courier New"/>
+        </w:rPr>
+        <w:tab/>
+        <w:t>- 795.0</w:t>
+      </w:r>
+    </w:p>
+    <w:p>
+      <w:pPr>
+        <w:pStyle w:val="PlainText"/>
+        <w:rPr>
+          <w:rFonts w:ascii="Courier New" w:hAnsi="Courier New" w:cs="Courier New"/>
+          <w:b/>
+        </w:rPr>
+      </w:pPr>
+      <w:r>
+        <w:rPr>
+          <w:rFonts w:ascii="Courier New" w:hAnsi="Courier New" w:cs="Courier New"/>
+          <w:b/>
+        </w:rPr>
+        <w:t>Amount balance</w:t>
+      </w:r>
+      <w:r>
+        <w:rPr>
+          <w:rFonts w:ascii="Courier New" w:hAnsi="Courier New" w:cs="Courier New"/>
+          <w:b/>
+        </w:rPr>
+        <w:tab/>
+      </w:r>
+      <w:r>
+        <w:rPr>
+          <w:rFonts w:ascii="Courier New" w:hAnsi="Courier New" w:cs="Courier New"/>
+          <w:b/>
+        </w:rPr>
+        <w:tab/>
+      </w:r>
+      <w:r>
+        <w:rPr>
+          <w:rFonts w:ascii="Courier New" w:hAnsi="Courier New" w:cs="Courier New"/>
+          <w:b/>
+        </w:rPr>
+        <w:tab/>
+        <w:t>- 3935.0</w:t>
+      </w:r>
+    </w:p>
+    <w:p>
+      <w:pPr>
+        <w:pStyle w:val="PlainText"/>
+        <w:rPr>
+          <w:rFonts w:ascii="Courier New" w:hAnsi="Courier New" w:cs="Courier New"/>
+        </w:rPr>
+      </w:pPr>
+    </w:p>
+    <w:p>
+      <w:pPr>
+        <w:pStyle w:val="PlainText"/>
+        <w:rPr>
+          <w:rFonts w:ascii="Courier New" w:hAnsi="Courier New" w:cs="Courier New"/>
+        </w:rPr>
+      </w:pPr>
     </w:p>
     <w:p>
       <w:pPr>

--- a/customer _details/GANGAMMA/SEP/TUMKUR/LG/PURCHASE DETAILS.docx
+++ b/customer _details/GANGAMMA/SEP/TUMKUR/LG/PURCHASE DETAILS.docx
@@ -13154,13 +13154,7 @@
         <w:rPr>
           <w:rFonts w:ascii="Courier New" w:hAnsi="Courier New" w:cs="Courier New"/>
         </w:rPr>
-        <w:t>FRI Jan 04</w:t>
-      </w:r>
-      <w:r>
-        <w:rPr>
-          <w:rFonts w:ascii="Courier New" w:hAnsi="Courier New" w:cs="Courier New"/>
-        </w:rPr>
-        <w:t xml:space="preserve"> 11:06:19 IST 2019</w:t>
+        <w:t>FRI Jan 04 11:06:19 IST 2019</w:t>
       </w:r>
     </w:p>
     <w:p>
@@ -13481,6 +13475,372 @@
         <w:tab/>
         <w:t>- 3935.0</w:t>
       </w:r>
+    </w:p>
+    <w:p>
+      <w:pPr>
+        <w:pStyle w:val="PlainText"/>
+        <w:rPr>
+          <w:rFonts w:ascii="Courier New" w:hAnsi="Courier New" w:cs="Courier New"/>
+          <w:b/>
+        </w:rPr>
+      </w:pPr>
+    </w:p>
+    <w:p>
+      <w:pPr>
+        <w:pStyle w:val="PlainText"/>
+        <w:rPr>
+          <w:rFonts w:ascii="Courier New" w:hAnsi="Courier New" w:cs="Courier New"/>
+        </w:rPr>
+      </w:pPr>
+      <w:r>
+        <w:rPr>
+          <w:rFonts w:ascii="Courier New" w:hAnsi="Courier New" w:cs="Courier New"/>
+        </w:rPr>
+        <w:t>SUN Jan 06</w:t>
+      </w:r>
+      <w:r>
+        <w:rPr>
+          <w:rFonts w:ascii="Courier New" w:hAnsi="Courier New" w:cs="Courier New"/>
+        </w:rPr>
+        <w:t xml:space="preserve"> 11:20:59 IST 2019</w:t>
+      </w:r>
+    </w:p>
+    <w:p>
+      <w:pPr>
+        <w:pStyle w:val="PlainText"/>
+        <w:rPr>
+          <w:rFonts w:ascii="Courier New" w:hAnsi="Courier New" w:cs="Courier New"/>
+        </w:rPr>
+      </w:pPr>
+      <w:r>
+        <w:rPr>
+          <w:rFonts w:ascii="Courier New" w:hAnsi="Courier New" w:cs="Courier New"/>
+        </w:rPr>
+        <w:t>Person Name</w:t>
+      </w:r>
+      <w:r>
+        <w:rPr>
+          <w:rFonts w:ascii="Courier New" w:hAnsi="Courier New" w:cs="Courier New"/>
+        </w:rPr>
+        <w:tab/>
+      </w:r>
+      <w:r>
+        <w:rPr>
+          <w:rFonts w:ascii="Courier New" w:hAnsi="Courier New" w:cs="Courier New"/>
+        </w:rPr>
+        <w:tab/>
+      </w:r>
+      <w:r>
+        <w:rPr>
+          <w:rFonts w:ascii="Courier New" w:hAnsi="Courier New" w:cs="Courier New"/>
+        </w:rPr>
+        <w:tab/>
+      </w:r>
+      <w:r>
+        <w:rPr>
+          <w:rFonts w:ascii="Courier New" w:hAnsi="Courier New" w:cs="Courier New"/>
+        </w:rPr>
+        <w:tab/>
+        <w:t>- LG</w:t>
+      </w:r>
+    </w:p>
+    <w:p>
+      <w:pPr>
+        <w:pStyle w:val="PlainText"/>
+        <w:rPr>
+          <w:rFonts w:ascii="Courier New" w:hAnsi="Courier New" w:cs="Courier New"/>
+        </w:rPr>
+      </w:pPr>
+      <w:r>
+        <w:rPr>
+          <w:rFonts w:ascii="Courier New" w:hAnsi="Courier New" w:cs="Courier New"/>
+        </w:rPr>
+        <w:t>Bill number</w:t>
+      </w:r>
+      <w:r>
+        <w:rPr>
+          <w:rFonts w:ascii="Courier New" w:hAnsi="Courier New" w:cs="Courier New"/>
+        </w:rPr>
+        <w:tab/>
+      </w:r>
+      <w:r>
+        <w:rPr>
+          <w:rFonts w:ascii="Courier New" w:hAnsi="Courier New" w:cs="Courier New"/>
+        </w:rPr>
+        <w:tab/>
+      </w:r>
+      <w:r>
+        <w:rPr>
+          <w:rFonts w:ascii="Courier New" w:hAnsi="Courier New" w:cs="Courier New"/>
+        </w:rPr>
+        <w:tab/>
+      </w:r>
+      <w:r>
+        <w:rPr>
+          <w:rFonts w:ascii="Courier New" w:hAnsi="Courier New" w:cs="Courier New"/>
+        </w:rPr>
+        <w:tab/>
+        <w:t>- 9989</w:t>
+      </w:r>
+    </w:p>
+    <w:p>
+      <w:pPr>
+        <w:pStyle w:val="PlainText"/>
+        <w:rPr>
+          <w:rFonts w:ascii="Courier New" w:hAnsi="Courier New" w:cs="Courier New"/>
+        </w:rPr>
+      </w:pPr>
+      <w:r>
+        <w:rPr>
+          <w:rFonts w:ascii="Courier New" w:hAnsi="Courier New" w:cs="Courier New"/>
+        </w:rPr>
+        <w:t>---------------------------------------------------------------</w:t>
+      </w:r>
+    </w:p>
+    <w:p>
+      <w:pPr>
+        <w:pStyle w:val="PlainText"/>
+        <w:rPr>
+          <w:rFonts w:ascii="Courier New" w:hAnsi="Courier New" w:cs="Courier New"/>
+        </w:rPr>
+      </w:pPr>
+      <w:r>
+        <w:rPr>
+          <w:rFonts w:ascii="Courier New" w:hAnsi="Courier New" w:cs="Courier New"/>
+        </w:rPr>
+        <w:t>Item Name</w:t>
+      </w:r>
+      <w:r>
+        <w:rPr>
+          <w:rFonts w:ascii="Courier New" w:hAnsi="Courier New" w:cs="Courier New"/>
+        </w:rPr>
+        <w:tab/>
+      </w:r>
+      <w:r>
+        <w:rPr>
+          <w:rFonts w:ascii="Courier New" w:hAnsi="Courier New" w:cs="Courier New"/>
+        </w:rPr>
+        <w:tab/>
+      </w:r>
+      <w:r>
+        <w:rPr>
+          <w:rFonts w:ascii="Courier New" w:hAnsi="Courier New" w:cs="Courier New"/>
+        </w:rPr>
+        <w:tab/>
+      </w:r>
+      <w:r>
+        <w:rPr>
+          <w:rFonts w:ascii="Courier New" w:hAnsi="Courier New" w:cs="Courier New"/>
+        </w:rPr>
+        <w:tab/>
+        <w:t>- POTATO</w:t>
+      </w:r>
+    </w:p>
+    <w:p>
+      <w:pPr>
+        <w:pStyle w:val="PlainText"/>
+        <w:rPr>
+          <w:rFonts w:ascii="Courier New" w:hAnsi="Courier New" w:cs="Courier New"/>
+        </w:rPr>
+      </w:pPr>
+      <w:r>
+        <w:rPr>
+          <w:rFonts w:ascii="Courier New" w:hAnsi="Courier New" w:cs="Courier New"/>
+        </w:rPr>
+        <w:t>Number of Pockets</w:t>
+      </w:r>
+      <w:r>
+        <w:rPr>
+          <w:rFonts w:ascii="Courier New" w:hAnsi="Courier New" w:cs="Courier New"/>
+        </w:rPr>
+        <w:tab/>
+      </w:r>
+      <w:r>
+        <w:rPr>
+          <w:rFonts w:ascii="Courier New" w:hAnsi="Courier New" w:cs="Courier New"/>
+        </w:rPr>
+        <w:tab/>
+      </w:r>
+      <w:r>
+        <w:rPr>
+          <w:rFonts w:ascii="Courier New" w:hAnsi="Courier New" w:cs="Courier New"/>
+        </w:rPr>
+        <w:tab/>
+        <w:t>- 1</w:t>
+      </w:r>
+    </w:p>
+    <w:p>
+      <w:pPr>
+        <w:pStyle w:val="PlainText"/>
+        <w:rPr>
+          <w:rFonts w:ascii="Courier New" w:hAnsi="Courier New" w:cs="Courier New"/>
+        </w:rPr>
+      </w:pPr>
+      <w:r>
+        <w:rPr>
+          <w:rFonts w:ascii="Courier New" w:hAnsi="Courier New" w:cs="Courier New"/>
+        </w:rPr>
+        <w:t>Number of KGs</w:t>
+      </w:r>
+      <w:r>
+        <w:rPr>
+          <w:rFonts w:ascii="Courier New" w:hAnsi="Courier New" w:cs="Courier New"/>
+        </w:rPr>
+        <w:tab/>
+      </w:r>
+      <w:r>
+        <w:rPr>
+          <w:rFonts w:ascii="Courier New" w:hAnsi="Courier New" w:cs="Courier New"/>
+        </w:rPr>
+        <w:tab/>
+      </w:r>
+      <w:r>
+        <w:rPr>
+          <w:rFonts w:ascii="Courier New" w:hAnsi="Courier New" w:cs="Courier New"/>
+        </w:rPr>
+        <w:tab/>
+        <w:t>- 57</w:t>
+      </w:r>
+    </w:p>
+    <w:p>
+      <w:pPr>
+        <w:pStyle w:val="PlainText"/>
+        <w:rPr>
+          <w:rFonts w:ascii="Courier New" w:hAnsi="Courier New" w:cs="Courier New"/>
+        </w:rPr>
+      </w:pPr>
+      <w:r>
+        <w:rPr>
+          <w:rFonts w:ascii="Courier New" w:hAnsi="Courier New" w:cs="Courier New"/>
+        </w:rPr>
+        <w:t>Rate</w:t>
+      </w:r>
+      <w:r>
+        <w:rPr>
+          <w:rFonts w:ascii="Courier New" w:hAnsi="Courier New" w:cs="Courier New"/>
+        </w:rPr>
+        <w:tab/>
+      </w:r>
+      <w:r>
+        <w:rPr>
+          <w:rFonts w:ascii="Courier New" w:hAnsi="Courier New" w:cs="Courier New"/>
+        </w:rPr>
+        <w:tab/>
+      </w:r>
+      <w:r>
+        <w:rPr>
+          <w:rFonts w:ascii="Courier New" w:hAnsi="Courier New" w:cs="Courier New"/>
+        </w:rPr>
+        <w:tab/>
+      </w:r>
+      <w:r>
+        <w:rPr>
+          <w:rFonts w:ascii="Courier New" w:hAnsi="Courier New" w:cs="Courier New"/>
+        </w:rPr>
+        <w:tab/>
+      </w:r>
+      <w:r>
+        <w:rPr>
+          <w:rFonts w:ascii="Courier New" w:hAnsi="Courier New" w:cs="Courier New"/>
+        </w:rPr>
+        <w:tab/>
+        <w:t>- 15</w:t>
+      </w:r>
+    </w:p>
+    <w:p>
+      <w:pPr>
+        <w:pStyle w:val="PlainText"/>
+        <w:rPr>
+          <w:rFonts w:ascii="Courier New" w:hAnsi="Courier New" w:cs="Courier New"/>
+        </w:rPr>
+      </w:pPr>
+      <w:r>
+        <w:rPr>
+          <w:rFonts w:ascii="Courier New" w:hAnsi="Courier New" w:cs="Courier New"/>
+        </w:rPr>
+        <w:t>Total Price</w:t>
+      </w:r>
+      <w:r>
+        <w:rPr>
+          <w:rFonts w:ascii="Courier New" w:hAnsi="Courier New" w:cs="Courier New"/>
+        </w:rPr>
+        <w:tab/>
+      </w:r>
+      <w:r>
+        <w:rPr>
+          <w:rFonts w:ascii="Courier New" w:hAnsi="Courier New" w:cs="Courier New"/>
+        </w:rPr>
+        <w:tab/>
+      </w:r>
+      <w:r>
+        <w:rPr>
+          <w:rFonts w:ascii="Courier New" w:hAnsi="Courier New" w:cs="Courier New"/>
+        </w:rPr>
+        <w:tab/>
+      </w:r>
+      <w:r>
+        <w:rPr>
+          <w:rFonts w:ascii="Courier New" w:hAnsi="Courier New" w:cs="Courier New"/>
+        </w:rPr>
+        <w:tab/>
+        <w:t>- 855.0</w:t>
+      </w:r>
+    </w:p>
+    <w:p>
+      <w:pPr>
+        <w:pStyle w:val="PlainText"/>
+        <w:rPr>
+          <w:rFonts w:ascii="Courier New" w:hAnsi="Courier New" w:cs="Courier New"/>
+          <w:b/>
+        </w:rPr>
+      </w:pPr>
+      <w:r>
+        <w:rPr>
+          <w:rFonts w:ascii="Courier New" w:hAnsi="Courier New" w:cs="Courier New"/>
+          <w:b/>
+        </w:rPr>
+        <w:t>Amount balance</w:t>
+      </w:r>
+      <w:r>
+        <w:rPr>
+          <w:rFonts w:ascii="Courier New" w:hAnsi="Courier New" w:cs="Courier New"/>
+          <w:b/>
+        </w:rPr>
+        <w:tab/>
+      </w:r>
+      <w:r>
+        <w:rPr>
+          <w:rFonts w:ascii="Courier New" w:hAnsi="Courier New" w:cs="Courier New"/>
+          <w:b/>
+        </w:rPr>
+        <w:tab/>
+      </w:r>
+      <w:r>
+        <w:rPr>
+          <w:rFonts w:ascii="Courier New" w:hAnsi="Courier New" w:cs="Courier New"/>
+          <w:b/>
+        </w:rPr>
+        <w:tab/>
+        <w:t>- 4790.0</w:t>
+      </w:r>
+    </w:p>
+    <w:p>
+      <w:pPr>
+        <w:pStyle w:val="PlainText"/>
+        <w:rPr>
+          <w:rFonts w:ascii="Courier New" w:hAnsi="Courier New" w:cs="Courier New"/>
+          <w:b/>
+        </w:rPr>
+      </w:pPr>
+    </w:p>
+    <w:p>
+      <w:pPr>
+        <w:pStyle w:val="PlainText"/>
+        <w:rPr>
+          <w:rFonts w:ascii="Courier New" w:hAnsi="Courier New" w:cs="Courier New"/>
+          <w:b/>
+        </w:rPr>
+      </w:pPr>
     </w:p>
     <w:p>
       <w:pPr>

--- a/customer _details/GANGAMMA/SEP/TUMKUR/LG/PURCHASE DETAILS.docx
+++ b/customer _details/GANGAMMA/SEP/TUMKUR/LG/PURCHASE DETAILS.docx
@@ -13496,13 +13496,7 @@
         <w:rPr>
           <w:rFonts w:ascii="Courier New" w:hAnsi="Courier New" w:cs="Courier New"/>
         </w:rPr>
-        <w:t>SUN Jan 06</w:t>
-      </w:r>
-      <w:r>
-        <w:rPr>
-          <w:rFonts w:ascii="Courier New" w:hAnsi="Courier New" w:cs="Courier New"/>
-        </w:rPr>
-        <w:t xml:space="preserve"> 11:20:59 IST 2019</w:t>
+        <w:t>SUN Jan 06 11:20:59 IST 2019</w:t>
       </w:r>
     </w:p>
     <w:p>
@@ -13823,6 +13817,436 @@
         <w:tab/>
         <w:t>- 4790.0</w:t>
       </w:r>
+    </w:p>
+    <w:p>
+      <w:pPr>
+        <w:pStyle w:val="PlainText"/>
+        <w:rPr>
+          <w:rFonts w:ascii="Courier New" w:hAnsi="Courier New" w:cs="Courier New"/>
+          <w:b/>
+        </w:rPr>
+      </w:pPr>
+    </w:p>
+    <w:p>
+      <w:pPr>
+        <w:pStyle w:val="PlainText"/>
+        <w:rPr>
+          <w:rFonts w:ascii="Courier New" w:hAnsi="Courier New" w:cs="Courier New"/>
+        </w:rPr>
+      </w:pPr>
+      <w:r>
+        <w:rPr>
+          <w:rFonts w:ascii="Courier New" w:hAnsi="Courier New" w:cs="Courier New"/>
+        </w:rPr>
+        <w:t>TUE Jan 08</w:t>
+      </w:r>
+      <w:r>
+        <w:rPr>
+          <w:rFonts w:ascii="Courier New" w:hAnsi="Courier New" w:cs="Courier New"/>
+        </w:rPr>
+        <w:t xml:space="preserve"> 11:00:30 IST 2019</w:t>
+      </w:r>
+    </w:p>
+    <w:p>
+      <w:pPr>
+        <w:pStyle w:val="PlainText"/>
+        <w:rPr>
+          <w:rFonts w:ascii="Courier New" w:hAnsi="Courier New" w:cs="Courier New"/>
+        </w:rPr>
+      </w:pPr>
+      <w:r>
+        <w:rPr>
+          <w:rFonts w:ascii="Courier New" w:hAnsi="Courier New" w:cs="Courier New"/>
+        </w:rPr>
+        <w:t>Person Name</w:t>
+      </w:r>
+      <w:r>
+        <w:rPr>
+          <w:rFonts w:ascii="Courier New" w:hAnsi="Courier New" w:cs="Courier New"/>
+        </w:rPr>
+        <w:tab/>
+      </w:r>
+      <w:r>
+        <w:rPr>
+          <w:rFonts w:ascii="Courier New" w:hAnsi="Courier New" w:cs="Courier New"/>
+        </w:rPr>
+        <w:tab/>
+      </w:r>
+      <w:r>
+        <w:rPr>
+          <w:rFonts w:ascii="Courier New" w:hAnsi="Courier New" w:cs="Courier New"/>
+        </w:rPr>
+        <w:tab/>
+      </w:r>
+      <w:r>
+        <w:rPr>
+          <w:rFonts w:ascii="Courier New" w:hAnsi="Courier New" w:cs="Courier New"/>
+        </w:rPr>
+        <w:tab/>
+        <w:t>- LG</w:t>
+      </w:r>
+    </w:p>
+    <w:p>
+      <w:pPr>
+        <w:pStyle w:val="PlainText"/>
+        <w:rPr>
+          <w:rFonts w:ascii="Courier New" w:hAnsi="Courier New" w:cs="Courier New"/>
+        </w:rPr>
+      </w:pPr>
+      <w:r>
+        <w:rPr>
+          <w:rFonts w:ascii="Courier New" w:hAnsi="Courier New" w:cs="Courier New"/>
+        </w:rPr>
+        <w:t>Bill number</w:t>
+      </w:r>
+      <w:r>
+        <w:rPr>
+          <w:rFonts w:ascii="Courier New" w:hAnsi="Courier New" w:cs="Courier New"/>
+        </w:rPr>
+        <w:tab/>
+      </w:r>
+      <w:r>
+        <w:rPr>
+          <w:rFonts w:ascii="Courier New" w:hAnsi="Courier New" w:cs="Courier New"/>
+        </w:rPr>
+        <w:tab/>
+      </w:r>
+      <w:r>
+        <w:rPr>
+          <w:rFonts w:ascii="Courier New" w:hAnsi="Courier New" w:cs="Courier New"/>
+        </w:rPr>
+        <w:tab/>
+      </w:r>
+      <w:r>
+        <w:rPr>
+          <w:rFonts w:ascii="Courier New" w:hAnsi="Courier New" w:cs="Courier New"/>
+        </w:rPr>
+        <w:tab/>
+        <w:t>- 10053</w:t>
+      </w:r>
+    </w:p>
+    <w:p>
+      <w:pPr>
+        <w:pStyle w:val="PlainText"/>
+        <w:rPr>
+          <w:rFonts w:ascii="Courier New" w:hAnsi="Courier New" w:cs="Courier New"/>
+        </w:rPr>
+      </w:pPr>
+      <w:r>
+        <w:rPr>
+          <w:rFonts w:ascii="Courier New" w:hAnsi="Courier New" w:cs="Courier New"/>
+        </w:rPr>
+        <w:t>---------------------------------------------------------------</w:t>
+      </w:r>
+    </w:p>
+    <w:p>
+      <w:pPr>
+        <w:pStyle w:val="PlainText"/>
+        <w:rPr>
+          <w:rFonts w:ascii="Courier New" w:hAnsi="Courier New" w:cs="Courier New"/>
+        </w:rPr>
+      </w:pPr>
+      <w:r>
+        <w:rPr>
+          <w:rFonts w:ascii="Courier New" w:hAnsi="Courier New" w:cs="Courier New"/>
+        </w:rPr>
+        <w:t>Item Name</w:t>
+      </w:r>
+      <w:r>
+        <w:rPr>
+          <w:rFonts w:ascii="Courier New" w:hAnsi="Courier New" w:cs="Courier New"/>
+        </w:rPr>
+        <w:tab/>
+      </w:r>
+      <w:r>
+        <w:rPr>
+          <w:rFonts w:ascii="Courier New" w:hAnsi="Courier New" w:cs="Courier New"/>
+        </w:rPr>
+        <w:tab/>
+      </w:r>
+      <w:r>
+        <w:rPr>
+          <w:rFonts w:ascii="Courier New" w:hAnsi="Courier New" w:cs="Courier New"/>
+        </w:rPr>
+        <w:tab/>
+      </w:r>
+      <w:r>
+        <w:rPr>
+          <w:rFonts w:ascii="Courier New" w:hAnsi="Courier New" w:cs="Courier New"/>
+        </w:rPr>
+        <w:tab/>
+        <w:t>- POTATO</w:t>
+      </w:r>
+    </w:p>
+    <w:p>
+      <w:pPr>
+        <w:pStyle w:val="PlainText"/>
+        <w:rPr>
+          <w:rFonts w:ascii="Courier New" w:hAnsi="Courier New" w:cs="Courier New"/>
+        </w:rPr>
+      </w:pPr>
+      <w:r>
+        <w:rPr>
+          <w:rFonts w:ascii="Courier New" w:hAnsi="Courier New" w:cs="Courier New"/>
+        </w:rPr>
+        <w:t>Number of Pockets</w:t>
+      </w:r>
+      <w:r>
+        <w:rPr>
+          <w:rFonts w:ascii="Courier New" w:hAnsi="Courier New" w:cs="Courier New"/>
+        </w:rPr>
+        <w:tab/>
+      </w:r>
+      <w:r>
+        <w:rPr>
+          <w:rFonts w:ascii="Courier New" w:hAnsi="Courier New" w:cs="Courier New"/>
+        </w:rPr>
+        <w:tab/>
+      </w:r>
+      <w:r>
+        <w:rPr>
+          <w:rFonts w:ascii="Courier New" w:hAnsi="Courier New" w:cs="Courier New"/>
+        </w:rPr>
+        <w:tab/>
+        <w:t>- 8</w:t>
+      </w:r>
+    </w:p>
+    <w:p>
+      <w:pPr>
+        <w:pStyle w:val="PlainText"/>
+        <w:rPr>
+          <w:rFonts w:ascii="Courier New" w:hAnsi="Courier New" w:cs="Courier New"/>
+        </w:rPr>
+      </w:pPr>
+      <w:r>
+        <w:rPr>
+          <w:rFonts w:ascii="Courier New" w:hAnsi="Courier New" w:cs="Courier New"/>
+        </w:rPr>
+        <w:t>Number of KGs</w:t>
+      </w:r>
+      <w:r>
+        <w:rPr>
+          <w:rFonts w:ascii="Courier New" w:hAnsi="Courier New" w:cs="Courier New"/>
+        </w:rPr>
+        <w:tab/>
+      </w:r>
+      <w:r>
+        <w:rPr>
+          <w:rFonts w:ascii="Courier New" w:hAnsi="Courier New" w:cs="Courier New"/>
+        </w:rPr>
+        <w:tab/>
+      </w:r>
+      <w:r>
+        <w:rPr>
+          <w:rFonts w:ascii="Courier New" w:hAnsi="Courier New" w:cs="Courier New"/>
+        </w:rPr>
+        <w:tab/>
+        <w:t>- 428</w:t>
+      </w:r>
+    </w:p>
+    <w:p>
+      <w:pPr>
+        <w:pStyle w:val="PlainText"/>
+        <w:rPr>
+          <w:rFonts w:ascii="Courier New" w:hAnsi="Courier New" w:cs="Courier New"/>
+        </w:rPr>
+      </w:pPr>
+      <w:r>
+        <w:rPr>
+          <w:rFonts w:ascii="Courier New" w:hAnsi="Courier New" w:cs="Courier New"/>
+        </w:rPr>
+        <w:t>Rate</w:t>
+      </w:r>
+      <w:r>
+        <w:rPr>
+          <w:rFonts w:ascii="Courier New" w:hAnsi="Courier New" w:cs="Courier New"/>
+        </w:rPr>
+        <w:tab/>
+      </w:r>
+      <w:r>
+        <w:rPr>
+          <w:rFonts w:ascii="Courier New" w:hAnsi="Courier New" w:cs="Courier New"/>
+        </w:rPr>
+        <w:tab/>
+      </w:r>
+      <w:r>
+        <w:rPr>
+          <w:rFonts w:ascii="Courier New" w:hAnsi="Courier New" w:cs="Courier New"/>
+        </w:rPr>
+        <w:tab/>
+      </w:r>
+      <w:r>
+        <w:rPr>
+          <w:rFonts w:ascii="Courier New" w:hAnsi="Courier New" w:cs="Courier New"/>
+        </w:rPr>
+        <w:tab/>
+      </w:r>
+      <w:r>
+        <w:rPr>
+          <w:rFonts w:ascii="Courier New" w:hAnsi="Courier New" w:cs="Courier New"/>
+        </w:rPr>
+        <w:tab/>
+        <w:t>- 15</w:t>
+      </w:r>
+    </w:p>
+    <w:p>
+      <w:pPr>
+        <w:pStyle w:val="PlainText"/>
+        <w:rPr>
+          <w:rFonts w:ascii="Courier New" w:hAnsi="Courier New" w:cs="Courier New"/>
+        </w:rPr>
+      </w:pPr>
+      <w:r>
+        <w:rPr>
+          <w:rFonts w:ascii="Courier New" w:hAnsi="Courier New" w:cs="Courier New"/>
+        </w:rPr>
+        <w:t>Total Price</w:t>
+      </w:r>
+      <w:r>
+        <w:rPr>
+          <w:rFonts w:ascii="Courier New" w:hAnsi="Courier New" w:cs="Courier New"/>
+        </w:rPr>
+        <w:tab/>
+      </w:r>
+      <w:r>
+        <w:rPr>
+          <w:rFonts w:ascii="Courier New" w:hAnsi="Courier New" w:cs="Courier New"/>
+        </w:rPr>
+        <w:tab/>
+      </w:r>
+      <w:r>
+        <w:rPr>
+          <w:rFonts w:ascii="Courier New" w:hAnsi="Courier New" w:cs="Courier New"/>
+        </w:rPr>
+        <w:tab/>
+      </w:r>
+      <w:r>
+        <w:rPr>
+          <w:rFonts w:ascii="Courier New" w:hAnsi="Courier New" w:cs="Courier New"/>
+        </w:rPr>
+        <w:tab/>
+        <w:t>- 6420.0</w:t>
+      </w:r>
+    </w:p>
+    <w:p>
+      <w:pPr>
+        <w:pStyle w:val="PlainText"/>
+        <w:rPr>
+          <w:rFonts w:ascii="Courier New" w:hAnsi="Courier New" w:cs="Courier New"/>
+          <w:color w:val="FF0000"/>
+        </w:rPr>
+      </w:pPr>
+      <w:r>
+        <w:rPr>
+          <w:rFonts w:ascii="Courier New" w:hAnsi="Courier New" w:cs="Courier New"/>
+          <w:color w:val="FF0000"/>
+        </w:rPr>
+        <w:t>Amount Received</w:t>
+      </w:r>
+      <w:r>
+        <w:rPr>
+          <w:rFonts w:ascii="Courier New" w:hAnsi="Courier New" w:cs="Courier New"/>
+          <w:color w:val="FF0000"/>
+        </w:rPr>
+        <w:tab/>
+      </w:r>
+      <w:r>
+        <w:rPr>
+          <w:rFonts w:ascii="Courier New" w:hAnsi="Courier New" w:cs="Courier New"/>
+          <w:color w:val="FF0000"/>
+        </w:rPr>
+        <w:tab/>
+      </w:r>
+      <w:r>
+        <w:rPr>
+          <w:rFonts w:ascii="Courier New" w:hAnsi="Courier New" w:cs="Courier New"/>
+          <w:color w:val="FF0000"/>
+        </w:rPr>
+        <w:tab/>
+        <w:t>- 4000</w:t>
+      </w:r>
+    </w:p>
+    <w:p>
+      <w:pPr>
+        <w:pStyle w:val="PlainText"/>
+        <w:rPr>
+          <w:rFonts w:ascii="Courier New" w:hAnsi="Courier New" w:cs="Courier New"/>
+          <w:b/>
+        </w:rPr>
+      </w:pPr>
+      <w:r>
+        <w:rPr>
+          <w:rFonts w:ascii="Courier New" w:hAnsi="Courier New" w:cs="Courier New"/>
+          <w:b/>
+        </w:rPr>
+        <w:t>Amount balance</w:t>
+      </w:r>
+      <w:r>
+        <w:rPr>
+          <w:rFonts w:ascii="Courier New" w:hAnsi="Courier New" w:cs="Courier New"/>
+          <w:b/>
+        </w:rPr>
+        <w:tab/>
+      </w:r>
+      <w:r>
+        <w:rPr>
+          <w:rFonts w:ascii="Courier New" w:hAnsi="Courier New" w:cs="Courier New"/>
+          <w:b/>
+        </w:rPr>
+        <w:tab/>
+      </w:r>
+      <w:r>
+        <w:rPr>
+          <w:rFonts w:ascii="Courier New" w:hAnsi="Courier New" w:cs="Courier New"/>
+          <w:b/>
+        </w:rPr>
+        <w:tab/>
+        <w:t>- 7210.0</w:t>
+      </w:r>
+    </w:p>
+    <w:p>
+      <w:pPr>
+        <w:pStyle w:val="PlainText"/>
+        <w:rPr>
+          <w:rFonts w:ascii="Courier New" w:hAnsi="Courier New" w:cs="Courier New"/>
+        </w:rPr>
+      </w:pPr>
+      <w:r>
+        <w:rPr>
+          <w:rFonts w:ascii="Courier New" w:hAnsi="Courier New" w:cs="Courier New"/>
+        </w:rPr>
+        <w:t>Amount Received mode</w:t>
+      </w:r>
+      <w:r>
+        <w:rPr>
+          <w:rFonts w:ascii="Courier New" w:hAnsi="Courier New" w:cs="Courier New"/>
+        </w:rPr>
+        <w:tab/>
+      </w:r>
+      <w:r>
+        <w:rPr>
+          <w:rFonts w:ascii="Courier New" w:hAnsi="Courier New" w:cs="Courier New"/>
+        </w:rPr>
+        <w:tab/>
+        <w:t>- CASH</w:t>
+      </w:r>
+    </w:p>
+    <w:p>
+      <w:pPr>
+        <w:pStyle w:val="PlainText"/>
+        <w:rPr>
+          <w:rFonts w:ascii="Courier New" w:hAnsi="Courier New" w:cs="Courier New"/>
+        </w:rPr>
+      </w:pPr>
+    </w:p>
+    <w:p>
+      <w:pPr>
+        <w:pStyle w:val="PlainText"/>
+        <w:rPr>
+          <w:rFonts w:ascii="Courier New" w:hAnsi="Courier New" w:cs="Courier New"/>
+          <w:b/>
+        </w:rPr>
+      </w:pPr>
     </w:p>
     <w:p>
       <w:pPr>

--- a/customer _details/GANGAMMA/SEP/TUMKUR/LG/PURCHASE DETAILS.docx
+++ b/customer _details/GANGAMMA/SEP/TUMKUR/LG/PURCHASE DETAILS.docx
@@ -13838,13 +13838,7 @@
         <w:rPr>
           <w:rFonts w:ascii="Courier New" w:hAnsi="Courier New" w:cs="Courier New"/>
         </w:rPr>
-        <w:t>TUE Jan 08</w:t>
-      </w:r>
-      <w:r>
-        <w:rPr>
-          <w:rFonts w:ascii="Courier New" w:hAnsi="Courier New" w:cs="Courier New"/>
-        </w:rPr>
-        <w:t xml:space="preserve"> 11:00:30 IST 2019</w:t>
+        <w:t>TUE Jan 08 11:00:30 IST 2019</w:t>
       </w:r>
     </w:p>
     <w:p>
@@ -14230,6 +14224,369 @@
         <w:tab/>
         <w:t>- CASH</w:t>
       </w:r>
+    </w:p>
+    <w:p>
+      <w:pPr>
+        <w:pStyle w:val="PlainText"/>
+        <w:rPr>
+          <w:rFonts w:ascii="Courier New" w:hAnsi="Courier New" w:cs="Courier New"/>
+        </w:rPr>
+      </w:pPr>
+    </w:p>
+    <w:p>
+      <w:pPr>
+        <w:pStyle w:val="PlainText"/>
+        <w:rPr>
+          <w:rFonts w:ascii="Courier New" w:hAnsi="Courier New" w:cs="Courier New"/>
+        </w:rPr>
+      </w:pPr>
+      <w:r>
+        <w:rPr>
+          <w:rFonts w:ascii="Courier New" w:hAnsi="Courier New" w:cs="Courier New"/>
+        </w:rPr>
+        <w:t>SAT Jan 12</w:t>
+      </w:r>
+      <w:r>
+        <w:rPr>
+          <w:rFonts w:ascii="Courier New" w:hAnsi="Courier New" w:cs="Courier New"/>
+        </w:rPr>
+        <w:t xml:space="preserve"> 11:32:56 IST 2019</w:t>
+      </w:r>
+    </w:p>
+    <w:p>
+      <w:pPr>
+        <w:pStyle w:val="PlainText"/>
+        <w:rPr>
+          <w:rFonts w:ascii="Courier New" w:hAnsi="Courier New" w:cs="Courier New"/>
+        </w:rPr>
+      </w:pPr>
+      <w:r>
+        <w:rPr>
+          <w:rFonts w:ascii="Courier New" w:hAnsi="Courier New" w:cs="Courier New"/>
+        </w:rPr>
+        <w:t>Person Name</w:t>
+      </w:r>
+      <w:r>
+        <w:rPr>
+          <w:rFonts w:ascii="Courier New" w:hAnsi="Courier New" w:cs="Courier New"/>
+        </w:rPr>
+        <w:tab/>
+      </w:r>
+      <w:r>
+        <w:rPr>
+          <w:rFonts w:ascii="Courier New" w:hAnsi="Courier New" w:cs="Courier New"/>
+        </w:rPr>
+        <w:tab/>
+      </w:r>
+      <w:r>
+        <w:rPr>
+          <w:rFonts w:ascii="Courier New" w:hAnsi="Courier New" w:cs="Courier New"/>
+        </w:rPr>
+        <w:tab/>
+      </w:r>
+      <w:r>
+        <w:rPr>
+          <w:rFonts w:ascii="Courier New" w:hAnsi="Courier New" w:cs="Courier New"/>
+        </w:rPr>
+        <w:tab/>
+        <w:t>- LG</w:t>
+      </w:r>
+    </w:p>
+    <w:p>
+      <w:pPr>
+        <w:pStyle w:val="PlainText"/>
+        <w:rPr>
+          <w:rFonts w:ascii="Courier New" w:hAnsi="Courier New" w:cs="Courier New"/>
+        </w:rPr>
+      </w:pPr>
+      <w:r>
+        <w:rPr>
+          <w:rFonts w:ascii="Courier New" w:hAnsi="Courier New" w:cs="Courier New"/>
+        </w:rPr>
+        <w:t>Bill number</w:t>
+      </w:r>
+      <w:r>
+        <w:rPr>
+          <w:rFonts w:ascii="Courier New" w:hAnsi="Courier New" w:cs="Courier New"/>
+        </w:rPr>
+        <w:tab/>
+      </w:r>
+      <w:r>
+        <w:rPr>
+          <w:rFonts w:ascii="Courier New" w:hAnsi="Courier New" w:cs="Courier New"/>
+        </w:rPr>
+        <w:tab/>
+      </w:r>
+      <w:r>
+        <w:rPr>
+          <w:rFonts w:ascii="Courier New" w:hAnsi="Courier New" w:cs="Courier New"/>
+        </w:rPr>
+        <w:tab/>
+      </w:r>
+      <w:r>
+        <w:rPr>
+          <w:rFonts w:ascii="Courier New" w:hAnsi="Courier New" w:cs="Courier New"/>
+        </w:rPr>
+        <w:tab/>
+        <w:t>- 10128</w:t>
+      </w:r>
+    </w:p>
+    <w:p>
+      <w:pPr>
+        <w:pStyle w:val="PlainText"/>
+        <w:rPr>
+          <w:rFonts w:ascii="Courier New" w:hAnsi="Courier New" w:cs="Courier New"/>
+        </w:rPr>
+      </w:pPr>
+      <w:r>
+        <w:rPr>
+          <w:rFonts w:ascii="Courier New" w:hAnsi="Courier New" w:cs="Courier New"/>
+        </w:rPr>
+        <w:t>---------------------------------------------------------------</w:t>
+      </w:r>
+    </w:p>
+    <w:p>
+      <w:pPr>
+        <w:pStyle w:val="PlainText"/>
+        <w:rPr>
+          <w:rFonts w:ascii="Courier New" w:hAnsi="Courier New" w:cs="Courier New"/>
+        </w:rPr>
+      </w:pPr>
+      <w:r>
+        <w:rPr>
+          <w:rFonts w:ascii="Courier New" w:hAnsi="Courier New" w:cs="Courier New"/>
+        </w:rPr>
+        <w:t>Item Name</w:t>
+      </w:r>
+      <w:r>
+        <w:rPr>
+          <w:rFonts w:ascii="Courier New" w:hAnsi="Courier New" w:cs="Courier New"/>
+        </w:rPr>
+        <w:tab/>
+      </w:r>
+      <w:r>
+        <w:rPr>
+          <w:rFonts w:ascii="Courier New" w:hAnsi="Courier New" w:cs="Courier New"/>
+        </w:rPr>
+        <w:tab/>
+      </w:r>
+      <w:r>
+        <w:rPr>
+          <w:rFonts w:ascii="Courier New" w:hAnsi="Courier New" w:cs="Courier New"/>
+        </w:rPr>
+        <w:tab/>
+      </w:r>
+      <w:r>
+        <w:rPr>
+          <w:rFonts w:ascii="Courier New" w:hAnsi="Courier New" w:cs="Courier New"/>
+        </w:rPr>
+        <w:tab/>
+        <w:t>- POTATO</w:t>
+      </w:r>
+    </w:p>
+    <w:p>
+      <w:pPr>
+        <w:pStyle w:val="PlainText"/>
+        <w:rPr>
+          <w:rFonts w:ascii="Courier New" w:hAnsi="Courier New" w:cs="Courier New"/>
+        </w:rPr>
+      </w:pPr>
+      <w:r>
+        <w:rPr>
+          <w:rFonts w:ascii="Courier New" w:hAnsi="Courier New" w:cs="Courier New"/>
+        </w:rPr>
+        <w:t>Number of Pockets</w:t>
+      </w:r>
+      <w:r>
+        <w:rPr>
+          <w:rFonts w:ascii="Courier New" w:hAnsi="Courier New" w:cs="Courier New"/>
+        </w:rPr>
+        <w:tab/>
+      </w:r>
+      <w:r>
+        <w:rPr>
+          <w:rFonts w:ascii="Courier New" w:hAnsi="Courier New" w:cs="Courier New"/>
+        </w:rPr>
+        <w:tab/>
+      </w:r>
+      <w:r>
+        <w:rPr>
+          <w:rFonts w:ascii="Courier New" w:hAnsi="Courier New" w:cs="Courier New"/>
+        </w:rPr>
+        <w:tab/>
+        <w:t>- 8</w:t>
+      </w:r>
+    </w:p>
+    <w:p>
+      <w:pPr>
+        <w:pStyle w:val="PlainText"/>
+        <w:rPr>
+          <w:rFonts w:ascii="Courier New" w:hAnsi="Courier New" w:cs="Courier New"/>
+        </w:rPr>
+      </w:pPr>
+      <w:r>
+        <w:rPr>
+          <w:rFonts w:ascii="Courier New" w:hAnsi="Courier New" w:cs="Courier New"/>
+        </w:rPr>
+        <w:t>Number of KGs</w:t>
+      </w:r>
+      <w:r>
+        <w:rPr>
+          <w:rFonts w:ascii="Courier New" w:hAnsi="Courier New" w:cs="Courier New"/>
+        </w:rPr>
+        <w:tab/>
+      </w:r>
+      <w:r>
+        <w:rPr>
+          <w:rFonts w:ascii="Courier New" w:hAnsi="Courier New" w:cs="Courier New"/>
+        </w:rPr>
+        <w:tab/>
+      </w:r>
+      <w:r>
+        <w:rPr>
+          <w:rFonts w:ascii="Courier New" w:hAnsi="Courier New" w:cs="Courier New"/>
+        </w:rPr>
+        <w:tab/>
+        <w:t>- 414</w:t>
+      </w:r>
+    </w:p>
+    <w:p>
+      <w:pPr>
+        <w:pStyle w:val="PlainText"/>
+        <w:rPr>
+          <w:rFonts w:ascii="Courier New" w:hAnsi="Courier New" w:cs="Courier New"/>
+        </w:rPr>
+      </w:pPr>
+      <w:r>
+        <w:rPr>
+          <w:rFonts w:ascii="Courier New" w:hAnsi="Courier New" w:cs="Courier New"/>
+        </w:rPr>
+        <w:t>Rate</w:t>
+      </w:r>
+      <w:r>
+        <w:rPr>
+          <w:rFonts w:ascii="Courier New" w:hAnsi="Courier New" w:cs="Courier New"/>
+        </w:rPr>
+        <w:tab/>
+      </w:r>
+      <w:r>
+        <w:rPr>
+          <w:rFonts w:ascii="Courier New" w:hAnsi="Courier New" w:cs="Courier New"/>
+        </w:rPr>
+        <w:tab/>
+      </w:r>
+      <w:r>
+        <w:rPr>
+          <w:rFonts w:ascii="Courier New" w:hAnsi="Courier New" w:cs="Courier New"/>
+        </w:rPr>
+        <w:tab/>
+      </w:r>
+      <w:r>
+        <w:rPr>
+          <w:rFonts w:ascii="Courier New" w:hAnsi="Courier New" w:cs="Courier New"/>
+        </w:rPr>
+        <w:tab/>
+      </w:r>
+      <w:r>
+        <w:rPr>
+          <w:rFonts w:ascii="Courier New" w:hAnsi="Courier New" w:cs="Courier New"/>
+        </w:rPr>
+        <w:tab/>
+        <w:t>- 14</w:t>
+      </w:r>
+    </w:p>
+    <w:p>
+      <w:pPr>
+        <w:pStyle w:val="PlainText"/>
+        <w:rPr>
+          <w:rFonts w:ascii="Courier New" w:hAnsi="Courier New" w:cs="Courier New"/>
+        </w:rPr>
+      </w:pPr>
+      <w:r>
+        <w:rPr>
+          <w:rFonts w:ascii="Courier New" w:hAnsi="Courier New" w:cs="Courier New"/>
+        </w:rPr>
+        <w:t>Total Price</w:t>
+      </w:r>
+      <w:r>
+        <w:rPr>
+          <w:rFonts w:ascii="Courier New" w:hAnsi="Courier New" w:cs="Courier New"/>
+        </w:rPr>
+        <w:tab/>
+      </w:r>
+      <w:r>
+        <w:rPr>
+          <w:rFonts w:ascii="Courier New" w:hAnsi="Courier New" w:cs="Courier New"/>
+        </w:rPr>
+        <w:tab/>
+      </w:r>
+      <w:r>
+        <w:rPr>
+          <w:rFonts w:ascii="Courier New" w:hAnsi="Courier New" w:cs="Courier New"/>
+        </w:rPr>
+        <w:tab/>
+      </w:r>
+      <w:r>
+        <w:rPr>
+          <w:rFonts w:ascii="Courier New" w:hAnsi="Courier New" w:cs="Courier New"/>
+        </w:rPr>
+        <w:tab/>
+        <w:t>- 5796.0</w:t>
+      </w:r>
+    </w:p>
+    <w:p>
+      <w:pPr>
+        <w:pStyle w:val="PlainText"/>
+        <w:rPr>
+          <w:rFonts w:ascii="Courier New" w:hAnsi="Courier New" w:cs="Courier New"/>
+          <w:b/>
+        </w:rPr>
+      </w:pPr>
+      <w:r>
+        <w:rPr>
+          <w:rFonts w:ascii="Courier New" w:hAnsi="Courier New" w:cs="Courier New"/>
+          <w:b/>
+        </w:rPr>
+        <w:t>Amount balance</w:t>
+      </w:r>
+      <w:r>
+        <w:rPr>
+          <w:rFonts w:ascii="Courier New" w:hAnsi="Courier New" w:cs="Courier New"/>
+          <w:b/>
+        </w:rPr>
+        <w:tab/>
+      </w:r>
+      <w:r>
+        <w:rPr>
+          <w:rFonts w:ascii="Courier New" w:hAnsi="Courier New" w:cs="Courier New"/>
+          <w:b/>
+        </w:rPr>
+        <w:tab/>
+      </w:r>
+      <w:r>
+        <w:rPr>
+          <w:rFonts w:ascii="Courier New" w:hAnsi="Courier New" w:cs="Courier New"/>
+          <w:b/>
+        </w:rPr>
+        <w:tab/>
+        <w:t>- 13006.0</w:t>
+      </w:r>
+    </w:p>
+    <w:p>
+      <w:pPr>
+        <w:pStyle w:val="PlainText"/>
+        <w:rPr>
+          <w:rFonts w:ascii="Courier New" w:hAnsi="Courier New" w:cs="Courier New"/>
+        </w:rPr>
+      </w:pPr>
+    </w:p>
+    <w:p>
+      <w:pPr>
+        <w:pStyle w:val="PlainText"/>
+        <w:rPr>
+          <w:rFonts w:ascii="Courier New" w:hAnsi="Courier New" w:cs="Courier New"/>
+        </w:rPr>
+      </w:pPr>
     </w:p>
     <w:p>
       <w:pPr>

--- a/customer _details/GANGAMMA/SEP/TUMKUR/LG/PURCHASE DETAILS.docx
+++ b/customer _details/GANGAMMA/SEP/TUMKUR/LG/PURCHASE DETAILS.docx
@@ -14244,13 +14244,7 @@
         <w:rPr>
           <w:rFonts w:ascii="Courier New" w:hAnsi="Courier New" w:cs="Courier New"/>
         </w:rPr>
-        <w:t>SAT Jan 12</w:t>
-      </w:r>
-      <w:r>
-        <w:rPr>
-          <w:rFonts w:ascii="Courier New" w:hAnsi="Courier New" w:cs="Courier New"/>
-        </w:rPr>
-        <w:t xml:space="preserve"> 11:32:56 IST 2019</w:t>
+        <w:t>SAT Jan 12 11:32:56 IST 2019</w:t>
       </w:r>
     </w:p>
     <w:p>
@@ -14571,6 +14565,436 @@
         <w:tab/>
         <w:t>- 13006.0</w:t>
       </w:r>
+    </w:p>
+    <w:p>
+      <w:pPr>
+        <w:pStyle w:val="PlainText"/>
+        <w:rPr>
+          <w:rFonts w:ascii="Courier New" w:hAnsi="Courier New" w:cs="Courier New"/>
+          <w:b/>
+        </w:rPr>
+      </w:pPr>
+    </w:p>
+    <w:p>
+      <w:pPr>
+        <w:pStyle w:val="PlainText"/>
+        <w:rPr>
+          <w:rFonts w:ascii="Courier New" w:hAnsi="Courier New" w:cs="Courier New"/>
+        </w:rPr>
+      </w:pPr>
+      <w:r>
+        <w:rPr>
+          <w:rFonts w:ascii="Courier New" w:hAnsi="Courier New" w:cs="Courier New"/>
+        </w:rPr>
+        <w:t>SAT Jan 19</w:t>
+      </w:r>
+      <w:r>
+        <w:rPr>
+          <w:rFonts w:ascii="Courier New" w:hAnsi="Courier New" w:cs="Courier New"/>
+        </w:rPr>
+        <w:t xml:space="preserve"> 14:36:53 IST 2019</w:t>
+      </w:r>
+    </w:p>
+    <w:p>
+      <w:pPr>
+        <w:pStyle w:val="PlainText"/>
+        <w:rPr>
+          <w:rFonts w:ascii="Courier New" w:hAnsi="Courier New" w:cs="Courier New"/>
+        </w:rPr>
+      </w:pPr>
+      <w:r>
+        <w:rPr>
+          <w:rFonts w:ascii="Courier New" w:hAnsi="Courier New" w:cs="Courier New"/>
+        </w:rPr>
+        <w:t>Person Name</w:t>
+      </w:r>
+      <w:r>
+        <w:rPr>
+          <w:rFonts w:ascii="Courier New" w:hAnsi="Courier New" w:cs="Courier New"/>
+        </w:rPr>
+        <w:tab/>
+      </w:r>
+      <w:r>
+        <w:rPr>
+          <w:rFonts w:ascii="Courier New" w:hAnsi="Courier New" w:cs="Courier New"/>
+        </w:rPr>
+        <w:tab/>
+      </w:r>
+      <w:r>
+        <w:rPr>
+          <w:rFonts w:ascii="Courier New" w:hAnsi="Courier New" w:cs="Courier New"/>
+        </w:rPr>
+        <w:tab/>
+      </w:r>
+      <w:r>
+        <w:rPr>
+          <w:rFonts w:ascii="Courier New" w:hAnsi="Courier New" w:cs="Courier New"/>
+        </w:rPr>
+        <w:tab/>
+        <w:t>- LG</w:t>
+      </w:r>
+    </w:p>
+    <w:p>
+      <w:pPr>
+        <w:pStyle w:val="PlainText"/>
+        <w:rPr>
+          <w:rFonts w:ascii="Courier New" w:hAnsi="Courier New" w:cs="Courier New"/>
+        </w:rPr>
+      </w:pPr>
+      <w:r>
+        <w:rPr>
+          <w:rFonts w:ascii="Courier New" w:hAnsi="Courier New" w:cs="Courier New"/>
+        </w:rPr>
+        <w:t>Bill number</w:t>
+      </w:r>
+      <w:r>
+        <w:rPr>
+          <w:rFonts w:ascii="Courier New" w:hAnsi="Courier New" w:cs="Courier New"/>
+        </w:rPr>
+        <w:tab/>
+      </w:r>
+      <w:r>
+        <w:rPr>
+          <w:rFonts w:ascii="Courier New" w:hAnsi="Courier New" w:cs="Courier New"/>
+        </w:rPr>
+        <w:tab/>
+      </w:r>
+      <w:r>
+        <w:rPr>
+          <w:rFonts w:ascii="Courier New" w:hAnsi="Courier New" w:cs="Courier New"/>
+        </w:rPr>
+        <w:tab/>
+      </w:r>
+      <w:r>
+        <w:rPr>
+          <w:rFonts w:ascii="Courier New" w:hAnsi="Courier New" w:cs="Courier New"/>
+        </w:rPr>
+        <w:tab/>
+        <w:t>- 10267</w:t>
+      </w:r>
+    </w:p>
+    <w:p>
+      <w:pPr>
+        <w:pStyle w:val="PlainText"/>
+        <w:rPr>
+          <w:rFonts w:ascii="Courier New" w:hAnsi="Courier New" w:cs="Courier New"/>
+        </w:rPr>
+      </w:pPr>
+      <w:r>
+        <w:rPr>
+          <w:rFonts w:ascii="Courier New" w:hAnsi="Courier New" w:cs="Courier New"/>
+        </w:rPr>
+        <w:t>---------------------------------------------------------------</w:t>
+      </w:r>
+    </w:p>
+    <w:p>
+      <w:pPr>
+        <w:pStyle w:val="PlainText"/>
+        <w:rPr>
+          <w:rFonts w:ascii="Courier New" w:hAnsi="Courier New" w:cs="Courier New"/>
+        </w:rPr>
+      </w:pPr>
+      <w:r>
+        <w:rPr>
+          <w:rFonts w:ascii="Courier New" w:hAnsi="Courier New" w:cs="Courier New"/>
+        </w:rPr>
+        <w:t>Item Name</w:t>
+      </w:r>
+      <w:r>
+        <w:rPr>
+          <w:rFonts w:ascii="Courier New" w:hAnsi="Courier New" w:cs="Courier New"/>
+        </w:rPr>
+        <w:tab/>
+      </w:r>
+      <w:r>
+        <w:rPr>
+          <w:rFonts w:ascii="Courier New" w:hAnsi="Courier New" w:cs="Courier New"/>
+        </w:rPr>
+        <w:tab/>
+      </w:r>
+      <w:r>
+        <w:rPr>
+          <w:rFonts w:ascii="Courier New" w:hAnsi="Courier New" w:cs="Courier New"/>
+        </w:rPr>
+        <w:tab/>
+      </w:r>
+      <w:r>
+        <w:rPr>
+          <w:rFonts w:ascii="Courier New" w:hAnsi="Courier New" w:cs="Courier New"/>
+        </w:rPr>
+        <w:tab/>
+        <w:t>- POTATO</w:t>
+      </w:r>
+    </w:p>
+    <w:p>
+      <w:pPr>
+        <w:pStyle w:val="PlainText"/>
+        <w:rPr>
+          <w:rFonts w:ascii="Courier New" w:hAnsi="Courier New" w:cs="Courier New"/>
+        </w:rPr>
+      </w:pPr>
+      <w:r>
+        <w:rPr>
+          <w:rFonts w:ascii="Courier New" w:hAnsi="Courier New" w:cs="Courier New"/>
+        </w:rPr>
+        <w:t>Number of Pockets</w:t>
+      </w:r>
+      <w:r>
+        <w:rPr>
+          <w:rFonts w:ascii="Courier New" w:hAnsi="Courier New" w:cs="Courier New"/>
+        </w:rPr>
+        <w:tab/>
+      </w:r>
+      <w:r>
+        <w:rPr>
+          <w:rFonts w:ascii="Courier New" w:hAnsi="Courier New" w:cs="Courier New"/>
+        </w:rPr>
+        <w:tab/>
+      </w:r>
+      <w:r>
+        <w:rPr>
+          <w:rFonts w:ascii="Courier New" w:hAnsi="Courier New" w:cs="Courier New"/>
+        </w:rPr>
+        <w:tab/>
+        <w:t>- 11</w:t>
+      </w:r>
+    </w:p>
+    <w:p>
+      <w:pPr>
+        <w:pStyle w:val="PlainText"/>
+        <w:rPr>
+          <w:rFonts w:ascii="Courier New" w:hAnsi="Courier New" w:cs="Courier New"/>
+        </w:rPr>
+      </w:pPr>
+      <w:r>
+        <w:rPr>
+          <w:rFonts w:ascii="Courier New" w:hAnsi="Courier New" w:cs="Courier New"/>
+        </w:rPr>
+        <w:t>Number of KGs</w:t>
+      </w:r>
+      <w:r>
+        <w:rPr>
+          <w:rFonts w:ascii="Courier New" w:hAnsi="Courier New" w:cs="Courier New"/>
+        </w:rPr>
+        <w:tab/>
+      </w:r>
+      <w:r>
+        <w:rPr>
+          <w:rFonts w:ascii="Courier New" w:hAnsi="Courier New" w:cs="Courier New"/>
+        </w:rPr>
+        <w:tab/>
+      </w:r>
+      <w:r>
+        <w:rPr>
+          <w:rFonts w:ascii="Courier New" w:hAnsi="Courier New" w:cs="Courier New"/>
+        </w:rPr>
+        <w:tab/>
+        <w:t>- 584</w:t>
+      </w:r>
+    </w:p>
+    <w:p>
+      <w:pPr>
+        <w:pStyle w:val="PlainText"/>
+        <w:rPr>
+          <w:rFonts w:ascii="Courier New" w:hAnsi="Courier New" w:cs="Courier New"/>
+        </w:rPr>
+      </w:pPr>
+      <w:r>
+        <w:rPr>
+          <w:rFonts w:ascii="Courier New" w:hAnsi="Courier New" w:cs="Courier New"/>
+        </w:rPr>
+        <w:t>Rate</w:t>
+      </w:r>
+      <w:r>
+        <w:rPr>
+          <w:rFonts w:ascii="Courier New" w:hAnsi="Courier New" w:cs="Courier New"/>
+        </w:rPr>
+        <w:tab/>
+      </w:r>
+      <w:r>
+        <w:rPr>
+          <w:rFonts w:ascii="Courier New" w:hAnsi="Courier New" w:cs="Courier New"/>
+        </w:rPr>
+        <w:tab/>
+      </w:r>
+      <w:r>
+        <w:rPr>
+          <w:rFonts w:ascii="Courier New" w:hAnsi="Courier New" w:cs="Courier New"/>
+        </w:rPr>
+        <w:tab/>
+      </w:r>
+      <w:r>
+        <w:rPr>
+          <w:rFonts w:ascii="Courier New" w:hAnsi="Courier New" w:cs="Courier New"/>
+        </w:rPr>
+        <w:tab/>
+      </w:r>
+      <w:r>
+        <w:rPr>
+          <w:rFonts w:ascii="Courier New" w:hAnsi="Courier New" w:cs="Courier New"/>
+        </w:rPr>
+        <w:tab/>
+        <w:t>- 17</w:t>
+      </w:r>
+    </w:p>
+    <w:p>
+      <w:pPr>
+        <w:pStyle w:val="PlainText"/>
+        <w:rPr>
+          <w:rFonts w:ascii="Courier New" w:hAnsi="Courier New" w:cs="Courier New"/>
+        </w:rPr>
+      </w:pPr>
+      <w:r>
+        <w:rPr>
+          <w:rFonts w:ascii="Courier New" w:hAnsi="Courier New" w:cs="Courier New"/>
+        </w:rPr>
+        <w:t>Total Price</w:t>
+      </w:r>
+      <w:r>
+        <w:rPr>
+          <w:rFonts w:ascii="Courier New" w:hAnsi="Courier New" w:cs="Courier New"/>
+        </w:rPr>
+        <w:tab/>
+      </w:r>
+      <w:r>
+        <w:rPr>
+          <w:rFonts w:ascii="Courier New" w:hAnsi="Courier New" w:cs="Courier New"/>
+        </w:rPr>
+        <w:tab/>
+      </w:r>
+      <w:r>
+        <w:rPr>
+          <w:rFonts w:ascii="Courier New" w:hAnsi="Courier New" w:cs="Courier New"/>
+        </w:rPr>
+        <w:tab/>
+      </w:r>
+      <w:r>
+        <w:rPr>
+          <w:rFonts w:ascii="Courier New" w:hAnsi="Courier New" w:cs="Courier New"/>
+        </w:rPr>
+        <w:tab/>
+        <w:t>- 9928.0</w:t>
+      </w:r>
+    </w:p>
+    <w:p>
+      <w:pPr>
+        <w:pStyle w:val="PlainText"/>
+        <w:rPr>
+          <w:rFonts w:ascii="Courier New" w:hAnsi="Courier New" w:cs="Courier New"/>
+          <w:color w:val="FF0000"/>
+        </w:rPr>
+      </w:pPr>
+      <w:r>
+        <w:rPr>
+          <w:rFonts w:ascii="Courier New" w:hAnsi="Courier New" w:cs="Courier New"/>
+          <w:color w:val="FF0000"/>
+        </w:rPr>
+        <w:t>Amount Received</w:t>
+      </w:r>
+      <w:r>
+        <w:rPr>
+          <w:rFonts w:ascii="Courier New" w:hAnsi="Courier New" w:cs="Courier New"/>
+          <w:color w:val="FF0000"/>
+        </w:rPr>
+        <w:tab/>
+      </w:r>
+      <w:r>
+        <w:rPr>
+          <w:rFonts w:ascii="Courier New" w:hAnsi="Courier New" w:cs="Courier New"/>
+          <w:color w:val="FF0000"/>
+        </w:rPr>
+        <w:tab/>
+      </w:r>
+      <w:r>
+        <w:rPr>
+          <w:rFonts w:ascii="Courier New" w:hAnsi="Courier New" w:cs="Courier New"/>
+          <w:color w:val="FF0000"/>
+        </w:rPr>
+        <w:tab/>
+        <w:t>- 6000</w:t>
+      </w:r>
+    </w:p>
+    <w:p>
+      <w:pPr>
+        <w:pStyle w:val="PlainText"/>
+        <w:rPr>
+          <w:rFonts w:ascii="Courier New" w:hAnsi="Courier New" w:cs="Courier New"/>
+          <w:b/>
+        </w:rPr>
+      </w:pPr>
+      <w:r>
+        <w:rPr>
+          <w:rFonts w:ascii="Courier New" w:hAnsi="Courier New" w:cs="Courier New"/>
+          <w:b/>
+        </w:rPr>
+        <w:t>Amount balance</w:t>
+      </w:r>
+      <w:r>
+        <w:rPr>
+          <w:rFonts w:ascii="Courier New" w:hAnsi="Courier New" w:cs="Courier New"/>
+          <w:b/>
+        </w:rPr>
+        <w:tab/>
+      </w:r>
+      <w:r>
+        <w:rPr>
+          <w:rFonts w:ascii="Courier New" w:hAnsi="Courier New" w:cs="Courier New"/>
+          <w:b/>
+        </w:rPr>
+        <w:tab/>
+      </w:r>
+      <w:r>
+        <w:rPr>
+          <w:rFonts w:ascii="Courier New" w:hAnsi="Courier New" w:cs="Courier New"/>
+          <w:b/>
+        </w:rPr>
+        <w:tab/>
+        <w:t>- 16934.0</w:t>
+      </w:r>
+    </w:p>
+    <w:p>
+      <w:pPr>
+        <w:pStyle w:val="PlainText"/>
+        <w:rPr>
+          <w:rFonts w:ascii="Courier New" w:hAnsi="Courier New" w:cs="Courier New"/>
+        </w:rPr>
+      </w:pPr>
+      <w:r>
+        <w:rPr>
+          <w:rFonts w:ascii="Courier New" w:hAnsi="Courier New" w:cs="Courier New"/>
+        </w:rPr>
+        <w:t>Amount Received mode</w:t>
+      </w:r>
+      <w:r>
+        <w:rPr>
+          <w:rFonts w:ascii="Courier New" w:hAnsi="Courier New" w:cs="Courier New"/>
+        </w:rPr>
+        <w:tab/>
+      </w:r>
+      <w:r>
+        <w:rPr>
+          <w:rFonts w:ascii="Courier New" w:hAnsi="Courier New" w:cs="Courier New"/>
+        </w:rPr>
+        <w:tab/>
+        <w:t>- CASH</w:t>
+      </w:r>
+    </w:p>
+    <w:p>
+      <w:pPr>
+        <w:pStyle w:val="PlainText"/>
+        <w:rPr>
+          <w:rFonts w:ascii="Courier New" w:hAnsi="Courier New" w:cs="Courier New"/>
+        </w:rPr>
+      </w:pPr>
+    </w:p>
+    <w:p>
+      <w:pPr>
+        <w:pStyle w:val="PlainText"/>
+        <w:rPr>
+          <w:rFonts w:ascii="Courier New" w:hAnsi="Courier New" w:cs="Courier New"/>
+          <w:b/>
+        </w:rPr>
+      </w:pPr>
     </w:p>
     <w:p>
       <w:pPr>

--- a/customer _details/GANGAMMA/SEP/TUMKUR/LG/PURCHASE DETAILS.docx
+++ b/customer _details/GANGAMMA/SEP/TUMKUR/LG/PURCHASE DETAILS.docx
@@ -14586,13 +14586,7 @@
         <w:rPr>
           <w:rFonts w:ascii="Courier New" w:hAnsi="Courier New" w:cs="Courier New"/>
         </w:rPr>
-        <w:t>SAT Jan 19</w:t>
-      </w:r>
-      <w:r>
-        <w:rPr>
-          <w:rFonts w:ascii="Courier New" w:hAnsi="Courier New" w:cs="Courier New"/>
-        </w:rPr>
-        <w:t xml:space="preserve"> 14:36:53 IST 2019</w:t>
+        <w:t>SAT Jan 19 14:36:53 IST 2019</w:t>
       </w:r>
     </w:p>
     <w:p>
@@ -14978,6 +14972,245 @@
         <w:tab/>
         <w:t>- CASH</w:t>
       </w:r>
+    </w:p>
+    <w:p>
+      <w:pPr>
+        <w:pStyle w:val="PlainText"/>
+        <w:rPr>
+          <w:rFonts w:ascii="Courier New" w:hAnsi="Courier New" w:cs="Courier New"/>
+        </w:rPr>
+      </w:pPr>
+    </w:p>
+    <w:p>
+      <w:pPr>
+        <w:pStyle w:val="PlainText"/>
+        <w:rPr>
+          <w:rFonts w:ascii="Courier New" w:hAnsi="Courier New" w:cs="Courier New"/>
+        </w:rPr>
+      </w:pPr>
+      <w:r>
+        <w:rPr>
+          <w:rFonts w:ascii="Courier New" w:hAnsi="Courier New" w:cs="Courier New"/>
+        </w:rPr>
+        <w:t>MON Jan 21</w:t>
+      </w:r>
+      <w:r>
+        <w:rPr>
+          <w:rFonts w:ascii="Courier New" w:hAnsi="Courier New" w:cs="Courier New"/>
+        </w:rPr>
+        <w:t xml:space="preserve"> 12:32:12 IST 2019</w:t>
+      </w:r>
+    </w:p>
+    <w:p>
+      <w:pPr>
+        <w:pStyle w:val="PlainText"/>
+        <w:rPr>
+          <w:rFonts w:ascii="Courier New" w:hAnsi="Courier New" w:cs="Courier New"/>
+        </w:rPr>
+      </w:pPr>
+      <w:r>
+        <w:rPr>
+          <w:rFonts w:ascii="Courier New" w:hAnsi="Courier New" w:cs="Courier New"/>
+        </w:rPr>
+        <w:t>Person Name</w:t>
+      </w:r>
+      <w:r>
+        <w:rPr>
+          <w:rFonts w:ascii="Courier New" w:hAnsi="Courier New" w:cs="Courier New"/>
+        </w:rPr>
+        <w:tab/>
+      </w:r>
+      <w:r>
+        <w:rPr>
+          <w:rFonts w:ascii="Courier New" w:hAnsi="Courier New" w:cs="Courier New"/>
+        </w:rPr>
+        <w:tab/>
+      </w:r>
+      <w:r>
+        <w:rPr>
+          <w:rFonts w:ascii="Courier New" w:hAnsi="Courier New" w:cs="Courier New"/>
+        </w:rPr>
+        <w:tab/>
+      </w:r>
+      <w:r>
+        <w:rPr>
+          <w:rFonts w:ascii="Courier New" w:hAnsi="Courier New" w:cs="Courier New"/>
+        </w:rPr>
+        <w:tab/>
+        <w:t>- LG</w:t>
+      </w:r>
+    </w:p>
+    <w:p>
+      <w:pPr>
+        <w:pStyle w:val="PlainText"/>
+        <w:rPr>
+          <w:rFonts w:ascii="Courier New" w:hAnsi="Courier New" w:cs="Courier New"/>
+        </w:rPr>
+      </w:pPr>
+      <w:r>
+        <w:rPr>
+          <w:rFonts w:ascii="Courier New" w:hAnsi="Courier New" w:cs="Courier New"/>
+        </w:rPr>
+        <w:t>---------------------------------------------------------------</w:t>
+      </w:r>
+    </w:p>
+    <w:p>
+      <w:pPr>
+        <w:pStyle w:val="PlainText"/>
+        <w:rPr>
+          <w:rFonts w:ascii="Courier New" w:hAnsi="Courier New" w:cs="Courier New"/>
+        </w:rPr>
+      </w:pPr>
+      <w:r>
+        <w:rPr>
+          <w:rFonts w:ascii="Courier New" w:hAnsi="Courier New" w:cs="Courier New"/>
+        </w:rPr>
+        <w:t>Item Name</w:t>
+      </w:r>
+      <w:r>
+        <w:rPr>
+          <w:rFonts w:ascii="Courier New" w:hAnsi="Courier New" w:cs="Courier New"/>
+        </w:rPr>
+        <w:tab/>
+      </w:r>
+      <w:r>
+        <w:rPr>
+          <w:rFonts w:ascii="Courier New" w:hAnsi="Courier New" w:cs="Courier New"/>
+        </w:rPr>
+        <w:tab/>
+      </w:r>
+      <w:r>
+        <w:rPr>
+          <w:rFonts w:ascii="Courier New" w:hAnsi="Courier New" w:cs="Courier New"/>
+        </w:rPr>
+        <w:tab/>
+      </w:r>
+      <w:r>
+        <w:rPr>
+          <w:rFonts w:ascii="Courier New" w:hAnsi="Courier New" w:cs="Courier New"/>
+        </w:rPr>
+        <w:tab/>
+        <w:t>- CARROT</w:t>
+      </w:r>
+    </w:p>
+    <w:p>
+      <w:pPr>
+        <w:pStyle w:val="PlainText"/>
+        <w:rPr>
+          <w:rFonts w:ascii="Courier New" w:hAnsi="Courier New" w:cs="Courier New"/>
+          <w:color w:val="FF0000"/>
+        </w:rPr>
+      </w:pPr>
+      <w:r>
+        <w:rPr>
+          <w:rFonts w:ascii="Courier New" w:hAnsi="Courier New" w:cs="Courier New"/>
+          <w:color w:val="FF0000"/>
+        </w:rPr>
+        <w:t>Amount Received</w:t>
+      </w:r>
+      <w:r>
+        <w:rPr>
+          <w:rFonts w:ascii="Courier New" w:hAnsi="Courier New" w:cs="Courier New"/>
+          <w:color w:val="FF0000"/>
+        </w:rPr>
+        <w:tab/>
+      </w:r>
+      <w:r>
+        <w:rPr>
+          <w:rFonts w:ascii="Courier New" w:hAnsi="Courier New" w:cs="Courier New"/>
+          <w:color w:val="FF0000"/>
+        </w:rPr>
+        <w:tab/>
+      </w:r>
+      <w:r>
+        <w:rPr>
+          <w:rFonts w:ascii="Courier New" w:hAnsi="Courier New" w:cs="Courier New"/>
+          <w:color w:val="FF0000"/>
+        </w:rPr>
+        <w:tab/>
+        <w:t>- 748</w:t>
+      </w:r>
+    </w:p>
+    <w:p>
+      <w:pPr>
+        <w:pStyle w:val="PlainText"/>
+        <w:rPr>
+          <w:rFonts w:ascii="Courier New" w:hAnsi="Courier New" w:cs="Courier New"/>
+          <w:b/>
+        </w:rPr>
+      </w:pPr>
+      <w:r>
+        <w:rPr>
+          <w:rFonts w:ascii="Courier New" w:hAnsi="Courier New" w:cs="Courier New"/>
+          <w:b/>
+        </w:rPr>
+        <w:t>Amount balance</w:t>
+      </w:r>
+      <w:r>
+        <w:rPr>
+          <w:rFonts w:ascii="Courier New" w:hAnsi="Courier New" w:cs="Courier New"/>
+          <w:b/>
+        </w:rPr>
+        <w:tab/>
+      </w:r>
+      <w:r>
+        <w:rPr>
+          <w:rFonts w:ascii="Courier New" w:hAnsi="Courier New" w:cs="Courier New"/>
+          <w:b/>
+        </w:rPr>
+        <w:tab/>
+      </w:r>
+      <w:r>
+        <w:rPr>
+          <w:rFonts w:ascii="Courier New" w:hAnsi="Courier New" w:cs="Courier New"/>
+          <w:b/>
+        </w:rPr>
+        <w:tab/>
+        <w:t>- 16186.0</w:t>
+      </w:r>
+    </w:p>
+    <w:p>
+      <w:pPr>
+        <w:pStyle w:val="PlainText"/>
+        <w:rPr>
+          <w:rFonts w:ascii="Courier New" w:hAnsi="Courier New" w:cs="Courier New"/>
+        </w:rPr>
+      </w:pPr>
+      <w:r>
+        <w:rPr>
+          <w:rFonts w:ascii="Courier New" w:hAnsi="Courier New" w:cs="Courier New"/>
+        </w:rPr>
+        <w:t>Amount Received mode</w:t>
+      </w:r>
+      <w:r>
+        <w:rPr>
+          <w:rFonts w:ascii="Courier New" w:hAnsi="Courier New" w:cs="Courier New"/>
+        </w:rPr>
+        <w:tab/>
+      </w:r>
+      <w:r>
+        <w:rPr>
+          <w:rFonts w:ascii="Courier New" w:hAnsi="Courier New" w:cs="Courier New"/>
+        </w:rPr>
+        <w:tab/>
+        <w:t>- CASH</w:t>
+      </w:r>
+    </w:p>
+    <w:p>
+      <w:pPr>
+        <w:pStyle w:val="PlainText"/>
+        <w:rPr>
+          <w:rFonts w:ascii="Courier New" w:hAnsi="Courier New" w:cs="Courier New"/>
+        </w:rPr>
+      </w:pPr>
+    </w:p>
+    <w:p>
+      <w:pPr>
+        <w:pStyle w:val="PlainText"/>
+        <w:rPr>
+          <w:rFonts w:ascii="Courier New" w:hAnsi="Courier New" w:cs="Courier New"/>
+        </w:rPr>
+      </w:pPr>
     </w:p>
     <w:p>
       <w:pPr>

--- a/customer _details/GANGAMMA/SEP/TUMKUR/LG/PURCHASE DETAILS.docx
+++ b/customer _details/GANGAMMA/SEP/TUMKUR/LG/PURCHASE DETAILS.docx
@@ -14992,13 +14992,7 @@
         <w:rPr>
           <w:rFonts w:ascii="Courier New" w:hAnsi="Courier New" w:cs="Courier New"/>
         </w:rPr>
-        <w:t>MON Jan 21</w:t>
-      </w:r>
-      <w:r>
-        <w:rPr>
-          <w:rFonts w:ascii="Courier New" w:hAnsi="Courier New" w:cs="Courier New"/>
-        </w:rPr>
-        <w:t xml:space="preserve"> 12:32:12 IST 2019</w:t>
+        <w:t>MON Jan 21 12:32:12 IST 2019</w:t>
       </w:r>
     </w:p>
     <w:p>
@@ -15195,6 +15189,434 @@
         <w:tab/>
         <w:t>- CASH</w:t>
       </w:r>
+    </w:p>
+    <w:p>
+      <w:pPr>
+        <w:pStyle w:val="PlainText"/>
+        <w:rPr>
+          <w:rFonts w:ascii="Courier New" w:hAnsi="Courier New" w:cs="Courier New"/>
+        </w:rPr>
+      </w:pPr>
+    </w:p>
+    <w:p>
+      <w:pPr>
+        <w:pStyle w:val="PlainText"/>
+        <w:rPr>
+          <w:rFonts w:ascii="Courier New" w:hAnsi="Courier New" w:cs="Courier New"/>
+        </w:rPr>
+      </w:pPr>
+      <w:r>
+        <w:rPr>
+          <w:rFonts w:ascii="Courier New" w:hAnsi="Courier New" w:cs="Courier New"/>
+        </w:rPr>
+        <w:t>SAT Jan 26</w:t>
+      </w:r>
+      <w:r>
+        <w:rPr>
+          <w:rFonts w:ascii="Courier New" w:hAnsi="Courier New" w:cs="Courier New"/>
+        </w:rPr>
+        <w:t xml:space="preserve"> 10:49:07 IST 2019</w:t>
+      </w:r>
+    </w:p>
+    <w:p>
+      <w:pPr>
+        <w:pStyle w:val="PlainText"/>
+        <w:rPr>
+          <w:rFonts w:ascii="Courier New" w:hAnsi="Courier New" w:cs="Courier New"/>
+        </w:rPr>
+      </w:pPr>
+      <w:r>
+        <w:rPr>
+          <w:rFonts w:ascii="Courier New" w:hAnsi="Courier New" w:cs="Courier New"/>
+        </w:rPr>
+        <w:t>Person Name</w:t>
+      </w:r>
+      <w:r>
+        <w:rPr>
+          <w:rFonts w:ascii="Courier New" w:hAnsi="Courier New" w:cs="Courier New"/>
+        </w:rPr>
+        <w:tab/>
+      </w:r>
+      <w:r>
+        <w:rPr>
+          <w:rFonts w:ascii="Courier New" w:hAnsi="Courier New" w:cs="Courier New"/>
+        </w:rPr>
+        <w:tab/>
+      </w:r>
+      <w:r>
+        <w:rPr>
+          <w:rFonts w:ascii="Courier New" w:hAnsi="Courier New" w:cs="Courier New"/>
+        </w:rPr>
+        <w:tab/>
+      </w:r>
+      <w:r>
+        <w:rPr>
+          <w:rFonts w:ascii="Courier New" w:hAnsi="Courier New" w:cs="Courier New"/>
+        </w:rPr>
+        <w:tab/>
+        <w:t>- LG</w:t>
+      </w:r>
+    </w:p>
+    <w:p>
+      <w:pPr>
+        <w:pStyle w:val="PlainText"/>
+        <w:rPr>
+          <w:rFonts w:ascii="Courier New" w:hAnsi="Courier New" w:cs="Courier New"/>
+        </w:rPr>
+      </w:pPr>
+      <w:r>
+        <w:rPr>
+          <w:rFonts w:ascii="Courier New" w:hAnsi="Courier New" w:cs="Courier New"/>
+        </w:rPr>
+        <w:t>Bill number</w:t>
+      </w:r>
+      <w:r>
+        <w:rPr>
+          <w:rFonts w:ascii="Courier New" w:hAnsi="Courier New" w:cs="Courier New"/>
+        </w:rPr>
+        <w:tab/>
+      </w:r>
+      <w:r>
+        <w:rPr>
+          <w:rFonts w:ascii="Courier New" w:hAnsi="Courier New" w:cs="Courier New"/>
+        </w:rPr>
+        <w:tab/>
+      </w:r>
+      <w:r>
+        <w:rPr>
+          <w:rFonts w:ascii="Courier New" w:hAnsi="Courier New" w:cs="Courier New"/>
+        </w:rPr>
+        <w:tab/>
+      </w:r>
+      <w:r>
+        <w:rPr>
+          <w:rFonts w:ascii="Courier New" w:hAnsi="Courier New" w:cs="Courier New"/>
+        </w:rPr>
+        <w:tab/>
+        <w:t>- 10429</w:t>
+      </w:r>
+    </w:p>
+    <w:p>
+      <w:pPr>
+        <w:pStyle w:val="PlainText"/>
+        <w:rPr>
+          <w:rFonts w:ascii="Courier New" w:hAnsi="Courier New" w:cs="Courier New"/>
+        </w:rPr>
+      </w:pPr>
+      <w:r>
+        <w:rPr>
+          <w:rFonts w:ascii="Courier New" w:hAnsi="Courier New" w:cs="Courier New"/>
+        </w:rPr>
+        <w:t>---------------------------------------------------------------</w:t>
+      </w:r>
+    </w:p>
+    <w:p>
+      <w:pPr>
+        <w:pStyle w:val="PlainText"/>
+        <w:rPr>
+          <w:rFonts w:ascii="Courier New" w:hAnsi="Courier New" w:cs="Courier New"/>
+        </w:rPr>
+      </w:pPr>
+      <w:r>
+        <w:rPr>
+          <w:rFonts w:ascii="Courier New" w:hAnsi="Courier New" w:cs="Courier New"/>
+        </w:rPr>
+        <w:t>Item Name</w:t>
+      </w:r>
+      <w:r>
+        <w:rPr>
+          <w:rFonts w:ascii="Courier New" w:hAnsi="Courier New" w:cs="Courier New"/>
+        </w:rPr>
+        <w:tab/>
+      </w:r>
+      <w:r>
+        <w:rPr>
+          <w:rFonts w:ascii="Courier New" w:hAnsi="Courier New" w:cs="Courier New"/>
+        </w:rPr>
+        <w:tab/>
+      </w:r>
+      <w:r>
+        <w:rPr>
+          <w:rFonts w:ascii="Courier New" w:hAnsi="Courier New" w:cs="Courier New"/>
+        </w:rPr>
+        <w:tab/>
+      </w:r>
+      <w:r>
+        <w:rPr>
+          <w:rFonts w:ascii="Courier New" w:hAnsi="Courier New" w:cs="Courier New"/>
+        </w:rPr>
+        <w:tab/>
+        <w:t>- POTATO</w:t>
+      </w:r>
+    </w:p>
+    <w:p>
+      <w:pPr>
+        <w:pStyle w:val="PlainText"/>
+        <w:rPr>
+          <w:rFonts w:ascii="Courier New" w:hAnsi="Courier New" w:cs="Courier New"/>
+        </w:rPr>
+      </w:pPr>
+      <w:r>
+        <w:rPr>
+          <w:rFonts w:ascii="Courier New" w:hAnsi="Courier New" w:cs="Courier New"/>
+        </w:rPr>
+        <w:t>Number of Pockets</w:t>
+      </w:r>
+      <w:r>
+        <w:rPr>
+          <w:rFonts w:ascii="Courier New" w:hAnsi="Courier New" w:cs="Courier New"/>
+        </w:rPr>
+        <w:tab/>
+      </w:r>
+      <w:r>
+        <w:rPr>
+          <w:rFonts w:ascii="Courier New" w:hAnsi="Courier New" w:cs="Courier New"/>
+        </w:rPr>
+        <w:tab/>
+      </w:r>
+      <w:r>
+        <w:rPr>
+          <w:rFonts w:ascii="Courier New" w:hAnsi="Courier New" w:cs="Courier New"/>
+        </w:rPr>
+        <w:tab/>
+        <w:t>- 15</w:t>
+      </w:r>
+    </w:p>
+    <w:p>
+      <w:pPr>
+        <w:pStyle w:val="PlainText"/>
+        <w:rPr>
+          <w:rFonts w:ascii="Courier New" w:hAnsi="Courier New" w:cs="Courier New"/>
+        </w:rPr>
+      </w:pPr>
+      <w:r>
+        <w:rPr>
+          <w:rFonts w:ascii="Courier New" w:hAnsi="Courier New" w:cs="Courier New"/>
+        </w:rPr>
+        <w:t>Number of KGs</w:t>
+      </w:r>
+      <w:r>
+        <w:rPr>
+          <w:rFonts w:ascii="Courier New" w:hAnsi="Courier New" w:cs="Courier New"/>
+        </w:rPr>
+        <w:tab/>
+      </w:r>
+      <w:r>
+        <w:rPr>
+          <w:rFonts w:ascii="Courier New" w:hAnsi="Courier New" w:cs="Courier New"/>
+        </w:rPr>
+        <w:tab/>
+      </w:r>
+      <w:r>
+        <w:rPr>
+          <w:rFonts w:ascii="Courier New" w:hAnsi="Courier New" w:cs="Courier New"/>
+        </w:rPr>
+        <w:tab/>
+        <w:t>- 765</w:t>
+      </w:r>
+    </w:p>
+    <w:p>
+      <w:pPr>
+        <w:pStyle w:val="PlainText"/>
+        <w:rPr>
+          <w:rFonts w:ascii="Courier New" w:hAnsi="Courier New" w:cs="Courier New"/>
+        </w:rPr>
+      </w:pPr>
+      <w:r>
+        <w:rPr>
+          <w:rFonts w:ascii="Courier New" w:hAnsi="Courier New" w:cs="Courier New"/>
+        </w:rPr>
+        <w:t>Rate</w:t>
+      </w:r>
+      <w:r>
+        <w:rPr>
+          <w:rFonts w:ascii="Courier New" w:hAnsi="Courier New" w:cs="Courier New"/>
+        </w:rPr>
+        <w:tab/>
+      </w:r>
+      <w:r>
+        <w:rPr>
+          <w:rFonts w:ascii="Courier New" w:hAnsi="Courier New" w:cs="Courier New"/>
+        </w:rPr>
+        <w:tab/>
+      </w:r>
+      <w:r>
+        <w:rPr>
+          <w:rFonts w:ascii="Courier New" w:hAnsi="Courier New" w:cs="Courier New"/>
+        </w:rPr>
+        <w:tab/>
+      </w:r>
+      <w:r>
+        <w:rPr>
+          <w:rFonts w:ascii="Courier New" w:hAnsi="Courier New" w:cs="Courier New"/>
+        </w:rPr>
+        <w:tab/>
+      </w:r>
+      <w:r>
+        <w:rPr>
+          <w:rFonts w:ascii="Courier New" w:hAnsi="Courier New" w:cs="Courier New"/>
+        </w:rPr>
+        <w:tab/>
+        <w:t>- 16</w:t>
+      </w:r>
+    </w:p>
+    <w:p>
+      <w:pPr>
+        <w:pStyle w:val="PlainText"/>
+        <w:rPr>
+          <w:rFonts w:ascii="Courier New" w:hAnsi="Courier New" w:cs="Courier New"/>
+        </w:rPr>
+      </w:pPr>
+      <w:r>
+        <w:rPr>
+          <w:rFonts w:ascii="Courier New" w:hAnsi="Courier New" w:cs="Courier New"/>
+        </w:rPr>
+        <w:t>Total Price</w:t>
+      </w:r>
+      <w:r>
+        <w:rPr>
+          <w:rFonts w:ascii="Courier New" w:hAnsi="Courier New" w:cs="Courier New"/>
+        </w:rPr>
+        <w:tab/>
+      </w:r>
+      <w:r>
+        <w:rPr>
+          <w:rFonts w:ascii="Courier New" w:hAnsi="Courier New" w:cs="Courier New"/>
+        </w:rPr>
+        <w:tab/>
+      </w:r>
+      <w:r>
+        <w:rPr>
+          <w:rFonts w:ascii="Courier New" w:hAnsi="Courier New" w:cs="Courier New"/>
+        </w:rPr>
+        <w:tab/>
+      </w:r>
+      <w:r>
+        <w:rPr>
+          <w:rFonts w:ascii="Courier New" w:hAnsi="Courier New" w:cs="Courier New"/>
+        </w:rPr>
+        <w:tab/>
+        <w:t>- 12240.0</w:t>
+      </w:r>
+    </w:p>
+    <w:p>
+      <w:pPr>
+        <w:pStyle w:val="PlainText"/>
+        <w:rPr>
+          <w:rFonts w:ascii="Courier New" w:hAnsi="Courier New" w:cs="Courier New"/>
+          <w:color w:val="FF0000"/>
+        </w:rPr>
+      </w:pPr>
+      <w:r>
+        <w:rPr>
+          <w:rFonts w:ascii="Courier New" w:hAnsi="Courier New" w:cs="Courier New"/>
+          <w:color w:val="FF0000"/>
+        </w:rPr>
+        <w:t>Amount Received</w:t>
+      </w:r>
+      <w:r>
+        <w:rPr>
+          <w:rFonts w:ascii="Courier New" w:hAnsi="Courier New" w:cs="Courier New"/>
+          <w:color w:val="FF0000"/>
+        </w:rPr>
+        <w:tab/>
+      </w:r>
+      <w:r>
+        <w:rPr>
+          <w:rFonts w:ascii="Courier New" w:hAnsi="Courier New" w:cs="Courier New"/>
+          <w:color w:val="FF0000"/>
+        </w:rPr>
+        <w:tab/>
+      </w:r>
+      <w:r>
+        <w:rPr>
+          <w:rFonts w:ascii="Courier New" w:hAnsi="Courier New" w:cs="Courier New"/>
+          <w:color w:val="FF0000"/>
+        </w:rPr>
+        <w:tab/>
+        <w:t>- 10000</w:t>
+      </w:r>
+    </w:p>
+    <w:p>
+      <w:pPr>
+        <w:pStyle w:val="PlainText"/>
+        <w:rPr>
+          <w:rFonts w:ascii="Courier New" w:hAnsi="Courier New" w:cs="Courier New"/>
+          <w:b/>
+        </w:rPr>
+      </w:pPr>
+      <w:r>
+        <w:rPr>
+          <w:rFonts w:ascii="Courier New" w:hAnsi="Courier New" w:cs="Courier New"/>
+          <w:b/>
+        </w:rPr>
+        <w:t>Amount balance</w:t>
+      </w:r>
+      <w:r>
+        <w:rPr>
+          <w:rFonts w:ascii="Courier New" w:hAnsi="Courier New" w:cs="Courier New"/>
+          <w:b/>
+        </w:rPr>
+        <w:tab/>
+      </w:r>
+      <w:r>
+        <w:rPr>
+          <w:rFonts w:ascii="Courier New" w:hAnsi="Courier New" w:cs="Courier New"/>
+          <w:b/>
+        </w:rPr>
+        <w:tab/>
+      </w:r>
+      <w:r>
+        <w:rPr>
+          <w:rFonts w:ascii="Courier New" w:hAnsi="Courier New" w:cs="Courier New"/>
+          <w:b/>
+        </w:rPr>
+        <w:tab/>
+        <w:t>- 18426.0</w:t>
+      </w:r>
+    </w:p>
+    <w:p>
+      <w:pPr>
+        <w:pStyle w:val="PlainText"/>
+        <w:rPr>
+          <w:rFonts w:ascii="Courier New" w:hAnsi="Courier New" w:cs="Courier New"/>
+        </w:rPr>
+      </w:pPr>
+      <w:r>
+        <w:rPr>
+          <w:rFonts w:ascii="Courier New" w:hAnsi="Courier New" w:cs="Courier New"/>
+        </w:rPr>
+        <w:t>Amount Received mode</w:t>
+      </w:r>
+      <w:r>
+        <w:rPr>
+          <w:rFonts w:ascii="Courier New" w:hAnsi="Courier New" w:cs="Courier New"/>
+        </w:rPr>
+        <w:tab/>
+      </w:r>
+      <w:r>
+        <w:rPr>
+          <w:rFonts w:ascii="Courier New" w:hAnsi="Courier New" w:cs="Courier New"/>
+        </w:rPr>
+        <w:tab/>
+        <w:t>- CASH</w:t>
+      </w:r>
+    </w:p>
+    <w:p>
+      <w:pPr>
+        <w:pStyle w:val="PlainText"/>
+        <w:rPr>
+          <w:rFonts w:ascii="Courier New" w:hAnsi="Courier New" w:cs="Courier New"/>
+        </w:rPr>
+      </w:pPr>
+    </w:p>
+    <w:p>
+      <w:pPr>
+        <w:pStyle w:val="PlainText"/>
+        <w:rPr>
+          <w:rFonts w:ascii="Courier New" w:hAnsi="Courier New" w:cs="Courier New"/>
+        </w:rPr>
+      </w:pPr>
     </w:p>
     <w:p>
       <w:pPr>

--- a/customer _details/GANGAMMA/SEP/TUMKUR/LG/PURCHASE DETAILS.docx
+++ b/customer _details/GANGAMMA/SEP/TUMKUR/LG/PURCHASE DETAILS.docx
@@ -15209,13 +15209,7 @@
         <w:rPr>
           <w:rFonts w:ascii="Courier New" w:hAnsi="Courier New" w:cs="Courier New"/>
         </w:rPr>
-        <w:t>SAT Jan 26</w:t>
-      </w:r>
-      <w:r>
-        <w:rPr>
-          <w:rFonts w:ascii="Courier New" w:hAnsi="Courier New" w:cs="Courier New"/>
-        </w:rPr>
-        <w:t xml:space="preserve"> 10:49:07 IST 2019</w:t>
+        <w:t>SAT Jan 26 10:49:07 IST 2019</w:t>
       </w:r>
     </w:p>
     <w:p>
@@ -15601,6 +15595,369 @@
         <w:tab/>
         <w:t>- CASH</w:t>
       </w:r>
+    </w:p>
+    <w:p>
+      <w:pPr>
+        <w:pStyle w:val="PlainText"/>
+        <w:rPr>
+          <w:rFonts w:ascii="Courier New" w:hAnsi="Courier New" w:cs="Courier New"/>
+        </w:rPr>
+      </w:pPr>
+    </w:p>
+    <w:p>
+      <w:pPr>
+        <w:pStyle w:val="PlainText"/>
+        <w:rPr>
+          <w:rFonts w:ascii="Courier New" w:hAnsi="Courier New" w:cs="Courier New"/>
+        </w:rPr>
+      </w:pPr>
+      <w:r>
+        <w:rPr>
+          <w:rFonts w:ascii="Courier New" w:hAnsi="Courier New" w:cs="Courier New"/>
+        </w:rPr>
+        <w:t>SUN Jan 27</w:t>
+      </w:r>
+      <w:r>
+        <w:rPr>
+          <w:rFonts w:ascii="Courier New" w:hAnsi="Courier New" w:cs="Courier New"/>
+        </w:rPr>
+        <w:t xml:space="preserve"> 13:20:51 IST 2019</w:t>
+      </w:r>
+    </w:p>
+    <w:p>
+      <w:pPr>
+        <w:pStyle w:val="PlainText"/>
+        <w:rPr>
+          <w:rFonts w:ascii="Courier New" w:hAnsi="Courier New" w:cs="Courier New"/>
+        </w:rPr>
+      </w:pPr>
+      <w:r>
+        <w:rPr>
+          <w:rFonts w:ascii="Courier New" w:hAnsi="Courier New" w:cs="Courier New"/>
+        </w:rPr>
+        <w:t>Person Name</w:t>
+      </w:r>
+      <w:r>
+        <w:rPr>
+          <w:rFonts w:ascii="Courier New" w:hAnsi="Courier New" w:cs="Courier New"/>
+        </w:rPr>
+        <w:tab/>
+      </w:r>
+      <w:r>
+        <w:rPr>
+          <w:rFonts w:ascii="Courier New" w:hAnsi="Courier New" w:cs="Courier New"/>
+        </w:rPr>
+        <w:tab/>
+      </w:r>
+      <w:r>
+        <w:rPr>
+          <w:rFonts w:ascii="Courier New" w:hAnsi="Courier New" w:cs="Courier New"/>
+        </w:rPr>
+        <w:tab/>
+      </w:r>
+      <w:r>
+        <w:rPr>
+          <w:rFonts w:ascii="Courier New" w:hAnsi="Courier New" w:cs="Courier New"/>
+        </w:rPr>
+        <w:tab/>
+        <w:t>- LG</w:t>
+      </w:r>
+    </w:p>
+    <w:p>
+      <w:pPr>
+        <w:pStyle w:val="PlainText"/>
+        <w:rPr>
+          <w:rFonts w:ascii="Courier New" w:hAnsi="Courier New" w:cs="Courier New"/>
+        </w:rPr>
+      </w:pPr>
+      <w:r>
+        <w:rPr>
+          <w:rFonts w:ascii="Courier New" w:hAnsi="Courier New" w:cs="Courier New"/>
+        </w:rPr>
+        <w:t>Bill number</w:t>
+      </w:r>
+      <w:r>
+        <w:rPr>
+          <w:rFonts w:ascii="Courier New" w:hAnsi="Courier New" w:cs="Courier New"/>
+        </w:rPr>
+        <w:tab/>
+      </w:r>
+      <w:r>
+        <w:rPr>
+          <w:rFonts w:ascii="Courier New" w:hAnsi="Courier New" w:cs="Courier New"/>
+        </w:rPr>
+        <w:tab/>
+      </w:r>
+      <w:r>
+        <w:rPr>
+          <w:rFonts w:ascii="Courier New" w:hAnsi="Courier New" w:cs="Courier New"/>
+        </w:rPr>
+        <w:tab/>
+      </w:r>
+      <w:r>
+        <w:rPr>
+          <w:rFonts w:ascii="Courier New" w:hAnsi="Courier New" w:cs="Courier New"/>
+        </w:rPr>
+        <w:tab/>
+        <w:t>- 10462</w:t>
+      </w:r>
+    </w:p>
+    <w:p>
+      <w:pPr>
+        <w:pStyle w:val="PlainText"/>
+        <w:rPr>
+          <w:rFonts w:ascii="Courier New" w:hAnsi="Courier New" w:cs="Courier New"/>
+        </w:rPr>
+      </w:pPr>
+      <w:r>
+        <w:rPr>
+          <w:rFonts w:ascii="Courier New" w:hAnsi="Courier New" w:cs="Courier New"/>
+        </w:rPr>
+        <w:t>---------------------------------------------------------------</w:t>
+      </w:r>
+    </w:p>
+    <w:p>
+      <w:pPr>
+        <w:pStyle w:val="PlainText"/>
+        <w:rPr>
+          <w:rFonts w:ascii="Courier New" w:hAnsi="Courier New" w:cs="Courier New"/>
+        </w:rPr>
+      </w:pPr>
+      <w:r>
+        <w:rPr>
+          <w:rFonts w:ascii="Courier New" w:hAnsi="Courier New" w:cs="Courier New"/>
+        </w:rPr>
+        <w:t>Item Name</w:t>
+      </w:r>
+      <w:r>
+        <w:rPr>
+          <w:rFonts w:ascii="Courier New" w:hAnsi="Courier New" w:cs="Courier New"/>
+        </w:rPr>
+        <w:tab/>
+      </w:r>
+      <w:r>
+        <w:rPr>
+          <w:rFonts w:ascii="Courier New" w:hAnsi="Courier New" w:cs="Courier New"/>
+        </w:rPr>
+        <w:tab/>
+      </w:r>
+      <w:r>
+        <w:rPr>
+          <w:rFonts w:ascii="Courier New" w:hAnsi="Courier New" w:cs="Courier New"/>
+        </w:rPr>
+        <w:tab/>
+      </w:r>
+      <w:r>
+        <w:rPr>
+          <w:rFonts w:ascii="Courier New" w:hAnsi="Courier New" w:cs="Courier New"/>
+        </w:rPr>
+        <w:tab/>
+        <w:t>- POTATO</w:t>
+      </w:r>
+    </w:p>
+    <w:p>
+      <w:pPr>
+        <w:pStyle w:val="PlainText"/>
+        <w:rPr>
+          <w:rFonts w:ascii="Courier New" w:hAnsi="Courier New" w:cs="Courier New"/>
+        </w:rPr>
+      </w:pPr>
+      <w:r>
+        <w:rPr>
+          <w:rFonts w:ascii="Courier New" w:hAnsi="Courier New" w:cs="Courier New"/>
+        </w:rPr>
+        <w:t>Number of Pockets</w:t>
+      </w:r>
+      <w:r>
+        <w:rPr>
+          <w:rFonts w:ascii="Courier New" w:hAnsi="Courier New" w:cs="Courier New"/>
+        </w:rPr>
+        <w:tab/>
+      </w:r>
+      <w:r>
+        <w:rPr>
+          <w:rFonts w:ascii="Courier New" w:hAnsi="Courier New" w:cs="Courier New"/>
+        </w:rPr>
+        <w:tab/>
+      </w:r>
+      <w:r>
+        <w:rPr>
+          <w:rFonts w:ascii="Courier New" w:hAnsi="Courier New" w:cs="Courier New"/>
+        </w:rPr>
+        <w:tab/>
+        <w:t>- 1</w:t>
+      </w:r>
+    </w:p>
+    <w:p>
+      <w:pPr>
+        <w:pStyle w:val="PlainText"/>
+        <w:rPr>
+          <w:rFonts w:ascii="Courier New" w:hAnsi="Courier New" w:cs="Courier New"/>
+        </w:rPr>
+      </w:pPr>
+      <w:r>
+        <w:rPr>
+          <w:rFonts w:ascii="Courier New" w:hAnsi="Courier New" w:cs="Courier New"/>
+        </w:rPr>
+        <w:t>Number of KGs</w:t>
+      </w:r>
+      <w:r>
+        <w:rPr>
+          <w:rFonts w:ascii="Courier New" w:hAnsi="Courier New" w:cs="Courier New"/>
+        </w:rPr>
+        <w:tab/>
+      </w:r>
+      <w:r>
+        <w:rPr>
+          <w:rFonts w:ascii="Courier New" w:hAnsi="Courier New" w:cs="Courier New"/>
+        </w:rPr>
+        <w:tab/>
+      </w:r>
+      <w:r>
+        <w:rPr>
+          <w:rFonts w:ascii="Courier New" w:hAnsi="Courier New" w:cs="Courier New"/>
+        </w:rPr>
+        <w:tab/>
+        <w:t>- 52</w:t>
+      </w:r>
+    </w:p>
+    <w:p>
+      <w:pPr>
+        <w:pStyle w:val="PlainText"/>
+        <w:rPr>
+          <w:rFonts w:ascii="Courier New" w:hAnsi="Courier New" w:cs="Courier New"/>
+        </w:rPr>
+      </w:pPr>
+      <w:r>
+        <w:rPr>
+          <w:rFonts w:ascii="Courier New" w:hAnsi="Courier New" w:cs="Courier New"/>
+        </w:rPr>
+        <w:t>Rate</w:t>
+      </w:r>
+      <w:r>
+        <w:rPr>
+          <w:rFonts w:ascii="Courier New" w:hAnsi="Courier New" w:cs="Courier New"/>
+        </w:rPr>
+        <w:tab/>
+      </w:r>
+      <w:r>
+        <w:rPr>
+          <w:rFonts w:ascii="Courier New" w:hAnsi="Courier New" w:cs="Courier New"/>
+        </w:rPr>
+        <w:tab/>
+      </w:r>
+      <w:r>
+        <w:rPr>
+          <w:rFonts w:ascii="Courier New" w:hAnsi="Courier New" w:cs="Courier New"/>
+        </w:rPr>
+        <w:tab/>
+      </w:r>
+      <w:r>
+        <w:rPr>
+          <w:rFonts w:ascii="Courier New" w:hAnsi="Courier New" w:cs="Courier New"/>
+        </w:rPr>
+        <w:tab/>
+      </w:r>
+      <w:r>
+        <w:rPr>
+          <w:rFonts w:ascii="Courier New" w:hAnsi="Courier New" w:cs="Courier New"/>
+        </w:rPr>
+        <w:tab/>
+        <w:t>- 16</w:t>
+      </w:r>
+    </w:p>
+    <w:p>
+      <w:pPr>
+        <w:pStyle w:val="PlainText"/>
+        <w:rPr>
+          <w:rFonts w:ascii="Courier New" w:hAnsi="Courier New" w:cs="Courier New"/>
+        </w:rPr>
+      </w:pPr>
+      <w:r>
+        <w:rPr>
+          <w:rFonts w:ascii="Courier New" w:hAnsi="Courier New" w:cs="Courier New"/>
+        </w:rPr>
+        <w:t>Total Price</w:t>
+      </w:r>
+      <w:r>
+        <w:rPr>
+          <w:rFonts w:ascii="Courier New" w:hAnsi="Courier New" w:cs="Courier New"/>
+        </w:rPr>
+        <w:tab/>
+      </w:r>
+      <w:r>
+        <w:rPr>
+          <w:rFonts w:ascii="Courier New" w:hAnsi="Courier New" w:cs="Courier New"/>
+        </w:rPr>
+        <w:tab/>
+      </w:r>
+      <w:r>
+        <w:rPr>
+          <w:rFonts w:ascii="Courier New" w:hAnsi="Courier New" w:cs="Courier New"/>
+        </w:rPr>
+        <w:tab/>
+      </w:r>
+      <w:r>
+        <w:rPr>
+          <w:rFonts w:ascii="Courier New" w:hAnsi="Courier New" w:cs="Courier New"/>
+        </w:rPr>
+        <w:tab/>
+        <w:t>- 832.0</w:t>
+      </w:r>
+    </w:p>
+    <w:p>
+      <w:pPr>
+        <w:pStyle w:val="PlainText"/>
+        <w:rPr>
+          <w:rFonts w:ascii="Courier New" w:hAnsi="Courier New" w:cs="Courier New"/>
+          <w:b/>
+        </w:rPr>
+      </w:pPr>
+      <w:r>
+        <w:rPr>
+          <w:rFonts w:ascii="Courier New" w:hAnsi="Courier New" w:cs="Courier New"/>
+          <w:b/>
+        </w:rPr>
+        <w:t>Amount balance</w:t>
+      </w:r>
+      <w:r>
+        <w:rPr>
+          <w:rFonts w:ascii="Courier New" w:hAnsi="Courier New" w:cs="Courier New"/>
+          <w:b/>
+        </w:rPr>
+        <w:tab/>
+      </w:r>
+      <w:r>
+        <w:rPr>
+          <w:rFonts w:ascii="Courier New" w:hAnsi="Courier New" w:cs="Courier New"/>
+          <w:b/>
+        </w:rPr>
+        <w:tab/>
+      </w:r>
+      <w:r>
+        <w:rPr>
+          <w:rFonts w:ascii="Courier New" w:hAnsi="Courier New" w:cs="Courier New"/>
+          <w:b/>
+        </w:rPr>
+        <w:tab/>
+        <w:t>- 19258.0</w:t>
+      </w:r>
+    </w:p>
+    <w:p>
+      <w:pPr>
+        <w:pStyle w:val="PlainText"/>
+        <w:rPr>
+          <w:rFonts w:ascii="Courier New" w:hAnsi="Courier New" w:cs="Courier New"/>
+        </w:rPr>
+      </w:pPr>
+    </w:p>
+    <w:p>
+      <w:pPr>
+        <w:pStyle w:val="PlainText"/>
+        <w:rPr>
+          <w:rFonts w:ascii="Courier New" w:hAnsi="Courier New" w:cs="Courier New"/>
+        </w:rPr>
+      </w:pPr>
     </w:p>
     <w:p>
       <w:pPr>

--- a/customer _details/GANGAMMA/SEP/TUMKUR/LG/PURCHASE DETAILS.docx
+++ b/customer _details/GANGAMMA/SEP/TUMKUR/LG/PURCHASE DETAILS.docx
@@ -15615,13 +15615,7 @@
         <w:rPr>
           <w:rFonts w:ascii="Courier New" w:hAnsi="Courier New" w:cs="Courier New"/>
         </w:rPr>
-        <w:t>SUN Jan 27</w:t>
-      </w:r>
-      <w:r>
-        <w:rPr>
-          <w:rFonts w:ascii="Courier New" w:hAnsi="Courier New" w:cs="Courier New"/>
-        </w:rPr>
-        <w:t xml:space="preserve"> 13:20:51 IST 2019</w:t>
+        <w:t>SUN Jan 27 13:20:51 IST 2019</w:t>
       </w:r>
     </w:p>
     <w:p>
@@ -15942,6 +15936,436 @@
         <w:tab/>
         <w:t>- 19258.0</w:t>
       </w:r>
+    </w:p>
+    <w:p>
+      <w:pPr>
+        <w:pStyle w:val="PlainText"/>
+        <w:rPr>
+          <w:rFonts w:ascii="Courier New" w:hAnsi="Courier New" w:cs="Courier New"/>
+          <w:b/>
+        </w:rPr>
+      </w:pPr>
+    </w:p>
+    <w:p>
+      <w:pPr>
+        <w:pStyle w:val="PlainText"/>
+        <w:rPr>
+          <w:rFonts w:ascii="Courier New" w:hAnsi="Courier New" w:cs="Courier New"/>
+        </w:rPr>
+      </w:pPr>
+      <w:r>
+        <w:rPr>
+          <w:rFonts w:ascii="Courier New" w:hAnsi="Courier New" w:cs="Courier New"/>
+        </w:rPr>
+        <w:t>MON Feb 11</w:t>
+      </w:r>
+      <w:r>
+        <w:rPr>
+          <w:rFonts w:ascii="Courier New" w:hAnsi="Courier New" w:cs="Courier New"/>
+        </w:rPr>
+        <w:t xml:space="preserve"> 11:37:21 IST 2019</w:t>
+      </w:r>
+    </w:p>
+    <w:p>
+      <w:pPr>
+        <w:pStyle w:val="PlainText"/>
+        <w:rPr>
+          <w:rFonts w:ascii="Courier New" w:hAnsi="Courier New" w:cs="Courier New"/>
+        </w:rPr>
+      </w:pPr>
+      <w:r>
+        <w:rPr>
+          <w:rFonts w:ascii="Courier New" w:hAnsi="Courier New" w:cs="Courier New"/>
+        </w:rPr>
+        <w:t>Person Name</w:t>
+      </w:r>
+      <w:r>
+        <w:rPr>
+          <w:rFonts w:ascii="Courier New" w:hAnsi="Courier New" w:cs="Courier New"/>
+        </w:rPr>
+        <w:tab/>
+      </w:r>
+      <w:r>
+        <w:rPr>
+          <w:rFonts w:ascii="Courier New" w:hAnsi="Courier New" w:cs="Courier New"/>
+        </w:rPr>
+        <w:tab/>
+      </w:r>
+      <w:r>
+        <w:rPr>
+          <w:rFonts w:ascii="Courier New" w:hAnsi="Courier New" w:cs="Courier New"/>
+        </w:rPr>
+        <w:tab/>
+      </w:r>
+      <w:r>
+        <w:rPr>
+          <w:rFonts w:ascii="Courier New" w:hAnsi="Courier New" w:cs="Courier New"/>
+        </w:rPr>
+        <w:tab/>
+        <w:t>- LG</w:t>
+      </w:r>
+    </w:p>
+    <w:p>
+      <w:pPr>
+        <w:pStyle w:val="PlainText"/>
+        <w:rPr>
+          <w:rFonts w:ascii="Courier New" w:hAnsi="Courier New" w:cs="Courier New"/>
+        </w:rPr>
+      </w:pPr>
+      <w:r>
+        <w:rPr>
+          <w:rFonts w:ascii="Courier New" w:hAnsi="Courier New" w:cs="Courier New"/>
+        </w:rPr>
+        <w:t>Bill number</w:t>
+      </w:r>
+      <w:r>
+        <w:rPr>
+          <w:rFonts w:ascii="Courier New" w:hAnsi="Courier New" w:cs="Courier New"/>
+        </w:rPr>
+        <w:tab/>
+      </w:r>
+      <w:r>
+        <w:rPr>
+          <w:rFonts w:ascii="Courier New" w:hAnsi="Courier New" w:cs="Courier New"/>
+        </w:rPr>
+        <w:tab/>
+      </w:r>
+      <w:r>
+        <w:rPr>
+          <w:rFonts w:ascii="Courier New" w:hAnsi="Courier New" w:cs="Courier New"/>
+        </w:rPr>
+        <w:tab/>
+      </w:r>
+      <w:r>
+        <w:rPr>
+          <w:rFonts w:ascii="Courier New" w:hAnsi="Courier New" w:cs="Courier New"/>
+        </w:rPr>
+        <w:tab/>
+        <w:t>- 10832</w:t>
+      </w:r>
+    </w:p>
+    <w:p>
+      <w:pPr>
+        <w:pStyle w:val="PlainText"/>
+        <w:rPr>
+          <w:rFonts w:ascii="Courier New" w:hAnsi="Courier New" w:cs="Courier New"/>
+        </w:rPr>
+      </w:pPr>
+      <w:r>
+        <w:rPr>
+          <w:rFonts w:ascii="Courier New" w:hAnsi="Courier New" w:cs="Courier New"/>
+        </w:rPr>
+        <w:t>---------------------------------------------------------------</w:t>
+      </w:r>
+    </w:p>
+    <w:p>
+      <w:pPr>
+        <w:pStyle w:val="PlainText"/>
+        <w:rPr>
+          <w:rFonts w:ascii="Courier New" w:hAnsi="Courier New" w:cs="Courier New"/>
+        </w:rPr>
+      </w:pPr>
+      <w:r>
+        <w:rPr>
+          <w:rFonts w:ascii="Courier New" w:hAnsi="Courier New" w:cs="Courier New"/>
+        </w:rPr>
+        <w:t>Item Name</w:t>
+      </w:r>
+      <w:r>
+        <w:rPr>
+          <w:rFonts w:ascii="Courier New" w:hAnsi="Courier New" w:cs="Courier New"/>
+        </w:rPr>
+        <w:tab/>
+      </w:r>
+      <w:r>
+        <w:rPr>
+          <w:rFonts w:ascii="Courier New" w:hAnsi="Courier New" w:cs="Courier New"/>
+        </w:rPr>
+        <w:tab/>
+      </w:r>
+      <w:r>
+        <w:rPr>
+          <w:rFonts w:ascii="Courier New" w:hAnsi="Courier New" w:cs="Courier New"/>
+        </w:rPr>
+        <w:tab/>
+      </w:r>
+      <w:r>
+        <w:rPr>
+          <w:rFonts w:ascii="Courier New" w:hAnsi="Courier New" w:cs="Courier New"/>
+        </w:rPr>
+        <w:tab/>
+        <w:t>- POTATO</w:t>
+      </w:r>
+    </w:p>
+    <w:p>
+      <w:pPr>
+        <w:pStyle w:val="PlainText"/>
+        <w:rPr>
+          <w:rFonts w:ascii="Courier New" w:hAnsi="Courier New" w:cs="Courier New"/>
+        </w:rPr>
+      </w:pPr>
+      <w:r>
+        <w:rPr>
+          <w:rFonts w:ascii="Courier New" w:hAnsi="Courier New" w:cs="Courier New"/>
+        </w:rPr>
+        <w:t>Number of Pockets</w:t>
+      </w:r>
+      <w:r>
+        <w:rPr>
+          <w:rFonts w:ascii="Courier New" w:hAnsi="Courier New" w:cs="Courier New"/>
+        </w:rPr>
+        <w:tab/>
+      </w:r>
+      <w:r>
+        <w:rPr>
+          <w:rFonts w:ascii="Courier New" w:hAnsi="Courier New" w:cs="Courier New"/>
+        </w:rPr>
+        <w:tab/>
+      </w:r>
+      <w:r>
+        <w:rPr>
+          <w:rFonts w:ascii="Courier New" w:hAnsi="Courier New" w:cs="Courier New"/>
+        </w:rPr>
+        <w:tab/>
+        <w:t>- 2</w:t>
+      </w:r>
+    </w:p>
+    <w:p>
+      <w:pPr>
+        <w:pStyle w:val="PlainText"/>
+        <w:rPr>
+          <w:rFonts w:ascii="Courier New" w:hAnsi="Courier New" w:cs="Courier New"/>
+        </w:rPr>
+      </w:pPr>
+      <w:r>
+        <w:rPr>
+          <w:rFonts w:ascii="Courier New" w:hAnsi="Courier New" w:cs="Courier New"/>
+        </w:rPr>
+        <w:t>Number of KGs</w:t>
+      </w:r>
+      <w:r>
+        <w:rPr>
+          <w:rFonts w:ascii="Courier New" w:hAnsi="Courier New" w:cs="Courier New"/>
+        </w:rPr>
+        <w:tab/>
+      </w:r>
+      <w:r>
+        <w:rPr>
+          <w:rFonts w:ascii="Courier New" w:hAnsi="Courier New" w:cs="Courier New"/>
+        </w:rPr>
+        <w:tab/>
+      </w:r>
+      <w:r>
+        <w:rPr>
+          <w:rFonts w:ascii="Courier New" w:hAnsi="Courier New" w:cs="Courier New"/>
+        </w:rPr>
+        <w:tab/>
+        <w:t>- 111</w:t>
+      </w:r>
+    </w:p>
+    <w:p>
+      <w:pPr>
+        <w:pStyle w:val="PlainText"/>
+        <w:rPr>
+          <w:rFonts w:ascii="Courier New" w:hAnsi="Courier New" w:cs="Courier New"/>
+        </w:rPr>
+      </w:pPr>
+      <w:r>
+        <w:rPr>
+          <w:rFonts w:ascii="Courier New" w:hAnsi="Courier New" w:cs="Courier New"/>
+        </w:rPr>
+        <w:t>Rate</w:t>
+      </w:r>
+      <w:r>
+        <w:rPr>
+          <w:rFonts w:ascii="Courier New" w:hAnsi="Courier New" w:cs="Courier New"/>
+        </w:rPr>
+        <w:tab/>
+      </w:r>
+      <w:r>
+        <w:rPr>
+          <w:rFonts w:ascii="Courier New" w:hAnsi="Courier New" w:cs="Courier New"/>
+        </w:rPr>
+        <w:tab/>
+      </w:r>
+      <w:r>
+        <w:rPr>
+          <w:rFonts w:ascii="Courier New" w:hAnsi="Courier New" w:cs="Courier New"/>
+        </w:rPr>
+        <w:tab/>
+      </w:r>
+      <w:r>
+        <w:rPr>
+          <w:rFonts w:ascii="Courier New" w:hAnsi="Courier New" w:cs="Courier New"/>
+        </w:rPr>
+        <w:tab/>
+      </w:r>
+      <w:r>
+        <w:rPr>
+          <w:rFonts w:ascii="Courier New" w:hAnsi="Courier New" w:cs="Courier New"/>
+        </w:rPr>
+        <w:tab/>
+        <w:t>- 17</w:t>
+      </w:r>
+    </w:p>
+    <w:p>
+      <w:pPr>
+        <w:pStyle w:val="PlainText"/>
+        <w:rPr>
+          <w:rFonts w:ascii="Courier New" w:hAnsi="Courier New" w:cs="Courier New"/>
+        </w:rPr>
+      </w:pPr>
+      <w:r>
+        <w:rPr>
+          <w:rFonts w:ascii="Courier New" w:hAnsi="Courier New" w:cs="Courier New"/>
+        </w:rPr>
+        <w:t>Total Price</w:t>
+      </w:r>
+      <w:r>
+        <w:rPr>
+          <w:rFonts w:ascii="Courier New" w:hAnsi="Courier New" w:cs="Courier New"/>
+        </w:rPr>
+        <w:tab/>
+      </w:r>
+      <w:r>
+        <w:rPr>
+          <w:rFonts w:ascii="Courier New" w:hAnsi="Courier New" w:cs="Courier New"/>
+        </w:rPr>
+        <w:tab/>
+      </w:r>
+      <w:r>
+        <w:rPr>
+          <w:rFonts w:ascii="Courier New" w:hAnsi="Courier New" w:cs="Courier New"/>
+        </w:rPr>
+        <w:tab/>
+      </w:r>
+      <w:r>
+        <w:rPr>
+          <w:rFonts w:ascii="Courier New" w:hAnsi="Courier New" w:cs="Courier New"/>
+        </w:rPr>
+        <w:tab/>
+        <w:t>- 1887.0</w:t>
+      </w:r>
+    </w:p>
+    <w:p>
+      <w:pPr>
+        <w:pStyle w:val="PlainText"/>
+        <w:rPr>
+          <w:rFonts w:ascii="Courier New" w:hAnsi="Courier New" w:cs="Courier New"/>
+          <w:color w:val="FF0000"/>
+        </w:rPr>
+      </w:pPr>
+      <w:r>
+        <w:rPr>
+          <w:rFonts w:ascii="Courier New" w:hAnsi="Courier New" w:cs="Courier New"/>
+          <w:color w:val="FF0000"/>
+        </w:rPr>
+        <w:t>Amount Received</w:t>
+      </w:r>
+      <w:r>
+        <w:rPr>
+          <w:rFonts w:ascii="Courier New" w:hAnsi="Courier New" w:cs="Courier New"/>
+          <w:color w:val="FF0000"/>
+        </w:rPr>
+        <w:tab/>
+      </w:r>
+      <w:r>
+        <w:rPr>
+          <w:rFonts w:ascii="Courier New" w:hAnsi="Courier New" w:cs="Courier New"/>
+          <w:color w:val="FF0000"/>
+        </w:rPr>
+        <w:tab/>
+      </w:r>
+      <w:r>
+        <w:rPr>
+          <w:rFonts w:ascii="Courier New" w:hAnsi="Courier New" w:cs="Courier New"/>
+          <w:color w:val="FF0000"/>
+        </w:rPr>
+        <w:tab/>
+        <w:t>- 10000</w:t>
+      </w:r>
+    </w:p>
+    <w:p>
+      <w:pPr>
+        <w:pStyle w:val="PlainText"/>
+        <w:rPr>
+          <w:rFonts w:ascii="Courier New" w:hAnsi="Courier New" w:cs="Courier New"/>
+          <w:b/>
+        </w:rPr>
+      </w:pPr>
+      <w:r>
+        <w:rPr>
+          <w:rFonts w:ascii="Courier New" w:hAnsi="Courier New" w:cs="Courier New"/>
+          <w:b/>
+        </w:rPr>
+        <w:t>Amount balance</w:t>
+      </w:r>
+      <w:r>
+        <w:rPr>
+          <w:rFonts w:ascii="Courier New" w:hAnsi="Courier New" w:cs="Courier New"/>
+          <w:b/>
+        </w:rPr>
+        <w:tab/>
+      </w:r>
+      <w:r>
+        <w:rPr>
+          <w:rFonts w:ascii="Courier New" w:hAnsi="Courier New" w:cs="Courier New"/>
+          <w:b/>
+        </w:rPr>
+        <w:tab/>
+      </w:r>
+      <w:r>
+        <w:rPr>
+          <w:rFonts w:ascii="Courier New" w:hAnsi="Courier New" w:cs="Courier New"/>
+          <w:b/>
+        </w:rPr>
+        <w:tab/>
+        <w:t>- 11145.0</w:t>
+      </w:r>
+    </w:p>
+    <w:p>
+      <w:pPr>
+        <w:pStyle w:val="PlainText"/>
+        <w:rPr>
+          <w:rFonts w:ascii="Courier New" w:hAnsi="Courier New" w:cs="Courier New"/>
+        </w:rPr>
+      </w:pPr>
+      <w:r>
+        <w:rPr>
+          <w:rFonts w:ascii="Courier New" w:hAnsi="Courier New" w:cs="Courier New"/>
+        </w:rPr>
+        <w:t>Amount Received mode</w:t>
+      </w:r>
+      <w:r>
+        <w:rPr>
+          <w:rFonts w:ascii="Courier New" w:hAnsi="Courier New" w:cs="Courier New"/>
+        </w:rPr>
+        <w:tab/>
+      </w:r>
+      <w:r>
+        <w:rPr>
+          <w:rFonts w:ascii="Courier New" w:hAnsi="Courier New" w:cs="Courier New"/>
+        </w:rPr>
+        <w:tab/>
+        <w:t>- CASH</w:t>
+      </w:r>
+    </w:p>
+    <w:p>
+      <w:pPr>
+        <w:pStyle w:val="PlainText"/>
+        <w:rPr>
+          <w:rFonts w:ascii="Courier New" w:hAnsi="Courier New" w:cs="Courier New"/>
+        </w:rPr>
+      </w:pPr>
+    </w:p>
+    <w:p>
+      <w:pPr>
+        <w:pStyle w:val="PlainText"/>
+        <w:rPr>
+          <w:rFonts w:ascii="Courier New" w:hAnsi="Courier New" w:cs="Courier New"/>
+          <w:b/>
+        </w:rPr>
+      </w:pPr>
     </w:p>
     <w:p>
       <w:pPr>

--- a/customer _details/GANGAMMA/SEP/TUMKUR/LG/PURCHASE DETAILS.docx
+++ b/customer _details/GANGAMMA/SEP/TUMKUR/LG/PURCHASE DETAILS.docx
@@ -15957,13 +15957,7 @@
         <w:rPr>
           <w:rFonts w:ascii="Courier New" w:hAnsi="Courier New" w:cs="Courier New"/>
         </w:rPr>
-        <w:t>MON Feb 11</w:t>
-      </w:r>
-      <w:r>
-        <w:rPr>
-          <w:rFonts w:ascii="Courier New" w:hAnsi="Courier New" w:cs="Courier New"/>
-        </w:rPr>
-        <w:t xml:space="preserve"> 11:37:21 IST 2019</w:t>
+        <w:t>MON Feb 11 11:37:21 IST 2019</w:t>
       </w:r>
     </w:p>
     <w:p>
@@ -16349,6 +16343,245 @@
         <w:tab/>
         <w:t>- CASH</w:t>
       </w:r>
+    </w:p>
+    <w:p>
+      <w:pPr>
+        <w:pStyle w:val="PlainText"/>
+        <w:rPr>
+          <w:rFonts w:ascii="Courier New" w:hAnsi="Courier New" w:cs="Courier New"/>
+        </w:rPr>
+      </w:pPr>
+    </w:p>
+    <w:p>
+      <w:pPr>
+        <w:pStyle w:val="PlainText"/>
+        <w:rPr>
+          <w:rFonts w:ascii="Courier New" w:hAnsi="Courier New" w:cs="Courier New"/>
+        </w:rPr>
+      </w:pPr>
+    </w:p>
+    <w:p>
+      <w:pPr>
+        <w:pStyle w:val="PlainText"/>
+        <w:rPr>
+          <w:rFonts w:ascii="Courier New" w:hAnsi="Courier New" w:cs="Courier New"/>
+        </w:rPr>
+      </w:pPr>
+      <w:r>
+        <w:rPr>
+          <w:rFonts w:ascii="Courier New" w:hAnsi="Courier New" w:cs="Courier New"/>
+        </w:rPr>
+        <w:t>SAT MAR 31</w:t>
+      </w:r>
+      <w:r>
+        <w:rPr>
+          <w:rFonts w:ascii="Courier New" w:hAnsi="Courier New" w:cs="Courier New"/>
+        </w:rPr>
+        <w:t xml:space="preserve"> 14:09:17 IST 2019</w:t>
+      </w:r>
+    </w:p>
+    <w:p>
+      <w:pPr>
+        <w:pStyle w:val="PlainText"/>
+        <w:rPr>
+          <w:rFonts w:ascii="Courier New" w:hAnsi="Courier New" w:cs="Courier New"/>
+        </w:rPr>
+      </w:pPr>
+      <w:r>
+        <w:rPr>
+          <w:rFonts w:ascii="Courier New" w:hAnsi="Courier New" w:cs="Courier New"/>
+        </w:rPr>
+        <w:t>Person Name</w:t>
+      </w:r>
+      <w:r>
+        <w:rPr>
+          <w:rFonts w:ascii="Courier New" w:hAnsi="Courier New" w:cs="Courier New"/>
+        </w:rPr>
+        <w:tab/>
+      </w:r>
+      <w:r>
+        <w:rPr>
+          <w:rFonts w:ascii="Courier New" w:hAnsi="Courier New" w:cs="Courier New"/>
+        </w:rPr>
+        <w:tab/>
+      </w:r>
+      <w:r>
+        <w:rPr>
+          <w:rFonts w:ascii="Courier New" w:hAnsi="Courier New" w:cs="Courier New"/>
+        </w:rPr>
+        <w:tab/>
+      </w:r>
+      <w:r>
+        <w:rPr>
+          <w:rFonts w:ascii="Courier New" w:hAnsi="Courier New" w:cs="Courier New"/>
+        </w:rPr>
+        <w:tab/>
+        <w:t>- LG</w:t>
+      </w:r>
+    </w:p>
+    <w:p>
+      <w:pPr>
+        <w:pStyle w:val="PlainText"/>
+        <w:rPr>
+          <w:rFonts w:ascii="Courier New" w:hAnsi="Courier New" w:cs="Courier New"/>
+        </w:rPr>
+      </w:pPr>
+      <w:r>
+        <w:rPr>
+          <w:rFonts w:ascii="Courier New" w:hAnsi="Courier New" w:cs="Courier New"/>
+        </w:rPr>
+        <w:t>---------------------------------------------------------------</w:t>
+      </w:r>
+    </w:p>
+    <w:p>
+      <w:pPr>
+        <w:pStyle w:val="PlainText"/>
+        <w:rPr>
+          <w:rFonts w:ascii="Courier New" w:hAnsi="Courier New" w:cs="Courier New"/>
+        </w:rPr>
+      </w:pPr>
+      <w:r>
+        <w:rPr>
+          <w:rFonts w:ascii="Courier New" w:hAnsi="Courier New" w:cs="Courier New"/>
+        </w:rPr>
+        <w:t>Item Name</w:t>
+      </w:r>
+      <w:r>
+        <w:rPr>
+          <w:rFonts w:ascii="Courier New" w:hAnsi="Courier New" w:cs="Courier New"/>
+        </w:rPr>
+        <w:tab/>
+      </w:r>
+      <w:r>
+        <w:rPr>
+          <w:rFonts w:ascii="Courier New" w:hAnsi="Courier New" w:cs="Courier New"/>
+        </w:rPr>
+        <w:tab/>
+      </w:r>
+      <w:r>
+        <w:rPr>
+          <w:rFonts w:ascii="Courier New" w:hAnsi="Courier New" w:cs="Courier New"/>
+        </w:rPr>
+        <w:tab/>
+      </w:r>
+      <w:r>
+        <w:rPr>
+          <w:rFonts w:ascii="Courier New" w:hAnsi="Courier New" w:cs="Courier New"/>
+        </w:rPr>
+        <w:tab/>
+        <w:t>- BEET</w:t>
+      </w:r>
+    </w:p>
+    <w:p>
+      <w:pPr>
+        <w:pStyle w:val="PlainText"/>
+        <w:rPr>
+          <w:rFonts w:ascii="Courier New" w:hAnsi="Courier New" w:cs="Courier New"/>
+          <w:color w:val="FF0000"/>
+        </w:rPr>
+      </w:pPr>
+      <w:r>
+        <w:rPr>
+          <w:rFonts w:ascii="Courier New" w:hAnsi="Courier New" w:cs="Courier New"/>
+          <w:color w:val="FF0000"/>
+        </w:rPr>
+        <w:t>Amount Received</w:t>
+      </w:r>
+      <w:r>
+        <w:rPr>
+          <w:rFonts w:ascii="Courier New" w:hAnsi="Courier New" w:cs="Courier New"/>
+          <w:color w:val="FF0000"/>
+        </w:rPr>
+        <w:tab/>
+      </w:r>
+      <w:r>
+        <w:rPr>
+          <w:rFonts w:ascii="Courier New" w:hAnsi="Courier New" w:cs="Courier New"/>
+          <w:color w:val="FF0000"/>
+        </w:rPr>
+        <w:tab/>
+      </w:r>
+      <w:r>
+        <w:rPr>
+          <w:rFonts w:ascii="Courier New" w:hAnsi="Courier New" w:cs="Courier New"/>
+          <w:color w:val="FF0000"/>
+        </w:rPr>
+        <w:tab/>
+        <w:t>- 5000</w:t>
+      </w:r>
+    </w:p>
+    <w:p>
+      <w:pPr>
+        <w:pStyle w:val="PlainText"/>
+        <w:rPr>
+          <w:rFonts w:ascii="Courier New" w:hAnsi="Courier New" w:cs="Courier New"/>
+          <w:b/>
+        </w:rPr>
+      </w:pPr>
+      <w:r>
+        <w:rPr>
+          <w:rFonts w:ascii="Courier New" w:hAnsi="Courier New" w:cs="Courier New"/>
+          <w:b/>
+        </w:rPr>
+        <w:t>Amount balance</w:t>
+      </w:r>
+      <w:r>
+        <w:rPr>
+          <w:rFonts w:ascii="Courier New" w:hAnsi="Courier New" w:cs="Courier New"/>
+          <w:b/>
+        </w:rPr>
+        <w:tab/>
+      </w:r>
+      <w:r>
+        <w:rPr>
+          <w:rFonts w:ascii="Courier New" w:hAnsi="Courier New" w:cs="Courier New"/>
+          <w:b/>
+        </w:rPr>
+        <w:tab/>
+      </w:r>
+      <w:r>
+        <w:rPr>
+          <w:rFonts w:ascii="Courier New" w:hAnsi="Courier New" w:cs="Courier New"/>
+          <w:b/>
+        </w:rPr>
+        <w:tab/>
+        <w:t>- 6145.0</w:t>
+      </w:r>
+    </w:p>
+    <w:p>
+      <w:pPr>
+        <w:pStyle w:val="PlainText"/>
+        <w:rPr>
+          <w:rFonts w:ascii="Courier New" w:hAnsi="Courier New" w:cs="Courier New"/>
+        </w:rPr>
+      </w:pPr>
+      <w:r>
+        <w:rPr>
+          <w:rFonts w:ascii="Courier New" w:hAnsi="Courier New" w:cs="Courier New"/>
+        </w:rPr>
+        <w:t>Amount Received mode</w:t>
+      </w:r>
+      <w:r>
+        <w:rPr>
+          <w:rFonts w:ascii="Courier New" w:hAnsi="Courier New" w:cs="Courier New"/>
+        </w:rPr>
+        <w:tab/>
+      </w:r>
+      <w:r>
+        <w:rPr>
+          <w:rFonts w:ascii="Courier New" w:hAnsi="Courier New" w:cs="Courier New"/>
+        </w:rPr>
+        <w:tab/>
+        <w:t>- CASH</w:t>
+      </w:r>
+    </w:p>
+    <w:p>
+      <w:pPr>
+        <w:pStyle w:val="PlainText"/>
+        <w:rPr>
+          <w:rFonts w:ascii="Courier New" w:hAnsi="Courier New" w:cs="Courier New"/>
+        </w:rPr>
+      </w:pPr>
     </w:p>
     <w:p>
       <w:pPr>

--- a/customer _details/GANGAMMA/SEP/TUMKUR/LG/PURCHASE DETAILS.docx
+++ b/customer _details/GANGAMMA/SEP/TUMKUR/LG/PURCHASE DETAILS.docx
@@ -16371,13 +16371,7 @@
         <w:rPr>
           <w:rFonts w:ascii="Courier New" w:hAnsi="Courier New" w:cs="Courier New"/>
         </w:rPr>
-        <w:t>SAT MAR 31</w:t>
-      </w:r>
-      <w:r>
-        <w:rPr>
-          <w:rFonts w:ascii="Courier New" w:hAnsi="Courier New" w:cs="Courier New"/>
-        </w:rPr>
-        <w:t xml:space="preserve"> 14:09:17 IST 2019</w:t>
+        <w:t>SAT MAR 31 14:09:17 IST 2019</w:t>
       </w:r>
     </w:p>
     <w:p>
@@ -16574,6 +16568,245 @@
         <w:tab/>
         <w:t>- CASH</w:t>
       </w:r>
+    </w:p>
+    <w:p>
+      <w:pPr>
+        <w:pStyle w:val="PlainText"/>
+        <w:rPr>
+          <w:rFonts w:ascii="Courier New" w:hAnsi="Courier New" w:cs="Courier New"/>
+        </w:rPr>
+      </w:pPr>
+    </w:p>
+    <w:p>
+      <w:pPr>
+        <w:pStyle w:val="PlainText"/>
+        <w:rPr>
+          <w:rFonts w:ascii="Courier New" w:hAnsi="Courier New" w:cs="Courier New"/>
+        </w:rPr>
+      </w:pPr>
+      <w:r>
+        <w:rPr>
+          <w:rFonts w:ascii="Courier New" w:hAnsi="Courier New" w:cs="Courier New"/>
+        </w:rPr>
+        <w:t>SUN Apr 21</w:t>
+      </w:r>
+      <w:r>
+        <w:rPr>
+          <w:rFonts w:ascii="Courier New" w:hAnsi="Courier New" w:cs="Courier New"/>
+        </w:rPr>
+        <w:t xml:space="preserve"> 14:07:39 IST 2019</w:t>
+      </w:r>
+    </w:p>
+    <w:p>
+      <w:pPr>
+        <w:pStyle w:val="PlainText"/>
+        <w:rPr>
+          <w:rFonts w:ascii="Courier New" w:hAnsi="Courier New" w:cs="Courier New"/>
+        </w:rPr>
+      </w:pPr>
+      <w:r>
+        <w:rPr>
+          <w:rFonts w:ascii="Courier New" w:hAnsi="Courier New" w:cs="Courier New"/>
+        </w:rPr>
+        <w:t>Person Name</w:t>
+      </w:r>
+      <w:r>
+        <w:rPr>
+          <w:rFonts w:ascii="Courier New" w:hAnsi="Courier New" w:cs="Courier New"/>
+        </w:rPr>
+        <w:tab/>
+      </w:r>
+      <w:r>
+        <w:rPr>
+          <w:rFonts w:ascii="Courier New" w:hAnsi="Courier New" w:cs="Courier New"/>
+        </w:rPr>
+        <w:tab/>
+      </w:r>
+      <w:r>
+        <w:rPr>
+          <w:rFonts w:ascii="Courier New" w:hAnsi="Courier New" w:cs="Courier New"/>
+        </w:rPr>
+        <w:tab/>
+      </w:r>
+      <w:r>
+        <w:rPr>
+          <w:rFonts w:ascii="Courier New" w:hAnsi="Courier New" w:cs="Courier New"/>
+        </w:rPr>
+        <w:tab/>
+        <w:t>- LG</w:t>
+      </w:r>
+    </w:p>
+    <w:p>
+      <w:pPr>
+        <w:pStyle w:val="PlainText"/>
+        <w:rPr>
+          <w:rFonts w:ascii="Courier New" w:hAnsi="Courier New" w:cs="Courier New"/>
+        </w:rPr>
+      </w:pPr>
+      <w:r>
+        <w:rPr>
+          <w:rFonts w:ascii="Courier New" w:hAnsi="Courier New" w:cs="Courier New"/>
+        </w:rPr>
+        <w:t>---------------------------------------------------------------</w:t>
+      </w:r>
+    </w:p>
+    <w:p>
+      <w:pPr>
+        <w:pStyle w:val="PlainText"/>
+        <w:rPr>
+          <w:rFonts w:ascii="Courier New" w:hAnsi="Courier New" w:cs="Courier New"/>
+        </w:rPr>
+      </w:pPr>
+      <w:r>
+        <w:rPr>
+          <w:rFonts w:ascii="Courier New" w:hAnsi="Courier New" w:cs="Courier New"/>
+        </w:rPr>
+        <w:t>Item Name</w:t>
+      </w:r>
+      <w:r>
+        <w:rPr>
+          <w:rFonts w:ascii="Courier New" w:hAnsi="Courier New" w:cs="Courier New"/>
+        </w:rPr>
+        <w:tab/>
+      </w:r>
+      <w:r>
+        <w:rPr>
+          <w:rFonts w:ascii="Courier New" w:hAnsi="Courier New" w:cs="Courier New"/>
+        </w:rPr>
+        <w:tab/>
+      </w:r>
+      <w:r>
+        <w:rPr>
+          <w:rFonts w:ascii="Courier New" w:hAnsi="Courier New" w:cs="Courier New"/>
+        </w:rPr>
+        <w:tab/>
+      </w:r>
+      <w:r>
+        <w:rPr>
+          <w:rFonts w:ascii="Courier New" w:hAnsi="Courier New" w:cs="Courier New"/>
+        </w:rPr>
+        <w:tab/>
+        <w:t>- POTATO</w:t>
+      </w:r>
+    </w:p>
+    <w:p>
+      <w:pPr>
+        <w:pStyle w:val="PlainText"/>
+        <w:rPr>
+          <w:rFonts w:ascii="Courier New" w:hAnsi="Courier New" w:cs="Courier New"/>
+          <w:color w:val="FF0000"/>
+        </w:rPr>
+      </w:pPr>
+      <w:r>
+        <w:rPr>
+          <w:rFonts w:ascii="Courier New" w:hAnsi="Courier New" w:cs="Courier New"/>
+          <w:color w:val="FF0000"/>
+        </w:rPr>
+        <w:t>Amount Received</w:t>
+      </w:r>
+      <w:r>
+        <w:rPr>
+          <w:rFonts w:ascii="Courier New" w:hAnsi="Courier New" w:cs="Courier New"/>
+          <w:color w:val="FF0000"/>
+        </w:rPr>
+        <w:tab/>
+      </w:r>
+      <w:r>
+        <w:rPr>
+          <w:rFonts w:ascii="Courier New" w:hAnsi="Courier New" w:cs="Courier New"/>
+          <w:color w:val="FF0000"/>
+        </w:rPr>
+        <w:tab/>
+      </w:r>
+      <w:r>
+        <w:rPr>
+          <w:rFonts w:ascii="Courier New" w:hAnsi="Courier New" w:cs="Courier New"/>
+          <w:color w:val="FF0000"/>
+        </w:rPr>
+        <w:tab/>
+        <w:t>- 5000</w:t>
+      </w:r>
+    </w:p>
+    <w:p>
+      <w:pPr>
+        <w:pStyle w:val="PlainText"/>
+        <w:rPr>
+          <w:rFonts w:ascii="Courier New" w:hAnsi="Courier New" w:cs="Courier New"/>
+          <w:b/>
+        </w:rPr>
+      </w:pPr>
+      <w:r>
+        <w:rPr>
+          <w:rFonts w:ascii="Courier New" w:hAnsi="Courier New" w:cs="Courier New"/>
+          <w:b/>
+        </w:rPr>
+        <w:t>Amount balance</w:t>
+      </w:r>
+      <w:r>
+        <w:rPr>
+          <w:rFonts w:ascii="Courier New" w:hAnsi="Courier New" w:cs="Courier New"/>
+          <w:b/>
+        </w:rPr>
+        <w:tab/>
+      </w:r>
+      <w:r>
+        <w:rPr>
+          <w:rFonts w:ascii="Courier New" w:hAnsi="Courier New" w:cs="Courier New"/>
+          <w:b/>
+        </w:rPr>
+        <w:tab/>
+      </w:r>
+      <w:r>
+        <w:rPr>
+          <w:rFonts w:ascii="Courier New" w:hAnsi="Courier New" w:cs="Courier New"/>
+          <w:b/>
+        </w:rPr>
+        <w:tab/>
+        <w:t>- 1145.0</w:t>
+      </w:r>
+    </w:p>
+    <w:p>
+      <w:pPr>
+        <w:pStyle w:val="PlainText"/>
+        <w:rPr>
+          <w:rFonts w:ascii="Courier New" w:hAnsi="Courier New" w:cs="Courier New"/>
+        </w:rPr>
+      </w:pPr>
+      <w:r>
+        <w:rPr>
+          <w:rFonts w:ascii="Courier New" w:hAnsi="Courier New" w:cs="Courier New"/>
+        </w:rPr>
+        <w:t>Amount Received mode</w:t>
+      </w:r>
+      <w:r>
+        <w:rPr>
+          <w:rFonts w:ascii="Courier New" w:hAnsi="Courier New" w:cs="Courier New"/>
+        </w:rPr>
+        <w:tab/>
+      </w:r>
+      <w:r>
+        <w:rPr>
+          <w:rFonts w:ascii="Courier New" w:hAnsi="Courier New" w:cs="Courier New"/>
+        </w:rPr>
+        <w:tab/>
+        <w:t>- CASH</w:t>
+      </w:r>
+    </w:p>
+    <w:p>
+      <w:pPr>
+        <w:pStyle w:val="PlainText"/>
+        <w:rPr>
+          <w:rFonts w:ascii="Courier New" w:hAnsi="Courier New" w:cs="Courier New"/>
+        </w:rPr>
+      </w:pPr>
+    </w:p>
+    <w:p>
+      <w:pPr>
+        <w:pStyle w:val="PlainText"/>
+        <w:rPr>
+          <w:rFonts w:ascii="Courier New" w:hAnsi="Courier New" w:cs="Courier New"/>
+        </w:rPr>
+      </w:pPr>
     </w:p>
     <w:p>
       <w:pPr>
